--- a/backend/templates/complaint/CDOGS-PARKS-GIR-COMPLAINT-TEMPLATE-v1.docx
+++ b/backend/templates/complaint/CDOGS-PARKS-GIR-COMPLAINT-TEMPLATE-v1.docx
@@ -1488,7 +1488,23 @@
                 <w:sz w:val="20"/>
                 <w:szCs w:val="20"/>
               </w:rPr>
-              <w:t>.park}</w:t>
+              <w:t>.park</w:t>
+            </w:r>
+            <w:r>
+              <w:rPr>
+                <w:rFonts w:ascii="BC Sans" w:hAnsi="BC Sans" w:cs="BC Sans Light"/>
+                <w:sz w:val="20"/>
+                <w:szCs w:val="20"/>
+              </w:rPr>
+              <w:t>.name</w:t>
+            </w:r>
+            <w:r>
+              <w:rPr>
+                <w:rFonts w:ascii="BC Sans" w:hAnsi="BC Sans" w:cs="BC Sans Light"/>
+                <w:sz w:val="20"/>
+                <w:szCs w:val="20"/>
+              </w:rPr>
+              <w:t>}</w:t>
             </w:r>
           </w:p>
         </w:tc>
@@ -1558,7 +1574,25 @@
                 <w:sz w:val="20"/>
                 <w:szCs w:val="20"/>
               </w:rPr>
-              <w:t>{d.area}</w:t>
+              <w:t>{d.</w:t>
+            </w:r>
+            <w:r>
+              <w:rPr>
+                <w:rFonts w:ascii="BC Sans" w:eastAsia="BC Sans" w:hAnsi="BC Sans" w:cs="BC Sans"/>
+                <w:color w:val="000000" w:themeColor="text1"/>
+                <w:sz w:val="20"/>
+                <w:szCs w:val="20"/>
+              </w:rPr>
+              <w:t>parkAreasFormatted</w:t>
+            </w:r>
+            <w:r>
+              <w:rPr>
+                <w:rFonts w:ascii="BC Sans" w:eastAsia="BC Sans" w:hAnsi="BC Sans" w:cs="BC Sans"/>
+                <w:color w:val="000000" w:themeColor="text1"/>
+                <w:sz w:val="20"/>
+                <w:szCs w:val="20"/>
+              </w:rPr>
+              <w:t>}</w:t>
             </w:r>
           </w:p>
         </w:tc>
@@ -6809,6 +6843,33 @@
 </file>
 
 <file path=customXml/item1.xml><?xml version="1.0" encoding="utf-8"?>
+<?mso-contentType ?>
+<FormTemplates xmlns="http://schemas.microsoft.com/sharepoint/v3/contenttype/forms">
+  <Display>DocumentLibraryForm</Display>
+  <Edit>DocumentLibraryForm</Edit>
+  <New>DocumentLibraryForm</New>
+</FormTemplates>
+</file>
+
+<file path=customXml/item2.xml><?xml version="1.0" encoding="utf-8"?>
+<p:properties xmlns:p="http://schemas.microsoft.com/office/2006/metadata/properties" xmlns:xsi="http://www.w3.org/2001/XMLSchema-instance" xmlns:pc="http://schemas.microsoft.com/office/infopath/2007/PartnerControls">
+  <documentManagement>
+    <TaxCatchAll xmlns="cbeac988-4fd5-47cf-ad03-89cc7678fa90" xsi:nil="true"/>
+    <lcf76f155ced4ddcb4097134ff3c332f xmlns="aa9c99c1-69c1-4b58-9df5-4d4796c46f8a">
+      <Terms xmlns="http://schemas.microsoft.com/office/infopath/2007/PartnerControls"/>
+    </lcf76f155ced4ddcb4097134ff3c332f>
+    <SharedWithUsers xmlns="cbeac988-4fd5-47cf-ad03-89cc7678fa90">
+      <UserInfo>
+        <DisplayName/>
+        <AccountId xsi:nil="true"/>
+        <AccountType/>
+      </UserInfo>
+    </SharedWithUsers>
+  </documentManagement>
+</p:properties>
+</file>
+
+<file path=customXml/item3.xml><?xml version="1.0" encoding="utf-8"?>
 <ct:contentTypeSchema xmlns:ct="http://schemas.microsoft.com/office/2006/metadata/contentType" xmlns:ma="http://schemas.microsoft.com/office/2006/metadata/properties/metaAttributes" ct:_="" ma:_="" ma:contentTypeName="Document" ma:contentTypeID="0x010100ED0089B3ED392A4CB3C10705735CFAD3" ma:contentTypeVersion="15" ma:contentTypeDescription="Create a new document." ma:contentTypeScope="" ma:versionID="e9715c4352d5d9c94cf397f6db7911f6">
   <xsd:schema xmlns:xsd="http://www.w3.org/2001/XMLSchema" xmlns:xs="http://www.w3.org/2001/XMLSchema" xmlns:p="http://schemas.microsoft.com/office/2006/metadata/properties" xmlns:ns2="aa9c99c1-69c1-4b58-9df5-4d4796c46f8a" xmlns:ns3="cbeac988-4fd5-47cf-ad03-89cc7678fa90" targetNamespace="http://schemas.microsoft.com/office/2006/metadata/properties" ma:root="true" ma:fieldsID="4a7b24a40f906d6832371abf7aef78d6" ns2:_="" ns3:_="">
     <xsd:import namespace="aa9c99c1-69c1-4b58-9df5-4d4796c46f8a"/>
@@ -7043,34 +7104,26 @@
 </ct:contentTypeSchema>
 </file>
 
-<file path=customXml/item2.xml><?xml version="1.0" encoding="utf-8"?>
-<p:properties xmlns:p="http://schemas.microsoft.com/office/2006/metadata/properties" xmlns:xsi="http://www.w3.org/2001/XMLSchema-instance" xmlns:pc="http://schemas.microsoft.com/office/infopath/2007/PartnerControls">
-  <documentManagement>
-    <TaxCatchAll xmlns="cbeac988-4fd5-47cf-ad03-89cc7678fa90" xsi:nil="true"/>
-    <lcf76f155ced4ddcb4097134ff3c332f xmlns="aa9c99c1-69c1-4b58-9df5-4d4796c46f8a">
-      <Terms xmlns="http://schemas.microsoft.com/office/infopath/2007/PartnerControls"/>
-    </lcf76f155ced4ddcb4097134ff3c332f>
-    <SharedWithUsers xmlns="cbeac988-4fd5-47cf-ad03-89cc7678fa90">
-      <UserInfo>
-        <DisplayName/>
-        <AccountId xsi:nil="true"/>
-        <AccountType/>
-      </UserInfo>
-    </SharedWithUsers>
-  </documentManagement>
-</p:properties>
+<file path=customXml/itemProps1.xml><?xml version="1.0" encoding="utf-8"?>
+<ds:datastoreItem xmlns:ds="http://schemas.openxmlformats.org/officeDocument/2006/customXml" ds:itemID="{4BECF9F2-3A10-48CC-8D31-4F6E8664527E}">
+  <ds:schemaRefs>
+    <ds:schemaRef ds:uri="http://schemas.microsoft.com/sharepoint/v3/contenttype/forms"/>
+  </ds:schemaRefs>
+</ds:datastoreItem>
 </file>
 
-<file path=customXml/item3.xml><?xml version="1.0" encoding="utf-8"?>
-<?mso-contentType ?>
-<FormTemplates xmlns="http://schemas.microsoft.com/sharepoint/v3/contenttype/forms">
-  <Display>DocumentLibraryForm</Display>
-  <Edit>DocumentLibraryForm</Edit>
-  <New>DocumentLibraryForm</New>
-</FormTemplates>
+<file path=customXml/itemProps2.xml><?xml version="1.0" encoding="utf-8"?>
+<ds:datastoreItem xmlns:ds="http://schemas.openxmlformats.org/officeDocument/2006/customXml" ds:itemID="{C6C5DCE0-D69C-4B6E-96D9-C69B23DE6D4A}">
+  <ds:schemaRefs>
+    <ds:schemaRef ds:uri="http://schemas.microsoft.com/office/2006/metadata/properties"/>
+    <ds:schemaRef ds:uri="http://schemas.microsoft.com/office/infopath/2007/PartnerControls"/>
+    <ds:schemaRef ds:uri="cbeac988-4fd5-47cf-ad03-89cc7678fa90"/>
+    <ds:schemaRef ds:uri="aa9c99c1-69c1-4b58-9df5-4d4796c46f8a"/>
+  </ds:schemaRefs>
+</ds:datastoreItem>
 </file>
 
-<file path=customXml/itemProps1.xml><?xml version="1.0" encoding="utf-8"?>
+<file path=customXml/itemProps3.xml><?xml version="1.0" encoding="utf-8"?>
 <ds:datastoreItem xmlns:ds="http://schemas.openxmlformats.org/officeDocument/2006/customXml" ds:itemID="{26FF9410-7F49-4DD5-9478-D670A139DF54}">
   <ds:schemaRefs>
     <ds:schemaRef ds:uri="http://schemas.microsoft.com/office/2006/metadata/contentType"/>
@@ -7087,23 +7140,4 @@
     <ds:schemaRef ds:uri="http://schemas.microsoft.com/internal/obd"/>
   </ds:schemaRefs>
 </ds:datastoreItem>
-</file>
-
-<file path=customXml/itemProps2.xml><?xml version="1.0" encoding="utf-8"?>
-<ds:datastoreItem xmlns:ds="http://schemas.openxmlformats.org/officeDocument/2006/customXml" ds:itemID="{C6C5DCE0-D69C-4B6E-96D9-C69B23DE6D4A}">
-  <ds:schemaRefs>
-    <ds:schemaRef ds:uri="http://schemas.microsoft.com/office/2006/metadata/properties"/>
-    <ds:schemaRef ds:uri="http://schemas.microsoft.com/office/infopath/2007/PartnerControls"/>
-    <ds:schemaRef ds:uri="cbeac988-4fd5-47cf-ad03-89cc7678fa90"/>
-    <ds:schemaRef ds:uri="aa9c99c1-69c1-4b58-9df5-4d4796c46f8a"/>
-  </ds:schemaRefs>
-</ds:datastoreItem>
-</file>
-
-<file path=customXml/itemProps3.xml><?xml version="1.0" encoding="utf-8"?>
-<ds:datastoreItem xmlns:ds="http://schemas.openxmlformats.org/officeDocument/2006/customXml" ds:itemID="{4BECF9F2-3A10-48CC-8D31-4F6E8664527E}">
-  <ds:schemaRefs>
-    <ds:schemaRef ds:uri="http://schemas.microsoft.com/sharepoint/v3/contenttype/forms"/>
-  </ds:schemaRefs>
-</ds:datastoreItem>
 </file>
--- a/backend/templates/complaint/CDOGS-PARKS-GIR-COMPLAINT-TEMPLATE-v1.docx
+++ b/backend/templates/complaint/CDOGS-PARKS-GIR-COMPLAINT-TEMPLATE-v1.docx
@@ -135,6 +135,7 @@
                 <w:szCs w:val="20"/>
               </w:rPr>
             </w:pPr>
+            <w:proofErr w:type="gramStart"/>
             <w:r>
               <w:rPr>
                 <w:rFonts w:ascii="BC Sans" w:eastAsia="Times New Roman" w:hAnsi="BC Sans" w:cs="Times New Roman"/>
@@ -157,6 +158,7 @@
               </w:rPr>
               <w:t>{</w:t>
             </w:r>
+            <w:proofErr w:type="spellStart"/>
             <w:r>
               <w:rPr>
                 <w:rFonts w:ascii="BC Sans" w:eastAsia="Times New Roman" w:hAnsi="BC Sans" w:cs="Times New Roman"/>
@@ -187,6 +189,8 @@
               </w:rPr>
               <w:t>reportedOn</w:t>
             </w:r>
+            <w:proofErr w:type="spellEnd"/>
+            <w:proofErr w:type="gramEnd"/>
             <w:r>
               <w:rPr>
                 <w:rFonts w:ascii="BC Sans" w:eastAsia="Times New Roman" w:hAnsi="BC Sans" w:cs="Times New Roman"/>
@@ -225,6 +229,8 @@
               </w:rPr>
               <w:t>Created by: {</w:t>
             </w:r>
+            <w:proofErr w:type="spellStart"/>
+            <w:proofErr w:type="gramStart"/>
             <w:r>
               <w:rPr>
                 <w:rFonts w:ascii="BC Sans" w:eastAsia="Times New Roman" w:hAnsi="BC Sans" w:cs="Times New Roman"/>
@@ -257,6 +263,8 @@
               </w:rPr>
               <w:t>createdBy</w:t>
             </w:r>
+            <w:proofErr w:type="spellEnd"/>
+            <w:proofErr w:type="gramEnd"/>
             <w:r>
               <w:rPr>
                 <w:rFonts w:ascii="BC Sans" w:eastAsia="Times New Roman" w:hAnsi="BC Sans" w:cs="Times New Roman"/>
@@ -278,6 +286,7 @@
             <w:pPr>
               <w:cnfStyle w:val="100000000000" w:firstRow="1" w:lastRow="0" w:firstColumn="0" w:lastColumn="0" w:oddVBand="0" w:evenVBand="0" w:oddHBand="0" w:evenHBand="0" w:firstRowFirstColumn="0" w:firstRowLastColumn="0" w:lastRowFirstColumn="0" w:lastRowLastColumn="0"/>
             </w:pPr>
+            <w:proofErr w:type="gramStart"/>
             <w:r>
               <w:rPr>
                 <w:rFonts w:ascii="BC Sans" w:eastAsia="Times New Roman" w:hAnsi="BC Sans" w:cs="Times New Roman"/>
@@ -289,6 +298,7 @@
               </w:rPr>
               <w:t>Status: {</w:t>
             </w:r>
+            <w:proofErr w:type="spellStart"/>
             <w:r>
               <w:rPr>
                 <w:rFonts w:ascii="BC Sans" w:eastAsia="Times New Roman" w:hAnsi="BC Sans" w:cs="Times New Roman"/>
@@ -321,6 +331,8 @@
               </w:rPr>
               <w:t>status</w:t>
             </w:r>
+            <w:proofErr w:type="spellEnd"/>
+            <w:proofErr w:type="gramEnd"/>
             <w:r>
               <w:rPr>
                 <w:rFonts w:ascii="BC Sans" w:eastAsia="Times New Roman" w:hAnsi="BC Sans" w:cs="Times New Roman"/>
@@ -364,7 +376,19 @@
                 <w:sz w:val="20"/>
                 <w:szCs w:val="20"/>
               </w:rPr>
-              <w:t>Last updated:</w:t>
+              <w:t xml:space="preserve">Last </w:t>
+            </w:r>
+            <w:proofErr w:type="gramStart"/>
+            <w:r>
+              <w:rPr>
+                <w:rFonts w:ascii="BC Sans" w:eastAsia="Times New Roman" w:hAnsi="BC Sans" w:cs="Times New Roman"/>
+                <w:b w:val="0"/>
+                <w:bCs w:val="0"/>
+                <w:color w:val="000000" w:themeColor="text1"/>
+                <w:sz w:val="20"/>
+                <w:szCs w:val="20"/>
+              </w:rPr>
+              <w:t>updated:</w:t>
             </w:r>
             <w:r>
               <w:rPr>
@@ -388,6 +412,7 @@
               </w:rPr>
               <w:t>{</w:t>
             </w:r>
+            <w:proofErr w:type="spellStart"/>
             <w:r>
               <w:rPr>
                 <w:rFonts w:ascii="BC Sans" w:eastAsia="Times New Roman" w:hAnsi="BC Sans" w:cs="Times New Roman"/>
@@ -420,6 +445,8 @@
               </w:rPr>
               <w:t>updatedOn</w:t>
             </w:r>
+            <w:proofErr w:type="spellEnd"/>
+            <w:proofErr w:type="gramEnd"/>
             <w:r>
               <w:rPr>
                 <w:rFonts w:ascii="BC Sans" w:eastAsia="Times New Roman" w:hAnsi="BC Sans" w:cs="Times New Roman"/>
@@ -454,16 +481,36 @@
                 <w:sz w:val="20"/>
                 <w:szCs w:val="20"/>
               </w:rPr>
-              <w:t>Officer assigned:</w:t>
-            </w:r>
-            <w:r>
-              <w:rPr>
-                <w:rFonts w:ascii="BC Sans" w:eastAsia="Times New Roman" w:hAnsi="BC Sans" w:cs="Times New Roman"/>
-                <w:color w:val="000000" w:themeColor="text1"/>
-                <w:sz w:val="20"/>
-                <w:szCs w:val="20"/>
-              </w:rPr>
-              <w:t xml:space="preserve"> {d</w:t>
+              <w:t xml:space="preserve">Officer </w:t>
+            </w:r>
+            <w:proofErr w:type="gramStart"/>
+            <w:r>
+              <w:rPr>
+                <w:rFonts w:ascii="BC Sans" w:eastAsia="Times New Roman" w:hAnsi="BC Sans" w:cs="Times New Roman"/>
+                <w:color w:val="000000" w:themeColor="text1"/>
+                <w:sz w:val="20"/>
+                <w:szCs w:val="20"/>
+              </w:rPr>
+              <w:t>assigned:</w:t>
+            </w:r>
+            <w:r>
+              <w:rPr>
+                <w:rFonts w:ascii="BC Sans" w:eastAsia="Times New Roman" w:hAnsi="BC Sans" w:cs="Times New Roman"/>
+                <w:color w:val="000000" w:themeColor="text1"/>
+                <w:sz w:val="20"/>
+                <w:szCs w:val="20"/>
+              </w:rPr>
+              <w:t xml:space="preserve"> {</w:t>
+            </w:r>
+            <w:proofErr w:type="spellStart"/>
+            <w:r>
+              <w:rPr>
+                <w:rFonts w:ascii="BC Sans" w:eastAsia="Times New Roman" w:hAnsi="BC Sans" w:cs="Times New Roman"/>
+                <w:color w:val="000000" w:themeColor="text1"/>
+                <w:sz w:val="20"/>
+                <w:szCs w:val="20"/>
+              </w:rPr>
+              <w:t>d</w:t>
             </w:r>
             <w:r>
               <w:rPr>
@@ -482,7 +529,18 @@
                 <w:sz w:val="20"/>
                 <w:szCs w:val="20"/>
               </w:rPr>
-              <w:t>officerAssigned}</w:t>
+              <w:t>officerAssigned</w:t>
+            </w:r>
+            <w:proofErr w:type="spellEnd"/>
+            <w:proofErr w:type="gramEnd"/>
+            <w:r>
+              <w:rPr>
+                <w:rFonts w:ascii="BC Sans" w:eastAsia="Times New Roman" w:hAnsi="BC Sans" w:cs="Times New Roman"/>
+                <w:color w:val="000000" w:themeColor="text1"/>
+                <w:sz w:val="20"/>
+                <w:szCs w:val="20"/>
+              </w:rPr>
+              <w:t>}</w:t>
             </w:r>
           </w:p>
         </w:tc>
@@ -508,7 +566,17 @@
                 <w:sz w:val="20"/>
                 <w:szCs w:val="20"/>
               </w:rPr>
-              <w:t>{d</w:t>
+              <w:t>{</w:t>
+            </w:r>
+            <w:proofErr w:type="gramStart"/>
+            <w:r>
+              <w:rPr>
+                <w:rFonts w:ascii="BC Sans" w:eastAsia="Times New Roman" w:hAnsi="BC Sans" w:cs="Times New Roman"/>
+                <w:color w:val="000000" w:themeColor="text1"/>
+                <w:sz w:val="20"/>
+                <w:szCs w:val="20"/>
+              </w:rPr>
+              <w:t>d</w:t>
             </w:r>
             <w:r>
               <w:rPr>
@@ -525,7 +593,37 @@
                 <w:sz w:val="20"/>
                 <w:szCs w:val="20"/>
               </w:rPr>
-              <w:t>referenceNumber:ifEM:hideBegin}</w:t>
+              <w:t>referenceNumber</w:t>
+            </w:r>
+            <w:proofErr w:type="gramEnd"/>
+            <w:r>
+              <w:rPr>
+                <w:rFonts w:ascii="BC Sans" w:eastAsia="Times New Roman" w:hAnsi="BC Sans" w:cs="Times New Roman"/>
+                <w:color w:val="000000" w:themeColor="text1"/>
+                <w:sz w:val="20"/>
+                <w:szCs w:val="20"/>
+              </w:rPr>
+              <w:t>:</w:t>
+            </w:r>
+            <w:proofErr w:type="gramStart"/>
+            <w:r>
+              <w:rPr>
+                <w:rFonts w:ascii="BC Sans" w:eastAsia="Times New Roman" w:hAnsi="BC Sans" w:cs="Times New Roman"/>
+                <w:color w:val="000000" w:themeColor="text1"/>
+                <w:sz w:val="20"/>
+                <w:szCs w:val="20"/>
+              </w:rPr>
+              <w:t>ifEM:hideBegin</w:t>
+            </w:r>
+            <w:proofErr w:type="gramEnd"/>
+            <w:r>
+              <w:rPr>
+                <w:rFonts w:ascii="BC Sans" w:eastAsia="Times New Roman" w:hAnsi="BC Sans" w:cs="Times New Roman"/>
+                <w:color w:val="000000" w:themeColor="text1"/>
+                <w:sz w:val="20"/>
+                <w:szCs w:val="20"/>
+              </w:rPr>
+              <w:t>}</w:t>
             </w:r>
             <w:commentRangeEnd w:id="0"/>
             <w:r>
@@ -541,7 +639,17 @@
                 <w:sz w:val="20"/>
                 <w:szCs w:val="20"/>
               </w:rPr>
-              <w:t>COORS number: {d</w:t>
+              <w:t>COORS number: {</w:t>
+            </w:r>
+            <w:proofErr w:type="gramStart"/>
+            <w:r>
+              <w:rPr>
+                <w:rFonts w:ascii="BC Sans" w:eastAsia="Times New Roman" w:hAnsi="BC Sans" w:cs="Times New Roman"/>
+                <w:color w:val="000000" w:themeColor="text1"/>
+                <w:sz w:val="20"/>
+                <w:szCs w:val="20"/>
+              </w:rPr>
+              <w:t>d</w:t>
             </w:r>
             <w:r>
               <w:rPr>
@@ -558,7 +666,27 @@
                 <w:sz w:val="20"/>
                 <w:szCs w:val="20"/>
               </w:rPr>
-              <w:t>referenceNumber}{d</w:t>
+              <w:t>referenceNumber</w:t>
+            </w:r>
+            <w:proofErr w:type="gramEnd"/>
+            <w:r>
+              <w:rPr>
+                <w:rFonts w:ascii="BC Sans" w:eastAsia="Times New Roman" w:hAnsi="BC Sans" w:cs="Times New Roman"/>
+                <w:color w:val="000000" w:themeColor="text1"/>
+                <w:sz w:val="20"/>
+                <w:szCs w:val="20"/>
+              </w:rPr>
+              <w:t>}{</w:t>
+            </w:r>
+            <w:proofErr w:type="gramStart"/>
+            <w:r>
+              <w:rPr>
+                <w:rFonts w:ascii="BC Sans" w:eastAsia="Times New Roman" w:hAnsi="BC Sans" w:cs="Times New Roman"/>
+                <w:color w:val="000000" w:themeColor="text1"/>
+                <w:sz w:val="20"/>
+                <w:szCs w:val="20"/>
+              </w:rPr>
+              <w:t>d</w:t>
             </w:r>
             <w:r>
               <w:rPr>
@@ -575,7 +703,17 @@
                 <w:sz w:val="20"/>
                 <w:szCs w:val="20"/>
               </w:rPr>
-              <w:t>referenceNumber:hideEnd}</w:t>
+              <w:t>referenceNumber</w:t>
+            </w:r>
+            <w:proofErr w:type="gramEnd"/>
+            <w:r>
+              <w:rPr>
+                <w:rFonts w:ascii="BC Sans" w:eastAsia="Times New Roman" w:hAnsi="BC Sans" w:cs="Times New Roman"/>
+                <w:color w:val="000000" w:themeColor="text1"/>
+                <w:sz w:val="20"/>
+                <w:szCs w:val="20"/>
+              </w:rPr>
+              <w:t>:hideEnd}</w:t>
             </w:r>
           </w:p>
         </w:tc>
@@ -745,6 +883,8 @@
               </w:rPr>
               <w:t>{</w:t>
             </w:r>
+            <w:proofErr w:type="spellStart"/>
+            <w:proofErr w:type="gramStart"/>
             <w:r>
               <w:rPr>
                 <w:rFonts w:ascii="BC Sans" w:eastAsia="Times New Roman" w:hAnsi="BC Sans" w:cs="Times New Roman"/>
@@ -772,6 +912,8 @@
               </w:rPr>
               <w:t>incidentDateTime</w:t>
             </w:r>
+            <w:proofErr w:type="spellEnd"/>
+            <w:proofErr w:type="gramEnd"/>
             <w:r>
               <w:rPr>
                 <w:rFonts w:ascii="BC Sans" w:eastAsia="Times New Roman" w:hAnsi="BC Sans" w:cs="Times New Roman"/>
@@ -866,6 +1008,7 @@
               </w:rPr>
               <w:t>{</w:t>
             </w:r>
+            <w:proofErr w:type="gramStart"/>
             <w:r>
               <w:rPr>
                 <w:rFonts w:ascii="BC Sans" w:eastAsia="Times New Roman" w:hAnsi="BC Sans" w:cs="Times New Roman"/>
@@ -884,6 +1027,7 @@
               </w:rPr>
               <w:t>.</w:t>
             </w:r>
+            <w:proofErr w:type="spellStart"/>
             <w:r>
               <w:rPr>
                 <w:rFonts w:ascii="BC Sans" w:eastAsia="Times New Roman" w:hAnsi="BC Sans" w:cs="Times New Roman"/>
@@ -894,6 +1038,8 @@
               </w:rPr>
               <w:t>complaintMethodReceivedCode</w:t>
             </w:r>
+            <w:proofErr w:type="spellEnd"/>
+            <w:proofErr w:type="gramEnd"/>
             <w:r>
               <w:rPr>
                 <w:rFonts w:ascii="BC Sans" w:hAnsi="BC Sans"/>
@@ -989,6 +1135,7 @@
             <w:r>
               <w:t xml:space="preserve"> </w:t>
             </w:r>
+            <w:proofErr w:type="spellStart"/>
             <w:r>
               <w:rPr>
                 <w:rFonts w:ascii="BC Sans" w:eastAsia="Times New Roman" w:hAnsi="BC Sans" w:cs="Times New Roman"/>
@@ -998,6 +1145,7 @@
               </w:rPr>
               <w:t>generalIncidentType</w:t>
             </w:r>
+            <w:proofErr w:type="spellEnd"/>
             <w:r>
               <w:rPr>
                 <w:rFonts w:ascii="BC Sans" w:eastAsia="Times New Roman" w:hAnsi="BC Sans" w:cs="Times New Roman"/>
@@ -1066,6 +1214,8 @@
               </w:rPr>
               <w:t>{</w:t>
             </w:r>
+            <w:proofErr w:type="spellStart"/>
+            <w:proofErr w:type="gramStart"/>
             <w:r>
               <w:rPr>
                 <w:rFonts w:ascii="BC Sans" w:eastAsia="Times New Roman" w:hAnsi="BC Sans" w:cs="Times New Roman"/>
@@ -1097,6 +1247,8 @@
               </w:rPr>
               <w:t>location</w:t>
             </w:r>
+            <w:proofErr w:type="spellEnd"/>
+            <w:proofErr w:type="gramEnd"/>
             <w:r>
               <w:rPr>
                 <w:rFonts w:ascii="BC Sans" w:eastAsia="Times New Roman" w:hAnsi="BC Sans" w:cs="Times New Roman"/>
@@ -1195,7 +1347,17 @@
                 <w:sz w:val="20"/>
                 <w:szCs w:val="20"/>
               </w:rPr>
-              <w:t>{d</w:t>
+              <w:t>{</w:t>
+            </w:r>
+            <w:proofErr w:type="spellStart"/>
+            <w:proofErr w:type="gramStart"/>
+            <w:r>
+              <w:rPr>
+                <w:rFonts w:ascii="BC Sans" w:hAnsi="BC Sans" w:cs="BC Sans Light"/>
+                <w:sz w:val="20"/>
+                <w:szCs w:val="20"/>
+              </w:rPr>
+              <w:t>d</w:t>
             </w:r>
             <w:r>
               <w:rPr>
@@ -1214,6 +1376,7 @@
               </w:rPr>
               <w:t>latitude</w:t>
             </w:r>
+            <w:proofErr w:type="gramEnd"/>
             <w:r>
               <w:rPr>
                 <w:rFonts w:ascii="BC Sans" w:hAnsi="BC Sans" w:cs="BC Sans Light"/>
@@ -1230,6 +1393,7 @@
               </w:rPr>
               <w:t>NE</w:t>
             </w:r>
+            <w:proofErr w:type="spellEnd"/>
             <w:r>
               <w:rPr>
                 <w:rFonts w:ascii="BC Sans" w:hAnsi="BC Sans" w:cs="BC Sans Light"/>
@@ -1246,13 +1410,33 @@
               </w:rPr>
               <w:t>0</w:t>
             </w:r>
-            <w:r>
-              <w:rPr>
-                <w:rFonts w:ascii="BC Sans" w:hAnsi="BC Sans" w:cs="BC Sans Light"/>
-                <w:sz w:val="20"/>
-                <w:szCs w:val="20"/>
-              </w:rPr>
-              <w:t>):showBegin}</w:t>
+            <w:proofErr w:type="gramStart"/>
+            <w:r>
+              <w:rPr>
+                <w:rFonts w:ascii="BC Sans" w:hAnsi="BC Sans" w:cs="BC Sans Light"/>
+                <w:sz w:val="20"/>
+                <w:szCs w:val="20"/>
+              </w:rPr>
+              <w:t>):</w:t>
+            </w:r>
+            <w:proofErr w:type="spellStart"/>
+            <w:r>
+              <w:rPr>
+                <w:rFonts w:ascii="BC Sans" w:hAnsi="BC Sans" w:cs="BC Sans Light"/>
+                <w:sz w:val="20"/>
+                <w:szCs w:val="20"/>
+              </w:rPr>
+              <w:t>showBegin</w:t>
+            </w:r>
+            <w:proofErr w:type="spellEnd"/>
+            <w:proofErr w:type="gramEnd"/>
+            <w:r>
+              <w:rPr>
+                <w:rFonts w:ascii="BC Sans" w:hAnsi="BC Sans" w:cs="BC Sans Light"/>
+                <w:sz w:val="20"/>
+                <w:szCs w:val="20"/>
+              </w:rPr>
+              <w:t>}</w:t>
             </w:r>
             <w:r>
               <w:rPr>
@@ -1263,6 +1447,8 @@
               </w:rPr>
               <w:t>{</w:t>
             </w:r>
+            <w:proofErr w:type="spellStart"/>
+            <w:proofErr w:type="gramStart"/>
             <w:r>
               <w:rPr>
                 <w:rFonts w:ascii="BC Sans" w:eastAsia="Times New Roman" w:hAnsi="BC Sans" w:cs="Times New Roman"/>
@@ -1290,6 +1476,8 @@
               </w:rPr>
               <w:t>latitude</w:t>
             </w:r>
+            <w:proofErr w:type="spellEnd"/>
+            <w:proofErr w:type="gramEnd"/>
             <w:r>
               <w:rPr>
                 <w:rFonts w:ascii="BC Sans" w:eastAsia="Times New Roman" w:hAnsi="BC Sans" w:cs="Times New Roman"/>
@@ -1299,6 +1487,8 @@
               </w:rPr>
               <w:t>}, {</w:t>
             </w:r>
+            <w:proofErr w:type="spellStart"/>
+            <w:proofErr w:type="gramStart"/>
             <w:r>
               <w:rPr>
                 <w:rFonts w:ascii="BC Sans" w:eastAsia="Times New Roman" w:hAnsi="BC Sans" w:cs="Times New Roman"/>
@@ -1326,6 +1516,8 @@
               </w:rPr>
               <w:t>longitude</w:t>
             </w:r>
+            <w:proofErr w:type="spellEnd"/>
+            <w:proofErr w:type="gramEnd"/>
             <w:r>
               <w:rPr>
                 <w:rFonts w:ascii="BC Sans" w:eastAsia="Times New Roman" w:hAnsi="BC Sans" w:cs="Times New Roman"/>
@@ -1341,7 +1533,17 @@
                 <w:sz w:val="20"/>
                 <w:szCs w:val="20"/>
               </w:rPr>
-              <w:t>{d</w:t>
+              <w:t>{</w:t>
+            </w:r>
+            <w:proofErr w:type="spellStart"/>
+            <w:proofErr w:type="gramStart"/>
+            <w:r>
+              <w:rPr>
+                <w:rFonts w:ascii="BC Sans" w:hAnsi="BC Sans" w:cs="BC Sans Light"/>
+                <w:sz w:val="20"/>
+                <w:szCs w:val="20"/>
+              </w:rPr>
+              <w:t>d</w:t>
             </w:r>
             <w:r>
               <w:rPr>
@@ -1360,6 +1562,7 @@
               </w:rPr>
               <w:t>latitude</w:t>
             </w:r>
+            <w:proofErr w:type="gramEnd"/>
             <w:r>
               <w:rPr>
                 <w:rFonts w:ascii="BC Sans" w:hAnsi="BC Sans" w:cs="BC Sans Light"/>
@@ -1376,6 +1579,7 @@
               </w:rPr>
               <w:t>NE</w:t>
             </w:r>
+            <w:proofErr w:type="spellEnd"/>
             <w:r>
               <w:rPr>
                 <w:rFonts w:ascii="BC Sans" w:hAnsi="BC Sans" w:cs="BC Sans Light"/>
@@ -1392,13 +1596,23 @@
               </w:rPr>
               <w:t>0</w:t>
             </w:r>
-            <w:r>
-              <w:rPr>
-                <w:rFonts w:ascii="BC Sans" w:hAnsi="BC Sans" w:cs="BC Sans Light"/>
-                <w:sz w:val="20"/>
-                <w:szCs w:val="20"/>
-              </w:rPr>
-              <w:t>):show</w:t>
+            <w:proofErr w:type="gramStart"/>
+            <w:r>
+              <w:rPr>
+                <w:rFonts w:ascii="BC Sans" w:hAnsi="BC Sans" w:cs="BC Sans Light"/>
+                <w:sz w:val="20"/>
+                <w:szCs w:val="20"/>
+              </w:rPr>
+              <w:t>):</w:t>
+            </w:r>
+            <w:proofErr w:type="spellStart"/>
+            <w:r>
+              <w:rPr>
+                <w:rFonts w:ascii="BC Sans" w:hAnsi="BC Sans" w:cs="BC Sans Light"/>
+                <w:sz w:val="20"/>
+                <w:szCs w:val="20"/>
+              </w:rPr>
+              <w:t>show</w:t>
             </w:r>
             <w:r>
               <w:rPr>
@@ -1408,6 +1622,8 @@
               </w:rPr>
               <w:t>End</w:t>
             </w:r>
+            <w:proofErr w:type="spellEnd"/>
+            <w:proofErr w:type="gramEnd"/>
             <w:r>
               <w:rPr>
                 <w:rFonts w:ascii="BC Sans" w:hAnsi="BC Sans" w:cs="BC Sans Light"/>
@@ -1474,6 +1690,7 @@
               </w:rPr>
               <w:t>{</w:t>
             </w:r>
+            <w:proofErr w:type="gramStart"/>
             <w:r>
               <w:rPr>
                 <w:rFonts w:ascii="BC Sans" w:hAnsi="BC Sans" w:cs="BC Sans Light"/>
@@ -1498,6 +1715,7 @@
               </w:rPr>
               <w:t>.name</w:t>
             </w:r>
+            <w:proofErr w:type="gramEnd"/>
             <w:r>
               <w:rPr>
                 <w:rFonts w:ascii="BC Sans" w:hAnsi="BC Sans" w:cs="BC Sans Light"/>
@@ -1574,8 +1792,10 @@
                 <w:sz w:val="20"/>
                 <w:szCs w:val="20"/>
               </w:rPr>
-              <w:t>{d.</w:t>
-            </w:r>
+              <w:t>{</w:t>
+            </w:r>
+            <w:proofErr w:type="spellStart"/>
+            <w:proofErr w:type="gramStart"/>
             <w:r>
               <w:rPr>
                 <w:rFonts w:ascii="BC Sans" w:eastAsia="BC Sans" w:hAnsi="BC Sans" w:cs="BC Sans"/>
@@ -1583,8 +1803,19 @@
                 <w:sz w:val="20"/>
                 <w:szCs w:val="20"/>
               </w:rPr>
+              <w:t>d.</w:t>
+            </w:r>
+            <w:r>
+              <w:rPr>
+                <w:rFonts w:ascii="BC Sans" w:eastAsia="BC Sans" w:hAnsi="BC Sans" w:cs="BC Sans"/>
+                <w:color w:val="000000" w:themeColor="text1"/>
+                <w:sz w:val="20"/>
+                <w:szCs w:val="20"/>
+              </w:rPr>
               <w:t>parkAreasFormatted</w:t>
             </w:r>
+            <w:proofErr w:type="spellEnd"/>
+            <w:proofErr w:type="gramEnd"/>
             <w:r>
               <w:rPr>
                 <w:rFonts w:ascii="BC Sans" w:eastAsia="BC Sans" w:hAnsi="BC Sans" w:cs="BC Sans"/>
@@ -1658,6 +1889,8 @@
               </w:rPr>
               <w:t>{</w:t>
             </w:r>
+            <w:proofErr w:type="spellStart"/>
+            <w:proofErr w:type="gramStart"/>
             <w:r>
               <w:rPr>
                 <w:rFonts w:ascii="BC Sans" w:eastAsia="Times New Roman" w:hAnsi="BC Sans" w:cs="Times New Roman"/>
@@ -1685,6 +1918,8 @@
               </w:rPr>
               <w:t>locationDescription</w:t>
             </w:r>
+            <w:proofErr w:type="spellEnd"/>
+            <w:proofErr w:type="gramEnd"/>
             <w:r>
               <w:rPr>
                 <w:rFonts w:ascii="BC Sans" w:eastAsia="Times New Roman" w:hAnsi="BC Sans" w:cs="Times New Roman"/>
@@ -1759,6 +1994,8 @@
               </w:rPr>
               <w:t>{</w:t>
             </w:r>
+            <w:proofErr w:type="spellStart"/>
+            <w:proofErr w:type="gramStart"/>
             <w:r>
               <w:rPr>
                 <w:rFonts w:ascii="BC Sans" w:eastAsia="Times New Roman" w:hAnsi="BC Sans" w:cs="Times New Roman"/>
@@ -1786,6 +2023,8 @@
               </w:rPr>
               <w:t>description</w:t>
             </w:r>
+            <w:proofErr w:type="spellEnd"/>
+            <w:proofErr w:type="gramEnd"/>
             <w:r>
               <w:rPr>
                 <w:rFonts w:ascii="BC Sans" w:eastAsia="Times New Roman" w:hAnsi="BC Sans" w:cs="Times New Roman"/>
@@ -2002,6 +2241,7 @@
               </w:rPr>
               <w:t>{</w:t>
             </w:r>
+            <w:proofErr w:type="gramStart"/>
             <w:r>
               <w:rPr>
                 <w:rFonts w:ascii="BC Sans" w:hAnsi="BC Sans" w:cs="BC Sans Light"/>
@@ -2026,6 +2266,7 @@
               </w:rPr>
               <w:t>phone</w:t>
             </w:r>
+            <w:proofErr w:type="gramEnd"/>
             <w:r>
               <w:rPr>
                 <w:rFonts w:ascii="BC Sans" w:hAnsi="BC Sans" w:cs="BC Sans Light"/>
@@ -2104,6 +2345,7 @@
               </w:rPr>
               <w:t>{</w:t>
             </w:r>
+            <w:proofErr w:type="gramStart"/>
             <w:r>
               <w:rPr>
                 <w:rFonts w:ascii="BC Sans" w:hAnsi="BC Sans" w:cs="BC Sans Light"/>
@@ -2128,6 +2370,7 @@
               </w:rPr>
               <w:t>phone</w:t>
             </w:r>
+            <w:proofErr w:type="gramEnd"/>
             <w:r>
               <w:rPr>
                 <w:rFonts w:ascii="BC Sans" w:hAnsi="BC Sans" w:cs="BC Sans Light"/>
@@ -2205,6 +2448,7 @@
               </w:rPr>
               <w:t>{</w:t>
             </w:r>
+            <w:proofErr w:type="gramStart"/>
             <w:r>
               <w:rPr>
                 <w:rFonts w:ascii="BC Sans" w:hAnsi="BC Sans" w:cs="BC Sans Light"/>
@@ -2229,6 +2473,7 @@
               </w:rPr>
               <w:t>phone</w:t>
             </w:r>
+            <w:proofErr w:type="gramEnd"/>
             <w:r>
               <w:rPr>
                 <w:rFonts w:ascii="BC Sans" w:hAnsi="BC Sans" w:cs="BC Sans Light"/>
@@ -2307,6 +2552,8 @@
               </w:rPr>
               <w:t>{</w:t>
             </w:r>
+            <w:proofErr w:type="spellStart"/>
+            <w:proofErr w:type="gramStart"/>
             <w:r>
               <w:rPr>
                 <w:rFonts w:ascii="BC Sans" w:hAnsi="BC Sans" w:cs="BC Sans Light"/>
@@ -2329,7 +2576,17 @@
                 <w:sz w:val="20"/>
                 <w:szCs w:val="20"/>
               </w:rPr>
-              <w:t>address}</w:t>
+              <w:t>address</w:t>
+            </w:r>
+            <w:proofErr w:type="spellEnd"/>
+            <w:proofErr w:type="gramEnd"/>
+            <w:r>
+              <w:rPr>
+                <w:rFonts w:ascii="BC Sans" w:hAnsi="BC Sans" w:cs="BC Sans Light"/>
+                <w:sz w:val="20"/>
+                <w:szCs w:val="20"/>
+              </w:rPr>
+              <w:t>}</w:t>
             </w:r>
           </w:p>
         </w:tc>
@@ -2392,6 +2649,8 @@
               </w:rPr>
               <w:t>{</w:t>
             </w:r>
+            <w:proofErr w:type="spellStart"/>
+            <w:proofErr w:type="gramStart"/>
             <w:r>
               <w:rPr>
                 <w:rFonts w:ascii="BC Sans" w:hAnsi="BC Sans" w:cs="BC Sans Light"/>
@@ -2414,7 +2673,17 @@
                 <w:sz w:val="20"/>
                 <w:szCs w:val="20"/>
               </w:rPr>
-              <w:t>email}</w:t>
+              <w:t>email</w:t>
+            </w:r>
+            <w:proofErr w:type="spellEnd"/>
+            <w:proofErr w:type="gramEnd"/>
+            <w:r>
+              <w:rPr>
+                <w:rFonts w:ascii="BC Sans" w:hAnsi="BC Sans" w:cs="BC Sans Light"/>
+                <w:sz w:val="20"/>
+                <w:szCs w:val="20"/>
+              </w:rPr>
+              <w:t>}</w:t>
             </w:r>
           </w:p>
         </w:tc>
@@ -2478,6 +2747,8 @@
               </w:rPr>
               <w:t>{</w:t>
             </w:r>
+            <w:proofErr w:type="spellStart"/>
+            <w:proofErr w:type="gramStart"/>
             <w:r>
               <w:rPr>
                 <w:rFonts w:ascii="BC Sans" w:hAnsi="BC Sans" w:cs="BC Sans Light"/>
@@ -2502,6 +2773,8 @@
               </w:rPr>
               <w:t>reportedBy</w:t>
             </w:r>
+            <w:proofErr w:type="spellEnd"/>
+            <w:proofErr w:type="gramEnd"/>
             <w:r>
               <w:rPr>
                 <w:rFonts w:ascii="BC Sans" w:hAnsi="BC Sans" w:cs="BC Sans Light"/>
@@ -2570,7 +2843,33 @@
                 <w:sz w:val="20"/>
                 <w:szCs w:val="20"/>
               </w:rPr>
-              <w:t xml:space="preserve"> received: {d</w:t>
+              <w:t xml:space="preserve"> </w:t>
+            </w:r>
+            <w:proofErr w:type="gramStart"/>
+            <w:r>
+              <w:rPr>
+                <w:rFonts w:ascii="BC Sans" w:eastAsia="Times New Roman" w:hAnsi="BC Sans" w:cs="Times New Roman"/>
+                <w:b w:val="0"/>
+                <w:bCs w:val="0"/>
+                <w:caps w:val="0"/>
+                <w:color w:val="000000" w:themeColor="text1"/>
+                <w:sz w:val="20"/>
+                <w:szCs w:val="20"/>
+              </w:rPr>
+              <w:t>received: {</w:t>
+            </w:r>
+            <w:proofErr w:type="spellStart"/>
+            <w:r>
+              <w:rPr>
+                <w:rFonts w:ascii="BC Sans" w:eastAsia="Times New Roman" w:hAnsi="BC Sans" w:cs="Times New Roman"/>
+                <w:b w:val="0"/>
+                <w:bCs w:val="0"/>
+                <w:caps w:val="0"/>
+                <w:color w:val="000000" w:themeColor="text1"/>
+                <w:sz w:val="20"/>
+                <w:szCs w:val="20"/>
+              </w:rPr>
+              <w:t>d</w:t>
             </w:r>
             <w:r>
               <w:rPr>
@@ -2594,18 +2893,48 @@
               </w:rPr>
               <w:t>actions</w:t>
             </w:r>
-            <w:r>
-              <w:rPr>
-                <w:rFonts w:ascii="BC Sans" w:eastAsia="Times New Roman" w:hAnsi="BC Sans" w:cs="Times New Roman"/>
-                <w:b w:val="0"/>
-                <w:bCs w:val="0"/>
-                <w:caps w:val="0"/>
-                <w:color w:val="000000" w:themeColor="text1"/>
-                <w:sz w:val="20"/>
-                <w:szCs w:val="20"/>
-              </w:rPr>
-              <w:t>[i].</w:t>
-            </w:r>
+            <w:proofErr w:type="spellEnd"/>
+            <w:proofErr w:type="gramEnd"/>
+            <w:r>
+              <w:rPr>
+                <w:rFonts w:ascii="BC Sans" w:eastAsia="Times New Roman" w:hAnsi="BC Sans" w:cs="Times New Roman"/>
+                <w:b w:val="0"/>
+                <w:bCs w:val="0"/>
+                <w:caps w:val="0"/>
+                <w:color w:val="000000" w:themeColor="text1"/>
+                <w:sz w:val="20"/>
+                <w:szCs w:val="20"/>
+              </w:rPr>
+              <w:t>[</w:t>
+            </w:r>
+            <w:proofErr w:type="spellStart"/>
+            <w:r>
+              <w:rPr>
+                <w:rFonts w:ascii="BC Sans" w:eastAsia="Times New Roman" w:hAnsi="BC Sans" w:cs="Times New Roman"/>
+                <w:b w:val="0"/>
+                <w:bCs w:val="0"/>
+                <w:caps w:val="0"/>
+                <w:color w:val="000000" w:themeColor="text1"/>
+                <w:sz w:val="20"/>
+                <w:szCs w:val="20"/>
+              </w:rPr>
+              <w:t>i</w:t>
+            </w:r>
+            <w:proofErr w:type="spellEnd"/>
+            <w:proofErr w:type="gramStart"/>
+            <w:r>
+              <w:rPr>
+                <w:rFonts w:ascii="BC Sans" w:eastAsia="Times New Roman" w:hAnsi="BC Sans" w:cs="Times New Roman"/>
+                <w:b w:val="0"/>
+                <w:bCs w:val="0"/>
+                <w:caps w:val="0"/>
+                <w:color w:val="000000" w:themeColor="text1"/>
+                <w:sz w:val="20"/>
+                <w:szCs w:val="20"/>
+              </w:rPr>
+              <w:t>].</w:t>
+            </w:r>
+            <w:proofErr w:type="spellStart"/>
             <w:r>
               <w:rPr>
                 <w:rFonts w:ascii="BC Sans" w:eastAsia="Times New Roman" w:hAnsi="BC Sans" w:cs="Times New Roman"/>
@@ -2618,6 +2947,8 @@
               </w:rPr>
               <w:t>actionLogged</w:t>
             </w:r>
+            <w:proofErr w:type="spellEnd"/>
+            <w:proofErr w:type="gramEnd"/>
             <w:r>
               <w:rPr>
                 <w:rFonts w:ascii="BC Sans" w:eastAsia="Times New Roman" w:hAnsi="BC Sans" w:cs="Times New Roman"/>
@@ -2688,7 +3019,17 @@
                 <w:sz w:val="20"/>
                 <w:szCs w:val="20"/>
               </w:rPr>
-              <w:t>{d.</w:t>
+              <w:t>{</w:t>
+            </w:r>
+            <w:proofErr w:type="spellStart"/>
+            <w:proofErr w:type="gramStart"/>
+            <w:r>
+              <w:rPr>
+                <w:rFonts w:ascii="BC Sans" w:hAnsi="BC Sans" w:cs="BC Sans Light"/>
+                <w:sz w:val="20"/>
+                <w:szCs w:val="20"/>
+              </w:rPr>
+              <w:t>d.</w:t>
             </w:r>
             <w:r>
               <w:rPr>
@@ -2698,14 +3039,36 @@
               </w:rPr>
               <w:t>actions</w:t>
             </w:r>
-            <w:r>
-              <w:rPr>
-                <w:rFonts w:ascii="BC Sans" w:hAnsi="BC Sans" w:cs="BC Sans Light"/>
-                <w:sz w:val="20"/>
-                <w:szCs w:val="20"/>
-              </w:rPr>
-              <w:t>[i].</w:t>
-            </w:r>
+            <w:proofErr w:type="spellEnd"/>
+            <w:proofErr w:type="gramEnd"/>
+            <w:r>
+              <w:rPr>
+                <w:rFonts w:ascii="BC Sans" w:hAnsi="BC Sans" w:cs="BC Sans Light"/>
+                <w:sz w:val="20"/>
+                <w:szCs w:val="20"/>
+              </w:rPr>
+              <w:t>[</w:t>
+            </w:r>
+            <w:proofErr w:type="spellStart"/>
+            <w:r>
+              <w:rPr>
+                <w:rFonts w:ascii="BC Sans" w:hAnsi="BC Sans" w:cs="BC Sans Light"/>
+                <w:sz w:val="20"/>
+                <w:szCs w:val="20"/>
+              </w:rPr>
+              <w:t>i</w:t>
+            </w:r>
+            <w:proofErr w:type="spellEnd"/>
+            <w:proofErr w:type="gramStart"/>
+            <w:r>
+              <w:rPr>
+                <w:rFonts w:ascii="BC Sans" w:hAnsi="BC Sans" w:cs="BC Sans Light"/>
+                <w:sz w:val="20"/>
+                <w:szCs w:val="20"/>
+              </w:rPr>
+              <w:t>].</w:t>
+            </w:r>
+            <w:proofErr w:type="spellStart"/>
             <w:r>
               <w:rPr>
                 <w:rFonts w:ascii="BC Sans" w:hAnsi="BC Sans" w:cs="BC Sans Light"/>
@@ -2714,6 +3077,8 @@
               </w:rPr>
               <w:t>actionDetailsTxt</w:t>
             </w:r>
+            <w:proofErr w:type="spellEnd"/>
+            <w:proofErr w:type="gramEnd"/>
             <w:r>
               <w:rPr>
                 <w:rFonts w:ascii="BC Sans" w:hAnsi="BC Sans" w:cs="BC Sans Light"/>
@@ -2779,7 +3144,17 @@
                 <w:sz w:val="20"/>
                 <w:szCs w:val="20"/>
               </w:rPr>
-              <w:t>{d.</w:t>
+              <w:t>{</w:t>
+            </w:r>
+            <w:proofErr w:type="spellStart"/>
+            <w:proofErr w:type="gramStart"/>
+            <w:r>
+              <w:rPr>
+                <w:rFonts w:ascii="BC Sans" w:hAnsi="BC Sans" w:cs="BC Sans Light"/>
+                <w:sz w:val="20"/>
+                <w:szCs w:val="20"/>
+              </w:rPr>
+              <w:t>d.</w:t>
             </w:r>
             <w:r>
               <w:rPr>
@@ -2789,14 +3164,36 @@
               </w:rPr>
               <w:t>actions</w:t>
             </w:r>
-            <w:r>
-              <w:rPr>
-                <w:rFonts w:ascii="BC Sans" w:hAnsi="BC Sans" w:cs="BC Sans Light"/>
-                <w:sz w:val="20"/>
-                <w:szCs w:val="20"/>
-              </w:rPr>
-              <w:t>[i].</w:t>
-            </w:r>
+            <w:proofErr w:type="spellEnd"/>
+            <w:proofErr w:type="gramEnd"/>
+            <w:r>
+              <w:rPr>
+                <w:rFonts w:ascii="BC Sans" w:hAnsi="BC Sans" w:cs="BC Sans Light"/>
+                <w:sz w:val="20"/>
+                <w:szCs w:val="20"/>
+              </w:rPr>
+              <w:t>[</w:t>
+            </w:r>
+            <w:proofErr w:type="spellStart"/>
+            <w:r>
+              <w:rPr>
+                <w:rFonts w:ascii="BC Sans" w:hAnsi="BC Sans" w:cs="BC Sans Light"/>
+                <w:sz w:val="20"/>
+                <w:szCs w:val="20"/>
+              </w:rPr>
+              <w:t>i</w:t>
+            </w:r>
+            <w:proofErr w:type="spellEnd"/>
+            <w:proofErr w:type="gramStart"/>
+            <w:r>
+              <w:rPr>
+                <w:rFonts w:ascii="BC Sans" w:hAnsi="BC Sans" w:cs="BC Sans Light"/>
+                <w:sz w:val="20"/>
+                <w:szCs w:val="20"/>
+              </w:rPr>
+              <w:t>].</w:t>
+            </w:r>
+            <w:proofErr w:type="spellStart"/>
             <w:r>
               <w:rPr>
                 <w:rFonts w:ascii="BC Sans" w:hAnsi="BC Sans" w:cs="BC Sans Light"/>
@@ -2805,6 +3202,8 @@
               </w:rPr>
               <w:t>loggedByTxt</w:t>
             </w:r>
+            <w:proofErr w:type="spellEnd"/>
+            <w:proofErr w:type="gramEnd"/>
             <w:r>
               <w:rPr>
                 <w:rFonts w:ascii="BC Sans" w:hAnsi="BC Sans" w:cs="BC Sans Light"/>
@@ -2819,8 +3218,3298 @@
     </w:tbl>
     <w:p/>
     <w:p>
+      <w:pPr>
+        <w:spacing w:after="0"/>
+        <w:rPr>
+          <w:rFonts w:ascii="Aptos" w:eastAsia="Aptos" w:hAnsi="Aptos" w:cs="Aptos"/>
+          <w:color w:val="000000" w:themeColor="text1"/>
+        </w:rPr>
+      </w:pPr>
       <w:r>
-        <w:t>{d.actions[i+1].actionLogged}</w:t>
+        <w:t>{</w:t>
+      </w:r>
+      <w:proofErr w:type="spellStart"/>
+      <w:proofErr w:type="gramStart"/>
+      <w:r>
+        <w:t>d.actions</w:t>
+      </w:r>
+      <w:proofErr w:type="spellEnd"/>
+      <w:proofErr w:type="gramEnd"/>
+      <w:r>
+        <w:t>[i+1</w:t>
+      </w:r>
+      <w:proofErr w:type="gramStart"/>
+      <w:r>
+        <w:t>].</w:t>
+      </w:r>
+      <w:proofErr w:type="spellStart"/>
+      <w:r>
+        <w:t>actionLogged</w:t>
+      </w:r>
+      <w:proofErr w:type="spellEnd"/>
+      <w:proofErr w:type="gramEnd"/>
+      <w:r>
+        <w:t>}</w:t>
+      </w:r>
+      <w:r>
+        <w:br/>
+      </w:r>
+      <w:r>
+        <w:rPr>
+          <w:rFonts w:ascii="Aptos" w:eastAsia="Aptos" w:hAnsi="Aptos" w:cs="Aptos"/>
+          <w:color w:val="000000" w:themeColor="text1"/>
+        </w:rPr>
+        <w:t>{</w:t>
+      </w:r>
+      <w:proofErr w:type="spellStart"/>
+      <w:proofErr w:type="gramStart"/>
+      <w:r>
+        <w:rPr>
+          <w:rFonts w:ascii="Aptos" w:eastAsia="Aptos" w:hAnsi="Aptos" w:cs="Aptos"/>
+          <w:color w:val="000000" w:themeColor="text1"/>
+        </w:rPr>
+        <w:t>d.updates</w:t>
+      </w:r>
+      <w:proofErr w:type="spellEnd"/>
+      <w:proofErr w:type="gramEnd"/>
+      <w:r>
+        <w:rPr>
+          <w:rFonts w:ascii="Aptos" w:eastAsia="Aptos" w:hAnsi="Aptos" w:cs="Aptos"/>
+          <w:color w:val="000000" w:themeColor="text1"/>
+        </w:rPr>
+        <w:t>[</w:t>
+      </w:r>
+      <w:proofErr w:type="spellStart"/>
+      <w:r>
+        <w:rPr>
+          <w:rFonts w:ascii="Aptos" w:eastAsia="Aptos" w:hAnsi="Aptos" w:cs="Aptos"/>
+          <w:color w:val="000000" w:themeColor="text1"/>
+        </w:rPr>
+        <w:t>i</w:t>
+      </w:r>
+      <w:proofErr w:type="spellEnd"/>
+      <w:proofErr w:type="gramStart"/>
+      <w:r>
+        <w:rPr>
+          <w:rFonts w:ascii="Aptos" w:eastAsia="Aptos" w:hAnsi="Aptos" w:cs="Aptos"/>
+          <w:color w:val="000000" w:themeColor="text1"/>
+        </w:rPr>
+        <w:t>].</w:t>
+      </w:r>
+      <w:proofErr w:type="spellStart"/>
+      <w:r>
+        <w:rPr>
+          <w:rFonts w:ascii="Aptos" w:eastAsia="Aptos" w:hAnsi="Aptos" w:cs="Aptos"/>
+          <w:color w:val="000000" w:themeColor="text1"/>
+        </w:rPr>
+        <w:t>updateType</w:t>
+      </w:r>
+      <w:proofErr w:type="gramEnd"/>
+      <w:r>
+        <w:rPr>
+          <w:rFonts w:ascii="Aptos" w:eastAsia="Aptos" w:hAnsi="Aptos" w:cs="Aptos"/>
+          <w:color w:val="000000" w:themeColor="text1"/>
+        </w:rPr>
+        <w:t>:</w:t>
+      </w:r>
+      <w:proofErr w:type="gramStart"/>
+      <w:r>
+        <w:rPr>
+          <w:rFonts w:ascii="Aptos" w:eastAsia="Aptos" w:hAnsi="Aptos" w:cs="Aptos"/>
+          <w:color w:val="000000" w:themeColor="text1"/>
+        </w:rPr>
+        <w:t>ifEQ</w:t>
+      </w:r>
+      <w:proofErr w:type="spellEnd"/>
+      <w:r>
+        <w:rPr>
+          <w:rFonts w:ascii="Aptos" w:eastAsia="Aptos" w:hAnsi="Aptos" w:cs="Aptos"/>
+          <w:color w:val="000000" w:themeColor="text1"/>
+        </w:rPr>
+        <w:t>(</w:t>
+      </w:r>
+      <w:proofErr w:type="gramEnd"/>
+      <w:r>
+        <w:rPr>
+          <w:rFonts w:ascii="Aptos" w:eastAsia="Aptos" w:hAnsi="Aptos" w:cs="Aptos"/>
+          <w:color w:val="000000" w:themeColor="text1"/>
+        </w:rPr>
+        <w:t>UPDATE</w:t>
+      </w:r>
+      <w:proofErr w:type="gramStart"/>
+      <w:r>
+        <w:rPr>
+          <w:rFonts w:ascii="Aptos" w:eastAsia="Aptos" w:hAnsi="Aptos" w:cs="Aptos"/>
+          <w:color w:val="000000" w:themeColor="text1"/>
+        </w:rPr>
+        <w:t>):</w:t>
+      </w:r>
+      <w:proofErr w:type="spellStart"/>
+      <w:r>
+        <w:rPr>
+          <w:rFonts w:ascii="Aptos" w:eastAsia="Aptos" w:hAnsi="Aptos" w:cs="Aptos"/>
+          <w:color w:val="000000" w:themeColor="text1"/>
+        </w:rPr>
+        <w:t>showBegin</w:t>
+      </w:r>
+      <w:proofErr w:type="spellEnd"/>
+      <w:proofErr w:type="gramEnd"/>
+      <w:r>
+        <w:rPr>
+          <w:rFonts w:ascii="Aptos" w:eastAsia="Aptos" w:hAnsi="Aptos" w:cs="Aptos"/>
+          <w:color w:val="000000" w:themeColor="text1"/>
+        </w:rPr>
+        <w:t>}</w:t>
+      </w:r>
+    </w:p>
+    <w:p>
+      <w:pPr>
+        <w:spacing w:after="0"/>
+        <w:rPr>
+          <w:rFonts w:ascii="Aptos" w:eastAsia="Aptos" w:hAnsi="Aptos" w:cs="Aptos"/>
+          <w:color w:val="000000" w:themeColor="text1"/>
+        </w:rPr>
+      </w:pPr>
+    </w:p>
+    <w:tbl>
+      <w:tblPr>
+        <w:tblStyle w:val="PlainTable3"/>
+        <w:tblW w:w="10916" w:type="dxa"/>
+        <w:tblLook w:val="04A0" w:firstRow="1" w:lastRow="0" w:firstColumn="1" w:lastColumn="0" w:noHBand="0" w:noVBand="1"/>
+      </w:tblPr>
+      <w:tblGrid>
+        <w:gridCol w:w="2552"/>
+        <w:gridCol w:w="8364"/>
+      </w:tblGrid>
+      <w:tr>
+        <w:trPr>
+          <w:cnfStyle w:val="100000000000" w:firstRow="1" w:lastRow="0" w:firstColumn="0" w:lastColumn="0" w:oddVBand="0" w:evenVBand="0" w:oddHBand="0" w:evenHBand="0" w:firstRowFirstColumn="0" w:firstRowLastColumn="0" w:lastRowFirstColumn="0" w:lastRowLastColumn="0"/>
+          <w:trHeight w:val="360"/>
+        </w:trPr>
+        <w:tc>
+          <w:tcPr>
+            <w:cnfStyle w:val="001000000100" w:firstRow="0" w:lastRow="0" w:firstColumn="1" w:lastColumn="0" w:oddVBand="0" w:evenVBand="0" w:oddHBand="0" w:evenHBand="0" w:firstRowFirstColumn="1" w:firstRowLastColumn="0" w:lastRowFirstColumn="0" w:lastRowLastColumn="0"/>
+            <w:tcW w:w="10916" w:type="dxa"/>
+            <w:gridSpan w:val="2"/>
+            <w:noWrap/>
+            <w:vAlign w:val="center"/>
+          </w:tcPr>
+          <w:p>
+            <w:pPr>
+              <w:rPr>
+                <w:rFonts w:ascii="BC Sans" w:eastAsia="Times New Roman" w:hAnsi="BC Sans" w:cs="Times New Roman"/>
+                <w:color w:val="000000"/>
+                <w:kern w:val="0"/>
+                <w:sz w:val="20"/>
+                <w:szCs w:val="20"/>
+                <w14:ligatures w14:val="none"/>
+              </w:rPr>
+            </w:pPr>
+            <w:r>
+              <w:rPr>
+                <w:rFonts w:ascii="BC Sans" w:eastAsia="Times New Roman" w:hAnsi="BC Sans" w:cs="Times New Roman"/>
+                <w:caps w:val="0"/>
+                <w:color w:val="000000"/>
+                <w:kern w:val="0"/>
+                <w:sz w:val="20"/>
+                <w:szCs w:val="20"/>
+                <w14:ligatures w14:val="none"/>
+              </w:rPr>
+              <w:t>Update #{</w:t>
+            </w:r>
+            <w:proofErr w:type="gramStart"/>
+            <w:r>
+              <w:rPr>
+                <w:rFonts w:ascii="BC Sans" w:eastAsia="Times New Roman" w:hAnsi="BC Sans" w:cs="Times New Roman"/>
+                <w:caps w:val="0"/>
+                <w:color w:val="000000"/>
+                <w:kern w:val="0"/>
+                <w:sz w:val="20"/>
+                <w:szCs w:val="20"/>
+                <w14:ligatures w14:val="none"/>
+              </w:rPr>
+              <w:t>d.updates</w:t>
+            </w:r>
+            <w:proofErr w:type="gramEnd"/>
+            <w:r>
+              <w:rPr>
+                <w:rFonts w:ascii="BC Sans" w:eastAsia="Times New Roman" w:hAnsi="BC Sans" w:cs="Times New Roman"/>
+                <w:caps w:val="0"/>
+                <w:color w:val="000000"/>
+                <w:kern w:val="0"/>
+                <w:sz w:val="20"/>
+                <w:szCs w:val="20"/>
+                <w14:ligatures w14:val="none"/>
+              </w:rPr>
+              <w:t>[i</w:t>
+            </w:r>
+            <w:proofErr w:type="gramStart"/>
+            <w:r>
+              <w:rPr>
+                <w:rFonts w:ascii="BC Sans" w:eastAsia="Times New Roman" w:hAnsi="BC Sans" w:cs="Times New Roman"/>
+                <w:caps w:val="0"/>
+                <w:color w:val="000000"/>
+                <w:kern w:val="0"/>
+                <w:sz w:val="20"/>
+                <w:szCs w:val="20"/>
+                <w14:ligatures w14:val="none"/>
+              </w:rPr>
+              <w:t>].sequenceId</w:t>
+            </w:r>
+            <w:proofErr w:type="gramEnd"/>
+            <w:r>
+              <w:rPr>
+                <w:rFonts w:ascii="BC Sans" w:eastAsia="Times New Roman" w:hAnsi="BC Sans" w:cs="Times New Roman"/>
+                <w:caps w:val="0"/>
+                <w:color w:val="000000"/>
+                <w:kern w:val="0"/>
+                <w:sz w:val="20"/>
+                <w:szCs w:val="20"/>
+                <w14:ligatures w14:val="none"/>
+              </w:rPr>
+              <w:t>}</w:t>
+            </w:r>
+            <w:r>
+              <w:rPr>
+                <w:rFonts w:ascii="BC Sans" w:eastAsia="Times New Roman" w:hAnsi="BC Sans" w:cs="Times New Roman"/>
+                <w:b w:val="0"/>
+                <w:bCs w:val="0"/>
+                <w:caps w:val="0"/>
+                <w:color w:val="000000"/>
+                <w:kern w:val="0"/>
+                <w:sz w:val="20"/>
+                <w:szCs w:val="20"/>
+                <w14:ligatures w14:val="none"/>
+              </w:rPr>
+              <w:t xml:space="preserve">, </w:t>
+            </w:r>
+            <w:proofErr w:type="gramStart"/>
+            <w:r>
+              <w:rPr>
+                <w:rFonts w:ascii="BC Sans" w:eastAsia="Times New Roman" w:hAnsi="BC Sans" w:cs="Times New Roman"/>
+                <w:b w:val="0"/>
+                <w:bCs w:val="0"/>
+                <w:caps w:val="0"/>
+                <w:color w:val="000000"/>
+                <w:kern w:val="0"/>
+                <w:sz w:val="20"/>
+                <w:szCs w:val="20"/>
+                <w14:ligatures w14:val="none"/>
+              </w:rPr>
+              <w:t>received: {</w:t>
+            </w:r>
+            <w:proofErr w:type="spellStart"/>
+            <w:r>
+              <w:rPr>
+                <w:rFonts w:ascii="BC Sans" w:eastAsia="Times New Roman" w:hAnsi="BC Sans" w:cs="Times New Roman"/>
+                <w:b w:val="0"/>
+                <w:bCs w:val="0"/>
+                <w:caps w:val="0"/>
+                <w:color w:val="000000"/>
+                <w:kern w:val="0"/>
+                <w:sz w:val="20"/>
+                <w:szCs w:val="20"/>
+                <w14:ligatures w14:val="none"/>
+              </w:rPr>
+              <w:t>d</w:t>
+            </w:r>
+            <w:r>
+              <w:rPr>
+                <w:rFonts w:ascii="BC Sans" w:hAnsi="BC Sans" w:cs="BC Sans Light"/>
+                <w:b w:val="0"/>
+                <w:bCs w:val="0"/>
+                <w:sz w:val="20"/>
+                <w:szCs w:val="20"/>
+              </w:rPr>
+              <w:t>.</w:t>
+            </w:r>
+            <w:r>
+              <w:rPr>
+                <w:rFonts w:ascii="BC Sans" w:eastAsia="Times New Roman" w:hAnsi="BC Sans" w:cs="Times New Roman"/>
+                <w:b w:val="0"/>
+                <w:bCs w:val="0"/>
+                <w:caps w:val="0"/>
+                <w:color w:val="000000"/>
+                <w:kern w:val="0"/>
+                <w:sz w:val="20"/>
+                <w:szCs w:val="20"/>
+                <w14:ligatures w14:val="none"/>
+              </w:rPr>
+              <w:t>updates</w:t>
+            </w:r>
+            <w:proofErr w:type="spellEnd"/>
+            <w:proofErr w:type="gramEnd"/>
+            <w:r>
+              <w:rPr>
+                <w:rFonts w:ascii="BC Sans" w:eastAsia="Times New Roman" w:hAnsi="BC Sans" w:cs="Times New Roman"/>
+                <w:b w:val="0"/>
+                <w:bCs w:val="0"/>
+                <w:caps w:val="0"/>
+                <w:color w:val="000000"/>
+                <w:kern w:val="0"/>
+                <w:sz w:val="20"/>
+                <w:szCs w:val="20"/>
+                <w14:ligatures w14:val="none"/>
+              </w:rPr>
+              <w:t>[</w:t>
+            </w:r>
+            <w:proofErr w:type="spellStart"/>
+            <w:r>
+              <w:rPr>
+                <w:rFonts w:ascii="BC Sans" w:eastAsia="Times New Roman" w:hAnsi="BC Sans" w:cs="Times New Roman"/>
+                <w:b w:val="0"/>
+                <w:bCs w:val="0"/>
+                <w:caps w:val="0"/>
+                <w:color w:val="000000"/>
+                <w:kern w:val="0"/>
+                <w:sz w:val="20"/>
+                <w:szCs w:val="20"/>
+                <w14:ligatures w14:val="none"/>
+              </w:rPr>
+              <w:t>i</w:t>
+            </w:r>
+            <w:proofErr w:type="spellEnd"/>
+            <w:proofErr w:type="gramStart"/>
+            <w:r>
+              <w:rPr>
+                <w:rFonts w:ascii="BC Sans" w:eastAsia="Times New Roman" w:hAnsi="BC Sans" w:cs="Times New Roman"/>
+                <w:b w:val="0"/>
+                <w:bCs w:val="0"/>
+                <w:caps w:val="0"/>
+                <w:color w:val="000000"/>
+                <w:kern w:val="0"/>
+                <w:sz w:val="20"/>
+                <w:szCs w:val="20"/>
+                <w14:ligatures w14:val="none"/>
+              </w:rPr>
+              <w:t>].</w:t>
+            </w:r>
+            <w:proofErr w:type="spellStart"/>
+            <w:r>
+              <w:rPr>
+                <w:rFonts w:ascii="BC Sans" w:eastAsia="Times New Roman" w:hAnsi="BC Sans" w:cs="Times New Roman"/>
+                <w:b w:val="0"/>
+                <w:bCs w:val="0"/>
+                <w:caps w:val="0"/>
+                <w:color w:val="000000"/>
+                <w:kern w:val="0"/>
+                <w:sz w:val="20"/>
+                <w:szCs w:val="20"/>
+                <w14:ligatures w14:val="none"/>
+              </w:rPr>
+              <w:t>updateOn</w:t>
+            </w:r>
+            <w:proofErr w:type="spellEnd"/>
+            <w:proofErr w:type="gramEnd"/>
+            <w:r>
+              <w:rPr>
+                <w:rFonts w:ascii="BC Sans" w:eastAsia="Times New Roman" w:hAnsi="BC Sans" w:cs="Times New Roman"/>
+                <w:b w:val="0"/>
+                <w:bCs w:val="0"/>
+                <w:caps w:val="0"/>
+                <w:color w:val="000000"/>
+                <w:kern w:val="0"/>
+                <w:sz w:val="20"/>
+                <w:szCs w:val="20"/>
+                <w14:ligatures w14:val="none"/>
+              </w:rPr>
+              <w:t>}</w:t>
+            </w:r>
+            <w:r>
+              <w:rPr>
+                <w:rFonts w:ascii="BC Sans" w:eastAsia="Times New Roman" w:hAnsi="BC Sans" w:cs="Times New Roman"/>
+                <w:caps w:val="0"/>
+                <w:color w:val="000000"/>
+                <w:kern w:val="0"/>
+                <w:sz w:val="20"/>
+                <w:szCs w:val="20"/>
+                <w14:ligatures w14:val="none"/>
+              </w:rPr>
+              <w:t xml:space="preserve"> </w:t>
+            </w:r>
+          </w:p>
+        </w:tc>
+      </w:tr>
+      <w:tr>
+        <w:trPr>
+          <w:cnfStyle w:val="000000100000" w:firstRow="0" w:lastRow="0" w:firstColumn="0" w:lastColumn="0" w:oddVBand="0" w:evenVBand="0" w:oddHBand="1" w:evenHBand="0" w:firstRowFirstColumn="0" w:firstRowLastColumn="0" w:lastRowFirstColumn="0" w:lastRowLastColumn="0"/>
+          <w:cantSplit/>
+          <w:trHeight w:val="360"/>
+        </w:trPr>
+        <w:tc>
+          <w:tcPr>
+            <w:cnfStyle w:val="001000000000" w:firstRow="0" w:lastRow="0" w:firstColumn="1" w:lastColumn="0" w:oddVBand="0" w:evenVBand="0" w:oddHBand="0" w:evenHBand="0" w:firstRowFirstColumn="0" w:firstRowLastColumn="0" w:lastRowFirstColumn="0" w:lastRowLastColumn="0"/>
+            <w:tcW w:w="2552" w:type="dxa"/>
+            <w:noWrap/>
+            <w:vAlign w:val="center"/>
+          </w:tcPr>
+          <w:p>
+            <w:pPr>
+              <w:rPr>
+                <w:rFonts w:ascii="BC Sans" w:hAnsi="BC Sans" w:cs="BC Sans Light"/>
+                <w:b w:val="0"/>
+                <w:bCs w:val="0"/>
+                <w:sz w:val="20"/>
+                <w:szCs w:val="20"/>
+              </w:rPr>
+            </w:pPr>
+            <w:r>
+              <w:rPr>
+                <w:rFonts w:ascii="BC Sans" w:hAnsi="BC Sans" w:cs="BC Sans Light"/>
+                <w:b w:val="0"/>
+                <w:bCs w:val="0"/>
+                <w:caps w:val="0"/>
+                <w:sz w:val="20"/>
+                <w:szCs w:val="20"/>
+              </w:rPr>
+              <w:t>Description</w:t>
+            </w:r>
+          </w:p>
+        </w:tc>
+        <w:tc>
+          <w:tcPr>
+            <w:tcW w:w="8364" w:type="dxa"/>
+            <w:noWrap/>
+            <w:vAlign w:val="center"/>
+          </w:tcPr>
+          <w:p>
+            <w:pPr>
+              <w:cnfStyle w:val="000000100000" w:firstRow="0" w:lastRow="0" w:firstColumn="0" w:lastColumn="0" w:oddVBand="0" w:evenVBand="0" w:oddHBand="1" w:evenHBand="0" w:firstRowFirstColumn="0" w:firstRowLastColumn="0" w:lastRowFirstColumn="0" w:lastRowLastColumn="0"/>
+              <w:rPr>
+                <w:rFonts w:ascii="BC Sans" w:hAnsi="BC Sans" w:cs="BC Sans Light"/>
+                <w:sz w:val="20"/>
+                <w:szCs w:val="20"/>
+              </w:rPr>
+            </w:pPr>
+            <w:r>
+              <w:rPr>
+                <w:rFonts w:ascii="BC Sans" w:hAnsi="BC Sans" w:cs="BC Sans Light"/>
+                <w:sz w:val="20"/>
+                <w:szCs w:val="20"/>
+              </w:rPr>
+              <w:t>{</w:t>
+            </w:r>
+            <w:proofErr w:type="spellStart"/>
+            <w:proofErr w:type="gramStart"/>
+            <w:r>
+              <w:rPr>
+                <w:rFonts w:ascii="BC Sans" w:hAnsi="BC Sans" w:cs="BC Sans Light"/>
+                <w:sz w:val="20"/>
+                <w:szCs w:val="20"/>
+              </w:rPr>
+              <w:t>d.updates</w:t>
+            </w:r>
+            <w:proofErr w:type="spellEnd"/>
+            <w:proofErr w:type="gramEnd"/>
+            <w:r>
+              <w:rPr>
+                <w:rFonts w:ascii="BC Sans" w:hAnsi="BC Sans" w:cs="BC Sans Light"/>
+                <w:sz w:val="20"/>
+                <w:szCs w:val="20"/>
+              </w:rPr>
+              <w:t>[</w:t>
+            </w:r>
+            <w:proofErr w:type="spellStart"/>
+            <w:r>
+              <w:rPr>
+                <w:rFonts w:ascii="BC Sans" w:hAnsi="BC Sans" w:cs="BC Sans Light"/>
+                <w:sz w:val="20"/>
+                <w:szCs w:val="20"/>
+              </w:rPr>
+              <w:t>i</w:t>
+            </w:r>
+            <w:proofErr w:type="spellEnd"/>
+            <w:proofErr w:type="gramStart"/>
+            <w:r>
+              <w:rPr>
+                <w:rFonts w:ascii="BC Sans" w:hAnsi="BC Sans" w:cs="BC Sans Light"/>
+                <w:sz w:val="20"/>
+                <w:szCs w:val="20"/>
+              </w:rPr>
+              <w:t>].description</w:t>
+            </w:r>
+            <w:proofErr w:type="gramEnd"/>
+            <w:r>
+              <w:rPr>
+                <w:rFonts w:ascii="BC Sans" w:hAnsi="BC Sans" w:cs="BC Sans Light"/>
+                <w:sz w:val="20"/>
+                <w:szCs w:val="20"/>
+              </w:rPr>
+              <w:t>}</w:t>
+            </w:r>
+          </w:p>
+        </w:tc>
+      </w:tr>
+      <w:tr>
+        <w:trPr>
+          <w:cantSplit/>
+          <w:trHeight w:val="360"/>
+        </w:trPr>
+        <w:tc>
+          <w:tcPr>
+            <w:cnfStyle w:val="001000000000" w:firstRow="0" w:lastRow="0" w:firstColumn="1" w:lastColumn="0" w:oddVBand="0" w:evenVBand="0" w:oddHBand="0" w:evenHBand="0" w:firstRowFirstColumn="0" w:firstRowLastColumn="0" w:lastRowFirstColumn="0" w:lastRowLastColumn="0"/>
+            <w:tcW w:w="2552" w:type="dxa"/>
+            <w:noWrap/>
+            <w:vAlign w:val="center"/>
+          </w:tcPr>
+          <w:p>
+            <w:pPr>
+              <w:rPr>
+                <w:rFonts w:ascii="BC Sans" w:hAnsi="BC Sans" w:cs="BC Sans Light"/>
+                <w:b w:val="0"/>
+                <w:bCs w:val="0"/>
+                <w:sz w:val="20"/>
+                <w:szCs w:val="20"/>
+              </w:rPr>
+            </w:pPr>
+            <w:r>
+              <w:rPr>
+                <w:rFonts w:ascii="BC Sans" w:hAnsi="BC Sans" w:cs="BC Sans Light"/>
+                <w:b w:val="0"/>
+                <w:bCs w:val="0"/>
+                <w:caps w:val="0"/>
+                <w:sz w:val="20"/>
+                <w:szCs w:val="20"/>
+              </w:rPr>
+              <w:lastRenderedPageBreak/>
+              <w:t>Location summary</w:t>
+            </w:r>
+          </w:p>
+        </w:tc>
+        <w:tc>
+          <w:tcPr>
+            <w:tcW w:w="8364" w:type="dxa"/>
+            <w:noWrap/>
+            <w:vAlign w:val="center"/>
+          </w:tcPr>
+          <w:p>
+            <w:pPr>
+              <w:cnfStyle w:val="000000000000" w:firstRow="0" w:lastRow="0" w:firstColumn="0" w:lastColumn="0" w:oddVBand="0" w:evenVBand="0" w:oddHBand="0" w:evenHBand="0" w:firstRowFirstColumn="0" w:firstRowLastColumn="0" w:lastRowFirstColumn="0" w:lastRowLastColumn="0"/>
+              <w:rPr>
+                <w:rFonts w:ascii="BC Sans" w:hAnsi="BC Sans" w:cs="BC Sans Light"/>
+                <w:sz w:val="20"/>
+                <w:szCs w:val="20"/>
+              </w:rPr>
+            </w:pPr>
+            <w:r>
+              <w:rPr>
+                <w:rFonts w:ascii="BC Sans" w:hAnsi="BC Sans" w:cs="BC Sans Light"/>
+                <w:sz w:val="20"/>
+                <w:szCs w:val="20"/>
+              </w:rPr>
+              <w:t>{</w:t>
+            </w:r>
+            <w:proofErr w:type="spellStart"/>
+            <w:proofErr w:type="gramStart"/>
+            <w:r>
+              <w:rPr>
+                <w:rFonts w:ascii="BC Sans" w:hAnsi="BC Sans" w:cs="BC Sans Light"/>
+                <w:sz w:val="20"/>
+                <w:szCs w:val="20"/>
+              </w:rPr>
+              <w:t>d.updates</w:t>
+            </w:r>
+            <w:proofErr w:type="spellEnd"/>
+            <w:proofErr w:type="gramEnd"/>
+            <w:r>
+              <w:rPr>
+                <w:rFonts w:ascii="BC Sans" w:hAnsi="BC Sans" w:cs="BC Sans Light"/>
+                <w:sz w:val="20"/>
+                <w:szCs w:val="20"/>
+              </w:rPr>
+              <w:t>[</w:t>
+            </w:r>
+            <w:proofErr w:type="spellStart"/>
+            <w:r>
+              <w:rPr>
+                <w:rFonts w:ascii="BC Sans" w:hAnsi="BC Sans" w:cs="BC Sans Light"/>
+                <w:sz w:val="20"/>
+                <w:szCs w:val="20"/>
+              </w:rPr>
+              <w:t>i</w:t>
+            </w:r>
+            <w:proofErr w:type="spellEnd"/>
+            <w:proofErr w:type="gramStart"/>
+            <w:r>
+              <w:rPr>
+                <w:rFonts w:ascii="BC Sans" w:hAnsi="BC Sans" w:cs="BC Sans Light"/>
+                <w:sz w:val="20"/>
+                <w:szCs w:val="20"/>
+              </w:rPr>
+              <w:t>].</w:t>
+            </w:r>
+            <w:proofErr w:type="spellStart"/>
+            <w:r>
+              <w:rPr>
+                <w:rFonts w:ascii="BC Sans" w:hAnsi="BC Sans" w:cs="BC Sans Light"/>
+                <w:sz w:val="20"/>
+                <w:szCs w:val="20"/>
+              </w:rPr>
+              <w:t>location</w:t>
+            </w:r>
+            <w:proofErr w:type="gramEnd"/>
+            <w:r>
+              <w:rPr>
+                <w:rFonts w:ascii="BC Sans" w:hAnsi="BC Sans" w:cs="BC Sans Light"/>
+                <w:sz w:val="20"/>
+                <w:szCs w:val="20"/>
+              </w:rPr>
+              <w:t>.summary</w:t>
+            </w:r>
+            <w:proofErr w:type="spellEnd"/>
+            <w:r>
+              <w:rPr>
+                <w:rFonts w:ascii="BC Sans" w:hAnsi="BC Sans" w:cs="BC Sans Light"/>
+                <w:sz w:val="20"/>
+                <w:szCs w:val="20"/>
+              </w:rPr>
+              <w:t>}</w:t>
+            </w:r>
+          </w:p>
+        </w:tc>
+      </w:tr>
+      <w:tr>
+        <w:trPr>
+          <w:cnfStyle w:val="000000100000" w:firstRow="0" w:lastRow="0" w:firstColumn="0" w:lastColumn="0" w:oddVBand="0" w:evenVBand="0" w:oddHBand="1" w:evenHBand="0" w:firstRowFirstColumn="0" w:firstRowLastColumn="0" w:lastRowFirstColumn="0" w:lastRowLastColumn="0"/>
+          <w:cantSplit/>
+          <w:trHeight w:val="360"/>
+        </w:trPr>
+        <w:tc>
+          <w:tcPr>
+            <w:cnfStyle w:val="001000000000" w:firstRow="0" w:lastRow="0" w:firstColumn="1" w:lastColumn="0" w:oddVBand="0" w:evenVBand="0" w:oddHBand="0" w:evenHBand="0" w:firstRowFirstColumn="0" w:firstRowLastColumn="0" w:lastRowFirstColumn="0" w:lastRowLastColumn="0"/>
+            <w:tcW w:w="2552" w:type="dxa"/>
+            <w:noWrap/>
+            <w:vAlign w:val="center"/>
+          </w:tcPr>
+          <w:p>
+            <w:pPr>
+              <w:rPr>
+                <w:rFonts w:ascii="BC Sans" w:hAnsi="BC Sans" w:cs="BC Sans Light"/>
+                <w:b w:val="0"/>
+                <w:bCs w:val="0"/>
+                <w:sz w:val="20"/>
+                <w:szCs w:val="20"/>
+              </w:rPr>
+            </w:pPr>
+            <w:r>
+              <w:rPr>
+                <w:rFonts w:ascii="BC Sans" w:hAnsi="BC Sans" w:cs="BC Sans Light"/>
+                <w:b w:val="0"/>
+                <w:bCs w:val="0"/>
+                <w:caps w:val="0"/>
+                <w:sz w:val="20"/>
+                <w:szCs w:val="20"/>
+              </w:rPr>
+              <w:t>Location Details</w:t>
+            </w:r>
+          </w:p>
+        </w:tc>
+        <w:tc>
+          <w:tcPr>
+            <w:tcW w:w="8364" w:type="dxa"/>
+            <w:noWrap/>
+            <w:vAlign w:val="center"/>
+          </w:tcPr>
+          <w:p>
+            <w:pPr>
+              <w:cnfStyle w:val="000000100000" w:firstRow="0" w:lastRow="0" w:firstColumn="0" w:lastColumn="0" w:oddVBand="0" w:evenVBand="0" w:oddHBand="1" w:evenHBand="0" w:firstRowFirstColumn="0" w:firstRowLastColumn="0" w:lastRowFirstColumn="0" w:lastRowLastColumn="0"/>
+              <w:rPr>
+                <w:rFonts w:ascii="BC Sans" w:hAnsi="BC Sans" w:cs="BC Sans Light"/>
+                <w:sz w:val="20"/>
+                <w:szCs w:val="20"/>
+              </w:rPr>
+            </w:pPr>
+            <w:r>
+              <w:rPr>
+                <w:rFonts w:ascii="BC Sans" w:hAnsi="BC Sans" w:cs="BC Sans Light"/>
+                <w:sz w:val="20"/>
+                <w:szCs w:val="20"/>
+              </w:rPr>
+              <w:t>{</w:t>
+            </w:r>
+            <w:proofErr w:type="spellStart"/>
+            <w:proofErr w:type="gramStart"/>
+            <w:r>
+              <w:rPr>
+                <w:rFonts w:ascii="BC Sans" w:hAnsi="BC Sans" w:cs="BC Sans Light"/>
+                <w:sz w:val="20"/>
+                <w:szCs w:val="20"/>
+              </w:rPr>
+              <w:t>d.updates</w:t>
+            </w:r>
+            <w:proofErr w:type="spellEnd"/>
+            <w:proofErr w:type="gramEnd"/>
+            <w:r>
+              <w:rPr>
+                <w:rFonts w:ascii="BC Sans" w:hAnsi="BC Sans" w:cs="BC Sans Light"/>
+                <w:sz w:val="20"/>
+                <w:szCs w:val="20"/>
+              </w:rPr>
+              <w:t>[</w:t>
+            </w:r>
+            <w:proofErr w:type="spellStart"/>
+            <w:r>
+              <w:rPr>
+                <w:rFonts w:ascii="BC Sans" w:hAnsi="BC Sans" w:cs="BC Sans Light"/>
+                <w:sz w:val="20"/>
+                <w:szCs w:val="20"/>
+              </w:rPr>
+              <w:t>i</w:t>
+            </w:r>
+            <w:proofErr w:type="spellEnd"/>
+            <w:proofErr w:type="gramStart"/>
+            <w:r>
+              <w:rPr>
+                <w:rFonts w:ascii="BC Sans" w:hAnsi="BC Sans" w:cs="BC Sans Light"/>
+                <w:sz w:val="20"/>
+                <w:szCs w:val="20"/>
+              </w:rPr>
+              <w:t>].</w:t>
+            </w:r>
+            <w:proofErr w:type="spellStart"/>
+            <w:r>
+              <w:rPr>
+                <w:rFonts w:ascii="BC Sans" w:hAnsi="BC Sans" w:cs="BC Sans Light"/>
+                <w:sz w:val="20"/>
+                <w:szCs w:val="20"/>
+              </w:rPr>
+              <w:t>location</w:t>
+            </w:r>
+            <w:proofErr w:type="gramEnd"/>
+            <w:r>
+              <w:rPr>
+                <w:rFonts w:ascii="BC Sans" w:hAnsi="BC Sans" w:cs="BC Sans Light"/>
+                <w:sz w:val="20"/>
+                <w:szCs w:val="20"/>
+              </w:rPr>
+              <w:t>.details</w:t>
+            </w:r>
+            <w:proofErr w:type="spellEnd"/>
+            <w:r>
+              <w:rPr>
+                <w:rFonts w:ascii="BC Sans" w:hAnsi="BC Sans" w:cs="BC Sans Light"/>
+                <w:sz w:val="20"/>
+                <w:szCs w:val="20"/>
+              </w:rPr>
+              <w:t>}</w:t>
+            </w:r>
+          </w:p>
+        </w:tc>
+      </w:tr>
+      <w:tr>
+        <w:trPr>
+          <w:cantSplit/>
+          <w:trHeight w:val="360"/>
+        </w:trPr>
+        <w:tc>
+          <w:tcPr>
+            <w:cnfStyle w:val="001000000000" w:firstRow="0" w:lastRow="0" w:firstColumn="1" w:lastColumn="0" w:oddVBand="0" w:evenVBand="0" w:oddHBand="0" w:evenHBand="0" w:firstRowFirstColumn="0" w:firstRowLastColumn="0" w:lastRowFirstColumn="0" w:lastRowLastColumn="0"/>
+            <w:tcW w:w="2552" w:type="dxa"/>
+            <w:noWrap/>
+            <w:vAlign w:val="center"/>
+          </w:tcPr>
+          <w:p>
+            <w:pPr>
+              <w:rPr>
+                <w:rFonts w:ascii="BC Sans" w:hAnsi="BC Sans" w:cs="BC Sans Light"/>
+                <w:b w:val="0"/>
+                <w:bCs w:val="0"/>
+                <w:sz w:val="20"/>
+                <w:szCs w:val="20"/>
+              </w:rPr>
+            </w:pPr>
+            <w:r>
+              <w:rPr>
+                <w:rFonts w:ascii="BC Sans" w:hAnsi="BC Sans" w:cs="BC Sans Light"/>
+                <w:b w:val="0"/>
+                <w:bCs w:val="0"/>
+                <w:caps w:val="0"/>
+                <w:sz w:val="20"/>
+                <w:szCs w:val="20"/>
+              </w:rPr>
+              <w:t>Latitude, longitude</w:t>
+            </w:r>
+          </w:p>
+        </w:tc>
+        <w:tc>
+          <w:tcPr>
+            <w:tcW w:w="8364" w:type="dxa"/>
+            <w:noWrap/>
+            <w:vAlign w:val="center"/>
+          </w:tcPr>
+          <w:p>
+            <w:pPr>
+              <w:cnfStyle w:val="000000000000" w:firstRow="0" w:lastRow="0" w:firstColumn="0" w:lastColumn="0" w:oddVBand="0" w:evenVBand="0" w:oddHBand="0" w:evenHBand="0" w:firstRowFirstColumn="0" w:firstRowLastColumn="0" w:lastRowFirstColumn="0" w:lastRowLastColumn="0"/>
+              <w:rPr>
+                <w:rFonts w:ascii="BC Sans" w:hAnsi="BC Sans" w:cs="BC Sans Light"/>
+                <w:sz w:val="20"/>
+                <w:szCs w:val="20"/>
+              </w:rPr>
+            </w:pPr>
+            <w:r>
+              <w:rPr>
+                <w:rFonts w:ascii="BC Sans" w:hAnsi="BC Sans" w:cs="BC Sans Light"/>
+                <w:sz w:val="20"/>
+                <w:szCs w:val="20"/>
+              </w:rPr>
+              <w:t>{</w:t>
+            </w:r>
+            <w:proofErr w:type="gramStart"/>
+            <w:r>
+              <w:rPr>
+                <w:rFonts w:ascii="BC Sans" w:hAnsi="BC Sans" w:cs="BC Sans Light"/>
+                <w:sz w:val="20"/>
+                <w:szCs w:val="20"/>
+              </w:rPr>
+              <w:t>d</w:t>
+            </w:r>
+            <w:r>
+              <w:rPr>
+                <w:rFonts w:ascii="BC Sans" w:hAnsi="BC Sans" w:cs="BC Sans Light"/>
+                <w:sz w:val="20"/>
+                <w:szCs w:val="20"/>
+              </w:rPr>
+              <w:t>.updates</w:t>
+            </w:r>
+            <w:proofErr w:type="gramEnd"/>
+            <w:r>
+              <w:rPr>
+                <w:rFonts w:ascii="BC Sans" w:hAnsi="BC Sans" w:cs="BC Sans Light"/>
+                <w:sz w:val="20"/>
+                <w:szCs w:val="20"/>
+              </w:rPr>
+              <w:t>[i</w:t>
+            </w:r>
+            <w:proofErr w:type="gramStart"/>
+            <w:r>
+              <w:rPr>
+                <w:rFonts w:ascii="BC Sans" w:hAnsi="BC Sans" w:cs="BC Sans Light"/>
+                <w:sz w:val="20"/>
+                <w:szCs w:val="20"/>
+              </w:rPr>
+              <w:t>].location</w:t>
+            </w:r>
+            <w:proofErr w:type="gramEnd"/>
+            <w:r>
+              <w:rPr>
+                <w:rFonts w:ascii="BC Sans" w:hAnsi="BC Sans" w:cs="BC Sans Light"/>
+                <w:sz w:val="20"/>
+                <w:szCs w:val="20"/>
+              </w:rPr>
+              <w:t>.</w:t>
+            </w:r>
+            <w:proofErr w:type="gramStart"/>
+            <w:r>
+              <w:rPr>
+                <w:rFonts w:ascii="BC Sans" w:hAnsi="BC Sans" w:cs="BC Sans Light"/>
+                <w:sz w:val="20"/>
+                <w:szCs w:val="20"/>
+              </w:rPr>
+              <w:t>latitude</w:t>
+            </w:r>
+            <w:r>
+              <w:rPr>
+                <w:rFonts w:ascii="BC Sans" w:hAnsi="BC Sans" w:cs="BC Sans Light"/>
+                <w:sz w:val="20"/>
+                <w:szCs w:val="20"/>
+              </w:rPr>
+              <w:t>:if</w:t>
+            </w:r>
+            <w:r>
+              <w:rPr>
+                <w:rFonts w:ascii="BC Sans" w:hAnsi="BC Sans" w:cs="BC Sans Light"/>
+                <w:sz w:val="20"/>
+                <w:szCs w:val="20"/>
+              </w:rPr>
+              <w:t>NEM</w:t>
+            </w:r>
+            <w:proofErr w:type="gramEnd"/>
+            <w:r>
+              <w:rPr>
+                <w:rFonts w:ascii="BC Sans" w:hAnsi="BC Sans" w:cs="BC Sans Light"/>
+                <w:sz w:val="20"/>
+                <w:szCs w:val="20"/>
+              </w:rPr>
+              <w:t>(</w:t>
+            </w:r>
+            <w:proofErr w:type="gramStart"/>
+            <w:r>
+              <w:rPr>
+                <w:rFonts w:ascii="BC Sans" w:hAnsi="BC Sans" w:cs="BC Sans Light"/>
+                <w:sz w:val="20"/>
+                <w:szCs w:val="20"/>
+              </w:rPr>
+              <w:t>):showBegin</w:t>
+            </w:r>
+            <w:proofErr w:type="gramEnd"/>
+            <w:r>
+              <w:rPr>
+                <w:rFonts w:ascii="BC Sans" w:hAnsi="BC Sans" w:cs="BC Sans Light"/>
+                <w:sz w:val="20"/>
+                <w:szCs w:val="20"/>
+              </w:rPr>
+              <w:t>}</w:t>
+            </w:r>
+            <w:r>
+              <w:rPr>
+                <w:rFonts w:ascii="BC Sans" w:hAnsi="BC Sans" w:cs="BC Sans Light"/>
+                <w:sz w:val="20"/>
+                <w:szCs w:val="20"/>
+              </w:rPr>
+              <w:t>{</w:t>
+            </w:r>
+            <w:proofErr w:type="gramStart"/>
+            <w:r>
+              <w:rPr>
+                <w:rFonts w:ascii="BC Sans" w:hAnsi="BC Sans" w:cs="BC Sans Light"/>
+                <w:sz w:val="20"/>
+                <w:szCs w:val="20"/>
+              </w:rPr>
+              <w:t>d.updates</w:t>
+            </w:r>
+            <w:proofErr w:type="gramEnd"/>
+            <w:r>
+              <w:rPr>
+                <w:rFonts w:ascii="BC Sans" w:hAnsi="BC Sans" w:cs="BC Sans Light"/>
+                <w:sz w:val="20"/>
+                <w:szCs w:val="20"/>
+              </w:rPr>
+              <w:t>[i</w:t>
+            </w:r>
+            <w:proofErr w:type="gramStart"/>
+            <w:r>
+              <w:rPr>
+                <w:rFonts w:ascii="BC Sans" w:hAnsi="BC Sans" w:cs="BC Sans Light"/>
+                <w:sz w:val="20"/>
+                <w:szCs w:val="20"/>
+              </w:rPr>
+              <w:t>].location</w:t>
+            </w:r>
+            <w:proofErr w:type="gramEnd"/>
+            <w:r>
+              <w:rPr>
+                <w:rFonts w:ascii="BC Sans" w:hAnsi="BC Sans" w:cs="BC Sans Light"/>
+                <w:sz w:val="20"/>
+                <w:szCs w:val="20"/>
+              </w:rPr>
+              <w:t>.latitude</w:t>
+            </w:r>
+            <w:proofErr w:type="gramStart"/>
+            <w:r>
+              <w:rPr>
+                <w:rFonts w:ascii="BC Sans" w:hAnsi="BC Sans" w:cs="BC Sans Light"/>
+                <w:sz w:val="20"/>
+                <w:szCs w:val="20"/>
+              </w:rPr>
+              <w:t>}</w:t>
+            </w:r>
+            <w:r>
+              <w:rPr>
+                <w:rFonts w:ascii="BC Sans" w:hAnsi="BC Sans" w:cs="BC Sans Light"/>
+                <w:sz w:val="20"/>
+                <w:szCs w:val="20"/>
+              </w:rPr>
+              <w:t xml:space="preserve">,  </w:t>
+            </w:r>
+            <w:r>
+              <w:rPr>
+                <w:rFonts w:ascii="BC Sans" w:hAnsi="BC Sans" w:cs="BC Sans Light"/>
+                <w:sz w:val="20"/>
+                <w:szCs w:val="20"/>
+              </w:rPr>
+              <w:t>{</w:t>
+            </w:r>
+            <w:r>
+              <w:rPr>
+                <w:rFonts w:ascii="BC Sans" w:hAnsi="BC Sans" w:cs="BC Sans Light"/>
+                <w:sz w:val="20"/>
+                <w:szCs w:val="20"/>
+              </w:rPr>
+              <w:t>d.updates</w:t>
+            </w:r>
+            <w:proofErr w:type="gramEnd"/>
+            <w:r>
+              <w:rPr>
+                <w:rFonts w:ascii="BC Sans" w:hAnsi="BC Sans" w:cs="BC Sans Light"/>
+                <w:sz w:val="20"/>
+                <w:szCs w:val="20"/>
+              </w:rPr>
+              <w:t>[i</w:t>
+            </w:r>
+            <w:proofErr w:type="gramStart"/>
+            <w:r>
+              <w:rPr>
+                <w:rFonts w:ascii="BC Sans" w:hAnsi="BC Sans" w:cs="BC Sans Light"/>
+                <w:sz w:val="20"/>
+                <w:szCs w:val="20"/>
+              </w:rPr>
+              <w:t>].location</w:t>
+            </w:r>
+            <w:proofErr w:type="gramEnd"/>
+            <w:r>
+              <w:rPr>
+                <w:rFonts w:ascii="BC Sans" w:hAnsi="BC Sans" w:cs="BC Sans Light"/>
+                <w:sz w:val="20"/>
+                <w:szCs w:val="20"/>
+              </w:rPr>
+              <w:t>.</w:t>
+            </w:r>
+            <w:proofErr w:type="gramStart"/>
+            <w:r>
+              <w:rPr>
+                <w:rFonts w:ascii="BC Sans" w:hAnsi="BC Sans" w:cs="BC Sans Light"/>
+                <w:sz w:val="20"/>
+                <w:szCs w:val="20"/>
+              </w:rPr>
+              <w:t>longitude</w:t>
+            </w:r>
+            <w:r>
+              <w:rPr>
+                <w:rFonts w:ascii="BC Sans" w:hAnsi="BC Sans" w:cs="BC Sans Light"/>
+                <w:sz w:val="20"/>
+                <w:szCs w:val="20"/>
+              </w:rPr>
+              <w:t>}</w:t>
+            </w:r>
+            <w:r>
+              <w:rPr>
+                <w:rFonts w:ascii="BC Sans" w:hAnsi="BC Sans" w:cs="BC Sans Light"/>
+                <w:sz w:val="20"/>
+                <w:szCs w:val="20"/>
+              </w:rPr>
+              <w:t>{d</w:t>
+            </w:r>
+            <w:r>
+              <w:rPr>
+                <w:rFonts w:ascii="BC Sans" w:hAnsi="BC Sans" w:cs="BC Sans Light"/>
+                <w:sz w:val="20"/>
+                <w:szCs w:val="20"/>
+              </w:rPr>
+              <w:t>.updates</w:t>
+            </w:r>
+            <w:proofErr w:type="gramEnd"/>
+            <w:r>
+              <w:rPr>
+                <w:rFonts w:ascii="BC Sans" w:hAnsi="BC Sans" w:cs="BC Sans Light"/>
+                <w:sz w:val="20"/>
+                <w:szCs w:val="20"/>
+              </w:rPr>
+              <w:t>[i</w:t>
+            </w:r>
+            <w:proofErr w:type="gramStart"/>
+            <w:r>
+              <w:rPr>
+                <w:rFonts w:ascii="BC Sans" w:hAnsi="BC Sans" w:cs="BC Sans Light"/>
+                <w:sz w:val="20"/>
+                <w:szCs w:val="20"/>
+              </w:rPr>
+              <w:t>].location</w:t>
+            </w:r>
+            <w:proofErr w:type="gramEnd"/>
+            <w:r>
+              <w:rPr>
+                <w:rFonts w:ascii="BC Sans" w:hAnsi="BC Sans" w:cs="BC Sans Light"/>
+                <w:sz w:val="20"/>
+                <w:szCs w:val="20"/>
+              </w:rPr>
+              <w:t>.</w:t>
+            </w:r>
+            <w:proofErr w:type="gramStart"/>
+            <w:r>
+              <w:rPr>
+                <w:rFonts w:ascii="BC Sans" w:hAnsi="BC Sans" w:cs="BC Sans Light"/>
+                <w:sz w:val="20"/>
+                <w:szCs w:val="20"/>
+              </w:rPr>
+              <w:t>latitude</w:t>
+            </w:r>
+            <w:r>
+              <w:rPr>
+                <w:rFonts w:ascii="BC Sans" w:hAnsi="BC Sans" w:cs="BC Sans Light"/>
+                <w:sz w:val="20"/>
+                <w:szCs w:val="20"/>
+              </w:rPr>
+              <w:t>:if</w:t>
+            </w:r>
+            <w:r>
+              <w:rPr>
+                <w:rFonts w:ascii="BC Sans" w:hAnsi="BC Sans" w:cs="BC Sans Light"/>
+                <w:sz w:val="20"/>
+                <w:szCs w:val="20"/>
+              </w:rPr>
+              <w:t>NEM</w:t>
+            </w:r>
+            <w:proofErr w:type="gramEnd"/>
+            <w:r>
+              <w:rPr>
+                <w:rFonts w:ascii="BC Sans" w:hAnsi="BC Sans" w:cs="BC Sans Light"/>
+                <w:sz w:val="20"/>
+                <w:szCs w:val="20"/>
+              </w:rPr>
+              <w:t>(</w:t>
+            </w:r>
+            <w:proofErr w:type="gramStart"/>
+            <w:r>
+              <w:rPr>
+                <w:rFonts w:ascii="BC Sans" w:hAnsi="BC Sans" w:cs="BC Sans Light"/>
+                <w:sz w:val="20"/>
+                <w:szCs w:val="20"/>
+              </w:rPr>
+              <w:t>):show</w:t>
+            </w:r>
+            <w:r>
+              <w:rPr>
+                <w:rFonts w:ascii="BC Sans" w:hAnsi="BC Sans" w:cs="BC Sans Light"/>
+                <w:sz w:val="20"/>
+                <w:szCs w:val="20"/>
+              </w:rPr>
+              <w:t>End</w:t>
+            </w:r>
+            <w:proofErr w:type="gramEnd"/>
+            <w:r>
+              <w:rPr>
+                <w:rFonts w:ascii="BC Sans" w:hAnsi="BC Sans" w:cs="BC Sans Light"/>
+                <w:sz w:val="20"/>
+                <w:szCs w:val="20"/>
+              </w:rPr>
+              <w:t>}</w:t>
+            </w:r>
+          </w:p>
+        </w:tc>
+      </w:tr>
+      <w:tr>
+        <w:trPr>
+          <w:cnfStyle w:val="000000100000" w:firstRow="0" w:lastRow="0" w:firstColumn="0" w:lastColumn="0" w:oddVBand="0" w:evenVBand="0" w:oddHBand="1" w:evenHBand="0" w:firstRowFirstColumn="0" w:firstRowLastColumn="0" w:lastRowFirstColumn="0" w:lastRowLastColumn="0"/>
+          <w:cantSplit/>
+          <w:trHeight w:val="360"/>
+        </w:trPr>
+        <w:tc>
+          <w:tcPr>
+            <w:cnfStyle w:val="001000000000" w:firstRow="0" w:lastRow="0" w:firstColumn="1" w:lastColumn="0" w:oddVBand="0" w:evenVBand="0" w:oddHBand="0" w:evenHBand="0" w:firstRowFirstColumn="0" w:firstRowLastColumn="0" w:lastRowFirstColumn="0" w:lastRowLastColumn="0"/>
+            <w:tcW w:w="2552" w:type="dxa"/>
+            <w:noWrap/>
+            <w:vAlign w:val="center"/>
+          </w:tcPr>
+          <w:p>
+            <w:pPr>
+              <w:rPr>
+                <w:rFonts w:ascii="BC Sans" w:hAnsi="BC Sans" w:cs="BC Sans Light"/>
+                <w:sz w:val="20"/>
+                <w:szCs w:val="20"/>
+              </w:rPr>
+            </w:pPr>
+            <w:r>
+              <w:rPr>
+                <w:rFonts w:ascii="BC Sans" w:hAnsi="BC Sans" w:cs="BC Sans Light"/>
+                <w:b w:val="0"/>
+                <w:bCs w:val="0"/>
+                <w:sz w:val="20"/>
+                <w:szCs w:val="20"/>
+              </w:rPr>
+              <w:t>N</w:t>
+            </w:r>
+            <w:r>
+              <w:rPr>
+                <w:rFonts w:ascii="BC Sans" w:hAnsi="BC Sans" w:cs="BC Sans Light"/>
+                <w:b w:val="0"/>
+                <w:bCs w:val="0"/>
+                <w:caps w:val="0"/>
+                <w:sz w:val="20"/>
+                <w:szCs w:val="20"/>
+              </w:rPr>
+              <w:t>ame</w:t>
+            </w:r>
+          </w:p>
+        </w:tc>
+        <w:tc>
+          <w:tcPr>
+            <w:tcW w:w="8364" w:type="dxa"/>
+            <w:noWrap/>
+            <w:vAlign w:val="center"/>
+          </w:tcPr>
+          <w:p>
+            <w:pPr>
+              <w:cnfStyle w:val="000000100000" w:firstRow="0" w:lastRow="0" w:firstColumn="0" w:lastColumn="0" w:oddVBand="0" w:evenVBand="0" w:oddHBand="1" w:evenHBand="0" w:firstRowFirstColumn="0" w:firstRowLastColumn="0" w:lastRowFirstColumn="0" w:lastRowLastColumn="0"/>
+              <w:rPr>
+                <w:rFonts w:ascii="BC Sans" w:hAnsi="BC Sans" w:cs="BC Sans Light"/>
+                <w:sz w:val="20"/>
+                <w:szCs w:val="20"/>
+              </w:rPr>
+            </w:pPr>
+            <w:r>
+              <w:rPr>
+                <w:rFonts w:ascii="BC Sans" w:hAnsi="BC Sans" w:cs="BC Sans Light"/>
+                <w:sz w:val="20"/>
+                <w:szCs w:val="20"/>
+              </w:rPr>
+              <w:t>{</w:t>
+            </w:r>
+            <w:proofErr w:type="spellStart"/>
+            <w:proofErr w:type="gramStart"/>
+            <w:r>
+              <w:rPr>
+                <w:rFonts w:ascii="BC Sans" w:hAnsi="BC Sans" w:cs="BC Sans Light"/>
+                <w:sz w:val="20"/>
+                <w:szCs w:val="20"/>
+              </w:rPr>
+              <w:t>d</w:t>
+            </w:r>
+            <w:r>
+              <w:rPr>
+                <w:rFonts w:ascii="BC Sans" w:eastAsia="Times New Roman" w:hAnsi="BC Sans" w:cs="Times New Roman"/>
+                <w:color w:val="000000" w:themeColor="text1"/>
+                <w:sz w:val="20"/>
+                <w:szCs w:val="20"/>
+              </w:rPr>
+              <w:t>.</w:t>
+            </w:r>
+            <w:r>
+              <w:rPr>
+                <w:rFonts w:ascii="BC Sans" w:hAnsi="BC Sans" w:cs="BC Sans Light"/>
+                <w:sz w:val="20"/>
+                <w:szCs w:val="20"/>
+              </w:rPr>
+              <w:t>updates</w:t>
+            </w:r>
+            <w:proofErr w:type="spellEnd"/>
+            <w:proofErr w:type="gramEnd"/>
+            <w:r>
+              <w:rPr>
+                <w:rFonts w:ascii="BC Sans" w:hAnsi="BC Sans" w:cs="BC Sans Light"/>
+                <w:sz w:val="20"/>
+                <w:szCs w:val="20"/>
+              </w:rPr>
+              <w:t>[</w:t>
+            </w:r>
+            <w:proofErr w:type="spellStart"/>
+            <w:r>
+              <w:rPr>
+                <w:rFonts w:ascii="BC Sans" w:hAnsi="BC Sans" w:cs="BC Sans Light"/>
+                <w:sz w:val="20"/>
+                <w:szCs w:val="20"/>
+              </w:rPr>
+              <w:t>i</w:t>
+            </w:r>
+            <w:proofErr w:type="spellEnd"/>
+            <w:proofErr w:type="gramStart"/>
+            <w:r>
+              <w:rPr>
+                <w:rFonts w:ascii="BC Sans" w:hAnsi="BC Sans" w:cs="BC Sans Light"/>
+                <w:sz w:val="20"/>
+                <w:szCs w:val="20"/>
+              </w:rPr>
+              <w:t>].caller.name</w:t>
+            </w:r>
+            <w:proofErr w:type="gramEnd"/>
+            <w:r>
+              <w:rPr>
+                <w:rFonts w:ascii="BC Sans" w:hAnsi="BC Sans" w:cs="BC Sans Light"/>
+                <w:sz w:val="20"/>
+                <w:szCs w:val="20"/>
+              </w:rPr>
+              <w:t>}</w:t>
+            </w:r>
+          </w:p>
+        </w:tc>
+      </w:tr>
+      <w:tr>
+        <w:trPr>
+          <w:cantSplit/>
+          <w:trHeight w:val="360"/>
+        </w:trPr>
+        <w:tc>
+          <w:tcPr>
+            <w:cnfStyle w:val="001000000000" w:firstRow="0" w:lastRow="0" w:firstColumn="1" w:lastColumn="0" w:oddVBand="0" w:evenVBand="0" w:oddHBand="0" w:evenHBand="0" w:firstRowFirstColumn="0" w:firstRowLastColumn="0" w:lastRowFirstColumn="0" w:lastRowLastColumn="0"/>
+            <w:tcW w:w="2552" w:type="dxa"/>
+            <w:noWrap/>
+            <w:vAlign w:val="center"/>
+          </w:tcPr>
+          <w:p>
+            <w:pPr>
+              <w:rPr>
+                <w:rFonts w:ascii="BC Sans" w:hAnsi="BC Sans" w:cs="BC Sans Light"/>
+                <w:sz w:val="20"/>
+                <w:szCs w:val="20"/>
+              </w:rPr>
+            </w:pPr>
+            <w:r>
+              <w:rPr>
+                <w:rFonts w:ascii="BC Sans" w:hAnsi="BC Sans" w:cs="BC Sans Light"/>
+                <w:b w:val="0"/>
+                <w:bCs w:val="0"/>
+                <w:caps w:val="0"/>
+                <w:sz w:val="20"/>
+                <w:szCs w:val="20"/>
+              </w:rPr>
+              <w:t>Primary phone</w:t>
+            </w:r>
+          </w:p>
+        </w:tc>
+        <w:tc>
+          <w:tcPr>
+            <w:tcW w:w="8364" w:type="dxa"/>
+            <w:noWrap/>
+            <w:vAlign w:val="center"/>
+          </w:tcPr>
+          <w:p>
+            <w:pPr>
+              <w:cnfStyle w:val="000000000000" w:firstRow="0" w:lastRow="0" w:firstColumn="0" w:lastColumn="0" w:oddVBand="0" w:evenVBand="0" w:oddHBand="0" w:evenHBand="0" w:firstRowFirstColumn="0" w:firstRowLastColumn="0" w:lastRowFirstColumn="0" w:lastRowLastColumn="0"/>
+              <w:rPr>
+                <w:rFonts w:ascii="BC Sans" w:hAnsi="BC Sans" w:cs="BC Sans Light"/>
+                <w:sz w:val="20"/>
+                <w:szCs w:val="20"/>
+              </w:rPr>
+            </w:pPr>
+            <w:r>
+              <w:rPr>
+                <w:rFonts w:ascii="BC Sans" w:hAnsi="BC Sans" w:cs="BC Sans Light"/>
+                <w:sz w:val="20"/>
+                <w:szCs w:val="20"/>
+              </w:rPr>
+              <w:t>{</w:t>
+            </w:r>
+            <w:proofErr w:type="spellStart"/>
+            <w:proofErr w:type="gramStart"/>
+            <w:r>
+              <w:rPr>
+                <w:rFonts w:ascii="BC Sans" w:hAnsi="BC Sans" w:cs="BC Sans Light"/>
+                <w:sz w:val="20"/>
+                <w:szCs w:val="20"/>
+              </w:rPr>
+              <w:t>d</w:t>
+            </w:r>
+            <w:r>
+              <w:rPr>
+                <w:rFonts w:ascii="BC Sans" w:eastAsia="Times New Roman" w:hAnsi="BC Sans" w:cs="Times New Roman"/>
+                <w:color w:val="000000" w:themeColor="text1"/>
+                <w:sz w:val="20"/>
+                <w:szCs w:val="20"/>
+              </w:rPr>
+              <w:t>.</w:t>
+            </w:r>
+            <w:r>
+              <w:rPr>
+                <w:rFonts w:ascii="BC Sans" w:hAnsi="BC Sans" w:cs="BC Sans Light"/>
+                <w:sz w:val="20"/>
+                <w:szCs w:val="20"/>
+              </w:rPr>
+              <w:t>updates</w:t>
+            </w:r>
+            <w:proofErr w:type="spellEnd"/>
+            <w:proofErr w:type="gramEnd"/>
+            <w:r>
+              <w:rPr>
+                <w:rFonts w:ascii="BC Sans" w:hAnsi="BC Sans" w:cs="BC Sans Light"/>
+                <w:sz w:val="20"/>
+                <w:szCs w:val="20"/>
+              </w:rPr>
+              <w:t>[</w:t>
+            </w:r>
+            <w:proofErr w:type="spellStart"/>
+            <w:r>
+              <w:rPr>
+                <w:rFonts w:ascii="BC Sans" w:hAnsi="BC Sans" w:cs="BC Sans Light"/>
+                <w:sz w:val="20"/>
+                <w:szCs w:val="20"/>
+              </w:rPr>
+              <w:t>i</w:t>
+            </w:r>
+            <w:proofErr w:type="spellEnd"/>
+            <w:proofErr w:type="gramStart"/>
+            <w:r>
+              <w:rPr>
+                <w:rFonts w:ascii="BC Sans" w:hAnsi="BC Sans" w:cs="BC Sans Light"/>
+                <w:sz w:val="20"/>
+                <w:szCs w:val="20"/>
+              </w:rPr>
+              <w:t>].</w:t>
+            </w:r>
+            <w:proofErr w:type="spellStart"/>
+            <w:r>
+              <w:rPr>
+                <w:rFonts w:ascii="BC Sans" w:hAnsi="BC Sans" w:cs="BC Sans Light"/>
+                <w:sz w:val="20"/>
+                <w:szCs w:val="20"/>
+              </w:rPr>
+              <w:t>caller</w:t>
+            </w:r>
+            <w:proofErr w:type="gramEnd"/>
+            <w:r>
+              <w:rPr>
+                <w:rFonts w:ascii="BC Sans" w:hAnsi="BC Sans" w:cs="BC Sans Light"/>
+                <w:sz w:val="20"/>
+                <w:szCs w:val="20"/>
+              </w:rPr>
+              <w:t>.primaryPhone</w:t>
+            </w:r>
+            <w:proofErr w:type="spellEnd"/>
+            <w:r>
+              <w:rPr>
+                <w:rFonts w:ascii="BC Sans" w:hAnsi="BC Sans" w:cs="BC Sans Light"/>
+                <w:sz w:val="20"/>
+                <w:szCs w:val="20"/>
+              </w:rPr>
+              <w:t>}</w:t>
+            </w:r>
+          </w:p>
+        </w:tc>
+      </w:tr>
+      <w:tr>
+        <w:trPr>
+          <w:cnfStyle w:val="000000100000" w:firstRow="0" w:lastRow="0" w:firstColumn="0" w:lastColumn="0" w:oddVBand="0" w:evenVBand="0" w:oddHBand="1" w:evenHBand="0" w:firstRowFirstColumn="0" w:firstRowLastColumn="0" w:lastRowFirstColumn="0" w:lastRowLastColumn="0"/>
+          <w:cantSplit/>
+          <w:trHeight w:val="360"/>
+        </w:trPr>
+        <w:tc>
+          <w:tcPr>
+            <w:cnfStyle w:val="001000000000" w:firstRow="0" w:lastRow="0" w:firstColumn="1" w:lastColumn="0" w:oddVBand="0" w:evenVBand="0" w:oddHBand="0" w:evenHBand="0" w:firstRowFirstColumn="0" w:firstRowLastColumn="0" w:lastRowFirstColumn="0" w:lastRowLastColumn="0"/>
+            <w:tcW w:w="2552" w:type="dxa"/>
+            <w:noWrap/>
+            <w:vAlign w:val="center"/>
+          </w:tcPr>
+          <w:p>
+            <w:pPr>
+              <w:rPr>
+                <w:rFonts w:ascii="BC Sans" w:hAnsi="BC Sans" w:cs="BC Sans Light"/>
+                <w:sz w:val="20"/>
+                <w:szCs w:val="20"/>
+              </w:rPr>
+            </w:pPr>
+            <w:r>
+              <w:rPr>
+                <w:rFonts w:ascii="BC Sans" w:hAnsi="BC Sans" w:cs="BC Sans Light"/>
+                <w:b w:val="0"/>
+                <w:bCs w:val="0"/>
+                <w:caps w:val="0"/>
+                <w:sz w:val="20"/>
+                <w:szCs w:val="20"/>
+              </w:rPr>
+              <w:t>Alternative phone 1</w:t>
+            </w:r>
+          </w:p>
+        </w:tc>
+        <w:tc>
+          <w:tcPr>
+            <w:tcW w:w="8364" w:type="dxa"/>
+            <w:noWrap/>
+            <w:vAlign w:val="center"/>
+          </w:tcPr>
+          <w:p>
+            <w:pPr>
+              <w:cnfStyle w:val="000000100000" w:firstRow="0" w:lastRow="0" w:firstColumn="0" w:lastColumn="0" w:oddVBand="0" w:evenVBand="0" w:oddHBand="1" w:evenHBand="0" w:firstRowFirstColumn="0" w:firstRowLastColumn="0" w:lastRowFirstColumn="0" w:lastRowLastColumn="0"/>
+              <w:rPr>
+                <w:rFonts w:ascii="BC Sans" w:hAnsi="BC Sans" w:cs="BC Sans Light"/>
+                <w:sz w:val="20"/>
+                <w:szCs w:val="20"/>
+              </w:rPr>
+            </w:pPr>
+            <w:r>
+              <w:rPr>
+                <w:rFonts w:ascii="BC Sans" w:hAnsi="BC Sans" w:cs="BC Sans Light"/>
+                <w:sz w:val="20"/>
+                <w:szCs w:val="20"/>
+              </w:rPr>
+              <w:t>{</w:t>
+            </w:r>
+            <w:proofErr w:type="spellStart"/>
+            <w:proofErr w:type="gramStart"/>
+            <w:r>
+              <w:rPr>
+                <w:rFonts w:ascii="BC Sans" w:hAnsi="BC Sans" w:cs="BC Sans Light"/>
+                <w:sz w:val="20"/>
+                <w:szCs w:val="20"/>
+              </w:rPr>
+              <w:t>d</w:t>
+            </w:r>
+            <w:r>
+              <w:rPr>
+                <w:rFonts w:ascii="BC Sans" w:eastAsia="Times New Roman" w:hAnsi="BC Sans" w:cs="Times New Roman"/>
+                <w:color w:val="000000" w:themeColor="text1"/>
+                <w:sz w:val="20"/>
+                <w:szCs w:val="20"/>
+              </w:rPr>
+              <w:t>.</w:t>
+            </w:r>
+            <w:r>
+              <w:rPr>
+                <w:rFonts w:ascii="BC Sans" w:hAnsi="BC Sans" w:cs="BC Sans Light"/>
+                <w:sz w:val="20"/>
+                <w:szCs w:val="20"/>
+              </w:rPr>
+              <w:t>updates</w:t>
+            </w:r>
+            <w:proofErr w:type="spellEnd"/>
+            <w:proofErr w:type="gramEnd"/>
+            <w:r>
+              <w:rPr>
+                <w:rFonts w:ascii="BC Sans" w:hAnsi="BC Sans" w:cs="BC Sans Light"/>
+                <w:sz w:val="20"/>
+                <w:szCs w:val="20"/>
+              </w:rPr>
+              <w:t>[</w:t>
+            </w:r>
+            <w:proofErr w:type="spellStart"/>
+            <w:r>
+              <w:rPr>
+                <w:rFonts w:ascii="BC Sans" w:hAnsi="BC Sans" w:cs="BC Sans Light"/>
+                <w:sz w:val="20"/>
+                <w:szCs w:val="20"/>
+              </w:rPr>
+              <w:t>i</w:t>
+            </w:r>
+            <w:proofErr w:type="spellEnd"/>
+            <w:proofErr w:type="gramStart"/>
+            <w:r>
+              <w:rPr>
+                <w:rFonts w:ascii="BC Sans" w:hAnsi="BC Sans" w:cs="BC Sans Light"/>
+                <w:sz w:val="20"/>
+                <w:szCs w:val="20"/>
+              </w:rPr>
+              <w:t>].caller</w:t>
+            </w:r>
+            <w:proofErr w:type="gramEnd"/>
+            <w:r>
+              <w:rPr>
+                <w:rFonts w:ascii="BC Sans" w:hAnsi="BC Sans" w:cs="BC Sans Light"/>
+                <w:sz w:val="20"/>
+                <w:szCs w:val="20"/>
+              </w:rPr>
+              <w:t>.alternativePhone1}</w:t>
+            </w:r>
+          </w:p>
+        </w:tc>
+      </w:tr>
+      <w:tr>
+        <w:trPr>
+          <w:cantSplit/>
+          <w:trHeight w:val="360"/>
+        </w:trPr>
+        <w:tc>
+          <w:tcPr>
+            <w:cnfStyle w:val="001000000000" w:firstRow="0" w:lastRow="0" w:firstColumn="1" w:lastColumn="0" w:oddVBand="0" w:evenVBand="0" w:oddHBand="0" w:evenHBand="0" w:firstRowFirstColumn="0" w:firstRowLastColumn="0" w:lastRowFirstColumn="0" w:lastRowLastColumn="0"/>
+            <w:tcW w:w="2552" w:type="dxa"/>
+            <w:noWrap/>
+            <w:vAlign w:val="center"/>
+          </w:tcPr>
+          <w:p>
+            <w:pPr>
+              <w:rPr>
+                <w:rFonts w:ascii="BC Sans" w:hAnsi="BC Sans" w:cs="BC Sans Light"/>
+                <w:sz w:val="20"/>
+                <w:szCs w:val="20"/>
+              </w:rPr>
+            </w:pPr>
+            <w:r>
+              <w:rPr>
+                <w:rFonts w:ascii="BC Sans" w:hAnsi="BC Sans" w:cs="BC Sans Light"/>
+                <w:b w:val="0"/>
+                <w:bCs w:val="0"/>
+                <w:caps w:val="0"/>
+                <w:sz w:val="20"/>
+                <w:szCs w:val="20"/>
+              </w:rPr>
+              <w:t>Alternative phone 2</w:t>
+            </w:r>
+          </w:p>
+        </w:tc>
+        <w:tc>
+          <w:tcPr>
+            <w:tcW w:w="8364" w:type="dxa"/>
+            <w:noWrap/>
+            <w:vAlign w:val="center"/>
+          </w:tcPr>
+          <w:p>
+            <w:pPr>
+              <w:cnfStyle w:val="000000000000" w:firstRow="0" w:lastRow="0" w:firstColumn="0" w:lastColumn="0" w:oddVBand="0" w:evenVBand="0" w:oddHBand="0" w:evenHBand="0" w:firstRowFirstColumn="0" w:firstRowLastColumn="0" w:lastRowFirstColumn="0" w:lastRowLastColumn="0"/>
+              <w:rPr>
+                <w:rFonts w:ascii="BC Sans" w:hAnsi="BC Sans" w:cs="BC Sans Light"/>
+                <w:sz w:val="20"/>
+                <w:szCs w:val="20"/>
+              </w:rPr>
+            </w:pPr>
+            <w:r>
+              <w:rPr>
+                <w:rFonts w:ascii="BC Sans" w:hAnsi="BC Sans" w:cs="BC Sans Light"/>
+                <w:sz w:val="20"/>
+                <w:szCs w:val="20"/>
+              </w:rPr>
+              <w:t>{</w:t>
+            </w:r>
+            <w:proofErr w:type="spellStart"/>
+            <w:proofErr w:type="gramStart"/>
+            <w:r>
+              <w:rPr>
+                <w:rFonts w:ascii="BC Sans" w:hAnsi="BC Sans" w:cs="BC Sans Light"/>
+                <w:sz w:val="20"/>
+                <w:szCs w:val="20"/>
+              </w:rPr>
+              <w:t>d</w:t>
+            </w:r>
+            <w:r>
+              <w:rPr>
+                <w:rFonts w:ascii="BC Sans" w:eastAsia="Times New Roman" w:hAnsi="BC Sans" w:cs="Times New Roman"/>
+                <w:color w:val="000000" w:themeColor="text1"/>
+                <w:sz w:val="20"/>
+                <w:szCs w:val="20"/>
+              </w:rPr>
+              <w:t>.</w:t>
+            </w:r>
+            <w:r>
+              <w:rPr>
+                <w:rFonts w:ascii="BC Sans" w:hAnsi="BC Sans" w:cs="BC Sans Light"/>
+                <w:sz w:val="20"/>
+                <w:szCs w:val="20"/>
+              </w:rPr>
+              <w:t>updates</w:t>
+            </w:r>
+            <w:proofErr w:type="spellEnd"/>
+            <w:proofErr w:type="gramEnd"/>
+            <w:r>
+              <w:rPr>
+                <w:rFonts w:ascii="BC Sans" w:hAnsi="BC Sans" w:cs="BC Sans Light"/>
+                <w:sz w:val="20"/>
+                <w:szCs w:val="20"/>
+              </w:rPr>
+              <w:t>[</w:t>
+            </w:r>
+            <w:proofErr w:type="spellStart"/>
+            <w:r>
+              <w:rPr>
+                <w:rFonts w:ascii="BC Sans" w:hAnsi="BC Sans" w:cs="BC Sans Light"/>
+                <w:sz w:val="20"/>
+                <w:szCs w:val="20"/>
+              </w:rPr>
+              <w:t>i</w:t>
+            </w:r>
+            <w:proofErr w:type="spellEnd"/>
+            <w:proofErr w:type="gramStart"/>
+            <w:r>
+              <w:rPr>
+                <w:rFonts w:ascii="BC Sans" w:hAnsi="BC Sans" w:cs="BC Sans Light"/>
+                <w:sz w:val="20"/>
+                <w:szCs w:val="20"/>
+              </w:rPr>
+              <w:t>].caller</w:t>
+            </w:r>
+            <w:proofErr w:type="gramEnd"/>
+            <w:r>
+              <w:rPr>
+                <w:rFonts w:ascii="BC Sans" w:hAnsi="BC Sans" w:cs="BC Sans Light"/>
+                <w:sz w:val="20"/>
+                <w:szCs w:val="20"/>
+              </w:rPr>
+              <w:t>.alternativePhone2}</w:t>
+            </w:r>
+          </w:p>
+        </w:tc>
+      </w:tr>
+      <w:tr>
+        <w:trPr>
+          <w:cnfStyle w:val="000000100000" w:firstRow="0" w:lastRow="0" w:firstColumn="0" w:lastColumn="0" w:oddVBand="0" w:evenVBand="0" w:oddHBand="1" w:evenHBand="0" w:firstRowFirstColumn="0" w:firstRowLastColumn="0" w:lastRowFirstColumn="0" w:lastRowLastColumn="0"/>
+          <w:cantSplit/>
+          <w:trHeight w:val="360"/>
+        </w:trPr>
+        <w:tc>
+          <w:tcPr>
+            <w:cnfStyle w:val="001000000000" w:firstRow="0" w:lastRow="0" w:firstColumn="1" w:lastColumn="0" w:oddVBand="0" w:evenVBand="0" w:oddHBand="0" w:evenHBand="0" w:firstRowFirstColumn="0" w:firstRowLastColumn="0" w:lastRowFirstColumn="0" w:lastRowLastColumn="0"/>
+            <w:tcW w:w="2552" w:type="dxa"/>
+            <w:noWrap/>
+            <w:vAlign w:val="center"/>
+          </w:tcPr>
+          <w:p>
+            <w:pPr>
+              <w:rPr>
+                <w:rFonts w:ascii="BC Sans" w:hAnsi="BC Sans" w:cs="BC Sans Light"/>
+                <w:sz w:val="20"/>
+                <w:szCs w:val="20"/>
+              </w:rPr>
+            </w:pPr>
+            <w:r>
+              <w:rPr>
+                <w:rFonts w:ascii="BC Sans" w:hAnsi="BC Sans" w:cs="BC Sans Light"/>
+                <w:b w:val="0"/>
+                <w:bCs w:val="0"/>
+                <w:caps w:val="0"/>
+                <w:sz w:val="20"/>
+                <w:szCs w:val="20"/>
+              </w:rPr>
+              <w:t>Address</w:t>
+            </w:r>
+          </w:p>
+        </w:tc>
+        <w:tc>
+          <w:tcPr>
+            <w:tcW w:w="8364" w:type="dxa"/>
+            <w:noWrap/>
+            <w:vAlign w:val="center"/>
+          </w:tcPr>
+          <w:p>
+            <w:pPr>
+              <w:cnfStyle w:val="000000100000" w:firstRow="0" w:lastRow="0" w:firstColumn="0" w:lastColumn="0" w:oddVBand="0" w:evenVBand="0" w:oddHBand="1" w:evenHBand="0" w:firstRowFirstColumn="0" w:firstRowLastColumn="0" w:lastRowFirstColumn="0" w:lastRowLastColumn="0"/>
+              <w:rPr>
+                <w:rFonts w:ascii="BC Sans" w:hAnsi="BC Sans" w:cs="BC Sans Light"/>
+                <w:sz w:val="20"/>
+                <w:szCs w:val="20"/>
+              </w:rPr>
+            </w:pPr>
+            <w:r>
+              <w:rPr>
+                <w:rFonts w:ascii="BC Sans" w:hAnsi="BC Sans" w:cs="BC Sans Light"/>
+                <w:sz w:val="20"/>
+                <w:szCs w:val="20"/>
+              </w:rPr>
+              <w:t>{</w:t>
+            </w:r>
+            <w:proofErr w:type="spellStart"/>
+            <w:proofErr w:type="gramStart"/>
+            <w:r>
+              <w:rPr>
+                <w:rFonts w:ascii="BC Sans" w:hAnsi="BC Sans" w:cs="BC Sans Light"/>
+                <w:sz w:val="20"/>
+                <w:szCs w:val="20"/>
+              </w:rPr>
+              <w:t>d</w:t>
+            </w:r>
+            <w:r>
+              <w:rPr>
+                <w:rFonts w:ascii="BC Sans" w:eastAsia="Times New Roman" w:hAnsi="BC Sans" w:cs="Times New Roman"/>
+                <w:color w:val="000000" w:themeColor="text1"/>
+                <w:sz w:val="20"/>
+                <w:szCs w:val="20"/>
+              </w:rPr>
+              <w:t>.</w:t>
+            </w:r>
+            <w:r>
+              <w:rPr>
+                <w:rFonts w:ascii="BC Sans" w:hAnsi="BC Sans" w:cs="BC Sans Light"/>
+                <w:sz w:val="20"/>
+                <w:szCs w:val="20"/>
+              </w:rPr>
+              <w:t>updates</w:t>
+            </w:r>
+            <w:proofErr w:type="spellEnd"/>
+            <w:proofErr w:type="gramEnd"/>
+            <w:r>
+              <w:rPr>
+                <w:rFonts w:ascii="BC Sans" w:hAnsi="BC Sans" w:cs="BC Sans Light"/>
+                <w:sz w:val="20"/>
+                <w:szCs w:val="20"/>
+              </w:rPr>
+              <w:t>[</w:t>
+            </w:r>
+            <w:proofErr w:type="spellStart"/>
+            <w:r>
+              <w:rPr>
+                <w:rFonts w:ascii="BC Sans" w:hAnsi="BC Sans" w:cs="BC Sans Light"/>
+                <w:sz w:val="20"/>
+                <w:szCs w:val="20"/>
+              </w:rPr>
+              <w:t>i</w:t>
+            </w:r>
+            <w:proofErr w:type="spellEnd"/>
+            <w:proofErr w:type="gramStart"/>
+            <w:r>
+              <w:rPr>
+                <w:rFonts w:ascii="BC Sans" w:hAnsi="BC Sans" w:cs="BC Sans Light"/>
+                <w:sz w:val="20"/>
+                <w:szCs w:val="20"/>
+              </w:rPr>
+              <w:t>].</w:t>
+            </w:r>
+            <w:proofErr w:type="spellStart"/>
+            <w:r>
+              <w:rPr>
+                <w:rFonts w:ascii="BC Sans" w:hAnsi="BC Sans" w:cs="BC Sans Light"/>
+                <w:sz w:val="20"/>
+                <w:szCs w:val="20"/>
+              </w:rPr>
+              <w:t>caller</w:t>
+            </w:r>
+            <w:proofErr w:type="gramEnd"/>
+            <w:r>
+              <w:rPr>
+                <w:rFonts w:ascii="BC Sans" w:hAnsi="BC Sans" w:cs="BC Sans Light"/>
+                <w:sz w:val="20"/>
+                <w:szCs w:val="20"/>
+              </w:rPr>
+              <w:t>.address</w:t>
+            </w:r>
+            <w:proofErr w:type="spellEnd"/>
+            <w:r>
+              <w:rPr>
+                <w:rFonts w:ascii="BC Sans" w:hAnsi="BC Sans" w:cs="BC Sans Light"/>
+                <w:sz w:val="20"/>
+                <w:szCs w:val="20"/>
+              </w:rPr>
+              <w:t>}</w:t>
+            </w:r>
+          </w:p>
+        </w:tc>
+      </w:tr>
+      <w:tr>
+        <w:trPr>
+          <w:cantSplit/>
+          <w:trHeight w:val="360"/>
+        </w:trPr>
+        <w:tc>
+          <w:tcPr>
+            <w:cnfStyle w:val="001000000000" w:firstRow="0" w:lastRow="0" w:firstColumn="1" w:lastColumn="0" w:oddVBand="0" w:evenVBand="0" w:oddHBand="0" w:evenHBand="0" w:firstRowFirstColumn="0" w:firstRowLastColumn="0" w:lastRowFirstColumn="0" w:lastRowLastColumn="0"/>
+            <w:tcW w:w="2552" w:type="dxa"/>
+            <w:noWrap/>
+            <w:vAlign w:val="center"/>
+          </w:tcPr>
+          <w:p>
+            <w:pPr>
+              <w:rPr>
+                <w:rFonts w:ascii="BC Sans" w:hAnsi="BC Sans" w:cs="BC Sans Light"/>
+                <w:sz w:val="20"/>
+                <w:szCs w:val="20"/>
+              </w:rPr>
+            </w:pPr>
+            <w:r>
+              <w:rPr>
+                <w:rFonts w:ascii="BC Sans" w:hAnsi="BC Sans" w:cs="BC Sans Light"/>
+                <w:b w:val="0"/>
+                <w:bCs w:val="0"/>
+                <w:caps w:val="0"/>
+                <w:sz w:val="20"/>
+                <w:szCs w:val="20"/>
+              </w:rPr>
+              <w:t>Email</w:t>
+            </w:r>
+          </w:p>
+        </w:tc>
+        <w:tc>
+          <w:tcPr>
+            <w:tcW w:w="8364" w:type="dxa"/>
+            <w:noWrap/>
+            <w:vAlign w:val="center"/>
+          </w:tcPr>
+          <w:p>
+            <w:pPr>
+              <w:cnfStyle w:val="000000000000" w:firstRow="0" w:lastRow="0" w:firstColumn="0" w:lastColumn="0" w:oddVBand="0" w:evenVBand="0" w:oddHBand="0" w:evenHBand="0" w:firstRowFirstColumn="0" w:firstRowLastColumn="0" w:lastRowFirstColumn="0" w:lastRowLastColumn="0"/>
+              <w:rPr>
+                <w:rFonts w:ascii="BC Sans" w:hAnsi="BC Sans" w:cs="BC Sans Light"/>
+                <w:sz w:val="20"/>
+                <w:szCs w:val="20"/>
+              </w:rPr>
+            </w:pPr>
+            <w:r>
+              <w:rPr>
+                <w:rFonts w:ascii="BC Sans" w:hAnsi="BC Sans" w:cs="BC Sans Light"/>
+                <w:sz w:val="20"/>
+                <w:szCs w:val="20"/>
+              </w:rPr>
+              <w:t>{</w:t>
+            </w:r>
+            <w:proofErr w:type="spellStart"/>
+            <w:proofErr w:type="gramStart"/>
+            <w:r>
+              <w:rPr>
+                <w:rFonts w:ascii="BC Sans" w:hAnsi="BC Sans" w:cs="BC Sans Light"/>
+                <w:sz w:val="20"/>
+                <w:szCs w:val="20"/>
+              </w:rPr>
+              <w:t>d</w:t>
+            </w:r>
+            <w:r>
+              <w:rPr>
+                <w:rFonts w:ascii="BC Sans" w:eastAsia="Times New Roman" w:hAnsi="BC Sans" w:cs="Times New Roman"/>
+                <w:color w:val="000000" w:themeColor="text1"/>
+                <w:sz w:val="20"/>
+                <w:szCs w:val="20"/>
+              </w:rPr>
+              <w:t>.</w:t>
+            </w:r>
+            <w:r>
+              <w:rPr>
+                <w:rFonts w:ascii="BC Sans" w:hAnsi="BC Sans" w:cs="BC Sans Light"/>
+                <w:sz w:val="20"/>
+                <w:szCs w:val="20"/>
+              </w:rPr>
+              <w:t>updates</w:t>
+            </w:r>
+            <w:proofErr w:type="spellEnd"/>
+            <w:proofErr w:type="gramEnd"/>
+            <w:r>
+              <w:rPr>
+                <w:rFonts w:ascii="BC Sans" w:hAnsi="BC Sans" w:cs="BC Sans Light"/>
+                <w:sz w:val="20"/>
+                <w:szCs w:val="20"/>
+              </w:rPr>
+              <w:t>[</w:t>
+            </w:r>
+            <w:proofErr w:type="spellStart"/>
+            <w:r>
+              <w:rPr>
+                <w:rFonts w:ascii="BC Sans" w:hAnsi="BC Sans" w:cs="BC Sans Light"/>
+                <w:sz w:val="20"/>
+                <w:szCs w:val="20"/>
+              </w:rPr>
+              <w:t>i</w:t>
+            </w:r>
+            <w:proofErr w:type="spellEnd"/>
+            <w:proofErr w:type="gramStart"/>
+            <w:r>
+              <w:rPr>
+                <w:rFonts w:ascii="BC Sans" w:hAnsi="BC Sans" w:cs="BC Sans Light"/>
+                <w:sz w:val="20"/>
+                <w:szCs w:val="20"/>
+              </w:rPr>
+              <w:t>].</w:t>
+            </w:r>
+            <w:proofErr w:type="spellStart"/>
+            <w:r>
+              <w:rPr>
+                <w:rFonts w:ascii="BC Sans" w:hAnsi="BC Sans" w:cs="BC Sans Light"/>
+                <w:sz w:val="20"/>
+                <w:szCs w:val="20"/>
+              </w:rPr>
+              <w:t>caller</w:t>
+            </w:r>
+            <w:proofErr w:type="gramEnd"/>
+            <w:r>
+              <w:rPr>
+                <w:rFonts w:ascii="BC Sans" w:hAnsi="BC Sans" w:cs="BC Sans Light"/>
+                <w:sz w:val="20"/>
+                <w:szCs w:val="20"/>
+              </w:rPr>
+              <w:t>.email</w:t>
+            </w:r>
+            <w:proofErr w:type="spellEnd"/>
+            <w:r>
+              <w:rPr>
+                <w:rFonts w:ascii="BC Sans" w:hAnsi="BC Sans" w:cs="BC Sans Light"/>
+                <w:sz w:val="20"/>
+                <w:szCs w:val="20"/>
+              </w:rPr>
+              <w:t>}</w:t>
+            </w:r>
+          </w:p>
+        </w:tc>
+      </w:tr>
+      <w:tr>
+        <w:trPr>
+          <w:cnfStyle w:val="000000100000" w:firstRow="0" w:lastRow="0" w:firstColumn="0" w:lastColumn="0" w:oddVBand="0" w:evenVBand="0" w:oddHBand="1" w:evenHBand="0" w:firstRowFirstColumn="0" w:firstRowLastColumn="0" w:lastRowFirstColumn="0" w:lastRowLastColumn="0"/>
+          <w:cantSplit/>
+          <w:trHeight w:val="360"/>
+        </w:trPr>
+        <w:tc>
+          <w:tcPr>
+            <w:cnfStyle w:val="001000000000" w:firstRow="0" w:lastRow="0" w:firstColumn="1" w:lastColumn="0" w:oddVBand="0" w:evenVBand="0" w:oddHBand="0" w:evenHBand="0" w:firstRowFirstColumn="0" w:firstRowLastColumn="0" w:lastRowFirstColumn="0" w:lastRowLastColumn="0"/>
+            <w:tcW w:w="2552" w:type="dxa"/>
+            <w:noWrap/>
+            <w:vAlign w:val="center"/>
+          </w:tcPr>
+          <w:p>
+            <w:pPr>
+              <w:rPr>
+                <w:rFonts w:ascii="BC Sans" w:hAnsi="BC Sans" w:cs="BC Sans Light"/>
+                <w:sz w:val="20"/>
+                <w:szCs w:val="20"/>
+              </w:rPr>
+            </w:pPr>
+            <w:r>
+              <w:rPr>
+                <w:rFonts w:ascii="BC Sans" w:hAnsi="BC Sans" w:cs="BC Sans Light"/>
+                <w:b w:val="0"/>
+                <w:bCs w:val="0"/>
+                <w:caps w:val="0"/>
+                <w:sz w:val="20"/>
+                <w:szCs w:val="20"/>
+              </w:rPr>
+              <w:t>Organization reporting the complaint</w:t>
+            </w:r>
+          </w:p>
+        </w:tc>
+        <w:tc>
+          <w:tcPr>
+            <w:tcW w:w="8364" w:type="dxa"/>
+            <w:noWrap/>
+            <w:vAlign w:val="center"/>
+          </w:tcPr>
+          <w:p>
+            <w:pPr>
+              <w:cnfStyle w:val="000000100000" w:firstRow="0" w:lastRow="0" w:firstColumn="0" w:lastColumn="0" w:oddVBand="0" w:evenVBand="0" w:oddHBand="1" w:evenHBand="0" w:firstRowFirstColumn="0" w:firstRowLastColumn="0" w:lastRowFirstColumn="0" w:lastRowLastColumn="0"/>
+              <w:rPr>
+                <w:rFonts w:ascii="BC Sans" w:hAnsi="BC Sans" w:cs="BC Sans Light"/>
+                <w:sz w:val="20"/>
+                <w:szCs w:val="20"/>
+              </w:rPr>
+            </w:pPr>
+            <w:r>
+              <w:rPr>
+                <w:rFonts w:ascii="BC Sans" w:hAnsi="BC Sans" w:cs="BC Sans Light"/>
+                <w:sz w:val="20"/>
+                <w:szCs w:val="20"/>
+              </w:rPr>
+              <w:t>{</w:t>
+            </w:r>
+            <w:proofErr w:type="spellStart"/>
+            <w:proofErr w:type="gramStart"/>
+            <w:r>
+              <w:rPr>
+                <w:rFonts w:ascii="BC Sans" w:hAnsi="BC Sans" w:cs="BC Sans Light"/>
+                <w:sz w:val="20"/>
+                <w:szCs w:val="20"/>
+              </w:rPr>
+              <w:t>d</w:t>
+            </w:r>
+            <w:r>
+              <w:rPr>
+                <w:rFonts w:ascii="BC Sans" w:eastAsia="Times New Roman" w:hAnsi="BC Sans" w:cs="Times New Roman"/>
+                <w:color w:val="000000" w:themeColor="text1"/>
+                <w:sz w:val="20"/>
+                <w:szCs w:val="20"/>
+              </w:rPr>
+              <w:t>.</w:t>
+            </w:r>
+            <w:r>
+              <w:rPr>
+                <w:rFonts w:ascii="BC Sans" w:hAnsi="BC Sans" w:cs="BC Sans Light"/>
+                <w:sz w:val="20"/>
+                <w:szCs w:val="20"/>
+              </w:rPr>
+              <w:t>updates</w:t>
+            </w:r>
+            <w:proofErr w:type="spellEnd"/>
+            <w:proofErr w:type="gramEnd"/>
+            <w:r>
+              <w:rPr>
+                <w:rFonts w:ascii="BC Sans" w:hAnsi="BC Sans" w:cs="BC Sans Light"/>
+                <w:sz w:val="20"/>
+                <w:szCs w:val="20"/>
+              </w:rPr>
+              <w:t>[</w:t>
+            </w:r>
+            <w:proofErr w:type="spellStart"/>
+            <w:r>
+              <w:rPr>
+                <w:rFonts w:ascii="BC Sans" w:hAnsi="BC Sans" w:cs="BC Sans Light"/>
+                <w:sz w:val="20"/>
+                <w:szCs w:val="20"/>
+              </w:rPr>
+              <w:t>i</w:t>
+            </w:r>
+            <w:proofErr w:type="spellEnd"/>
+            <w:proofErr w:type="gramStart"/>
+            <w:r>
+              <w:rPr>
+                <w:rFonts w:ascii="BC Sans" w:hAnsi="BC Sans" w:cs="BC Sans Light"/>
+                <w:sz w:val="20"/>
+                <w:szCs w:val="20"/>
+              </w:rPr>
+              <w:t>].</w:t>
+            </w:r>
+            <w:proofErr w:type="spellStart"/>
+            <w:r>
+              <w:rPr>
+                <w:rFonts w:ascii="BC Sans" w:hAnsi="BC Sans" w:cs="BC Sans Light"/>
+                <w:sz w:val="20"/>
+                <w:szCs w:val="20"/>
+              </w:rPr>
+              <w:t>caller</w:t>
+            </w:r>
+            <w:proofErr w:type="gramEnd"/>
+            <w:r>
+              <w:rPr>
+                <w:rFonts w:ascii="BC Sans" w:hAnsi="BC Sans" w:cs="BC Sans Light"/>
+                <w:sz w:val="20"/>
+                <w:szCs w:val="20"/>
+              </w:rPr>
+              <w:t>.organizationReportingComplaint</w:t>
+            </w:r>
+            <w:proofErr w:type="spellEnd"/>
+            <w:r>
+              <w:rPr>
+                <w:rFonts w:ascii="BC Sans" w:hAnsi="BC Sans" w:cs="BC Sans Light"/>
+                <w:sz w:val="20"/>
+                <w:szCs w:val="20"/>
+              </w:rPr>
+              <w:t>}</w:t>
+            </w:r>
+          </w:p>
+        </w:tc>
+      </w:tr>
+    </w:tbl>
+    <w:p>
+      <w:pPr>
+        <w:spacing w:after="0"/>
+        <w:rPr>
+          <w:rFonts w:ascii="BC Sans" w:hAnsi="BC Sans"/>
+          <w:sz w:val="20"/>
+          <w:szCs w:val="20"/>
+        </w:rPr>
+      </w:pPr>
+      <w:r>
+        <w:rPr>
+          <w:rFonts w:ascii="BC Sans" w:hAnsi="BC Sans"/>
+          <w:sz w:val="20"/>
+          <w:szCs w:val="20"/>
+        </w:rPr>
+        <w:t>{</w:t>
+      </w:r>
+      <w:proofErr w:type="gramStart"/>
+      <w:r>
+        <w:rPr>
+          <w:rFonts w:ascii="BC Sans" w:hAnsi="BC Sans"/>
+          <w:sz w:val="20"/>
+          <w:szCs w:val="20"/>
+        </w:rPr>
+        <w:t>d.updates</w:t>
+      </w:r>
+      <w:proofErr w:type="gramEnd"/>
+      <w:r>
+        <w:rPr>
+          <w:rFonts w:ascii="BC Sans" w:hAnsi="BC Sans"/>
+          <w:sz w:val="20"/>
+          <w:szCs w:val="20"/>
+        </w:rPr>
+        <w:t>[i</w:t>
+      </w:r>
+      <w:proofErr w:type="gramStart"/>
+      <w:r>
+        <w:rPr>
+          <w:rFonts w:ascii="BC Sans" w:hAnsi="BC Sans"/>
+          <w:sz w:val="20"/>
+          <w:szCs w:val="20"/>
+        </w:rPr>
+        <w:t>].updateType</w:t>
+      </w:r>
+      <w:proofErr w:type="gramEnd"/>
+      <w:r>
+        <w:rPr>
+          <w:rFonts w:ascii="BC Sans" w:hAnsi="BC Sans"/>
+          <w:sz w:val="20"/>
+          <w:szCs w:val="20"/>
+        </w:rPr>
+        <w:t>:</w:t>
+      </w:r>
+      <w:proofErr w:type="gramStart"/>
+      <w:r>
+        <w:rPr>
+          <w:rFonts w:ascii="BC Sans" w:hAnsi="BC Sans"/>
+          <w:sz w:val="20"/>
+          <w:szCs w:val="20"/>
+        </w:rPr>
+        <w:t>showEnd}{d.updates</w:t>
+      </w:r>
+      <w:proofErr w:type="gramEnd"/>
+      <w:r>
+        <w:rPr>
+          <w:rFonts w:ascii="BC Sans" w:hAnsi="BC Sans"/>
+          <w:sz w:val="20"/>
+          <w:szCs w:val="20"/>
+        </w:rPr>
+        <w:t>[i</w:t>
+      </w:r>
+      <w:proofErr w:type="gramStart"/>
+      <w:r>
+        <w:rPr>
+          <w:rFonts w:ascii="BC Sans" w:hAnsi="BC Sans"/>
+          <w:sz w:val="20"/>
+          <w:szCs w:val="20"/>
+        </w:rPr>
+        <w:t>].updateType</w:t>
+      </w:r>
+      <w:proofErr w:type="gramEnd"/>
+      <w:r>
+        <w:rPr>
+          <w:rFonts w:ascii="BC Sans" w:hAnsi="BC Sans"/>
+          <w:sz w:val="20"/>
+          <w:szCs w:val="20"/>
+        </w:rPr>
+        <w:t>:</w:t>
+      </w:r>
+      <w:proofErr w:type="gramStart"/>
+      <w:r>
+        <w:rPr>
+          <w:rFonts w:ascii="BC Sans" w:hAnsi="BC Sans"/>
+          <w:sz w:val="20"/>
+          <w:szCs w:val="20"/>
+        </w:rPr>
+        <w:t>ifEQ(</w:t>
+      </w:r>
+      <w:proofErr w:type="gramEnd"/>
+      <w:r>
+        <w:rPr>
+          <w:rFonts w:ascii="BC Sans" w:hAnsi="BC Sans"/>
+          <w:sz w:val="20"/>
+          <w:szCs w:val="20"/>
+        </w:rPr>
+        <w:t>REFERRAL</w:t>
+      </w:r>
+      <w:proofErr w:type="gramStart"/>
+      <w:r>
+        <w:rPr>
+          <w:rFonts w:ascii="BC Sans" w:hAnsi="BC Sans"/>
+          <w:sz w:val="20"/>
+          <w:szCs w:val="20"/>
+        </w:rPr>
+        <w:t>):showBegin</w:t>
+      </w:r>
+      <w:proofErr w:type="gramEnd"/>
+      <w:r>
+        <w:rPr>
+          <w:rFonts w:ascii="BC Sans" w:hAnsi="BC Sans"/>
+          <w:sz w:val="20"/>
+          <w:szCs w:val="20"/>
+        </w:rPr>
+        <w:t>}</w:t>
+      </w:r>
+    </w:p>
+    <w:tbl>
+      <w:tblPr>
+        <w:tblStyle w:val="PlainTable3"/>
+        <w:tblW w:w="0" w:type="auto"/>
+        <w:tblLook w:val="04A0" w:firstRow="1" w:lastRow="0" w:firstColumn="1" w:lastColumn="0" w:noHBand="0" w:noVBand="1"/>
+      </w:tblPr>
+      <w:tblGrid>
+        <w:gridCol w:w="2523"/>
+        <w:gridCol w:w="8277"/>
+      </w:tblGrid>
+      <w:tr>
+        <w:trPr>
+          <w:cnfStyle w:val="100000000000" w:firstRow="1" w:lastRow="0" w:firstColumn="0" w:lastColumn="0" w:oddVBand="0" w:evenVBand="0" w:oddHBand="0" w:evenHBand="0" w:firstRowFirstColumn="0" w:firstRowLastColumn="0" w:lastRowFirstColumn="0" w:lastRowLastColumn="0"/>
+          <w:trHeight w:val="300"/>
+        </w:trPr>
+        <w:tc>
+          <w:tcPr>
+            <w:cnfStyle w:val="001000000100" w:firstRow="0" w:lastRow="0" w:firstColumn="1" w:lastColumn="0" w:oddVBand="0" w:evenVBand="0" w:oddHBand="0" w:evenHBand="0" w:firstRowFirstColumn="1" w:firstRowLastColumn="0" w:lastRowFirstColumn="0" w:lastRowLastColumn="0"/>
+            <w:tcW w:w="10916" w:type="dxa"/>
+            <w:gridSpan w:val="2"/>
+            <w:vAlign w:val="center"/>
+          </w:tcPr>
+          <w:p>
+            <w:pPr>
+              <w:rPr>
+                <w:rFonts w:ascii="BC Sans" w:eastAsia="Times New Roman" w:hAnsi="BC Sans" w:cs="Times New Roman"/>
+                <w:color w:val="000000" w:themeColor="text1"/>
+                <w:sz w:val="20"/>
+                <w:szCs w:val="20"/>
+              </w:rPr>
+            </w:pPr>
+            <w:r>
+              <w:rPr>
+                <w:rFonts w:ascii="BC Sans" w:eastAsia="BC Sans" w:hAnsi="BC Sans" w:cs="BC Sans"/>
+                <w:caps w:val="0"/>
+                <w:color w:val="000000" w:themeColor="text1"/>
+                <w:sz w:val="20"/>
+                <w:szCs w:val="20"/>
+              </w:rPr>
+              <w:t>Update #{</w:t>
+            </w:r>
+            <w:proofErr w:type="gramStart"/>
+            <w:r>
+              <w:rPr>
+                <w:rFonts w:ascii="BC Sans" w:eastAsia="BC Sans" w:hAnsi="BC Sans" w:cs="BC Sans"/>
+                <w:caps w:val="0"/>
+                <w:color w:val="000000" w:themeColor="text1"/>
+                <w:sz w:val="20"/>
+                <w:szCs w:val="20"/>
+              </w:rPr>
+              <w:t>d</w:t>
+            </w:r>
+            <w:r>
+              <w:rPr>
+                <w:rFonts w:ascii="BC Sans" w:eastAsia="BC Sans" w:hAnsi="BC Sans" w:cs="BC Sans"/>
+                <w:color w:val="000000" w:themeColor="text1"/>
+                <w:sz w:val="20"/>
+                <w:szCs w:val="20"/>
+              </w:rPr>
+              <w:t>.</w:t>
+            </w:r>
+            <w:r>
+              <w:rPr>
+                <w:rFonts w:ascii="BC Sans" w:eastAsia="BC Sans" w:hAnsi="BC Sans" w:cs="BC Sans"/>
+                <w:caps w:val="0"/>
+                <w:color w:val="000000" w:themeColor="text1"/>
+                <w:sz w:val="20"/>
+                <w:szCs w:val="20"/>
+              </w:rPr>
+              <w:t>updates</w:t>
+            </w:r>
+            <w:proofErr w:type="gramEnd"/>
+            <w:r>
+              <w:rPr>
+                <w:rFonts w:ascii="BC Sans" w:eastAsia="BC Sans" w:hAnsi="BC Sans" w:cs="BC Sans"/>
+                <w:caps w:val="0"/>
+                <w:color w:val="000000" w:themeColor="text1"/>
+                <w:sz w:val="20"/>
+                <w:szCs w:val="20"/>
+              </w:rPr>
+              <w:t>[i</w:t>
+            </w:r>
+            <w:proofErr w:type="gramStart"/>
+            <w:r>
+              <w:rPr>
+                <w:rFonts w:ascii="BC Sans" w:eastAsia="BC Sans" w:hAnsi="BC Sans" w:cs="BC Sans"/>
+                <w:caps w:val="0"/>
+                <w:color w:val="000000" w:themeColor="text1"/>
+                <w:sz w:val="20"/>
+                <w:szCs w:val="20"/>
+              </w:rPr>
+              <w:t>].sequenceId</w:t>
+            </w:r>
+            <w:proofErr w:type="gramEnd"/>
+            <w:r>
+              <w:rPr>
+                <w:rFonts w:ascii="BC Sans" w:eastAsia="BC Sans" w:hAnsi="BC Sans" w:cs="BC Sans"/>
+                <w:caps w:val="0"/>
+                <w:color w:val="000000" w:themeColor="text1"/>
+                <w:sz w:val="20"/>
+                <w:szCs w:val="20"/>
+              </w:rPr>
+              <w:t>}</w:t>
+            </w:r>
+            <w:r>
+              <w:rPr>
+                <w:rFonts w:ascii="BC Sans" w:eastAsia="BC Sans" w:hAnsi="BC Sans" w:cs="BC Sans"/>
+                <w:b w:val="0"/>
+                <w:bCs w:val="0"/>
+                <w:caps w:val="0"/>
+                <w:color w:val="000000" w:themeColor="text1"/>
+                <w:sz w:val="20"/>
+                <w:szCs w:val="20"/>
+              </w:rPr>
+              <w:t>, complaint referred: {</w:t>
+            </w:r>
+            <w:proofErr w:type="spellStart"/>
+            <w:proofErr w:type="gramStart"/>
+            <w:r>
+              <w:rPr>
+                <w:rFonts w:ascii="BC Sans" w:eastAsia="BC Sans" w:hAnsi="BC Sans" w:cs="BC Sans"/>
+                <w:b w:val="0"/>
+                <w:bCs w:val="0"/>
+                <w:caps w:val="0"/>
+                <w:color w:val="000000" w:themeColor="text1"/>
+                <w:sz w:val="20"/>
+                <w:szCs w:val="20"/>
+              </w:rPr>
+              <w:t>d.updates</w:t>
+            </w:r>
+            <w:proofErr w:type="spellEnd"/>
+            <w:proofErr w:type="gramEnd"/>
+            <w:r>
+              <w:rPr>
+                <w:rFonts w:ascii="BC Sans" w:eastAsia="BC Sans" w:hAnsi="BC Sans" w:cs="BC Sans"/>
+                <w:b w:val="0"/>
+                <w:bCs w:val="0"/>
+                <w:caps w:val="0"/>
+                <w:color w:val="000000" w:themeColor="text1"/>
+                <w:sz w:val="20"/>
+                <w:szCs w:val="20"/>
+              </w:rPr>
+              <w:t>[</w:t>
+            </w:r>
+            <w:proofErr w:type="spellStart"/>
+            <w:r>
+              <w:rPr>
+                <w:rFonts w:ascii="BC Sans" w:eastAsia="BC Sans" w:hAnsi="BC Sans" w:cs="BC Sans"/>
+                <w:b w:val="0"/>
+                <w:bCs w:val="0"/>
+                <w:caps w:val="0"/>
+                <w:color w:val="000000" w:themeColor="text1"/>
+                <w:sz w:val="20"/>
+                <w:szCs w:val="20"/>
+              </w:rPr>
+              <w:t>i</w:t>
+            </w:r>
+            <w:proofErr w:type="spellEnd"/>
+            <w:proofErr w:type="gramStart"/>
+            <w:r>
+              <w:rPr>
+                <w:rFonts w:ascii="BC Sans" w:eastAsia="BC Sans" w:hAnsi="BC Sans" w:cs="BC Sans"/>
+                <w:b w:val="0"/>
+                <w:bCs w:val="0"/>
+                <w:caps w:val="0"/>
+                <w:color w:val="000000" w:themeColor="text1"/>
+                <w:sz w:val="20"/>
+                <w:szCs w:val="20"/>
+              </w:rPr>
+              <w:t>].</w:t>
+            </w:r>
+            <w:proofErr w:type="spellStart"/>
+            <w:r>
+              <w:rPr>
+                <w:rFonts w:ascii="BC Sans" w:eastAsia="BC Sans" w:hAnsi="BC Sans" w:cs="BC Sans"/>
+                <w:b w:val="0"/>
+                <w:bCs w:val="0"/>
+                <w:caps w:val="0"/>
+                <w:color w:val="000000" w:themeColor="text1"/>
+                <w:sz w:val="20"/>
+                <w:szCs w:val="20"/>
+              </w:rPr>
+              <w:t>updateOn</w:t>
+            </w:r>
+            <w:proofErr w:type="spellEnd"/>
+            <w:proofErr w:type="gramEnd"/>
+            <w:r>
+              <w:rPr>
+                <w:rFonts w:ascii="BC Sans" w:eastAsia="BC Sans" w:hAnsi="BC Sans" w:cs="BC Sans"/>
+                <w:b w:val="0"/>
+                <w:bCs w:val="0"/>
+                <w:caps w:val="0"/>
+                <w:color w:val="000000" w:themeColor="text1"/>
+                <w:sz w:val="20"/>
+                <w:szCs w:val="20"/>
+              </w:rPr>
+              <w:t>} by {</w:t>
+            </w:r>
+            <w:proofErr w:type="spellStart"/>
+            <w:proofErr w:type="gramStart"/>
+            <w:r>
+              <w:rPr>
+                <w:rFonts w:ascii="BC Sans" w:eastAsia="BC Sans" w:hAnsi="BC Sans" w:cs="BC Sans"/>
+                <w:b w:val="0"/>
+                <w:bCs w:val="0"/>
+                <w:caps w:val="0"/>
+                <w:color w:val="000000" w:themeColor="text1"/>
+                <w:sz w:val="20"/>
+                <w:szCs w:val="20"/>
+              </w:rPr>
+              <w:t>d.updates</w:t>
+            </w:r>
+            <w:proofErr w:type="spellEnd"/>
+            <w:proofErr w:type="gramEnd"/>
+            <w:r>
+              <w:rPr>
+                <w:rFonts w:ascii="BC Sans" w:eastAsia="BC Sans" w:hAnsi="BC Sans" w:cs="BC Sans"/>
+                <w:b w:val="0"/>
+                <w:bCs w:val="0"/>
+                <w:caps w:val="0"/>
+                <w:color w:val="000000" w:themeColor="text1"/>
+                <w:sz w:val="20"/>
+                <w:szCs w:val="20"/>
+              </w:rPr>
+              <w:t>[</w:t>
+            </w:r>
+            <w:proofErr w:type="spellStart"/>
+            <w:r>
+              <w:rPr>
+                <w:rFonts w:ascii="BC Sans" w:eastAsia="BC Sans" w:hAnsi="BC Sans" w:cs="BC Sans"/>
+                <w:b w:val="0"/>
+                <w:bCs w:val="0"/>
+                <w:caps w:val="0"/>
+                <w:color w:val="000000" w:themeColor="text1"/>
+                <w:sz w:val="20"/>
+                <w:szCs w:val="20"/>
+              </w:rPr>
+              <w:t>i</w:t>
+            </w:r>
+            <w:proofErr w:type="spellEnd"/>
+            <w:proofErr w:type="gramStart"/>
+            <w:r>
+              <w:rPr>
+                <w:rFonts w:ascii="BC Sans" w:eastAsia="BC Sans" w:hAnsi="BC Sans" w:cs="BC Sans"/>
+                <w:b w:val="0"/>
+                <w:bCs w:val="0"/>
+                <w:caps w:val="0"/>
+                <w:color w:val="000000" w:themeColor="text1"/>
+                <w:sz w:val="20"/>
+                <w:szCs w:val="20"/>
+              </w:rPr>
+              <w:t>].</w:t>
+            </w:r>
+            <w:proofErr w:type="spellStart"/>
+            <w:r>
+              <w:rPr>
+                <w:rFonts w:ascii="BC Sans" w:eastAsia="BC Sans" w:hAnsi="BC Sans" w:cs="BC Sans"/>
+                <w:b w:val="0"/>
+                <w:bCs w:val="0"/>
+                <w:caps w:val="0"/>
+                <w:color w:val="000000" w:themeColor="text1"/>
+                <w:sz w:val="20"/>
+                <w:szCs w:val="20"/>
+              </w:rPr>
+              <w:t>referral</w:t>
+            </w:r>
+            <w:proofErr w:type="gramEnd"/>
+            <w:r>
+              <w:rPr>
+                <w:rFonts w:ascii="BC Sans" w:eastAsia="BC Sans" w:hAnsi="BC Sans" w:cs="BC Sans"/>
+                <w:b w:val="0"/>
+                <w:bCs w:val="0"/>
+                <w:caps w:val="0"/>
+                <w:color w:val="000000" w:themeColor="text1"/>
+                <w:sz w:val="20"/>
+                <w:szCs w:val="20"/>
+              </w:rPr>
+              <w:t>.referredBy.firstName</w:t>
+            </w:r>
+            <w:proofErr w:type="spellEnd"/>
+            <w:r>
+              <w:rPr>
+                <w:rFonts w:ascii="BC Sans" w:eastAsia="BC Sans" w:hAnsi="BC Sans" w:cs="BC Sans"/>
+                <w:b w:val="0"/>
+                <w:bCs w:val="0"/>
+                <w:caps w:val="0"/>
+                <w:color w:val="000000" w:themeColor="text1"/>
+                <w:sz w:val="20"/>
+                <w:szCs w:val="20"/>
+              </w:rPr>
+              <w:t>} {</w:t>
+            </w:r>
+            <w:proofErr w:type="spellStart"/>
+            <w:proofErr w:type="gramStart"/>
+            <w:r>
+              <w:rPr>
+                <w:rFonts w:ascii="BC Sans" w:eastAsia="BC Sans" w:hAnsi="BC Sans" w:cs="BC Sans"/>
+                <w:b w:val="0"/>
+                <w:bCs w:val="0"/>
+                <w:caps w:val="0"/>
+                <w:color w:val="000000" w:themeColor="text1"/>
+                <w:sz w:val="20"/>
+                <w:szCs w:val="20"/>
+              </w:rPr>
+              <w:t>d.updates</w:t>
+            </w:r>
+            <w:proofErr w:type="spellEnd"/>
+            <w:proofErr w:type="gramEnd"/>
+            <w:r>
+              <w:rPr>
+                <w:rFonts w:ascii="BC Sans" w:eastAsia="BC Sans" w:hAnsi="BC Sans" w:cs="BC Sans"/>
+                <w:b w:val="0"/>
+                <w:bCs w:val="0"/>
+                <w:caps w:val="0"/>
+                <w:color w:val="000000" w:themeColor="text1"/>
+                <w:sz w:val="20"/>
+                <w:szCs w:val="20"/>
+              </w:rPr>
+              <w:t>[</w:t>
+            </w:r>
+            <w:proofErr w:type="spellStart"/>
+            <w:r>
+              <w:rPr>
+                <w:rFonts w:ascii="BC Sans" w:eastAsia="BC Sans" w:hAnsi="BC Sans" w:cs="BC Sans"/>
+                <w:b w:val="0"/>
+                <w:bCs w:val="0"/>
+                <w:caps w:val="0"/>
+                <w:color w:val="000000" w:themeColor="text1"/>
+                <w:sz w:val="20"/>
+                <w:szCs w:val="20"/>
+              </w:rPr>
+              <w:t>i</w:t>
+            </w:r>
+            <w:proofErr w:type="spellEnd"/>
+            <w:proofErr w:type="gramStart"/>
+            <w:r>
+              <w:rPr>
+                <w:rFonts w:ascii="BC Sans" w:eastAsia="BC Sans" w:hAnsi="BC Sans" w:cs="BC Sans"/>
+                <w:b w:val="0"/>
+                <w:bCs w:val="0"/>
+                <w:caps w:val="0"/>
+                <w:color w:val="000000" w:themeColor="text1"/>
+                <w:sz w:val="20"/>
+                <w:szCs w:val="20"/>
+              </w:rPr>
+              <w:t>].</w:t>
+            </w:r>
+            <w:proofErr w:type="spellStart"/>
+            <w:r>
+              <w:rPr>
+                <w:rFonts w:ascii="BC Sans" w:eastAsia="BC Sans" w:hAnsi="BC Sans" w:cs="BC Sans"/>
+                <w:b w:val="0"/>
+                <w:bCs w:val="0"/>
+                <w:caps w:val="0"/>
+                <w:color w:val="000000" w:themeColor="text1"/>
+                <w:sz w:val="20"/>
+                <w:szCs w:val="20"/>
+              </w:rPr>
+              <w:t>referral</w:t>
+            </w:r>
+            <w:proofErr w:type="gramEnd"/>
+            <w:r>
+              <w:rPr>
+                <w:rFonts w:ascii="BC Sans" w:eastAsia="BC Sans" w:hAnsi="BC Sans" w:cs="BC Sans"/>
+                <w:b w:val="0"/>
+                <w:bCs w:val="0"/>
+                <w:caps w:val="0"/>
+                <w:color w:val="000000" w:themeColor="text1"/>
+                <w:sz w:val="20"/>
+                <w:szCs w:val="20"/>
+              </w:rPr>
+              <w:t>.referredBy.lastName</w:t>
+            </w:r>
+            <w:proofErr w:type="spellEnd"/>
+            <w:r>
+              <w:rPr>
+                <w:rFonts w:ascii="BC Sans" w:eastAsia="BC Sans" w:hAnsi="BC Sans" w:cs="BC Sans"/>
+                <w:b w:val="0"/>
+                <w:bCs w:val="0"/>
+                <w:caps w:val="0"/>
+                <w:color w:val="000000" w:themeColor="text1"/>
+                <w:sz w:val="20"/>
+                <w:szCs w:val="20"/>
+              </w:rPr>
+              <w:t>}</w:t>
+            </w:r>
+            <w:r>
+              <w:rPr>
+                <w:rFonts w:ascii="BC Sans" w:eastAsia="Times New Roman" w:hAnsi="BC Sans" w:cs="Times New Roman"/>
+                <w:caps w:val="0"/>
+                <w:color w:val="000000" w:themeColor="text1"/>
+                <w:sz w:val="20"/>
+                <w:szCs w:val="20"/>
+              </w:rPr>
+              <w:t xml:space="preserve"> </w:t>
+            </w:r>
+          </w:p>
+        </w:tc>
+      </w:tr>
+      <w:tr>
+        <w:trPr>
+          <w:cnfStyle w:val="000000100000" w:firstRow="0" w:lastRow="0" w:firstColumn="0" w:lastColumn="0" w:oddVBand="0" w:evenVBand="0" w:oddHBand="1" w:evenHBand="0" w:firstRowFirstColumn="0" w:firstRowLastColumn="0" w:lastRowFirstColumn="0" w:lastRowLastColumn="0"/>
+          <w:trHeight w:val="300"/>
+        </w:trPr>
+        <w:tc>
+          <w:tcPr>
+            <w:cnfStyle w:val="001000000000" w:firstRow="0" w:lastRow="0" w:firstColumn="1" w:lastColumn="0" w:oddVBand="0" w:evenVBand="0" w:oddHBand="0" w:evenHBand="0" w:firstRowFirstColumn="0" w:firstRowLastColumn="0" w:lastRowFirstColumn="0" w:lastRowLastColumn="0"/>
+            <w:tcW w:w="2552" w:type="dxa"/>
+            <w:vAlign w:val="center"/>
+          </w:tcPr>
+          <w:p>
+            <w:pPr>
+              <w:rPr>
+                <w:rFonts w:ascii="BC Sans" w:hAnsi="BC Sans" w:cs="BC Sans Light"/>
+                <w:b w:val="0"/>
+                <w:bCs w:val="0"/>
+                <w:caps w:val="0"/>
+                <w:sz w:val="20"/>
+                <w:szCs w:val="20"/>
+              </w:rPr>
+            </w:pPr>
+            <w:r>
+              <w:rPr>
+                <w:rFonts w:eastAsiaTheme="minorEastAsia"/>
+                <w:b w:val="0"/>
+                <w:bCs w:val="0"/>
+                <w:caps w:val="0"/>
+                <w:sz w:val="20"/>
+                <w:szCs w:val="20"/>
+              </w:rPr>
+              <w:t>Previous agency</w:t>
+            </w:r>
+          </w:p>
+        </w:tc>
+        <w:tc>
+          <w:tcPr>
+            <w:tcW w:w="8364" w:type="dxa"/>
+            <w:vAlign w:val="center"/>
+          </w:tcPr>
+          <w:p>
+            <w:pPr>
+              <w:cnfStyle w:val="000000100000" w:firstRow="0" w:lastRow="0" w:firstColumn="0" w:lastColumn="0" w:oddVBand="0" w:evenVBand="0" w:oddHBand="1" w:evenHBand="0" w:firstRowFirstColumn="0" w:firstRowLastColumn="0" w:lastRowFirstColumn="0" w:lastRowLastColumn="0"/>
+              <w:rPr>
+                <w:rFonts w:ascii="BC Sans" w:hAnsi="BC Sans" w:cs="BC Sans Light"/>
+                <w:sz w:val="20"/>
+                <w:szCs w:val="20"/>
+              </w:rPr>
+            </w:pPr>
+            <w:r>
+              <w:rPr>
+                <w:rFonts w:ascii="BC Sans" w:hAnsi="BC Sans" w:cs="BC Sans Light"/>
+                <w:sz w:val="20"/>
+                <w:szCs w:val="20"/>
+              </w:rPr>
+              <w:t>{</w:t>
+            </w:r>
+            <w:proofErr w:type="spellStart"/>
+            <w:proofErr w:type="gramStart"/>
+            <w:r>
+              <w:rPr>
+                <w:rFonts w:ascii="BC Sans" w:hAnsi="BC Sans" w:cs="BC Sans Light"/>
+                <w:sz w:val="20"/>
+                <w:szCs w:val="20"/>
+              </w:rPr>
+              <w:t>d.updates</w:t>
+            </w:r>
+            <w:proofErr w:type="spellEnd"/>
+            <w:proofErr w:type="gramEnd"/>
+            <w:r>
+              <w:rPr>
+                <w:rFonts w:ascii="BC Sans" w:hAnsi="BC Sans" w:cs="BC Sans Light"/>
+                <w:sz w:val="20"/>
+                <w:szCs w:val="20"/>
+              </w:rPr>
+              <w:t>[</w:t>
+            </w:r>
+            <w:proofErr w:type="spellStart"/>
+            <w:r>
+              <w:rPr>
+                <w:rFonts w:ascii="BC Sans" w:hAnsi="BC Sans" w:cs="BC Sans Light"/>
+                <w:sz w:val="20"/>
+                <w:szCs w:val="20"/>
+              </w:rPr>
+              <w:t>i</w:t>
+            </w:r>
+            <w:proofErr w:type="spellEnd"/>
+            <w:proofErr w:type="gramStart"/>
+            <w:r>
+              <w:rPr>
+                <w:rFonts w:ascii="BC Sans" w:hAnsi="BC Sans" w:cs="BC Sans Light"/>
+                <w:sz w:val="20"/>
+                <w:szCs w:val="20"/>
+              </w:rPr>
+              <w:t>].</w:t>
+            </w:r>
+            <w:proofErr w:type="spellStart"/>
+            <w:r>
+              <w:rPr>
+                <w:rFonts w:ascii="BC Sans" w:hAnsi="BC Sans" w:cs="BC Sans Light"/>
+                <w:sz w:val="20"/>
+                <w:szCs w:val="20"/>
+              </w:rPr>
+              <w:t>referral</w:t>
+            </w:r>
+            <w:proofErr w:type="gramEnd"/>
+            <w:r>
+              <w:rPr>
+                <w:rFonts w:ascii="BC Sans" w:hAnsi="BC Sans" w:cs="BC Sans Light"/>
+                <w:sz w:val="20"/>
+                <w:szCs w:val="20"/>
+              </w:rPr>
+              <w:t>.previousAgency</w:t>
+            </w:r>
+            <w:proofErr w:type="spellEnd"/>
+            <w:r>
+              <w:rPr>
+                <w:rFonts w:ascii="BC Sans" w:hAnsi="BC Sans" w:cs="BC Sans Light"/>
+                <w:sz w:val="20"/>
+                <w:szCs w:val="20"/>
+              </w:rPr>
+              <w:t>}</w:t>
+            </w:r>
+          </w:p>
+        </w:tc>
+      </w:tr>
+      <w:tr>
+        <w:trPr>
+          <w:trHeight w:val="300"/>
+        </w:trPr>
+        <w:tc>
+          <w:tcPr>
+            <w:cnfStyle w:val="001000000000" w:firstRow="0" w:lastRow="0" w:firstColumn="1" w:lastColumn="0" w:oddVBand="0" w:evenVBand="0" w:oddHBand="0" w:evenHBand="0" w:firstRowFirstColumn="0" w:firstRowLastColumn="0" w:lastRowFirstColumn="0" w:lastRowLastColumn="0"/>
+            <w:tcW w:w="2552" w:type="dxa"/>
+            <w:vAlign w:val="center"/>
+          </w:tcPr>
+          <w:p>
+            <w:pPr>
+              <w:rPr>
+                <w:rFonts w:ascii="BC Sans" w:hAnsi="BC Sans" w:cs="BC Sans Light"/>
+                <w:b w:val="0"/>
+                <w:bCs w:val="0"/>
+                <w:caps w:val="0"/>
+                <w:sz w:val="20"/>
+                <w:szCs w:val="20"/>
+              </w:rPr>
+            </w:pPr>
+            <w:r>
+              <w:rPr>
+                <w:rFonts w:ascii="BC Sans" w:hAnsi="BC Sans" w:cs="BC Sans Light"/>
+                <w:b w:val="0"/>
+                <w:bCs w:val="0"/>
+                <w:caps w:val="0"/>
+                <w:sz w:val="20"/>
+                <w:szCs w:val="20"/>
+              </w:rPr>
+              <w:t>New lead agency</w:t>
+            </w:r>
+          </w:p>
+        </w:tc>
+        <w:tc>
+          <w:tcPr>
+            <w:tcW w:w="8364" w:type="dxa"/>
+            <w:vAlign w:val="center"/>
+          </w:tcPr>
+          <w:p>
+            <w:pPr>
+              <w:cnfStyle w:val="000000000000" w:firstRow="0" w:lastRow="0" w:firstColumn="0" w:lastColumn="0" w:oddVBand="0" w:evenVBand="0" w:oddHBand="0" w:evenHBand="0" w:firstRowFirstColumn="0" w:firstRowLastColumn="0" w:lastRowFirstColumn="0" w:lastRowLastColumn="0"/>
+              <w:rPr>
+                <w:rFonts w:ascii="BC Sans" w:hAnsi="BC Sans" w:cs="BC Sans Light"/>
+                <w:sz w:val="20"/>
+                <w:szCs w:val="20"/>
+              </w:rPr>
+            </w:pPr>
+            <w:r>
+              <w:rPr>
+                <w:rFonts w:ascii="BC Sans" w:hAnsi="BC Sans" w:cs="BC Sans Light"/>
+                <w:sz w:val="20"/>
+                <w:szCs w:val="20"/>
+              </w:rPr>
+              <w:t>{</w:t>
+            </w:r>
+            <w:proofErr w:type="spellStart"/>
+            <w:proofErr w:type="gramStart"/>
+            <w:r>
+              <w:rPr>
+                <w:rFonts w:ascii="BC Sans" w:hAnsi="BC Sans" w:cs="BC Sans Light"/>
+                <w:sz w:val="20"/>
+                <w:szCs w:val="20"/>
+              </w:rPr>
+              <w:t>d.updates</w:t>
+            </w:r>
+            <w:proofErr w:type="spellEnd"/>
+            <w:proofErr w:type="gramEnd"/>
+            <w:r>
+              <w:rPr>
+                <w:rFonts w:ascii="BC Sans" w:hAnsi="BC Sans" w:cs="BC Sans Light"/>
+                <w:sz w:val="20"/>
+                <w:szCs w:val="20"/>
+              </w:rPr>
+              <w:t>[</w:t>
+            </w:r>
+            <w:proofErr w:type="spellStart"/>
+            <w:r>
+              <w:rPr>
+                <w:rFonts w:ascii="BC Sans" w:hAnsi="BC Sans" w:cs="BC Sans Light"/>
+                <w:sz w:val="20"/>
+                <w:szCs w:val="20"/>
+              </w:rPr>
+              <w:t>i</w:t>
+            </w:r>
+            <w:proofErr w:type="spellEnd"/>
+            <w:proofErr w:type="gramStart"/>
+            <w:r>
+              <w:rPr>
+                <w:rFonts w:ascii="BC Sans" w:hAnsi="BC Sans" w:cs="BC Sans Light"/>
+                <w:sz w:val="20"/>
+                <w:szCs w:val="20"/>
+              </w:rPr>
+              <w:t>].</w:t>
+            </w:r>
+            <w:proofErr w:type="spellStart"/>
+            <w:r>
+              <w:rPr>
+                <w:rFonts w:ascii="BC Sans" w:hAnsi="BC Sans" w:cs="BC Sans Light"/>
+                <w:sz w:val="20"/>
+                <w:szCs w:val="20"/>
+              </w:rPr>
+              <w:t>referral</w:t>
+            </w:r>
+            <w:proofErr w:type="gramEnd"/>
+            <w:r>
+              <w:rPr>
+                <w:rFonts w:ascii="BC Sans" w:hAnsi="BC Sans" w:cs="BC Sans Light"/>
+                <w:sz w:val="20"/>
+                <w:szCs w:val="20"/>
+              </w:rPr>
+              <w:t>.newAgency</w:t>
+            </w:r>
+            <w:proofErr w:type="spellEnd"/>
+            <w:r>
+              <w:rPr>
+                <w:rFonts w:ascii="BC Sans" w:hAnsi="BC Sans" w:cs="BC Sans Light"/>
+                <w:sz w:val="20"/>
+                <w:szCs w:val="20"/>
+              </w:rPr>
+              <w:t>}</w:t>
+            </w:r>
+          </w:p>
+        </w:tc>
+      </w:tr>
+      <w:tr>
+        <w:trPr>
+          <w:cnfStyle w:val="000000100000" w:firstRow="0" w:lastRow="0" w:firstColumn="0" w:lastColumn="0" w:oddVBand="0" w:evenVBand="0" w:oddHBand="1" w:evenHBand="0" w:firstRowFirstColumn="0" w:firstRowLastColumn="0" w:lastRowFirstColumn="0" w:lastRowLastColumn="0"/>
+          <w:trHeight w:val="300"/>
+        </w:trPr>
+        <w:tc>
+          <w:tcPr>
+            <w:cnfStyle w:val="001000000000" w:firstRow="0" w:lastRow="0" w:firstColumn="1" w:lastColumn="0" w:oddVBand="0" w:evenVBand="0" w:oddHBand="0" w:evenHBand="0" w:firstRowFirstColumn="0" w:firstRowLastColumn="0" w:lastRowFirstColumn="0" w:lastRowLastColumn="0"/>
+            <w:tcW w:w="2552" w:type="dxa"/>
+            <w:vAlign w:val="center"/>
+          </w:tcPr>
+          <w:p>
+            <w:pPr>
+              <w:rPr>
+                <w:rFonts w:eastAsiaTheme="minorEastAsia"/>
+                <w:b w:val="0"/>
+                <w:bCs w:val="0"/>
+                <w:caps w:val="0"/>
+                <w:sz w:val="20"/>
+                <w:szCs w:val="20"/>
+              </w:rPr>
+            </w:pPr>
+            <w:r>
+              <w:rPr>
+                <w:rFonts w:eastAsiaTheme="minorEastAsia"/>
+                <w:b w:val="0"/>
+                <w:bCs w:val="0"/>
+                <w:caps w:val="0"/>
+                <w:sz w:val="20"/>
+                <w:szCs w:val="20"/>
+              </w:rPr>
+              <w:t>Reason for referral</w:t>
+            </w:r>
+          </w:p>
+        </w:tc>
+        <w:tc>
+          <w:tcPr>
+            <w:tcW w:w="8364" w:type="dxa"/>
+            <w:vAlign w:val="center"/>
+          </w:tcPr>
+          <w:p>
+            <w:pPr>
+              <w:cnfStyle w:val="000000100000" w:firstRow="0" w:lastRow="0" w:firstColumn="0" w:lastColumn="0" w:oddVBand="0" w:evenVBand="0" w:oddHBand="1" w:evenHBand="0" w:firstRowFirstColumn="0" w:firstRowLastColumn="0" w:lastRowFirstColumn="0" w:lastRowLastColumn="0"/>
+              <w:rPr>
+                <w:rFonts w:ascii="BC Sans" w:hAnsi="BC Sans" w:cs="BC Sans Light"/>
+                <w:sz w:val="20"/>
+                <w:szCs w:val="20"/>
+              </w:rPr>
+            </w:pPr>
+            <w:r>
+              <w:rPr>
+                <w:rFonts w:ascii="BC Sans" w:hAnsi="BC Sans" w:cs="BC Sans Light"/>
+                <w:sz w:val="20"/>
+                <w:szCs w:val="20"/>
+              </w:rPr>
+              <w:t>{</w:t>
+            </w:r>
+            <w:proofErr w:type="spellStart"/>
+            <w:proofErr w:type="gramStart"/>
+            <w:r>
+              <w:rPr>
+                <w:rFonts w:ascii="BC Sans" w:hAnsi="BC Sans" w:cs="BC Sans Light"/>
+                <w:sz w:val="20"/>
+                <w:szCs w:val="20"/>
+              </w:rPr>
+              <w:t>d.updates</w:t>
+            </w:r>
+            <w:proofErr w:type="spellEnd"/>
+            <w:proofErr w:type="gramEnd"/>
+            <w:r>
+              <w:rPr>
+                <w:rFonts w:ascii="BC Sans" w:hAnsi="BC Sans" w:cs="BC Sans Light"/>
+                <w:sz w:val="20"/>
+                <w:szCs w:val="20"/>
+              </w:rPr>
+              <w:t>[</w:t>
+            </w:r>
+            <w:proofErr w:type="spellStart"/>
+            <w:r>
+              <w:rPr>
+                <w:rFonts w:ascii="BC Sans" w:hAnsi="BC Sans" w:cs="BC Sans Light"/>
+                <w:sz w:val="20"/>
+                <w:szCs w:val="20"/>
+              </w:rPr>
+              <w:t>i</w:t>
+            </w:r>
+            <w:proofErr w:type="spellEnd"/>
+            <w:proofErr w:type="gramStart"/>
+            <w:r>
+              <w:rPr>
+                <w:rFonts w:ascii="BC Sans" w:hAnsi="BC Sans" w:cs="BC Sans Light"/>
+                <w:sz w:val="20"/>
+                <w:szCs w:val="20"/>
+              </w:rPr>
+              <w:t>].</w:t>
+            </w:r>
+            <w:proofErr w:type="spellStart"/>
+            <w:r>
+              <w:rPr>
+                <w:rFonts w:ascii="BC Sans" w:hAnsi="BC Sans" w:cs="BC Sans Light"/>
+                <w:sz w:val="20"/>
+                <w:szCs w:val="20"/>
+              </w:rPr>
+              <w:t>referral</w:t>
+            </w:r>
+            <w:proofErr w:type="gramEnd"/>
+            <w:r>
+              <w:rPr>
+                <w:rFonts w:ascii="BC Sans" w:hAnsi="BC Sans" w:cs="BC Sans Light"/>
+                <w:sz w:val="20"/>
+                <w:szCs w:val="20"/>
+              </w:rPr>
+              <w:t>.referralReason</w:t>
+            </w:r>
+            <w:proofErr w:type="spellEnd"/>
+            <w:r>
+              <w:rPr>
+                <w:rFonts w:ascii="BC Sans" w:hAnsi="BC Sans" w:cs="BC Sans Light"/>
+                <w:sz w:val="20"/>
+                <w:szCs w:val="20"/>
+              </w:rPr>
+              <w:t>}</w:t>
+            </w:r>
+          </w:p>
+        </w:tc>
+      </w:tr>
+    </w:tbl>
+    <w:p>
+      <w:pPr>
+        <w:spacing w:after="0"/>
+        <w:rPr>
+          <w:rFonts w:ascii="BC Sans" w:eastAsia="Times New Roman" w:hAnsi="BC Sans" w:cs="Segoe UI"/>
+          <w:color w:val="000000" w:themeColor="text1"/>
+          <w:sz w:val="20"/>
+          <w:szCs w:val="20"/>
+          <w:lang w:eastAsia="en-CA"/>
+        </w:rPr>
+      </w:pPr>
+      <w:r>
+        <w:rPr>
+          <w:rFonts w:ascii="BC Sans" w:hAnsi="BC Sans"/>
+          <w:sz w:val="20"/>
+          <w:szCs w:val="20"/>
+        </w:rPr>
+        <w:t>{</w:t>
+      </w:r>
+      <w:proofErr w:type="spellStart"/>
+      <w:proofErr w:type="gramStart"/>
+      <w:r>
+        <w:rPr>
+          <w:rFonts w:ascii="BC Sans" w:hAnsi="BC Sans"/>
+          <w:sz w:val="20"/>
+          <w:szCs w:val="20"/>
+        </w:rPr>
+        <w:t>d.updates</w:t>
+      </w:r>
+      <w:proofErr w:type="spellEnd"/>
+      <w:proofErr w:type="gramEnd"/>
+      <w:r>
+        <w:rPr>
+          <w:rFonts w:ascii="BC Sans" w:hAnsi="BC Sans"/>
+          <w:sz w:val="20"/>
+          <w:szCs w:val="20"/>
+        </w:rPr>
+        <w:t>[</w:t>
+      </w:r>
+      <w:proofErr w:type="spellStart"/>
+      <w:r>
+        <w:rPr>
+          <w:rFonts w:ascii="BC Sans" w:hAnsi="BC Sans"/>
+          <w:sz w:val="20"/>
+          <w:szCs w:val="20"/>
+        </w:rPr>
+        <w:t>i</w:t>
+      </w:r>
+      <w:proofErr w:type="spellEnd"/>
+      <w:proofErr w:type="gramStart"/>
+      <w:r>
+        <w:rPr>
+          <w:rFonts w:ascii="BC Sans" w:hAnsi="BC Sans"/>
+          <w:sz w:val="20"/>
+          <w:szCs w:val="20"/>
+        </w:rPr>
+        <w:t>].</w:t>
+      </w:r>
+      <w:proofErr w:type="spellStart"/>
+      <w:r>
+        <w:rPr>
+          <w:rFonts w:ascii="BC Sans" w:hAnsi="BC Sans"/>
+          <w:sz w:val="20"/>
+          <w:szCs w:val="20"/>
+        </w:rPr>
+        <w:t>updateType</w:t>
+      </w:r>
+      <w:proofErr w:type="gramEnd"/>
+      <w:r>
+        <w:rPr>
+          <w:rFonts w:ascii="BC Sans" w:hAnsi="BC Sans"/>
+          <w:sz w:val="20"/>
+          <w:szCs w:val="20"/>
+        </w:rPr>
+        <w:t>:</w:t>
+      </w:r>
+      <w:proofErr w:type="gramStart"/>
+      <w:r>
+        <w:rPr>
+          <w:rFonts w:ascii="BC Sans" w:hAnsi="BC Sans"/>
+          <w:sz w:val="20"/>
+          <w:szCs w:val="20"/>
+        </w:rPr>
+        <w:t>showEnd</w:t>
+      </w:r>
+      <w:proofErr w:type="spellEnd"/>
+      <w:r>
+        <w:rPr>
+          <w:rFonts w:ascii="BC Sans" w:hAnsi="BC Sans"/>
+          <w:sz w:val="20"/>
+          <w:szCs w:val="20"/>
+        </w:rPr>
+        <w:t>}{</w:t>
+      </w:r>
+      <w:proofErr w:type="spellStart"/>
+      <w:r>
+        <w:rPr>
+          <w:rFonts w:ascii="BC Sans" w:hAnsi="BC Sans"/>
+          <w:sz w:val="20"/>
+          <w:szCs w:val="20"/>
+        </w:rPr>
+        <w:t>d</w:t>
+      </w:r>
+      <w:r>
+        <w:rPr>
+          <w:rFonts w:ascii="BC Sans" w:hAnsi="BC Sans" w:cs="BC Sans Light"/>
+          <w:sz w:val="20"/>
+          <w:szCs w:val="20"/>
+        </w:rPr>
+        <w:t>.</w:t>
+      </w:r>
+      <w:r>
+        <w:rPr>
+          <w:rFonts w:ascii="BC Sans" w:hAnsi="BC Sans"/>
+          <w:sz w:val="20"/>
+          <w:szCs w:val="20"/>
+        </w:rPr>
+        <w:t>updates</w:t>
+      </w:r>
+      <w:proofErr w:type="spellEnd"/>
+      <w:proofErr w:type="gramEnd"/>
+      <w:r>
+        <w:rPr>
+          <w:rFonts w:ascii="BC Sans" w:hAnsi="BC Sans"/>
+          <w:sz w:val="20"/>
+          <w:szCs w:val="20"/>
+        </w:rPr>
+        <w:t>[i+1</w:t>
+      </w:r>
+      <w:proofErr w:type="gramStart"/>
+      <w:r>
+        <w:rPr>
+          <w:rFonts w:ascii="BC Sans" w:hAnsi="BC Sans"/>
+          <w:sz w:val="20"/>
+          <w:szCs w:val="20"/>
+        </w:rPr>
+        <w:t>].</w:t>
+      </w:r>
+      <w:proofErr w:type="spellStart"/>
+      <w:r>
+        <w:rPr>
+          <w:rFonts w:ascii="BC Sans" w:hAnsi="BC Sans"/>
+          <w:sz w:val="20"/>
+          <w:szCs w:val="20"/>
+        </w:rPr>
+        <w:t>sequenceId</w:t>
+      </w:r>
+      <w:proofErr w:type="spellEnd"/>
+      <w:proofErr w:type="gramEnd"/>
+      <w:r>
+        <w:rPr>
+          <w:rFonts w:ascii="BC Sans" w:hAnsi="BC Sans"/>
+          <w:sz w:val="20"/>
+          <w:szCs w:val="20"/>
+        </w:rPr>
+        <w:t>}</w:t>
+      </w:r>
+      <w:r>
+        <w:br/>
+      </w:r>
+      <w:r>
+        <w:rPr>
+          <w:rFonts w:ascii="BC Sans" w:eastAsia="Times New Roman" w:hAnsi="BC Sans" w:cs="Segoe UI"/>
+          <w:color w:val="000000"/>
+          <w:kern w:val="0"/>
+          <w:sz w:val="20"/>
+          <w:szCs w:val="20"/>
+          <w:lang w:eastAsia="en-CA"/>
+          <w14:ligatures w14:val="none"/>
+        </w:rPr>
+        <w:t>{</w:t>
+      </w:r>
+      <w:proofErr w:type="spellStart"/>
+      <w:proofErr w:type="gramStart"/>
+      <w:r>
+        <w:rPr>
+          <w:rFonts w:ascii="BC Sans" w:eastAsia="Times New Roman" w:hAnsi="BC Sans" w:cs="Segoe UI"/>
+          <w:color w:val="000000"/>
+          <w:kern w:val="0"/>
+          <w:sz w:val="20"/>
+          <w:szCs w:val="20"/>
+          <w:lang w:eastAsia="en-CA"/>
+          <w14:ligatures w14:val="none"/>
+        </w:rPr>
+        <w:t>d.</w:t>
+      </w:r>
+      <w:r>
+        <w:rPr>
+          <w:rFonts w:ascii="BC Sans" w:eastAsia="Times New Roman" w:hAnsi="BC Sans" w:cs="Segoe UI"/>
+          <w:color w:val="000000"/>
+          <w:kern w:val="0"/>
+          <w:sz w:val="20"/>
+          <w:szCs w:val="20"/>
+          <w:lang w:eastAsia="en-CA"/>
+          <w14:ligatures w14:val="none"/>
+        </w:rPr>
+        <w:t>has</w:t>
+      </w:r>
+      <w:r>
+        <w:rPr>
+          <w:rFonts w:ascii="BC Sans" w:eastAsia="Times New Roman" w:hAnsi="BC Sans" w:cs="Segoe UI"/>
+          <w:color w:val="000000"/>
+          <w:kern w:val="0"/>
+          <w:sz w:val="20"/>
+          <w:szCs w:val="20"/>
+          <w:lang w:eastAsia="en-CA"/>
+          <w14:ligatures w14:val="none"/>
+        </w:rPr>
+        <w:t>ComplaintAttachments</w:t>
+      </w:r>
+      <w:proofErr w:type="gramEnd"/>
+      <w:r>
+        <w:rPr>
+          <w:rFonts w:ascii="BC Sans" w:eastAsia="Times New Roman" w:hAnsi="BC Sans" w:cs="Segoe UI"/>
+          <w:color w:val="000000"/>
+          <w:kern w:val="0"/>
+          <w:sz w:val="20"/>
+          <w:szCs w:val="20"/>
+          <w:lang w:eastAsia="en-CA"/>
+          <w14:ligatures w14:val="none"/>
+        </w:rPr>
+        <w:t>:ifEQ</w:t>
+      </w:r>
+      <w:proofErr w:type="spellEnd"/>
+      <w:r>
+        <w:rPr>
+          <w:rFonts w:ascii="BC Sans" w:eastAsia="Times New Roman" w:hAnsi="BC Sans" w:cs="Segoe UI"/>
+          <w:color w:val="000000"/>
+          <w:kern w:val="0"/>
+          <w:sz w:val="20"/>
+          <w:szCs w:val="20"/>
+          <w:lang w:eastAsia="en-CA"/>
+          <w14:ligatures w14:val="none"/>
+        </w:rPr>
+        <w:t>(true</w:t>
+      </w:r>
+      <w:proofErr w:type="gramStart"/>
+      <w:r>
+        <w:rPr>
+          <w:rFonts w:ascii="BC Sans" w:eastAsia="Times New Roman" w:hAnsi="BC Sans" w:cs="Segoe UI"/>
+          <w:color w:val="000000"/>
+          <w:kern w:val="0"/>
+          <w:sz w:val="20"/>
+          <w:szCs w:val="20"/>
+          <w:lang w:eastAsia="en-CA"/>
+          <w14:ligatures w14:val="none"/>
+        </w:rPr>
+        <w:t>):</w:t>
+      </w:r>
+      <w:proofErr w:type="spellStart"/>
+      <w:r>
+        <w:rPr>
+          <w:rFonts w:ascii="BC Sans" w:eastAsia="Times New Roman" w:hAnsi="BC Sans" w:cs="Segoe UI"/>
+          <w:color w:val="000000"/>
+          <w:kern w:val="0"/>
+          <w:sz w:val="20"/>
+          <w:szCs w:val="20"/>
+          <w:lang w:eastAsia="en-CA"/>
+          <w14:ligatures w14:val="none"/>
+        </w:rPr>
+        <w:t>showBegin</w:t>
+      </w:r>
+      <w:proofErr w:type="spellEnd"/>
+      <w:proofErr w:type="gramEnd"/>
+      <w:r>
+        <w:rPr>
+          <w:rFonts w:ascii="BC Sans" w:eastAsia="Times New Roman" w:hAnsi="BC Sans" w:cs="Segoe UI"/>
+          <w:color w:val="000000"/>
+          <w:kern w:val="0"/>
+          <w:sz w:val="20"/>
+          <w:szCs w:val="20"/>
+          <w:lang w:eastAsia="en-CA"/>
+          <w14:ligatures w14:val="none"/>
+        </w:rPr>
+        <w:t>}</w:t>
       </w:r>
     </w:p>
     <w:tbl>
@@ -2867,1328 +6556,6 @@
                 <w:szCs w:val="20"/>
                 <w14:ligatures w14:val="none"/>
               </w:rPr>
-              <w:t>Update #{d</w:t>
-            </w:r>
-            <w:r>
-              <w:rPr>
-                <w:rFonts w:ascii="BC Sans" w:eastAsia="Times New Roman" w:hAnsi="BC Sans" w:cs="Times New Roman"/>
-                <w:caps w:val="0"/>
-                <w:color w:val="000000"/>
-                <w:kern w:val="0"/>
-                <w:sz w:val="20"/>
-                <w:szCs w:val="20"/>
-                <w14:ligatures w14:val="none"/>
-              </w:rPr>
-              <w:t>.</w:t>
-            </w:r>
-            <w:r>
-              <w:rPr>
-                <w:rFonts w:ascii="BC Sans" w:eastAsia="Times New Roman" w:hAnsi="BC Sans" w:cs="Times New Roman"/>
-                <w:caps w:val="0"/>
-                <w:color w:val="000000"/>
-                <w:kern w:val="0"/>
-                <w:sz w:val="20"/>
-                <w:szCs w:val="20"/>
-                <w14:ligatures w14:val="none"/>
-              </w:rPr>
-              <w:t>updates[i].sequenceId}</w:t>
-            </w:r>
-            <w:r>
-              <w:rPr>
-                <w:rFonts w:ascii="BC Sans" w:eastAsia="Times New Roman" w:hAnsi="BC Sans" w:cs="Times New Roman"/>
-                <w:b w:val="0"/>
-                <w:bCs w:val="0"/>
-                <w:caps w:val="0"/>
-                <w:color w:val="000000"/>
-                <w:kern w:val="0"/>
-                <w:sz w:val="20"/>
-                <w:szCs w:val="20"/>
-                <w14:ligatures w14:val="none"/>
-              </w:rPr>
-              <w:t>, received: {d</w:t>
-            </w:r>
-            <w:r>
-              <w:rPr>
-                <w:rFonts w:ascii="BC Sans" w:hAnsi="BC Sans" w:cs="BC Sans Light"/>
-                <w:b w:val="0"/>
-                <w:bCs w:val="0"/>
-                <w:sz w:val="20"/>
-                <w:szCs w:val="20"/>
-              </w:rPr>
-              <w:t>.</w:t>
-            </w:r>
-            <w:r>
-              <w:rPr>
-                <w:rFonts w:ascii="BC Sans" w:eastAsia="Times New Roman" w:hAnsi="BC Sans" w:cs="Times New Roman"/>
-                <w:b w:val="0"/>
-                <w:bCs w:val="0"/>
-                <w:caps w:val="0"/>
-                <w:color w:val="000000"/>
-                <w:kern w:val="0"/>
-                <w:sz w:val="20"/>
-                <w:szCs w:val="20"/>
-                <w14:ligatures w14:val="none"/>
-              </w:rPr>
-              <w:t>updates[i].updateOn}</w:t>
-            </w:r>
-            <w:r>
-              <w:rPr>
-                <w:rFonts w:ascii="BC Sans" w:eastAsia="Times New Roman" w:hAnsi="BC Sans" w:cs="Times New Roman"/>
-                <w:caps w:val="0"/>
-                <w:color w:val="000000"/>
-                <w:kern w:val="0"/>
-                <w:sz w:val="20"/>
-                <w:szCs w:val="20"/>
-                <w14:ligatures w14:val="none"/>
-              </w:rPr>
-              <w:t xml:space="preserve"> </w:t>
-            </w:r>
-          </w:p>
-        </w:tc>
-      </w:tr>
-      <w:tr>
-        <w:trPr>
-          <w:cnfStyle w:val="000000100000" w:firstRow="0" w:lastRow="0" w:firstColumn="0" w:lastColumn="0" w:oddVBand="0" w:evenVBand="0" w:oddHBand="1" w:evenHBand="0" w:firstRowFirstColumn="0" w:firstRowLastColumn="0" w:lastRowFirstColumn="0" w:lastRowLastColumn="0"/>
-          <w:cantSplit/>
-          <w:trHeight w:val="360"/>
-        </w:trPr>
-        <w:tc>
-          <w:tcPr>
-            <w:cnfStyle w:val="001000000000" w:firstRow="0" w:lastRow="0" w:firstColumn="1" w:lastColumn="0" w:oddVBand="0" w:evenVBand="0" w:oddHBand="0" w:evenHBand="0" w:firstRowFirstColumn="0" w:firstRowLastColumn="0" w:lastRowFirstColumn="0" w:lastRowLastColumn="0"/>
-            <w:tcW w:w="2552" w:type="dxa"/>
-            <w:noWrap/>
-            <w:vAlign w:val="center"/>
-          </w:tcPr>
-          <w:p>
-            <w:pPr>
-              <w:rPr>
-                <w:rFonts w:ascii="BC Sans" w:hAnsi="BC Sans" w:cs="BC Sans Light"/>
-                <w:b w:val="0"/>
-                <w:bCs w:val="0"/>
-                <w:sz w:val="20"/>
-                <w:szCs w:val="20"/>
-              </w:rPr>
-            </w:pPr>
-            <w:r>
-              <w:rPr>
-                <w:rFonts w:ascii="BC Sans" w:hAnsi="BC Sans" w:cs="BC Sans Light"/>
-                <w:b w:val="0"/>
-                <w:bCs w:val="0"/>
-                <w:caps w:val="0"/>
-                <w:sz w:val="20"/>
-                <w:szCs w:val="20"/>
-              </w:rPr>
-              <w:t>Description</w:t>
-            </w:r>
-          </w:p>
-        </w:tc>
-        <w:tc>
-          <w:tcPr>
-            <w:tcW w:w="8364" w:type="dxa"/>
-            <w:noWrap/>
-            <w:vAlign w:val="center"/>
-          </w:tcPr>
-          <w:p>
-            <w:pPr>
-              <w:cnfStyle w:val="000000100000" w:firstRow="0" w:lastRow="0" w:firstColumn="0" w:lastColumn="0" w:oddVBand="0" w:evenVBand="0" w:oddHBand="1" w:evenHBand="0" w:firstRowFirstColumn="0" w:firstRowLastColumn="0" w:lastRowFirstColumn="0" w:lastRowLastColumn="0"/>
-              <w:rPr>
-                <w:rFonts w:ascii="BC Sans" w:hAnsi="BC Sans" w:cs="BC Sans Light"/>
-                <w:sz w:val="20"/>
-                <w:szCs w:val="20"/>
-              </w:rPr>
-            </w:pPr>
-            <w:r>
-              <w:rPr>
-                <w:rFonts w:ascii="BC Sans" w:hAnsi="BC Sans" w:cs="BC Sans Light"/>
-                <w:sz w:val="20"/>
-                <w:szCs w:val="20"/>
-              </w:rPr>
-              <w:t>{</w:t>
-            </w:r>
-            <w:r>
-              <w:rPr>
-                <w:rFonts w:ascii="BC Sans" w:hAnsi="BC Sans" w:cs="BC Sans Light"/>
-                <w:sz w:val="20"/>
-                <w:szCs w:val="20"/>
-              </w:rPr>
-              <w:t>d</w:t>
-            </w:r>
-            <w:r>
-              <w:rPr>
-                <w:rFonts w:ascii="BC Sans" w:hAnsi="BC Sans" w:cs="BC Sans Light"/>
-                <w:sz w:val="20"/>
-                <w:szCs w:val="20"/>
-              </w:rPr>
-              <w:t>.</w:t>
-            </w:r>
-            <w:r>
-              <w:rPr>
-                <w:rFonts w:ascii="BC Sans" w:hAnsi="BC Sans" w:cs="BC Sans Light"/>
-                <w:sz w:val="20"/>
-                <w:szCs w:val="20"/>
-              </w:rPr>
-              <w:t>updates[i].description</w:t>
-            </w:r>
-            <w:r>
-              <w:rPr>
-                <w:rFonts w:ascii="BC Sans" w:hAnsi="BC Sans" w:cs="BC Sans Light"/>
-                <w:sz w:val="20"/>
-                <w:szCs w:val="20"/>
-              </w:rPr>
-              <w:t>}</w:t>
-            </w:r>
-          </w:p>
-        </w:tc>
-      </w:tr>
-      <w:tr>
-        <w:trPr>
-          <w:cantSplit/>
-          <w:trHeight w:val="360"/>
-        </w:trPr>
-        <w:tc>
-          <w:tcPr>
-            <w:cnfStyle w:val="001000000000" w:firstRow="0" w:lastRow="0" w:firstColumn="1" w:lastColumn="0" w:oddVBand="0" w:evenVBand="0" w:oddHBand="0" w:evenHBand="0" w:firstRowFirstColumn="0" w:firstRowLastColumn="0" w:lastRowFirstColumn="0" w:lastRowLastColumn="0"/>
-            <w:tcW w:w="2552" w:type="dxa"/>
-            <w:noWrap/>
-            <w:vAlign w:val="center"/>
-          </w:tcPr>
-          <w:p>
-            <w:pPr>
-              <w:rPr>
-                <w:rFonts w:ascii="BC Sans" w:hAnsi="BC Sans" w:cs="BC Sans Light"/>
-                <w:b w:val="0"/>
-                <w:bCs w:val="0"/>
-                <w:sz w:val="20"/>
-                <w:szCs w:val="20"/>
-              </w:rPr>
-            </w:pPr>
-            <w:r>
-              <w:rPr>
-                <w:rFonts w:ascii="BC Sans" w:hAnsi="BC Sans" w:cs="BC Sans Light"/>
-                <w:b w:val="0"/>
-                <w:bCs w:val="0"/>
-                <w:caps w:val="0"/>
-                <w:sz w:val="20"/>
-                <w:szCs w:val="20"/>
-              </w:rPr>
-              <w:t>Location summary</w:t>
-            </w:r>
-          </w:p>
-        </w:tc>
-        <w:tc>
-          <w:tcPr>
-            <w:tcW w:w="8364" w:type="dxa"/>
-            <w:noWrap/>
-            <w:vAlign w:val="center"/>
-          </w:tcPr>
-          <w:p>
-            <w:pPr>
-              <w:cnfStyle w:val="000000000000" w:firstRow="0" w:lastRow="0" w:firstColumn="0" w:lastColumn="0" w:oddVBand="0" w:evenVBand="0" w:oddHBand="0" w:evenHBand="0" w:firstRowFirstColumn="0" w:firstRowLastColumn="0" w:lastRowFirstColumn="0" w:lastRowLastColumn="0"/>
-              <w:rPr>
-                <w:rFonts w:ascii="BC Sans" w:hAnsi="BC Sans" w:cs="BC Sans Light"/>
-                <w:sz w:val="20"/>
-                <w:szCs w:val="20"/>
-              </w:rPr>
-            </w:pPr>
-            <w:r>
-              <w:rPr>
-                <w:rFonts w:ascii="BC Sans" w:hAnsi="BC Sans" w:cs="BC Sans Light"/>
-                <w:sz w:val="20"/>
-                <w:szCs w:val="20"/>
-              </w:rPr>
-              <w:t>{</w:t>
-            </w:r>
-            <w:r>
-              <w:rPr>
-                <w:rFonts w:ascii="BC Sans" w:hAnsi="BC Sans" w:cs="BC Sans Light"/>
-                <w:sz w:val="20"/>
-                <w:szCs w:val="20"/>
-              </w:rPr>
-              <w:t>d</w:t>
-            </w:r>
-            <w:r>
-              <w:rPr>
-                <w:rFonts w:ascii="BC Sans" w:hAnsi="BC Sans" w:cs="BC Sans Light"/>
-                <w:sz w:val="20"/>
-                <w:szCs w:val="20"/>
-              </w:rPr>
-              <w:t>.</w:t>
-            </w:r>
-            <w:r>
-              <w:rPr>
-                <w:rFonts w:ascii="BC Sans" w:hAnsi="BC Sans" w:cs="BC Sans Light"/>
-                <w:sz w:val="20"/>
-                <w:szCs w:val="20"/>
-              </w:rPr>
-              <w:t>updates[i].location.summary</w:t>
-            </w:r>
-            <w:r>
-              <w:rPr>
-                <w:rFonts w:ascii="BC Sans" w:hAnsi="BC Sans" w:cs="BC Sans Light"/>
-                <w:sz w:val="20"/>
-                <w:szCs w:val="20"/>
-              </w:rPr>
-              <w:t>}</w:t>
-            </w:r>
-          </w:p>
-        </w:tc>
-      </w:tr>
-      <w:tr>
-        <w:trPr>
-          <w:cnfStyle w:val="000000100000" w:firstRow="0" w:lastRow="0" w:firstColumn="0" w:lastColumn="0" w:oddVBand="0" w:evenVBand="0" w:oddHBand="1" w:evenHBand="0" w:firstRowFirstColumn="0" w:firstRowLastColumn="0" w:lastRowFirstColumn="0" w:lastRowLastColumn="0"/>
-          <w:cantSplit/>
-          <w:trHeight w:val="360"/>
-        </w:trPr>
-        <w:tc>
-          <w:tcPr>
-            <w:cnfStyle w:val="001000000000" w:firstRow="0" w:lastRow="0" w:firstColumn="1" w:lastColumn="0" w:oddVBand="0" w:evenVBand="0" w:oddHBand="0" w:evenHBand="0" w:firstRowFirstColumn="0" w:firstRowLastColumn="0" w:lastRowFirstColumn="0" w:lastRowLastColumn="0"/>
-            <w:tcW w:w="2552" w:type="dxa"/>
-            <w:noWrap/>
-            <w:vAlign w:val="center"/>
-          </w:tcPr>
-          <w:p>
-            <w:pPr>
-              <w:rPr>
-                <w:rFonts w:ascii="BC Sans" w:hAnsi="BC Sans" w:cs="BC Sans Light"/>
-                <w:b w:val="0"/>
-                <w:bCs w:val="0"/>
-                <w:sz w:val="20"/>
-                <w:szCs w:val="20"/>
-              </w:rPr>
-            </w:pPr>
-            <w:r>
-              <w:rPr>
-                <w:rFonts w:ascii="BC Sans" w:hAnsi="BC Sans" w:cs="BC Sans Light"/>
-                <w:b w:val="0"/>
-                <w:bCs w:val="0"/>
-                <w:caps w:val="0"/>
-                <w:sz w:val="20"/>
-                <w:szCs w:val="20"/>
-              </w:rPr>
-              <w:lastRenderedPageBreak/>
-              <w:t>Location Details</w:t>
-            </w:r>
-          </w:p>
-        </w:tc>
-        <w:tc>
-          <w:tcPr>
-            <w:tcW w:w="8364" w:type="dxa"/>
-            <w:noWrap/>
-            <w:vAlign w:val="center"/>
-          </w:tcPr>
-          <w:p>
-            <w:pPr>
-              <w:cnfStyle w:val="000000100000" w:firstRow="0" w:lastRow="0" w:firstColumn="0" w:lastColumn="0" w:oddVBand="0" w:evenVBand="0" w:oddHBand="1" w:evenHBand="0" w:firstRowFirstColumn="0" w:firstRowLastColumn="0" w:lastRowFirstColumn="0" w:lastRowLastColumn="0"/>
-              <w:rPr>
-                <w:rFonts w:ascii="BC Sans" w:hAnsi="BC Sans" w:cs="BC Sans Light"/>
-                <w:sz w:val="20"/>
-                <w:szCs w:val="20"/>
-              </w:rPr>
-            </w:pPr>
-            <w:r>
-              <w:rPr>
-                <w:rFonts w:ascii="BC Sans" w:hAnsi="BC Sans" w:cs="BC Sans Light"/>
-                <w:sz w:val="20"/>
-                <w:szCs w:val="20"/>
-              </w:rPr>
-              <w:t>{</w:t>
-            </w:r>
-            <w:r>
-              <w:rPr>
-                <w:rFonts w:ascii="BC Sans" w:hAnsi="BC Sans" w:cs="BC Sans Light"/>
-                <w:sz w:val="20"/>
-                <w:szCs w:val="20"/>
-              </w:rPr>
-              <w:t>d</w:t>
-            </w:r>
-            <w:r>
-              <w:rPr>
-                <w:rFonts w:ascii="BC Sans" w:hAnsi="BC Sans" w:cs="BC Sans Light"/>
-                <w:sz w:val="20"/>
-                <w:szCs w:val="20"/>
-              </w:rPr>
-              <w:t>.</w:t>
-            </w:r>
-            <w:r>
-              <w:rPr>
-                <w:rFonts w:ascii="BC Sans" w:hAnsi="BC Sans" w:cs="BC Sans Light"/>
-                <w:sz w:val="20"/>
-                <w:szCs w:val="20"/>
-              </w:rPr>
-              <w:t>updates[i].location.details</w:t>
-            </w:r>
-            <w:r>
-              <w:rPr>
-                <w:rFonts w:ascii="BC Sans" w:hAnsi="BC Sans" w:cs="BC Sans Light"/>
-                <w:sz w:val="20"/>
-                <w:szCs w:val="20"/>
-              </w:rPr>
-              <w:t>}</w:t>
-            </w:r>
-          </w:p>
-        </w:tc>
-      </w:tr>
-      <w:tr>
-        <w:trPr>
-          <w:cantSplit/>
-          <w:trHeight w:val="360"/>
-        </w:trPr>
-        <w:tc>
-          <w:tcPr>
-            <w:cnfStyle w:val="001000000000" w:firstRow="0" w:lastRow="0" w:firstColumn="1" w:lastColumn="0" w:oddVBand="0" w:evenVBand="0" w:oddHBand="0" w:evenHBand="0" w:firstRowFirstColumn="0" w:firstRowLastColumn="0" w:lastRowFirstColumn="0" w:lastRowLastColumn="0"/>
-            <w:tcW w:w="2552" w:type="dxa"/>
-            <w:noWrap/>
-            <w:vAlign w:val="center"/>
-          </w:tcPr>
-          <w:p>
-            <w:pPr>
-              <w:rPr>
-                <w:rFonts w:ascii="BC Sans" w:hAnsi="BC Sans" w:cs="BC Sans Light"/>
-                <w:b w:val="0"/>
-                <w:bCs w:val="0"/>
-                <w:sz w:val="20"/>
-                <w:szCs w:val="20"/>
-              </w:rPr>
-            </w:pPr>
-            <w:r>
-              <w:rPr>
-                <w:rFonts w:ascii="BC Sans" w:hAnsi="BC Sans" w:cs="BC Sans Light"/>
-                <w:b w:val="0"/>
-                <w:bCs w:val="0"/>
-                <w:caps w:val="0"/>
-                <w:sz w:val="20"/>
-                <w:szCs w:val="20"/>
-              </w:rPr>
-              <w:t>Latitude</w:t>
-            </w:r>
-            <w:r>
-              <w:rPr>
-                <w:rFonts w:ascii="BC Sans" w:hAnsi="BC Sans" w:cs="BC Sans Light"/>
-                <w:b w:val="0"/>
-                <w:bCs w:val="0"/>
-                <w:caps w:val="0"/>
-                <w:sz w:val="20"/>
-                <w:szCs w:val="20"/>
-              </w:rPr>
-              <w:t>, l</w:t>
-            </w:r>
-            <w:r>
-              <w:rPr>
-                <w:rFonts w:ascii="BC Sans" w:hAnsi="BC Sans" w:cs="BC Sans Light"/>
-                <w:b w:val="0"/>
-                <w:bCs w:val="0"/>
-                <w:caps w:val="0"/>
-                <w:sz w:val="20"/>
-                <w:szCs w:val="20"/>
-              </w:rPr>
-              <w:t>ongitude</w:t>
-            </w:r>
-          </w:p>
-        </w:tc>
-        <w:tc>
-          <w:tcPr>
-            <w:tcW w:w="8364" w:type="dxa"/>
-            <w:noWrap/>
-            <w:vAlign w:val="center"/>
-          </w:tcPr>
-          <w:p>
-            <w:pPr>
-              <w:cnfStyle w:val="000000000000" w:firstRow="0" w:lastRow="0" w:firstColumn="0" w:lastColumn="0" w:oddVBand="0" w:evenVBand="0" w:oddHBand="0" w:evenHBand="0" w:firstRowFirstColumn="0" w:firstRowLastColumn="0" w:lastRowFirstColumn="0" w:lastRowLastColumn="0"/>
-              <w:rPr>
-                <w:rFonts w:ascii="BC Sans" w:hAnsi="BC Sans" w:cs="BC Sans Light"/>
-                <w:sz w:val="20"/>
-                <w:szCs w:val="20"/>
-              </w:rPr>
-            </w:pPr>
-            <w:r>
-              <w:rPr>
-                <w:rFonts w:ascii="BC Sans" w:hAnsi="BC Sans" w:cs="BC Sans Light"/>
-                <w:sz w:val="20"/>
-                <w:szCs w:val="20"/>
-              </w:rPr>
-              <w:t>{d</w:t>
-            </w:r>
-            <w:r>
-              <w:rPr>
-                <w:rFonts w:ascii="BC Sans" w:hAnsi="BC Sans" w:cs="BC Sans Light"/>
-                <w:sz w:val="20"/>
-                <w:szCs w:val="20"/>
-              </w:rPr>
-              <w:t>.</w:t>
-            </w:r>
-            <w:r>
-              <w:rPr>
-                <w:rFonts w:ascii="BC Sans" w:hAnsi="BC Sans" w:cs="BC Sans Light"/>
-                <w:sz w:val="20"/>
-                <w:szCs w:val="20"/>
-              </w:rPr>
-              <w:t>updates[i].location.latitude</w:t>
-            </w:r>
-            <w:r>
-              <w:rPr>
-                <w:rFonts w:ascii="BC Sans" w:hAnsi="BC Sans" w:cs="BC Sans Light"/>
-                <w:sz w:val="20"/>
-                <w:szCs w:val="20"/>
-              </w:rPr>
-              <w:t>:if</w:t>
-            </w:r>
-            <w:r>
-              <w:rPr>
-                <w:rFonts w:ascii="BC Sans" w:hAnsi="BC Sans" w:cs="BC Sans Light"/>
-                <w:sz w:val="20"/>
-                <w:szCs w:val="20"/>
-              </w:rPr>
-              <w:t>NEM</w:t>
-            </w:r>
-            <w:r>
-              <w:rPr>
-                <w:rFonts w:ascii="BC Sans" w:hAnsi="BC Sans" w:cs="BC Sans Light"/>
-                <w:sz w:val="20"/>
-                <w:szCs w:val="20"/>
-              </w:rPr>
-              <w:t>():showBegin}</w:t>
-            </w:r>
-            <w:r>
-              <w:rPr>
-                <w:rFonts w:ascii="BC Sans" w:hAnsi="BC Sans" w:cs="BC Sans Light"/>
-                <w:sz w:val="20"/>
-                <w:szCs w:val="20"/>
-              </w:rPr>
-              <w:t>{</w:t>
-            </w:r>
-            <w:r>
-              <w:rPr>
-                <w:rFonts w:ascii="BC Sans" w:hAnsi="BC Sans" w:cs="BC Sans Light"/>
-                <w:sz w:val="20"/>
-                <w:szCs w:val="20"/>
-              </w:rPr>
-              <w:t>d</w:t>
-            </w:r>
-            <w:r>
-              <w:rPr>
-                <w:rFonts w:ascii="BC Sans" w:hAnsi="BC Sans" w:cs="BC Sans Light"/>
-                <w:sz w:val="20"/>
-                <w:szCs w:val="20"/>
-              </w:rPr>
-              <w:t>.</w:t>
-            </w:r>
-            <w:r>
-              <w:rPr>
-                <w:rFonts w:ascii="BC Sans" w:hAnsi="BC Sans" w:cs="BC Sans Light"/>
-                <w:sz w:val="20"/>
-                <w:szCs w:val="20"/>
-              </w:rPr>
-              <w:t>updates[i].location.latitude</w:t>
-            </w:r>
-            <w:r>
-              <w:rPr>
-                <w:rFonts w:ascii="BC Sans" w:hAnsi="BC Sans" w:cs="BC Sans Light"/>
-                <w:sz w:val="20"/>
-                <w:szCs w:val="20"/>
-              </w:rPr>
-              <w:t>}</w:t>
-            </w:r>
-            <w:r>
-              <w:rPr>
-                <w:rFonts w:ascii="BC Sans" w:hAnsi="BC Sans" w:cs="BC Sans Light"/>
-                <w:sz w:val="20"/>
-                <w:szCs w:val="20"/>
-              </w:rPr>
-              <w:t xml:space="preserve">,  </w:t>
-            </w:r>
-            <w:r>
-              <w:rPr>
-                <w:rFonts w:ascii="BC Sans" w:hAnsi="BC Sans" w:cs="BC Sans Light"/>
-                <w:sz w:val="20"/>
-                <w:szCs w:val="20"/>
-              </w:rPr>
-              <w:t>{</w:t>
-            </w:r>
-            <w:r>
-              <w:rPr>
-                <w:rFonts w:ascii="BC Sans" w:hAnsi="BC Sans" w:cs="BC Sans Light"/>
-                <w:sz w:val="20"/>
-                <w:szCs w:val="20"/>
-              </w:rPr>
-              <w:t>d</w:t>
-            </w:r>
-            <w:r>
-              <w:rPr>
-                <w:rFonts w:ascii="BC Sans" w:hAnsi="BC Sans" w:cs="BC Sans Light"/>
-                <w:sz w:val="20"/>
-                <w:szCs w:val="20"/>
-              </w:rPr>
-              <w:t>.</w:t>
-            </w:r>
-            <w:r>
-              <w:rPr>
-                <w:rFonts w:ascii="BC Sans" w:hAnsi="BC Sans" w:cs="BC Sans Light"/>
-                <w:sz w:val="20"/>
-                <w:szCs w:val="20"/>
-              </w:rPr>
-              <w:t>updates[i].location.longitude</w:t>
-            </w:r>
-            <w:r>
-              <w:rPr>
-                <w:rFonts w:ascii="BC Sans" w:hAnsi="BC Sans" w:cs="BC Sans Light"/>
-                <w:sz w:val="20"/>
-                <w:szCs w:val="20"/>
-              </w:rPr>
-              <w:t>}</w:t>
-            </w:r>
-            <w:r>
-              <w:rPr>
-                <w:rFonts w:ascii="BC Sans" w:hAnsi="BC Sans" w:cs="BC Sans Light"/>
-                <w:sz w:val="20"/>
-                <w:szCs w:val="20"/>
-              </w:rPr>
-              <w:t>{d</w:t>
-            </w:r>
-            <w:r>
-              <w:rPr>
-                <w:rFonts w:ascii="BC Sans" w:hAnsi="BC Sans" w:cs="BC Sans Light"/>
-                <w:sz w:val="20"/>
-                <w:szCs w:val="20"/>
-              </w:rPr>
-              <w:t>.</w:t>
-            </w:r>
-            <w:r>
-              <w:rPr>
-                <w:rFonts w:ascii="BC Sans" w:hAnsi="BC Sans" w:cs="BC Sans Light"/>
-                <w:sz w:val="20"/>
-                <w:szCs w:val="20"/>
-              </w:rPr>
-              <w:t>updates[i].location.latitude</w:t>
-            </w:r>
-            <w:r>
-              <w:rPr>
-                <w:rFonts w:ascii="BC Sans" w:hAnsi="BC Sans" w:cs="BC Sans Light"/>
-                <w:sz w:val="20"/>
-                <w:szCs w:val="20"/>
-              </w:rPr>
-              <w:t>:if</w:t>
-            </w:r>
-            <w:r>
-              <w:rPr>
-                <w:rFonts w:ascii="BC Sans" w:hAnsi="BC Sans" w:cs="BC Sans Light"/>
-                <w:sz w:val="20"/>
-                <w:szCs w:val="20"/>
-              </w:rPr>
-              <w:t>NEM</w:t>
-            </w:r>
-            <w:r>
-              <w:rPr>
-                <w:rFonts w:ascii="BC Sans" w:hAnsi="BC Sans" w:cs="BC Sans Light"/>
-                <w:sz w:val="20"/>
-                <w:szCs w:val="20"/>
-              </w:rPr>
-              <w:t>():show</w:t>
-            </w:r>
-            <w:r>
-              <w:rPr>
-                <w:rFonts w:ascii="BC Sans" w:hAnsi="BC Sans" w:cs="BC Sans Light"/>
-                <w:sz w:val="20"/>
-                <w:szCs w:val="20"/>
-              </w:rPr>
-              <w:t>End</w:t>
-            </w:r>
-            <w:r>
-              <w:rPr>
-                <w:rFonts w:ascii="BC Sans" w:hAnsi="BC Sans" w:cs="BC Sans Light"/>
-                <w:sz w:val="20"/>
-                <w:szCs w:val="20"/>
-              </w:rPr>
-              <w:t>}</w:t>
-            </w:r>
-          </w:p>
-        </w:tc>
-      </w:tr>
-      <w:tr>
-        <w:trPr>
-          <w:cnfStyle w:val="000000100000" w:firstRow="0" w:lastRow="0" w:firstColumn="0" w:lastColumn="0" w:oddVBand="0" w:evenVBand="0" w:oddHBand="1" w:evenHBand="0" w:firstRowFirstColumn="0" w:firstRowLastColumn="0" w:lastRowFirstColumn="0" w:lastRowLastColumn="0"/>
-          <w:cantSplit/>
-          <w:trHeight w:val="360"/>
-        </w:trPr>
-        <w:tc>
-          <w:tcPr>
-            <w:cnfStyle w:val="001000000000" w:firstRow="0" w:lastRow="0" w:firstColumn="1" w:lastColumn="0" w:oddVBand="0" w:evenVBand="0" w:oddHBand="0" w:evenHBand="0" w:firstRowFirstColumn="0" w:firstRowLastColumn="0" w:lastRowFirstColumn="0" w:lastRowLastColumn="0"/>
-            <w:tcW w:w="2552" w:type="dxa"/>
-            <w:noWrap/>
-            <w:vAlign w:val="center"/>
-          </w:tcPr>
-          <w:p>
-            <w:pPr>
-              <w:rPr>
-                <w:rFonts w:ascii="BC Sans" w:hAnsi="BC Sans" w:cs="BC Sans Light"/>
-                <w:sz w:val="20"/>
-                <w:szCs w:val="20"/>
-              </w:rPr>
-            </w:pPr>
-            <w:r>
-              <w:rPr>
-                <w:rFonts w:ascii="BC Sans" w:hAnsi="BC Sans" w:cs="BC Sans Light"/>
-                <w:b w:val="0"/>
-                <w:bCs w:val="0"/>
-                <w:sz w:val="20"/>
-                <w:szCs w:val="20"/>
-              </w:rPr>
-              <w:t>N</w:t>
-            </w:r>
-            <w:r>
-              <w:rPr>
-                <w:rFonts w:ascii="BC Sans" w:hAnsi="BC Sans" w:cs="BC Sans Light"/>
-                <w:b w:val="0"/>
-                <w:bCs w:val="0"/>
-                <w:caps w:val="0"/>
-                <w:sz w:val="20"/>
-                <w:szCs w:val="20"/>
-              </w:rPr>
-              <w:t>ame</w:t>
-            </w:r>
-          </w:p>
-        </w:tc>
-        <w:tc>
-          <w:tcPr>
-            <w:tcW w:w="8364" w:type="dxa"/>
-            <w:noWrap/>
-            <w:vAlign w:val="center"/>
-          </w:tcPr>
-          <w:p>
-            <w:pPr>
-              <w:cnfStyle w:val="000000100000" w:firstRow="0" w:lastRow="0" w:firstColumn="0" w:lastColumn="0" w:oddVBand="0" w:evenVBand="0" w:oddHBand="1" w:evenHBand="0" w:firstRowFirstColumn="0" w:firstRowLastColumn="0" w:lastRowFirstColumn="0" w:lastRowLastColumn="0"/>
-              <w:rPr>
-                <w:rFonts w:ascii="BC Sans" w:hAnsi="BC Sans" w:cs="BC Sans Light"/>
-                <w:sz w:val="20"/>
-                <w:szCs w:val="20"/>
-              </w:rPr>
-            </w:pPr>
-            <w:r>
-              <w:rPr>
-                <w:rFonts w:ascii="BC Sans" w:hAnsi="BC Sans" w:cs="BC Sans Light"/>
-                <w:sz w:val="20"/>
-                <w:szCs w:val="20"/>
-              </w:rPr>
-              <w:t>{d</w:t>
-            </w:r>
-            <w:r>
-              <w:rPr>
-                <w:rFonts w:ascii="BC Sans" w:eastAsia="Times New Roman" w:hAnsi="BC Sans" w:cs="Times New Roman"/>
-                <w:color w:val="000000" w:themeColor="text1"/>
-                <w:sz w:val="20"/>
-                <w:szCs w:val="20"/>
-              </w:rPr>
-              <w:t>.</w:t>
-            </w:r>
-            <w:r>
-              <w:rPr>
-                <w:rFonts w:ascii="BC Sans" w:hAnsi="BC Sans" w:cs="BC Sans Light"/>
-                <w:sz w:val="20"/>
-                <w:szCs w:val="20"/>
-              </w:rPr>
-              <w:t>updates[i].caller.name}</w:t>
-            </w:r>
-          </w:p>
-        </w:tc>
-      </w:tr>
-      <w:tr>
-        <w:trPr>
-          <w:cantSplit/>
-          <w:trHeight w:val="360"/>
-        </w:trPr>
-        <w:tc>
-          <w:tcPr>
-            <w:cnfStyle w:val="001000000000" w:firstRow="0" w:lastRow="0" w:firstColumn="1" w:lastColumn="0" w:oddVBand="0" w:evenVBand="0" w:oddHBand="0" w:evenHBand="0" w:firstRowFirstColumn="0" w:firstRowLastColumn="0" w:lastRowFirstColumn="0" w:lastRowLastColumn="0"/>
-            <w:tcW w:w="2552" w:type="dxa"/>
-            <w:noWrap/>
-            <w:vAlign w:val="center"/>
-          </w:tcPr>
-          <w:p>
-            <w:pPr>
-              <w:rPr>
-                <w:rFonts w:ascii="BC Sans" w:hAnsi="BC Sans" w:cs="BC Sans Light"/>
-                <w:sz w:val="20"/>
-                <w:szCs w:val="20"/>
-              </w:rPr>
-            </w:pPr>
-            <w:r>
-              <w:rPr>
-                <w:rFonts w:ascii="BC Sans" w:hAnsi="BC Sans" w:cs="BC Sans Light"/>
-                <w:b w:val="0"/>
-                <w:bCs w:val="0"/>
-                <w:caps w:val="0"/>
-                <w:sz w:val="20"/>
-                <w:szCs w:val="20"/>
-              </w:rPr>
-              <w:t>Primary phone</w:t>
-            </w:r>
-          </w:p>
-        </w:tc>
-        <w:tc>
-          <w:tcPr>
-            <w:tcW w:w="8364" w:type="dxa"/>
-            <w:noWrap/>
-            <w:vAlign w:val="center"/>
-          </w:tcPr>
-          <w:p>
-            <w:pPr>
-              <w:cnfStyle w:val="000000000000" w:firstRow="0" w:lastRow="0" w:firstColumn="0" w:lastColumn="0" w:oddVBand="0" w:evenVBand="0" w:oddHBand="0" w:evenHBand="0" w:firstRowFirstColumn="0" w:firstRowLastColumn="0" w:lastRowFirstColumn="0" w:lastRowLastColumn="0"/>
-              <w:rPr>
-                <w:rFonts w:ascii="BC Sans" w:hAnsi="BC Sans" w:cs="BC Sans Light"/>
-                <w:sz w:val="20"/>
-                <w:szCs w:val="20"/>
-              </w:rPr>
-            </w:pPr>
-            <w:r>
-              <w:rPr>
-                <w:rFonts w:ascii="BC Sans" w:hAnsi="BC Sans" w:cs="BC Sans Light"/>
-                <w:sz w:val="20"/>
-                <w:szCs w:val="20"/>
-              </w:rPr>
-              <w:t>{d</w:t>
-            </w:r>
-            <w:r>
-              <w:rPr>
-                <w:rFonts w:ascii="BC Sans" w:eastAsia="Times New Roman" w:hAnsi="BC Sans" w:cs="Times New Roman"/>
-                <w:color w:val="000000" w:themeColor="text1"/>
-                <w:sz w:val="20"/>
-                <w:szCs w:val="20"/>
-              </w:rPr>
-              <w:t>.</w:t>
-            </w:r>
-            <w:r>
-              <w:rPr>
-                <w:rFonts w:ascii="BC Sans" w:hAnsi="BC Sans" w:cs="BC Sans Light"/>
-                <w:sz w:val="20"/>
-                <w:szCs w:val="20"/>
-              </w:rPr>
-              <w:t>updates[i].caller.primaryPhone}</w:t>
-            </w:r>
-          </w:p>
-        </w:tc>
-      </w:tr>
-      <w:tr>
-        <w:trPr>
-          <w:cnfStyle w:val="000000100000" w:firstRow="0" w:lastRow="0" w:firstColumn="0" w:lastColumn="0" w:oddVBand="0" w:evenVBand="0" w:oddHBand="1" w:evenHBand="0" w:firstRowFirstColumn="0" w:firstRowLastColumn="0" w:lastRowFirstColumn="0" w:lastRowLastColumn="0"/>
-          <w:cantSplit/>
-          <w:trHeight w:val="360"/>
-        </w:trPr>
-        <w:tc>
-          <w:tcPr>
-            <w:cnfStyle w:val="001000000000" w:firstRow="0" w:lastRow="0" w:firstColumn="1" w:lastColumn="0" w:oddVBand="0" w:evenVBand="0" w:oddHBand="0" w:evenHBand="0" w:firstRowFirstColumn="0" w:firstRowLastColumn="0" w:lastRowFirstColumn="0" w:lastRowLastColumn="0"/>
-            <w:tcW w:w="2552" w:type="dxa"/>
-            <w:noWrap/>
-            <w:vAlign w:val="center"/>
-          </w:tcPr>
-          <w:p>
-            <w:pPr>
-              <w:rPr>
-                <w:rFonts w:ascii="BC Sans" w:hAnsi="BC Sans" w:cs="BC Sans Light"/>
-                <w:sz w:val="20"/>
-                <w:szCs w:val="20"/>
-              </w:rPr>
-            </w:pPr>
-            <w:r>
-              <w:rPr>
-                <w:rFonts w:ascii="BC Sans" w:hAnsi="BC Sans" w:cs="BC Sans Light"/>
-                <w:b w:val="0"/>
-                <w:bCs w:val="0"/>
-                <w:caps w:val="0"/>
-                <w:sz w:val="20"/>
-                <w:szCs w:val="20"/>
-              </w:rPr>
-              <w:t>Alternative phone 1</w:t>
-            </w:r>
-          </w:p>
-        </w:tc>
-        <w:tc>
-          <w:tcPr>
-            <w:tcW w:w="8364" w:type="dxa"/>
-            <w:noWrap/>
-            <w:vAlign w:val="center"/>
-          </w:tcPr>
-          <w:p>
-            <w:pPr>
-              <w:cnfStyle w:val="000000100000" w:firstRow="0" w:lastRow="0" w:firstColumn="0" w:lastColumn="0" w:oddVBand="0" w:evenVBand="0" w:oddHBand="1" w:evenHBand="0" w:firstRowFirstColumn="0" w:firstRowLastColumn="0" w:lastRowFirstColumn="0" w:lastRowLastColumn="0"/>
-              <w:rPr>
-                <w:rFonts w:ascii="BC Sans" w:hAnsi="BC Sans" w:cs="BC Sans Light"/>
-                <w:sz w:val="20"/>
-                <w:szCs w:val="20"/>
-              </w:rPr>
-            </w:pPr>
-            <w:r>
-              <w:rPr>
-                <w:rFonts w:ascii="BC Sans" w:hAnsi="BC Sans" w:cs="BC Sans Light"/>
-                <w:sz w:val="20"/>
-                <w:szCs w:val="20"/>
-              </w:rPr>
-              <w:t>{d</w:t>
-            </w:r>
-            <w:r>
-              <w:rPr>
-                <w:rFonts w:ascii="BC Sans" w:eastAsia="Times New Roman" w:hAnsi="BC Sans" w:cs="Times New Roman"/>
-                <w:color w:val="000000" w:themeColor="text1"/>
-                <w:sz w:val="20"/>
-                <w:szCs w:val="20"/>
-              </w:rPr>
-              <w:t>.</w:t>
-            </w:r>
-            <w:r>
-              <w:rPr>
-                <w:rFonts w:ascii="BC Sans" w:hAnsi="BC Sans" w:cs="BC Sans Light"/>
-                <w:sz w:val="20"/>
-                <w:szCs w:val="20"/>
-              </w:rPr>
-              <w:t>updates[i].caller.alternativePhone1}</w:t>
-            </w:r>
-          </w:p>
-        </w:tc>
-      </w:tr>
-      <w:tr>
-        <w:trPr>
-          <w:cantSplit/>
-          <w:trHeight w:val="360"/>
-        </w:trPr>
-        <w:tc>
-          <w:tcPr>
-            <w:cnfStyle w:val="001000000000" w:firstRow="0" w:lastRow="0" w:firstColumn="1" w:lastColumn="0" w:oddVBand="0" w:evenVBand="0" w:oddHBand="0" w:evenHBand="0" w:firstRowFirstColumn="0" w:firstRowLastColumn="0" w:lastRowFirstColumn="0" w:lastRowLastColumn="0"/>
-            <w:tcW w:w="2552" w:type="dxa"/>
-            <w:noWrap/>
-            <w:vAlign w:val="center"/>
-          </w:tcPr>
-          <w:p>
-            <w:pPr>
-              <w:rPr>
-                <w:rFonts w:ascii="BC Sans" w:hAnsi="BC Sans" w:cs="BC Sans Light"/>
-                <w:sz w:val="20"/>
-                <w:szCs w:val="20"/>
-              </w:rPr>
-            </w:pPr>
-            <w:r>
-              <w:rPr>
-                <w:rFonts w:ascii="BC Sans" w:hAnsi="BC Sans" w:cs="BC Sans Light"/>
-                <w:b w:val="0"/>
-                <w:bCs w:val="0"/>
-                <w:caps w:val="0"/>
-                <w:sz w:val="20"/>
-                <w:szCs w:val="20"/>
-              </w:rPr>
-              <w:t>Alternative phone 2</w:t>
-            </w:r>
-          </w:p>
-        </w:tc>
-        <w:tc>
-          <w:tcPr>
-            <w:tcW w:w="8364" w:type="dxa"/>
-            <w:noWrap/>
-            <w:vAlign w:val="center"/>
-          </w:tcPr>
-          <w:p>
-            <w:pPr>
-              <w:cnfStyle w:val="000000000000" w:firstRow="0" w:lastRow="0" w:firstColumn="0" w:lastColumn="0" w:oddVBand="0" w:evenVBand="0" w:oddHBand="0" w:evenHBand="0" w:firstRowFirstColumn="0" w:firstRowLastColumn="0" w:lastRowFirstColumn="0" w:lastRowLastColumn="0"/>
-              <w:rPr>
-                <w:rFonts w:ascii="BC Sans" w:hAnsi="BC Sans" w:cs="BC Sans Light"/>
-                <w:sz w:val="20"/>
-                <w:szCs w:val="20"/>
-              </w:rPr>
-            </w:pPr>
-            <w:r>
-              <w:rPr>
-                <w:rFonts w:ascii="BC Sans" w:hAnsi="BC Sans" w:cs="BC Sans Light"/>
-                <w:sz w:val="20"/>
-                <w:szCs w:val="20"/>
-              </w:rPr>
-              <w:t>{d</w:t>
-            </w:r>
-            <w:r>
-              <w:rPr>
-                <w:rFonts w:ascii="BC Sans" w:eastAsia="Times New Roman" w:hAnsi="BC Sans" w:cs="Times New Roman"/>
-                <w:color w:val="000000" w:themeColor="text1"/>
-                <w:sz w:val="20"/>
-                <w:szCs w:val="20"/>
-              </w:rPr>
-              <w:t>.</w:t>
-            </w:r>
-            <w:r>
-              <w:rPr>
-                <w:rFonts w:ascii="BC Sans" w:hAnsi="BC Sans" w:cs="BC Sans Light"/>
-                <w:sz w:val="20"/>
-                <w:szCs w:val="20"/>
-              </w:rPr>
-              <w:t>updates[i].caller.alternativePhone2}</w:t>
-            </w:r>
-          </w:p>
-        </w:tc>
-      </w:tr>
-      <w:tr>
-        <w:trPr>
-          <w:cnfStyle w:val="000000100000" w:firstRow="0" w:lastRow="0" w:firstColumn="0" w:lastColumn="0" w:oddVBand="0" w:evenVBand="0" w:oddHBand="1" w:evenHBand="0" w:firstRowFirstColumn="0" w:firstRowLastColumn="0" w:lastRowFirstColumn="0" w:lastRowLastColumn="0"/>
-          <w:cantSplit/>
-          <w:trHeight w:val="360"/>
-        </w:trPr>
-        <w:tc>
-          <w:tcPr>
-            <w:cnfStyle w:val="001000000000" w:firstRow="0" w:lastRow="0" w:firstColumn="1" w:lastColumn="0" w:oddVBand="0" w:evenVBand="0" w:oddHBand="0" w:evenHBand="0" w:firstRowFirstColumn="0" w:firstRowLastColumn="0" w:lastRowFirstColumn="0" w:lastRowLastColumn="0"/>
-            <w:tcW w:w="2552" w:type="dxa"/>
-            <w:noWrap/>
-            <w:vAlign w:val="center"/>
-          </w:tcPr>
-          <w:p>
-            <w:pPr>
-              <w:rPr>
-                <w:rFonts w:ascii="BC Sans" w:hAnsi="BC Sans" w:cs="BC Sans Light"/>
-                <w:sz w:val="20"/>
-                <w:szCs w:val="20"/>
-              </w:rPr>
-            </w:pPr>
-            <w:r>
-              <w:rPr>
-                <w:rFonts w:ascii="BC Sans" w:hAnsi="BC Sans" w:cs="BC Sans Light"/>
-                <w:b w:val="0"/>
-                <w:bCs w:val="0"/>
-                <w:caps w:val="0"/>
-                <w:sz w:val="20"/>
-                <w:szCs w:val="20"/>
-              </w:rPr>
-              <w:t>Address</w:t>
-            </w:r>
-          </w:p>
-        </w:tc>
-        <w:tc>
-          <w:tcPr>
-            <w:tcW w:w="8364" w:type="dxa"/>
-            <w:noWrap/>
-            <w:vAlign w:val="center"/>
-          </w:tcPr>
-          <w:p>
-            <w:pPr>
-              <w:cnfStyle w:val="000000100000" w:firstRow="0" w:lastRow="0" w:firstColumn="0" w:lastColumn="0" w:oddVBand="0" w:evenVBand="0" w:oddHBand="1" w:evenHBand="0" w:firstRowFirstColumn="0" w:firstRowLastColumn="0" w:lastRowFirstColumn="0" w:lastRowLastColumn="0"/>
-              <w:rPr>
-                <w:rFonts w:ascii="BC Sans" w:hAnsi="BC Sans" w:cs="BC Sans Light"/>
-                <w:sz w:val="20"/>
-                <w:szCs w:val="20"/>
-              </w:rPr>
-            </w:pPr>
-            <w:r>
-              <w:rPr>
-                <w:rFonts w:ascii="BC Sans" w:hAnsi="BC Sans" w:cs="BC Sans Light"/>
-                <w:sz w:val="20"/>
-                <w:szCs w:val="20"/>
-              </w:rPr>
-              <w:t>{d</w:t>
-            </w:r>
-            <w:r>
-              <w:rPr>
-                <w:rFonts w:ascii="BC Sans" w:eastAsia="Times New Roman" w:hAnsi="BC Sans" w:cs="Times New Roman"/>
-                <w:color w:val="000000" w:themeColor="text1"/>
-                <w:sz w:val="20"/>
-                <w:szCs w:val="20"/>
-              </w:rPr>
-              <w:t>.</w:t>
-            </w:r>
-            <w:r>
-              <w:rPr>
-                <w:rFonts w:ascii="BC Sans" w:hAnsi="BC Sans" w:cs="BC Sans Light"/>
-                <w:sz w:val="20"/>
-                <w:szCs w:val="20"/>
-              </w:rPr>
-              <w:t>updates[i].caller.address}</w:t>
-            </w:r>
-          </w:p>
-        </w:tc>
-      </w:tr>
-      <w:tr>
-        <w:trPr>
-          <w:cantSplit/>
-          <w:trHeight w:val="360"/>
-        </w:trPr>
-        <w:tc>
-          <w:tcPr>
-            <w:cnfStyle w:val="001000000000" w:firstRow="0" w:lastRow="0" w:firstColumn="1" w:lastColumn="0" w:oddVBand="0" w:evenVBand="0" w:oddHBand="0" w:evenHBand="0" w:firstRowFirstColumn="0" w:firstRowLastColumn="0" w:lastRowFirstColumn="0" w:lastRowLastColumn="0"/>
-            <w:tcW w:w="2552" w:type="dxa"/>
-            <w:noWrap/>
-            <w:vAlign w:val="center"/>
-          </w:tcPr>
-          <w:p>
-            <w:pPr>
-              <w:rPr>
-                <w:rFonts w:ascii="BC Sans" w:hAnsi="BC Sans" w:cs="BC Sans Light"/>
-                <w:sz w:val="20"/>
-                <w:szCs w:val="20"/>
-              </w:rPr>
-            </w:pPr>
-            <w:r>
-              <w:rPr>
-                <w:rFonts w:ascii="BC Sans" w:hAnsi="BC Sans" w:cs="BC Sans Light"/>
-                <w:b w:val="0"/>
-                <w:bCs w:val="0"/>
-                <w:caps w:val="0"/>
-                <w:sz w:val="20"/>
-                <w:szCs w:val="20"/>
-              </w:rPr>
-              <w:t>Email</w:t>
-            </w:r>
-          </w:p>
-        </w:tc>
-        <w:tc>
-          <w:tcPr>
-            <w:tcW w:w="8364" w:type="dxa"/>
-            <w:noWrap/>
-            <w:vAlign w:val="center"/>
-          </w:tcPr>
-          <w:p>
-            <w:pPr>
-              <w:cnfStyle w:val="000000000000" w:firstRow="0" w:lastRow="0" w:firstColumn="0" w:lastColumn="0" w:oddVBand="0" w:evenVBand="0" w:oddHBand="0" w:evenHBand="0" w:firstRowFirstColumn="0" w:firstRowLastColumn="0" w:lastRowFirstColumn="0" w:lastRowLastColumn="0"/>
-              <w:rPr>
-                <w:rFonts w:ascii="BC Sans" w:hAnsi="BC Sans" w:cs="BC Sans Light"/>
-                <w:sz w:val="20"/>
-                <w:szCs w:val="20"/>
-              </w:rPr>
-            </w:pPr>
-            <w:r>
-              <w:rPr>
-                <w:rFonts w:ascii="BC Sans" w:hAnsi="BC Sans" w:cs="BC Sans Light"/>
-                <w:sz w:val="20"/>
-                <w:szCs w:val="20"/>
-              </w:rPr>
-              <w:t>{d</w:t>
-            </w:r>
-            <w:r>
-              <w:rPr>
-                <w:rFonts w:ascii="BC Sans" w:eastAsia="Times New Roman" w:hAnsi="BC Sans" w:cs="Times New Roman"/>
-                <w:color w:val="000000" w:themeColor="text1"/>
-                <w:sz w:val="20"/>
-                <w:szCs w:val="20"/>
-              </w:rPr>
-              <w:t>.</w:t>
-            </w:r>
-            <w:r>
-              <w:rPr>
-                <w:rFonts w:ascii="BC Sans" w:hAnsi="BC Sans" w:cs="BC Sans Light"/>
-                <w:sz w:val="20"/>
-                <w:szCs w:val="20"/>
-              </w:rPr>
-              <w:t>updates[i].caller.email}</w:t>
-            </w:r>
-          </w:p>
-        </w:tc>
-      </w:tr>
-      <w:tr>
-        <w:trPr>
-          <w:cnfStyle w:val="000000100000" w:firstRow="0" w:lastRow="0" w:firstColumn="0" w:lastColumn="0" w:oddVBand="0" w:evenVBand="0" w:oddHBand="1" w:evenHBand="0" w:firstRowFirstColumn="0" w:firstRowLastColumn="0" w:lastRowFirstColumn="0" w:lastRowLastColumn="0"/>
-          <w:cantSplit/>
-          <w:trHeight w:val="360"/>
-        </w:trPr>
-        <w:tc>
-          <w:tcPr>
-            <w:cnfStyle w:val="001000000000" w:firstRow="0" w:lastRow="0" w:firstColumn="1" w:lastColumn="0" w:oddVBand="0" w:evenVBand="0" w:oddHBand="0" w:evenHBand="0" w:firstRowFirstColumn="0" w:firstRowLastColumn="0" w:lastRowFirstColumn="0" w:lastRowLastColumn="0"/>
-            <w:tcW w:w="2552" w:type="dxa"/>
-            <w:noWrap/>
-            <w:vAlign w:val="center"/>
-          </w:tcPr>
-          <w:p>
-            <w:pPr>
-              <w:rPr>
-                <w:rFonts w:ascii="BC Sans" w:hAnsi="BC Sans" w:cs="BC Sans Light"/>
-                <w:sz w:val="20"/>
-                <w:szCs w:val="20"/>
-              </w:rPr>
-            </w:pPr>
-            <w:r>
-              <w:rPr>
-                <w:rFonts w:ascii="BC Sans" w:hAnsi="BC Sans" w:cs="BC Sans Light"/>
-                <w:b w:val="0"/>
-                <w:bCs w:val="0"/>
-                <w:caps w:val="0"/>
-                <w:sz w:val="20"/>
-                <w:szCs w:val="20"/>
-              </w:rPr>
-              <w:t>Organization reporting the complaint</w:t>
-            </w:r>
-          </w:p>
-        </w:tc>
-        <w:tc>
-          <w:tcPr>
-            <w:tcW w:w="8364" w:type="dxa"/>
-            <w:noWrap/>
-            <w:vAlign w:val="center"/>
-          </w:tcPr>
-          <w:p>
-            <w:pPr>
-              <w:cnfStyle w:val="000000100000" w:firstRow="0" w:lastRow="0" w:firstColumn="0" w:lastColumn="0" w:oddVBand="0" w:evenVBand="0" w:oddHBand="1" w:evenHBand="0" w:firstRowFirstColumn="0" w:firstRowLastColumn="0" w:lastRowFirstColumn="0" w:lastRowLastColumn="0"/>
-              <w:rPr>
-                <w:rFonts w:ascii="BC Sans" w:hAnsi="BC Sans" w:cs="BC Sans Light"/>
-                <w:sz w:val="20"/>
-                <w:szCs w:val="20"/>
-              </w:rPr>
-            </w:pPr>
-            <w:r>
-              <w:rPr>
-                <w:rFonts w:ascii="BC Sans" w:hAnsi="BC Sans" w:cs="BC Sans Light"/>
-                <w:sz w:val="20"/>
-                <w:szCs w:val="20"/>
-              </w:rPr>
-              <w:t>{d</w:t>
-            </w:r>
-            <w:r>
-              <w:rPr>
-                <w:rFonts w:ascii="BC Sans" w:eastAsia="Times New Roman" w:hAnsi="BC Sans" w:cs="Times New Roman"/>
-                <w:color w:val="000000" w:themeColor="text1"/>
-                <w:sz w:val="20"/>
-                <w:szCs w:val="20"/>
-              </w:rPr>
-              <w:t>.</w:t>
-            </w:r>
-            <w:r>
-              <w:rPr>
-                <w:rFonts w:ascii="BC Sans" w:hAnsi="BC Sans" w:cs="BC Sans Light"/>
-                <w:sz w:val="20"/>
-                <w:szCs w:val="20"/>
-              </w:rPr>
-              <w:t>updates[i].caller.organizationReportingComplaint}</w:t>
-            </w:r>
-          </w:p>
-        </w:tc>
-      </w:tr>
-    </w:tbl>
-    <w:p>
-      <w:pPr>
-        <w:spacing w:after="0"/>
-        <w:rPr>
-          <w:rFonts w:ascii="BC Sans" w:hAnsi="BC Sans"/>
-          <w:sz w:val="20"/>
-          <w:szCs w:val="20"/>
-        </w:rPr>
-      </w:pPr>
-    </w:p>
-    <w:p>
-      <w:pPr>
-        <w:spacing w:after="0"/>
-        <w:rPr>
-          <w:rFonts w:ascii="BC Sans" w:hAnsi="BC Sans"/>
-          <w:sz w:val="20"/>
-          <w:szCs w:val="20"/>
-        </w:rPr>
-      </w:pPr>
-      <w:r>
-        <w:rPr>
-          <w:rFonts w:ascii="BC Sans" w:hAnsi="BC Sans"/>
-          <w:sz w:val="20"/>
-          <w:szCs w:val="20"/>
-        </w:rPr>
-        <w:br/>
-        <w:t>{d</w:t>
-      </w:r>
-      <w:r>
-        <w:rPr>
-          <w:rFonts w:ascii="BC Sans" w:hAnsi="BC Sans" w:cs="BC Sans Light"/>
-          <w:sz w:val="20"/>
-          <w:szCs w:val="20"/>
-        </w:rPr>
-        <w:t>.</w:t>
-      </w:r>
-      <w:r>
-        <w:rPr>
-          <w:rFonts w:ascii="BC Sans" w:hAnsi="BC Sans"/>
-          <w:sz w:val="20"/>
-          <w:szCs w:val="20"/>
-        </w:rPr>
-        <w:t>updates[i+1].sequenceId}</w:t>
-      </w:r>
-    </w:p>
-    <w:p>
-      <w:pPr>
-        <w:spacing w:after="0"/>
-        <w:rPr>
-          <w:rFonts w:ascii="BC Sans" w:eastAsia="Times New Roman" w:hAnsi="BC Sans" w:cs="Segoe UI"/>
-          <w:color w:val="000000"/>
-          <w:kern w:val="0"/>
-          <w:sz w:val="20"/>
-          <w:szCs w:val="20"/>
-          <w:lang w:eastAsia="en-CA"/>
-          <w14:ligatures w14:val="none"/>
-        </w:rPr>
-      </w:pPr>
-      <w:r>
-        <w:rPr>
-          <w:rFonts w:ascii="BC Sans" w:eastAsia="Times New Roman" w:hAnsi="BC Sans" w:cs="Segoe UI"/>
-          <w:color w:val="000000"/>
-          <w:kern w:val="0"/>
-          <w:sz w:val="20"/>
-          <w:szCs w:val="20"/>
-          <w:lang w:eastAsia="en-CA"/>
-          <w14:ligatures w14:val="none"/>
-        </w:rPr>
-        <w:t>{d.</w:t>
-      </w:r>
-      <w:r>
-        <w:rPr>
-          <w:rFonts w:ascii="BC Sans" w:eastAsia="Times New Roman" w:hAnsi="BC Sans" w:cs="Segoe UI"/>
-          <w:color w:val="000000"/>
-          <w:kern w:val="0"/>
-          <w:sz w:val="20"/>
-          <w:szCs w:val="20"/>
-          <w:lang w:eastAsia="en-CA"/>
-          <w14:ligatures w14:val="none"/>
-        </w:rPr>
-        <w:t>has</w:t>
-      </w:r>
-      <w:r>
-        <w:rPr>
-          <w:rFonts w:ascii="BC Sans" w:eastAsia="Times New Roman" w:hAnsi="BC Sans" w:cs="Segoe UI"/>
-          <w:color w:val="000000"/>
-          <w:kern w:val="0"/>
-          <w:sz w:val="20"/>
-          <w:szCs w:val="20"/>
-          <w:lang w:eastAsia="en-CA"/>
-          <w14:ligatures w14:val="none"/>
-        </w:rPr>
-        <w:t>ComplaintAttachments:ifEQ(true):showBegin}</w:t>
-      </w:r>
-    </w:p>
-    <w:tbl>
-      <w:tblPr>
-        <w:tblStyle w:val="PlainTable3"/>
-        <w:tblW w:w="10916" w:type="dxa"/>
-        <w:tblLook w:val="04A0" w:firstRow="1" w:lastRow="0" w:firstColumn="1" w:lastColumn="0" w:noHBand="0" w:noVBand="1"/>
-      </w:tblPr>
-      <w:tblGrid>
-        <w:gridCol w:w="2552"/>
-        <w:gridCol w:w="8364"/>
-      </w:tblGrid>
-      <w:tr>
-        <w:trPr>
-          <w:cnfStyle w:val="100000000000" w:firstRow="1" w:lastRow="0" w:firstColumn="0" w:lastColumn="0" w:oddVBand="0" w:evenVBand="0" w:oddHBand="0" w:evenHBand="0" w:firstRowFirstColumn="0" w:firstRowLastColumn="0" w:lastRowFirstColumn="0" w:lastRowLastColumn="0"/>
-          <w:trHeight w:val="360"/>
-        </w:trPr>
-        <w:tc>
-          <w:tcPr>
-            <w:cnfStyle w:val="001000000100" w:firstRow="0" w:lastRow="0" w:firstColumn="1" w:lastColumn="0" w:oddVBand="0" w:evenVBand="0" w:oddHBand="0" w:evenHBand="0" w:firstRowFirstColumn="1" w:firstRowLastColumn="0" w:lastRowFirstColumn="0" w:lastRowLastColumn="0"/>
-            <w:tcW w:w="10916" w:type="dxa"/>
-            <w:gridSpan w:val="2"/>
-            <w:noWrap/>
-            <w:vAlign w:val="center"/>
-          </w:tcPr>
-          <w:p>
-            <w:pPr>
-              <w:rPr>
-                <w:rFonts w:ascii="BC Sans" w:eastAsia="Times New Roman" w:hAnsi="BC Sans" w:cs="Times New Roman"/>
-                <w:color w:val="000000"/>
-                <w:kern w:val="0"/>
-                <w:sz w:val="20"/>
-                <w:szCs w:val="20"/>
-                <w14:ligatures w14:val="none"/>
-              </w:rPr>
-            </w:pPr>
-            <w:r>
-              <w:rPr>
-                <w:rFonts w:ascii="BC Sans" w:eastAsia="Times New Roman" w:hAnsi="BC Sans" w:cs="Times New Roman"/>
-                <w:caps w:val="0"/>
-                <w:color w:val="000000"/>
-                <w:kern w:val="0"/>
-                <w:sz w:val="20"/>
-                <w:szCs w:val="20"/>
-                <w14:ligatures w14:val="none"/>
-              </w:rPr>
               <w:t>Complainant attachment</w:t>
             </w:r>
             <w:r>
@@ -4297,6 +6664,8 @@
               </w:rPr>
               <w:t>{</w:t>
             </w:r>
+            <w:proofErr w:type="spellStart"/>
+            <w:proofErr w:type="gramStart"/>
             <w:r>
               <w:rPr>
                 <w:rFonts w:ascii="BC Sans" w:eastAsia="Times New Roman" w:hAnsi="BC Sans" w:cs="Times New Roman"/>
@@ -4321,18 +6690,48 @@
               </w:rPr>
               <w:t>cAtts</w:t>
             </w:r>
-            <w:r>
-              <w:rPr>
-                <w:rFonts w:ascii="BC Sans" w:eastAsia="Times New Roman" w:hAnsi="BC Sans" w:cs="Times New Roman"/>
-                <w:b w:val="0"/>
-                <w:bCs w:val="0"/>
-                <w:caps w:val="0"/>
-                <w:color w:val="000000" w:themeColor="text1"/>
-                <w:sz w:val="20"/>
-                <w:szCs w:val="20"/>
-              </w:rPr>
-              <w:t>[i].</w:t>
-            </w:r>
+            <w:proofErr w:type="spellEnd"/>
+            <w:proofErr w:type="gramEnd"/>
+            <w:r>
+              <w:rPr>
+                <w:rFonts w:ascii="BC Sans" w:eastAsia="Times New Roman" w:hAnsi="BC Sans" w:cs="Times New Roman"/>
+                <w:b w:val="0"/>
+                <w:bCs w:val="0"/>
+                <w:caps w:val="0"/>
+                <w:color w:val="000000" w:themeColor="text1"/>
+                <w:sz w:val="20"/>
+                <w:szCs w:val="20"/>
+              </w:rPr>
+              <w:t>[</w:t>
+            </w:r>
+            <w:proofErr w:type="spellStart"/>
+            <w:r>
+              <w:rPr>
+                <w:rFonts w:ascii="BC Sans" w:eastAsia="Times New Roman" w:hAnsi="BC Sans" w:cs="Times New Roman"/>
+                <w:b w:val="0"/>
+                <w:bCs w:val="0"/>
+                <w:caps w:val="0"/>
+                <w:color w:val="000000" w:themeColor="text1"/>
+                <w:sz w:val="20"/>
+                <w:szCs w:val="20"/>
+              </w:rPr>
+              <w:t>i</w:t>
+            </w:r>
+            <w:proofErr w:type="spellEnd"/>
+            <w:proofErr w:type="gramStart"/>
+            <w:r>
+              <w:rPr>
+                <w:rFonts w:ascii="BC Sans" w:eastAsia="Times New Roman" w:hAnsi="BC Sans" w:cs="Times New Roman"/>
+                <w:b w:val="0"/>
+                <w:bCs w:val="0"/>
+                <w:caps w:val="0"/>
+                <w:color w:val="000000" w:themeColor="text1"/>
+                <w:sz w:val="20"/>
+                <w:szCs w:val="20"/>
+              </w:rPr>
+              <w:t>].</w:t>
+            </w:r>
+            <w:proofErr w:type="spellStart"/>
             <w:r>
               <w:rPr>
                 <w:rFonts w:ascii="BC Sans" w:eastAsia="Times New Roman" w:hAnsi="BC Sans" w:cs="Times New Roman"/>
@@ -4345,6 +6744,8 @@
               </w:rPr>
               <w:t>fileType</w:t>
             </w:r>
+            <w:proofErr w:type="spellEnd"/>
+            <w:proofErr w:type="gramEnd"/>
             <w:r>
               <w:rPr>
                 <w:rFonts w:ascii="BC Sans" w:eastAsia="Times New Roman" w:hAnsi="BC Sans" w:cs="Times New Roman"/>
@@ -4384,7 +6785,18 @@
                 <w:sz w:val="20"/>
                 <w:szCs w:val="20"/>
               </w:rPr>
-              <w:t>{d.</w:t>
+              <w:t>{</w:t>
+            </w:r>
+            <w:proofErr w:type="spellStart"/>
+            <w:proofErr w:type="gramStart"/>
+            <w:r>
+              <w:rPr>
+                <w:rFonts w:ascii="BC Sans" w:eastAsia="Times New Roman" w:hAnsi="BC Sans" w:cs="Times New Roman"/>
+                <w:color w:val="000000" w:themeColor="text1"/>
+                <w:sz w:val="20"/>
+                <w:szCs w:val="20"/>
+              </w:rPr>
+              <w:t>d.</w:t>
             </w:r>
             <w:r>
               <w:rPr>
@@ -4395,14 +6807,36 @@
               </w:rPr>
               <w:t>cAtts</w:t>
             </w:r>
-            <w:r>
-              <w:rPr>
-                <w:rFonts w:ascii="BC Sans" w:eastAsia="Times New Roman" w:hAnsi="BC Sans" w:cs="Times New Roman"/>
-                <w:color w:val="000000" w:themeColor="text1"/>
-                <w:sz w:val="20"/>
-                <w:szCs w:val="20"/>
-              </w:rPr>
-              <w:t>[i].</w:t>
+            <w:proofErr w:type="spellEnd"/>
+            <w:proofErr w:type="gramEnd"/>
+            <w:r>
+              <w:rPr>
+                <w:rFonts w:ascii="BC Sans" w:eastAsia="Times New Roman" w:hAnsi="BC Sans" w:cs="Times New Roman"/>
+                <w:color w:val="000000" w:themeColor="text1"/>
+                <w:sz w:val="20"/>
+                <w:szCs w:val="20"/>
+              </w:rPr>
+              <w:t>[</w:t>
+            </w:r>
+            <w:proofErr w:type="spellStart"/>
+            <w:r>
+              <w:rPr>
+                <w:rFonts w:ascii="BC Sans" w:eastAsia="Times New Roman" w:hAnsi="BC Sans" w:cs="Times New Roman"/>
+                <w:color w:val="000000" w:themeColor="text1"/>
+                <w:sz w:val="20"/>
+                <w:szCs w:val="20"/>
+              </w:rPr>
+              <w:t>i</w:t>
+            </w:r>
+            <w:proofErr w:type="spellEnd"/>
+            <w:r>
+              <w:rPr>
+                <w:rFonts w:ascii="BC Sans" w:eastAsia="Times New Roman" w:hAnsi="BC Sans" w:cs="Times New Roman"/>
+                <w:color w:val="000000" w:themeColor="text1"/>
+                <w:sz w:val="20"/>
+                <w:szCs w:val="20"/>
+              </w:rPr>
+              <w:t>].</w:t>
             </w:r>
             <w:r>
               <w:rPr>
@@ -4461,6 +6895,8 @@
               </w:rPr>
               <w:t>{</w:t>
             </w:r>
+            <w:proofErr w:type="spellStart"/>
+            <w:proofErr w:type="gramStart"/>
             <w:r>
               <w:rPr>
                 <w:rFonts w:ascii="BC Sans" w:eastAsia="Times New Roman" w:hAnsi="BC Sans" w:cs="Times New Roman"/>
@@ -4485,6 +6921,8 @@
               </w:rPr>
               <w:t>cAtts</w:t>
             </w:r>
+            <w:proofErr w:type="spellEnd"/>
+            <w:proofErr w:type="gramEnd"/>
             <w:r>
               <w:rPr>
                 <w:rFonts w:ascii="BC Sans" w:eastAsia="Times New Roman" w:hAnsi="BC Sans" w:cs="Times New Roman"/>
@@ -4509,6 +6947,7 @@
               </w:rPr>
               <w:t>+1</w:t>
             </w:r>
+            <w:proofErr w:type="gramStart"/>
             <w:r>
               <w:rPr>
                 <w:rFonts w:ascii="BC Sans" w:eastAsia="Times New Roman" w:hAnsi="BC Sans" w:cs="Times New Roman"/>
@@ -4521,6 +6960,7 @@
               </w:rPr>
               <w:t>].</w:t>
             </w:r>
+            <w:proofErr w:type="spellStart"/>
             <w:r>
               <w:rPr>
                 <w:rFonts w:ascii="BC Sans" w:eastAsia="Times New Roman" w:hAnsi="BC Sans" w:cs="Times New Roman"/>
@@ -4533,6 +6973,8 @@
               </w:rPr>
               <w:t>fileType</w:t>
             </w:r>
+            <w:proofErr w:type="spellEnd"/>
+            <w:proofErr w:type="gramEnd"/>
             <w:r>
               <w:rPr>
                 <w:rFonts w:ascii="BC Sans" w:eastAsia="Times New Roman" w:hAnsi="BC Sans" w:cs="Times New Roman"/>
@@ -4569,7 +7011,18 @@
                 <w:sz w:val="20"/>
                 <w:szCs w:val="20"/>
               </w:rPr>
-              <w:t>{d.</w:t>
+              <w:t>{</w:t>
+            </w:r>
+            <w:proofErr w:type="spellStart"/>
+            <w:proofErr w:type="gramStart"/>
+            <w:r>
+              <w:rPr>
+                <w:rFonts w:ascii="BC Sans" w:eastAsia="Times New Roman" w:hAnsi="BC Sans" w:cs="Times New Roman"/>
+                <w:color w:val="000000" w:themeColor="text1"/>
+                <w:sz w:val="20"/>
+                <w:szCs w:val="20"/>
+              </w:rPr>
+              <w:t>d.</w:t>
             </w:r>
             <w:r>
               <w:rPr>
@@ -4580,6 +7033,8 @@
               </w:rPr>
               <w:t>cAtts</w:t>
             </w:r>
+            <w:proofErr w:type="spellEnd"/>
+            <w:proofErr w:type="gramEnd"/>
             <w:r>
               <w:rPr>
                 <w:rFonts w:ascii="BC Sans" w:eastAsia="Times New Roman" w:hAnsi="BC Sans" w:cs="Times New Roman"/>
@@ -4653,7 +7108,21 @@
           <w:lang w:eastAsia="en-CA"/>
           <w14:ligatures w14:val="none"/>
         </w:rPr>
-        <w:t>{d.</w:t>
+        <w:t>{</w:t>
+      </w:r>
+      <w:proofErr w:type="spellStart"/>
+      <w:proofErr w:type="gramStart"/>
+      <w:r>
+        <w:rPr>
+          <w:rFonts w:ascii="BC Sans" w:eastAsia="Times New Roman" w:hAnsi="BC Sans" w:cs="Segoe UI"/>
+          <w:color w:val="000000"/>
+          <w:kern w:val="0"/>
+          <w:sz w:val="20"/>
+          <w:szCs w:val="20"/>
+          <w:lang w:eastAsia="en-CA"/>
+          <w14:ligatures w14:val="none"/>
+        </w:rPr>
+        <w:t>d.</w:t>
       </w:r>
       <w:r>
         <w:rPr>
@@ -4677,7 +7146,33 @@
           <w:lang w:eastAsia="en-CA"/>
           <w14:ligatures w14:val="none"/>
         </w:rPr>
-        <w:t>ComplaintAttachments:showEnd}</w:t>
+        <w:t>ComplaintAttachments</w:t>
+      </w:r>
+      <w:proofErr w:type="gramEnd"/>
+      <w:r>
+        <w:rPr>
+          <w:rFonts w:ascii="BC Sans" w:eastAsia="Times New Roman" w:hAnsi="BC Sans" w:cs="Segoe UI"/>
+          <w:color w:val="000000"/>
+          <w:kern w:val="0"/>
+          <w:sz w:val="20"/>
+          <w:szCs w:val="20"/>
+          <w:lang w:eastAsia="en-CA"/>
+          <w14:ligatures w14:val="none"/>
+        </w:rPr>
+        <w:t>:showEnd</w:t>
+      </w:r>
+      <w:proofErr w:type="spellEnd"/>
+      <w:r>
+        <w:rPr>
+          <w:rFonts w:ascii="BC Sans" w:eastAsia="Times New Roman" w:hAnsi="BC Sans" w:cs="Segoe UI"/>
+          <w:color w:val="000000"/>
+          <w:kern w:val="0"/>
+          <w:sz w:val="20"/>
+          <w:szCs w:val="20"/>
+          <w:lang w:eastAsia="en-CA"/>
+          <w14:ligatures w14:val="none"/>
+        </w:rPr>
+        <w:t>}</w:t>
       </w:r>
     </w:p>
     <w:p>
@@ -4746,7 +7241,75 @@
                 <w:sz w:val="20"/>
                 <w:szCs w:val="20"/>
               </w:rPr>
-              <w:t>Additional note {d.outcome.notes[i].order}</w:t>
+              <w:t>Additional note {</w:t>
+            </w:r>
+            <w:proofErr w:type="spellStart"/>
+            <w:proofErr w:type="gramStart"/>
+            <w:r>
+              <w:rPr>
+                <w:rFonts w:ascii="BC Sans" w:hAnsi="BC Sans"/>
+                <w:b/>
+                <w:bCs/>
+                <w:sz w:val="20"/>
+                <w:szCs w:val="20"/>
+              </w:rPr>
+              <w:t>d.outcome</w:t>
+            </w:r>
+            <w:proofErr w:type="gramEnd"/>
+            <w:r>
+              <w:rPr>
+                <w:rFonts w:ascii="BC Sans" w:hAnsi="BC Sans"/>
+                <w:b/>
+                <w:bCs/>
+                <w:sz w:val="20"/>
+                <w:szCs w:val="20"/>
+              </w:rPr>
+              <w:t>.notes</w:t>
+            </w:r>
+            <w:proofErr w:type="spellEnd"/>
+            <w:r>
+              <w:rPr>
+                <w:rFonts w:ascii="BC Sans" w:hAnsi="BC Sans"/>
+                <w:b/>
+                <w:bCs/>
+                <w:sz w:val="20"/>
+                <w:szCs w:val="20"/>
+              </w:rPr>
+              <w:t>[</w:t>
+            </w:r>
+            <w:proofErr w:type="spellStart"/>
+            <w:r>
+              <w:rPr>
+                <w:rFonts w:ascii="BC Sans" w:hAnsi="BC Sans"/>
+                <w:b/>
+                <w:bCs/>
+                <w:sz w:val="20"/>
+                <w:szCs w:val="20"/>
+              </w:rPr>
+              <w:t>i</w:t>
+            </w:r>
+            <w:proofErr w:type="spellEnd"/>
+            <w:proofErr w:type="gramStart"/>
+            <w:r>
+              <w:rPr>
+                <w:rFonts w:ascii="BC Sans" w:hAnsi="BC Sans"/>
+                <w:b/>
+                <w:bCs/>
+                <w:sz w:val="20"/>
+                <w:szCs w:val="20"/>
+              </w:rPr>
+              <w:t>].order</w:t>
+            </w:r>
+            <w:proofErr w:type="gramEnd"/>
+            <w:r>
+              <w:rPr>
+                <w:rFonts w:ascii="BC Sans" w:hAnsi="BC Sans"/>
+                <w:b/>
+                <w:bCs/>
+                <w:sz w:val="20"/>
+                <w:szCs w:val="20"/>
+              </w:rPr>
+              <w:t>}</w:t>
             </w:r>
           </w:p>
         </w:tc>
@@ -4817,7 +7380,81 @@
                 <w:sz w:val="20"/>
                 <w:szCs w:val="20"/>
               </w:rPr>
-              <w:t>{d.outcome.notes[i].actions[0].actor}</w:t>
+              <w:t>{</w:t>
+            </w:r>
+            <w:proofErr w:type="spellStart"/>
+            <w:proofErr w:type="gramStart"/>
+            <w:r>
+              <w:rPr>
+                <w:rFonts w:ascii="BC Sans" w:hAnsi="BC Sans"/>
+                <w:sz w:val="20"/>
+                <w:szCs w:val="20"/>
+              </w:rPr>
+              <w:t>d.outcome</w:t>
+            </w:r>
+            <w:proofErr w:type="gramEnd"/>
+            <w:r>
+              <w:rPr>
+                <w:rFonts w:ascii="BC Sans" w:hAnsi="BC Sans"/>
+                <w:sz w:val="20"/>
+                <w:szCs w:val="20"/>
+              </w:rPr>
+              <w:t>.notes</w:t>
+            </w:r>
+            <w:proofErr w:type="spellEnd"/>
+            <w:r>
+              <w:rPr>
+                <w:rFonts w:ascii="BC Sans" w:hAnsi="BC Sans"/>
+                <w:sz w:val="20"/>
+                <w:szCs w:val="20"/>
+              </w:rPr>
+              <w:t>[</w:t>
+            </w:r>
+            <w:proofErr w:type="spellStart"/>
+            <w:r>
+              <w:rPr>
+                <w:rFonts w:ascii="BC Sans" w:hAnsi="BC Sans"/>
+                <w:sz w:val="20"/>
+                <w:szCs w:val="20"/>
+              </w:rPr>
+              <w:t>i</w:t>
+            </w:r>
+            <w:proofErr w:type="spellEnd"/>
+            <w:proofErr w:type="gramStart"/>
+            <w:r>
+              <w:rPr>
+                <w:rFonts w:ascii="BC Sans" w:hAnsi="BC Sans"/>
+                <w:sz w:val="20"/>
+                <w:szCs w:val="20"/>
+              </w:rPr>
+              <w:t>].actions</w:t>
+            </w:r>
+            <w:proofErr w:type="gramEnd"/>
+            <w:r>
+              <w:rPr>
+                <w:rFonts w:ascii="BC Sans" w:hAnsi="BC Sans"/>
+                <w:sz w:val="20"/>
+                <w:szCs w:val="20"/>
+              </w:rPr>
+              <w:t>[0</w:t>
+            </w:r>
+            <w:proofErr w:type="gramStart"/>
+            <w:r>
+              <w:rPr>
+                <w:rFonts w:ascii="BC Sans" w:hAnsi="BC Sans"/>
+                <w:sz w:val="20"/>
+                <w:szCs w:val="20"/>
+              </w:rPr>
+              <w:t>].actor</w:t>
+            </w:r>
+            <w:proofErr w:type="gramEnd"/>
+            <w:r>
+              <w:rPr>
+                <w:rFonts w:ascii="BC Sans" w:hAnsi="BC Sans"/>
+                <w:sz w:val="20"/>
+                <w:szCs w:val="20"/>
+              </w:rPr>
+              <w:t>}</w:t>
             </w:r>
             <w:r>
               <w:rPr>
@@ -4895,7 +7532,81 @@
                 <w:sz w:val="20"/>
                 <w:szCs w:val="20"/>
               </w:rPr>
-              <w:t>{d.outcome.notes[i].actions[0].date}</w:t>
+              <w:t>{</w:t>
+            </w:r>
+            <w:proofErr w:type="spellStart"/>
+            <w:proofErr w:type="gramStart"/>
+            <w:r>
+              <w:rPr>
+                <w:rFonts w:ascii="BC Sans" w:hAnsi="BC Sans"/>
+                <w:sz w:val="20"/>
+                <w:szCs w:val="20"/>
+              </w:rPr>
+              <w:t>d.outcome</w:t>
+            </w:r>
+            <w:proofErr w:type="gramEnd"/>
+            <w:r>
+              <w:rPr>
+                <w:rFonts w:ascii="BC Sans" w:hAnsi="BC Sans"/>
+                <w:sz w:val="20"/>
+                <w:szCs w:val="20"/>
+              </w:rPr>
+              <w:t>.notes</w:t>
+            </w:r>
+            <w:proofErr w:type="spellEnd"/>
+            <w:r>
+              <w:rPr>
+                <w:rFonts w:ascii="BC Sans" w:hAnsi="BC Sans"/>
+                <w:sz w:val="20"/>
+                <w:szCs w:val="20"/>
+              </w:rPr>
+              <w:t>[</w:t>
+            </w:r>
+            <w:proofErr w:type="spellStart"/>
+            <w:r>
+              <w:rPr>
+                <w:rFonts w:ascii="BC Sans" w:hAnsi="BC Sans"/>
+                <w:sz w:val="20"/>
+                <w:szCs w:val="20"/>
+              </w:rPr>
+              <w:t>i</w:t>
+            </w:r>
+            <w:proofErr w:type="spellEnd"/>
+            <w:proofErr w:type="gramStart"/>
+            <w:r>
+              <w:rPr>
+                <w:rFonts w:ascii="BC Sans" w:hAnsi="BC Sans"/>
+                <w:sz w:val="20"/>
+                <w:szCs w:val="20"/>
+              </w:rPr>
+              <w:t>].actions</w:t>
+            </w:r>
+            <w:proofErr w:type="gramEnd"/>
+            <w:r>
+              <w:rPr>
+                <w:rFonts w:ascii="BC Sans" w:hAnsi="BC Sans"/>
+                <w:sz w:val="20"/>
+                <w:szCs w:val="20"/>
+              </w:rPr>
+              <w:t>[0</w:t>
+            </w:r>
+            <w:proofErr w:type="gramStart"/>
+            <w:r>
+              <w:rPr>
+                <w:rFonts w:ascii="BC Sans" w:hAnsi="BC Sans"/>
+                <w:sz w:val="20"/>
+                <w:szCs w:val="20"/>
+              </w:rPr>
+              <w:t>].date</w:t>
+            </w:r>
+            <w:proofErr w:type="gramEnd"/>
+            <w:r>
+              <w:rPr>
+                <w:rFonts w:ascii="BC Sans" w:hAnsi="BC Sans"/>
+                <w:sz w:val="20"/>
+                <w:szCs w:val="20"/>
+              </w:rPr>
+              <w:t>}</w:t>
             </w:r>
           </w:p>
         </w:tc>
@@ -4966,7 +7677,63 @@
                 <w:sz w:val="20"/>
                 <w:szCs w:val="20"/>
               </w:rPr>
-              <w:t>{d.outcome.notes[i].note}</w:t>
+              <w:t>{</w:t>
+            </w:r>
+            <w:proofErr w:type="spellStart"/>
+            <w:proofErr w:type="gramStart"/>
+            <w:r>
+              <w:rPr>
+                <w:rFonts w:ascii="BC Sans" w:hAnsi="BC Sans"/>
+                <w:sz w:val="20"/>
+                <w:szCs w:val="20"/>
+              </w:rPr>
+              <w:t>d.outcome</w:t>
+            </w:r>
+            <w:proofErr w:type="gramEnd"/>
+            <w:r>
+              <w:rPr>
+                <w:rFonts w:ascii="BC Sans" w:hAnsi="BC Sans"/>
+                <w:sz w:val="20"/>
+                <w:szCs w:val="20"/>
+              </w:rPr>
+              <w:t>.notes</w:t>
+            </w:r>
+            <w:proofErr w:type="spellEnd"/>
+            <w:r>
+              <w:rPr>
+                <w:rFonts w:ascii="BC Sans" w:hAnsi="BC Sans"/>
+                <w:sz w:val="20"/>
+                <w:szCs w:val="20"/>
+              </w:rPr>
+              <w:t>[</w:t>
+            </w:r>
+            <w:proofErr w:type="spellStart"/>
+            <w:r>
+              <w:rPr>
+                <w:rFonts w:ascii="BC Sans" w:hAnsi="BC Sans"/>
+                <w:sz w:val="20"/>
+                <w:szCs w:val="20"/>
+              </w:rPr>
+              <w:t>i</w:t>
+            </w:r>
+            <w:proofErr w:type="spellEnd"/>
+            <w:proofErr w:type="gramStart"/>
+            <w:r>
+              <w:rPr>
+                <w:rFonts w:ascii="BC Sans" w:hAnsi="BC Sans"/>
+                <w:sz w:val="20"/>
+                <w:szCs w:val="20"/>
+              </w:rPr>
+              <w:t>].note</w:t>
+            </w:r>
+            <w:proofErr w:type="gramEnd"/>
+            <w:r>
+              <w:rPr>
+                <w:rFonts w:ascii="BC Sans" w:hAnsi="BC Sans"/>
+                <w:sz w:val="20"/>
+                <w:szCs w:val="20"/>
+              </w:rPr>
+              <w:t>}</w:t>
             </w:r>
           </w:p>
         </w:tc>
@@ -4998,7 +7765,53 @@
           <w:sz w:val="20"/>
           <w:szCs w:val="20"/>
         </w:rPr>
-        <w:t>{d.outcome.notes[i+1].order}</w:t>
+        <w:t>{</w:t>
+      </w:r>
+      <w:proofErr w:type="spellStart"/>
+      <w:proofErr w:type="gramStart"/>
+      <w:r>
+        <w:rPr>
+          <w:rFonts w:ascii="BC Sans" w:hAnsi="BC Sans"/>
+          <w:sz w:val="20"/>
+          <w:szCs w:val="20"/>
+        </w:rPr>
+        <w:t>d.outcome</w:t>
+      </w:r>
+      <w:proofErr w:type="gramEnd"/>
+      <w:r>
+        <w:rPr>
+          <w:rFonts w:ascii="BC Sans" w:hAnsi="BC Sans"/>
+          <w:sz w:val="20"/>
+          <w:szCs w:val="20"/>
+        </w:rPr>
+        <w:t>.notes</w:t>
+      </w:r>
+      <w:proofErr w:type="spellEnd"/>
+      <w:r>
+        <w:rPr>
+          <w:rFonts w:ascii="BC Sans" w:hAnsi="BC Sans"/>
+          <w:sz w:val="20"/>
+          <w:szCs w:val="20"/>
+        </w:rPr>
+        <w:t>[i+1</w:t>
+      </w:r>
+      <w:proofErr w:type="gramStart"/>
+      <w:r>
+        <w:rPr>
+          <w:rFonts w:ascii="BC Sans" w:hAnsi="BC Sans"/>
+          <w:sz w:val="20"/>
+          <w:szCs w:val="20"/>
+        </w:rPr>
+        <w:t>].order</w:t>
+      </w:r>
+      <w:proofErr w:type="gramEnd"/>
+      <w:r>
+        <w:rPr>
+          <w:rFonts w:ascii="BC Sans" w:hAnsi="BC Sans"/>
+          <w:sz w:val="20"/>
+          <w:szCs w:val="20"/>
+        </w:rPr>
+        <w:t>}</w:t>
       </w:r>
     </w:p>
     <w:p>
@@ -5285,6 +8098,8 @@
             </w:rPr>
             <w:t>Report printed on {</w:t>
           </w:r>
+          <w:proofErr w:type="spellStart"/>
+          <w:proofErr w:type="gramStart"/>
           <w:r>
             <w:rPr>
               <w:rFonts w:ascii="BC Sans" w:eastAsia="BC Sans" w:hAnsi="BC Sans" w:cs="BC Sans"/>
@@ -5309,6 +8124,8 @@
             </w:rPr>
             <w:t>generatedOn</w:t>
           </w:r>
+          <w:proofErr w:type="spellEnd"/>
+          <w:proofErr w:type="gramEnd"/>
           <w:r>
             <w:rPr>
               <w:rFonts w:ascii="BC Sans" w:eastAsia="BC Sans" w:hAnsi="BC Sans" w:cs="BC Sans"/>
@@ -6852,24 +9669,6 @@
 </file>
 
 <file path=customXml/item2.xml><?xml version="1.0" encoding="utf-8"?>
-<p:properties xmlns:p="http://schemas.microsoft.com/office/2006/metadata/properties" xmlns:xsi="http://www.w3.org/2001/XMLSchema-instance" xmlns:pc="http://schemas.microsoft.com/office/infopath/2007/PartnerControls">
-  <documentManagement>
-    <TaxCatchAll xmlns="cbeac988-4fd5-47cf-ad03-89cc7678fa90" xsi:nil="true"/>
-    <lcf76f155ced4ddcb4097134ff3c332f xmlns="aa9c99c1-69c1-4b58-9df5-4d4796c46f8a">
-      <Terms xmlns="http://schemas.microsoft.com/office/infopath/2007/PartnerControls"/>
-    </lcf76f155ced4ddcb4097134ff3c332f>
-    <SharedWithUsers xmlns="cbeac988-4fd5-47cf-ad03-89cc7678fa90">
-      <UserInfo>
-        <DisplayName/>
-        <AccountId xsi:nil="true"/>
-        <AccountType/>
-      </UserInfo>
-    </SharedWithUsers>
-  </documentManagement>
-</p:properties>
-</file>
-
-<file path=customXml/item3.xml><?xml version="1.0" encoding="utf-8"?>
 <ct:contentTypeSchema xmlns:ct="http://schemas.microsoft.com/office/2006/metadata/contentType" xmlns:ma="http://schemas.microsoft.com/office/2006/metadata/properties/metaAttributes" ct:_="" ma:_="" ma:contentTypeName="Document" ma:contentTypeID="0x010100ED0089B3ED392A4CB3C10705735CFAD3" ma:contentTypeVersion="15" ma:contentTypeDescription="Create a new document." ma:contentTypeScope="" ma:versionID="e9715c4352d5d9c94cf397f6db7911f6">
   <xsd:schema xmlns:xsd="http://www.w3.org/2001/XMLSchema" xmlns:xs="http://www.w3.org/2001/XMLSchema" xmlns:p="http://schemas.microsoft.com/office/2006/metadata/properties" xmlns:ns2="aa9c99c1-69c1-4b58-9df5-4d4796c46f8a" xmlns:ns3="cbeac988-4fd5-47cf-ad03-89cc7678fa90" targetNamespace="http://schemas.microsoft.com/office/2006/metadata/properties" ma:root="true" ma:fieldsID="4a7b24a40f906d6832371abf7aef78d6" ns2:_="" ns3:_="">
     <xsd:import namespace="aa9c99c1-69c1-4b58-9df5-4d4796c46f8a"/>
@@ -7104,6 +9903,24 @@
 </ct:contentTypeSchema>
 </file>
 
+<file path=customXml/item3.xml><?xml version="1.0" encoding="utf-8"?>
+<p:properties xmlns:p="http://schemas.microsoft.com/office/2006/metadata/properties" xmlns:xsi="http://www.w3.org/2001/XMLSchema-instance" xmlns:pc="http://schemas.microsoft.com/office/infopath/2007/PartnerControls">
+  <documentManagement>
+    <TaxCatchAll xmlns="cbeac988-4fd5-47cf-ad03-89cc7678fa90" xsi:nil="true"/>
+    <lcf76f155ced4ddcb4097134ff3c332f xmlns="aa9c99c1-69c1-4b58-9df5-4d4796c46f8a">
+      <Terms xmlns="http://schemas.microsoft.com/office/infopath/2007/PartnerControls"/>
+    </lcf76f155ced4ddcb4097134ff3c332f>
+    <SharedWithUsers xmlns="cbeac988-4fd5-47cf-ad03-89cc7678fa90">
+      <UserInfo>
+        <DisplayName/>
+        <AccountId xsi:nil="true"/>
+        <AccountType/>
+      </UserInfo>
+    </SharedWithUsers>
+  </documentManagement>
+</p:properties>
+</file>
+
 <file path=customXml/itemProps1.xml><?xml version="1.0" encoding="utf-8"?>
 <ds:datastoreItem xmlns:ds="http://schemas.openxmlformats.org/officeDocument/2006/customXml" ds:itemID="{4BECF9F2-3A10-48CC-8D31-4F6E8664527E}">
   <ds:schemaRefs>
@@ -7113,17 +9930,6 @@
 </file>
 
 <file path=customXml/itemProps2.xml><?xml version="1.0" encoding="utf-8"?>
-<ds:datastoreItem xmlns:ds="http://schemas.openxmlformats.org/officeDocument/2006/customXml" ds:itemID="{C6C5DCE0-D69C-4B6E-96D9-C69B23DE6D4A}">
-  <ds:schemaRefs>
-    <ds:schemaRef ds:uri="http://schemas.microsoft.com/office/2006/metadata/properties"/>
-    <ds:schemaRef ds:uri="http://schemas.microsoft.com/office/infopath/2007/PartnerControls"/>
-    <ds:schemaRef ds:uri="cbeac988-4fd5-47cf-ad03-89cc7678fa90"/>
-    <ds:schemaRef ds:uri="aa9c99c1-69c1-4b58-9df5-4d4796c46f8a"/>
-  </ds:schemaRefs>
-</ds:datastoreItem>
-</file>
-
-<file path=customXml/itemProps3.xml><?xml version="1.0" encoding="utf-8"?>
 <ds:datastoreItem xmlns:ds="http://schemas.openxmlformats.org/officeDocument/2006/customXml" ds:itemID="{26FF9410-7F49-4DD5-9478-D670A139DF54}">
   <ds:schemaRefs>
     <ds:schemaRef ds:uri="http://schemas.microsoft.com/office/2006/metadata/contentType"/>
@@ -7140,4 +9946,15 @@
     <ds:schemaRef ds:uri="http://schemas.microsoft.com/internal/obd"/>
   </ds:schemaRefs>
 </ds:datastoreItem>
+</file>
+
+<file path=customXml/itemProps3.xml><?xml version="1.0" encoding="utf-8"?>
+<ds:datastoreItem xmlns:ds="http://schemas.openxmlformats.org/officeDocument/2006/customXml" ds:itemID="{C6C5DCE0-D69C-4B6E-96D9-C69B23DE6D4A}">
+  <ds:schemaRefs>
+    <ds:schemaRef ds:uri="http://schemas.microsoft.com/office/2006/metadata/properties"/>
+    <ds:schemaRef ds:uri="http://schemas.microsoft.com/office/infopath/2007/PartnerControls"/>
+    <ds:schemaRef ds:uri="cbeac988-4fd5-47cf-ad03-89cc7678fa90"/>
+    <ds:schemaRef ds:uri="aa9c99c1-69c1-4b58-9df5-4d4796c46f8a"/>
+  </ds:schemaRefs>
+</ds:datastoreItem>
 </file>
--- a/backend/templates/complaint/CDOGS-PARKS-GIR-COMPLAINT-TEMPLATE-v1.docx
+++ b/backend/templates/complaint/CDOGS-PARKS-GIR-COMPLAINT-TEMPLATE-v1.docx
@@ -1215,7 +1215,6 @@
               <w:t>{</w:t>
             </w:r>
             <w:proofErr w:type="spellStart"/>
-            <w:proofErr w:type="gramStart"/>
             <w:r>
               <w:rPr>
                 <w:rFonts w:ascii="BC Sans" w:eastAsia="Times New Roman" w:hAnsi="BC Sans" w:cs="Times New Roman"/>
@@ -1248,7 +1247,6 @@
               <w:t>location</w:t>
             </w:r>
             <w:proofErr w:type="spellEnd"/>
-            <w:proofErr w:type="gramEnd"/>
             <w:r>
               <w:rPr>
                 <w:rFonts w:ascii="BC Sans" w:eastAsia="Times New Roman" w:hAnsi="BC Sans" w:cs="Times New Roman"/>
@@ -1350,7 +1348,6 @@
               <w:t>{</w:t>
             </w:r>
             <w:proofErr w:type="spellStart"/>
-            <w:proofErr w:type="gramStart"/>
             <w:r>
               <w:rPr>
                 <w:rFonts w:ascii="BC Sans" w:hAnsi="BC Sans" w:cs="BC Sans Light"/>
@@ -1376,7 +1373,6 @@
               </w:rPr>
               <w:t>latitude</w:t>
             </w:r>
-            <w:proofErr w:type="gramEnd"/>
             <w:r>
               <w:rPr>
                 <w:rFonts w:ascii="BC Sans" w:hAnsi="BC Sans" w:cs="BC Sans Light"/>
@@ -1410,7 +1406,6 @@
               </w:rPr>
               <w:t>0</w:t>
             </w:r>
-            <w:proofErr w:type="gramStart"/>
             <w:r>
               <w:rPr>
                 <w:rFonts w:ascii="BC Sans" w:hAnsi="BC Sans" w:cs="BC Sans Light"/>
@@ -1429,7 +1424,6 @@
               <w:t>showBegin</w:t>
             </w:r>
             <w:proofErr w:type="spellEnd"/>
-            <w:proofErr w:type="gramEnd"/>
             <w:r>
               <w:rPr>
                 <w:rFonts w:ascii="BC Sans" w:hAnsi="BC Sans" w:cs="BC Sans Light"/>
@@ -1448,7 +1442,6 @@
               <w:t>{</w:t>
             </w:r>
             <w:proofErr w:type="spellStart"/>
-            <w:proofErr w:type="gramStart"/>
             <w:r>
               <w:rPr>
                 <w:rFonts w:ascii="BC Sans" w:eastAsia="Times New Roman" w:hAnsi="BC Sans" w:cs="Times New Roman"/>
@@ -1477,7 +1470,6 @@
               <w:t>latitude</w:t>
             </w:r>
             <w:proofErr w:type="spellEnd"/>
-            <w:proofErr w:type="gramEnd"/>
             <w:r>
               <w:rPr>
                 <w:rFonts w:ascii="BC Sans" w:eastAsia="Times New Roman" w:hAnsi="BC Sans" w:cs="Times New Roman"/>
@@ -1488,7 +1480,6 @@
               <w:t>}, {</w:t>
             </w:r>
             <w:proofErr w:type="spellStart"/>
-            <w:proofErr w:type="gramStart"/>
             <w:r>
               <w:rPr>
                 <w:rFonts w:ascii="BC Sans" w:eastAsia="Times New Roman" w:hAnsi="BC Sans" w:cs="Times New Roman"/>
@@ -1517,7 +1508,6 @@
               <w:t>longitude</w:t>
             </w:r>
             <w:proofErr w:type="spellEnd"/>
-            <w:proofErr w:type="gramEnd"/>
             <w:r>
               <w:rPr>
                 <w:rFonts w:ascii="BC Sans" w:eastAsia="Times New Roman" w:hAnsi="BC Sans" w:cs="Times New Roman"/>
@@ -1536,7 +1526,6 @@
               <w:t>{</w:t>
             </w:r>
             <w:proofErr w:type="spellStart"/>
-            <w:proofErr w:type="gramStart"/>
             <w:r>
               <w:rPr>
                 <w:rFonts w:ascii="BC Sans" w:hAnsi="BC Sans" w:cs="BC Sans Light"/>
@@ -1562,7 +1551,6 @@
               </w:rPr>
               <w:t>latitude</w:t>
             </w:r>
-            <w:proofErr w:type="gramEnd"/>
             <w:r>
               <w:rPr>
                 <w:rFonts w:ascii="BC Sans" w:hAnsi="BC Sans" w:cs="BC Sans Light"/>
@@ -1596,7 +1584,6 @@
               </w:rPr>
               <w:t>0</w:t>
             </w:r>
-            <w:proofErr w:type="gramStart"/>
             <w:r>
               <w:rPr>
                 <w:rFonts w:ascii="BC Sans" w:hAnsi="BC Sans" w:cs="BC Sans Light"/>
@@ -1623,7 +1610,6 @@
               <w:t>End</w:t>
             </w:r>
             <w:proofErr w:type="spellEnd"/>
-            <w:proofErr w:type="gramEnd"/>
             <w:r>
               <w:rPr>
                 <w:rFonts w:ascii="BC Sans" w:hAnsi="BC Sans" w:cs="BC Sans Light"/>
@@ -1690,7 +1676,6 @@
               </w:rPr>
               <w:t>{</w:t>
             </w:r>
-            <w:proofErr w:type="gramStart"/>
             <w:r>
               <w:rPr>
                 <w:rFonts w:ascii="BC Sans" w:hAnsi="BC Sans" w:cs="BC Sans Light"/>
@@ -1715,7 +1700,6 @@
               </w:rPr>
               <w:t>.name</w:t>
             </w:r>
-            <w:proofErr w:type="gramEnd"/>
             <w:r>
               <w:rPr>
                 <w:rFonts w:ascii="BC Sans" w:hAnsi="BC Sans" w:cs="BC Sans Light"/>
@@ -1795,7 +1779,6 @@
               <w:t>{</w:t>
             </w:r>
             <w:proofErr w:type="spellStart"/>
-            <w:proofErr w:type="gramStart"/>
             <w:r>
               <w:rPr>
                 <w:rFonts w:ascii="BC Sans" w:eastAsia="BC Sans" w:hAnsi="BC Sans" w:cs="BC Sans"/>
@@ -1815,7 +1798,6 @@
               <w:t>parkAreasFormatted</w:t>
             </w:r>
             <w:proofErr w:type="spellEnd"/>
-            <w:proofErr w:type="gramEnd"/>
             <w:r>
               <w:rPr>
                 <w:rFonts w:ascii="BC Sans" w:eastAsia="BC Sans" w:hAnsi="BC Sans" w:cs="BC Sans"/>
@@ -1890,7 +1872,6 @@
               <w:t>{</w:t>
             </w:r>
             <w:proofErr w:type="spellStart"/>
-            <w:proofErr w:type="gramStart"/>
             <w:r>
               <w:rPr>
                 <w:rFonts w:ascii="BC Sans" w:eastAsia="Times New Roman" w:hAnsi="BC Sans" w:cs="Times New Roman"/>
@@ -1919,7 +1900,6 @@
               <w:t>locationDescription</w:t>
             </w:r>
             <w:proofErr w:type="spellEnd"/>
-            <w:proofErr w:type="gramEnd"/>
             <w:r>
               <w:rPr>
                 <w:rFonts w:ascii="BC Sans" w:eastAsia="Times New Roman" w:hAnsi="BC Sans" w:cs="Times New Roman"/>
@@ -1995,7 +1975,6 @@
               <w:t>{</w:t>
             </w:r>
             <w:proofErr w:type="spellStart"/>
-            <w:proofErr w:type="gramStart"/>
             <w:r>
               <w:rPr>
                 <w:rFonts w:ascii="BC Sans" w:eastAsia="Times New Roman" w:hAnsi="BC Sans" w:cs="Times New Roman"/>
@@ -2024,7 +2003,6 @@
               <w:t>description</w:t>
             </w:r>
             <w:proofErr w:type="spellEnd"/>
-            <w:proofErr w:type="gramEnd"/>
             <w:r>
               <w:rPr>
                 <w:rFonts w:ascii="BC Sans" w:eastAsia="Times New Roman" w:hAnsi="BC Sans" w:cs="Times New Roman"/>
@@ -2241,7 +2219,6 @@
               </w:rPr>
               <w:t>{</w:t>
             </w:r>
-            <w:proofErr w:type="gramStart"/>
             <w:r>
               <w:rPr>
                 <w:rFonts w:ascii="BC Sans" w:hAnsi="BC Sans" w:cs="BC Sans Light"/>
@@ -2266,7 +2243,6 @@
               </w:rPr>
               <w:t>phone</w:t>
             </w:r>
-            <w:proofErr w:type="gramEnd"/>
             <w:r>
               <w:rPr>
                 <w:rFonts w:ascii="BC Sans" w:hAnsi="BC Sans" w:cs="BC Sans Light"/>
@@ -2345,7 +2321,6 @@
               </w:rPr>
               <w:t>{</w:t>
             </w:r>
-            <w:proofErr w:type="gramStart"/>
             <w:r>
               <w:rPr>
                 <w:rFonts w:ascii="BC Sans" w:hAnsi="BC Sans" w:cs="BC Sans Light"/>
@@ -2370,7 +2345,6 @@
               </w:rPr>
               <w:t>phone</w:t>
             </w:r>
-            <w:proofErr w:type="gramEnd"/>
             <w:r>
               <w:rPr>
                 <w:rFonts w:ascii="BC Sans" w:hAnsi="BC Sans" w:cs="BC Sans Light"/>
@@ -2448,7 +2422,6 @@
               </w:rPr>
               <w:t>{</w:t>
             </w:r>
-            <w:proofErr w:type="gramStart"/>
             <w:r>
               <w:rPr>
                 <w:rFonts w:ascii="BC Sans" w:hAnsi="BC Sans" w:cs="BC Sans Light"/>
@@ -2473,7 +2446,6 @@
               </w:rPr>
               <w:t>phone</w:t>
             </w:r>
-            <w:proofErr w:type="gramEnd"/>
             <w:r>
               <w:rPr>
                 <w:rFonts w:ascii="BC Sans" w:hAnsi="BC Sans" w:cs="BC Sans Light"/>
@@ -2553,7 +2525,6 @@
               <w:t>{</w:t>
             </w:r>
             <w:proofErr w:type="spellStart"/>
-            <w:proofErr w:type="gramStart"/>
             <w:r>
               <w:rPr>
                 <w:rFonts w:ascii="BC Sans" w:hAnsi="BC Sans" w:cs="BC Sans Light"/>
@@ -2579,7 +2550,6 @@
               <w:t>address</w:t>
             </w:r>
             <w:proofErr w:type="spellEnd"/>
-            <w:proofErr w:type="gramEnd"/>
             <w:r>
               <w:rPr>
                 <w:rFonts w:ascii="BC Sans" w:hAnsi="BC Sans" w:cs="BC Sans Light"/>
@@ -2650,7 +2620,6 @@
               <w:t>{</w:t>
             </w:r>
             <w:proofErr w:type="spellStart"/>
-            <w:proofErr w:type="gramStart"/>
             <w:r>
               <w:rPr>
                 <w:rFonts w:ascii="BC Sans" w:hAnsi="BC Sans" w:cs="BC Sans Light"/>
@@ -2676,7 +2645,6 @@
               <w:t>email</w:t>
             </w:r>
             <w:proofErr w:type="spellEnd"/>
-            <w:proofErr w:type="gramEnd"/>
             <w:r>
               <w:rPr>
                 <w:rFonts w:ascii="BC Sans" w:hAnsi="BC Sans" w:cs="BC Sans Light"/>
@@ -2748,7 +2716,6 @@
               <w:t>{</w:t>
             </w:r>
             <w:proofErr w:type="spellStart"/>
-            <w:proofErr w:type="gramStart"/>
             <w:r>
               <w:rPr>
                 <w:rFonts w:ascii="BC Sans" w:hAnsi="BC Sans" w:cs="BC Sans Light"/>
@@ -2774,7 +2741,6 @@
               <w:t>reportedBy</w:t>
             </w:r>
             <w:proofErr w:type="spellEnd"/>
-            <w:proofErr w:type="gramEnd"/>
             <w:r>
               <w:rPr>
                 <w:rFonts w:ascii="BC Sans" w:hAnsi="BC Sans" w:cs="BC Sans Light"/>
@@ -2843,20 +2809,7 @@
                 <w:sz w:val="20"/>
                 <w:szCs w:val="20"/>
               </w:rPr>
-              <w:t xml:space="preserve"> </w:t>
-            </w:r>
-            <w:proofErr w:type="gramStart"/>
-            <w:r>
-              <w:rPr>
-                <w:rFonts w:ascii="BC Sans" w:eastAsia="Times New Roman" w:hAnsi="BC Sans" w:cs="Times New Roman"/>
-                <w:b w:val="0"/>
-                <w:bCs w:val="0"/>
-                <w:caps w:val="0"/>
-                <w:color w:val="000000" w:themeColor="text1"/>
-                <w:sz w:val="20"/>
-                <w:szCs w:val="20"/>
-              </w:rPr>
-              <w:t>received: {</w:t>
+              <w:t xml:space="preserve"> received: {</w:t>
             </w:r>
             <w:proofErr w:type="spellStart"/>
             <w:r>
@@ -2894,7 +2847,6 @@
               <w:t>actions</w:t>
             </w:r>
             <w:proofErr w:type="spellEnd"/>
-            <w:proofErr w:type="gramEnd"/>
             <w:r>
               <w:rPr>
                 <w:rFonts w:ascii="BC Sans" w:eastAsia="Times New Roman" w:hAnsi="BC Sans" w:cs="Times New Roman"/>
@@ -2921,7 +2873,6 @@
               <w:t>i</w:t>
             </w:r>
             <w:proofErr w:type="spellEnd"/>
-            <w:proofErr w:type="gramStart"/>
             <w:r>
               <w:rPr>
                 <w:rFonts w:ascii="BC Sans" w:eastAsia="Times New Roman" w:hAnsi="BC Sans" w:cs="Times New Roman"/>
@@ -2948,7 +2899,6 @@
               <w:t>actionLogged</w:t>
             </w:r>
             <w:proofErr w:type="spellEnd"/>
-            <w:proofErr w:type="gramEnd"/>
             <w:r>
               <w:rPr>
                 <w:rFonts w:ascii="BC Sans" w:eastAsia="Times New Roman" w:hAnsi="BC Sans" w:cs="Times New Roman"/>
@@ -3022,7 +2972,6 @@
               <w:t>{</w:t>
             </w:r>
             <w:proofErr w:type="spellStart"/>
-            <w:proofErr w:type="gramStart"/>
             <w:r>
               <w:rPr>
                 <w:rFonts w:ascii="BC Sans" w:hAnsi="BC Sans" w:cs="BC Sans Light"/>
@@ -3040,7 +2989,6 @@
               <w:t>actions</w:t>
             </w:r>
             <w:proofErr w:type="spellEnd"/>
-            <w:proofErr w:type="gramEnd"/>
             <w:r>
               <w:rPr>
                 <w:rFonts w:ascii="BC Sans" w:hAnsi="BC Sans" w:cs="BC Sans Light"/>
@@ -3059,7 +3007,6 @@
               <w:t>i</w:t>
             </w:r>
             <w:proofErr w:type="spellEnd"/>
-            <w:proofErr w:type="gramStart"/>
             <w:r>
               <w:rPr>
                 <w:rFonts w:ascii="BC Sans" w:hAnsi="BC Sans" w:cs="BC Sans Light"/>
@@ -3078,7 +3025,6 @@
               <w:t>actionDetailsTxt</w:t>
             </w:r>
             <w:proofErr w:type="spellEnd"/>
-            <w:proofErr w:type="gramEnd"/>
             <w:r>
               <w:rPr>
                 <w:rFonts w:ascii="BC Sans" w:hAnsi="BC Sans" w:cs="BC Sans Light"/>
@@ -3147,7 +3093,6 @@
               <w:t>{</w:t>
             </w:r>
             <w:proofErr w:type="spellStart"/>
-            <w:proofErr w:type="gramStart"/>
             <w:r>
               <w:rPr>
                 <w:rFonts w:ascii="BC Sans" w:hAnsi="BC Sans" w:cs="BC Sans Light"/>
@@ -3165,7 +3110,6 @@
               <w:t>actions</w:t>
             </w:r>
             <w:proofErr w:type="spellEnd"/>
-            <w:proofErr w:type="gramEnd"/>
             <w:r>
               <w:rPr>
                 <w:rFonts w:ascii="BC Sans" w:hAnsi="BC Sans" w:cs="BC Sans Light"/>
@@ -3184,7 +3128,6 @@
               <w:t>i</w:t>
             </w:r>
             <w:proofErr w:type="spellEnd"/>
-            <w:proofErr w:type="gramStart"/>
             <w:r>
               <w:rPr>
                 <w:rFonts w:ascii="BC Sans" w:hAnsi="BC Sans" w:cs="BC Sans Light"/>
@@ -3203,7 +3146,6 @@
               <w:t>loggedByTxt</w:t>
             </w:r>
             <w:proofErr w:type="spellEnd"/>
-            <w:proofErr w:type="gramEnd"/>
             <w:r>
               <w:rPr>
                 <w:rFonts w:ascii="BC Sans" w:hAnsi="BC Sans" w:cs="BC Sans Light"/>
@@ -3229,25 +3171,18 @@
         <w:t>{</w:t>
       </w:r>
       <w:proofErr w:type="spellStart"/>
-      <w:proofErr w:type="gramStart"/>
       <w:r>
         <w:t>d.actions</w:t>
       </w:r>
       <w:proofErr w:type="spellEnd"/>
-      <w:proofErr w:type="gramEnd"/>
       <w:r>
-        <w:t>[i+1</w:t>
-      </w:r>
-      <w:proofErr w:type="gramStart"/>
-      <w:r>
-        <w:t>].</w:t>
+        <w:t>[i+1].</w:t>
       </w:r>
       <w:proofErr w:type="spellStart"/>
       <w:r>
         <w:t>actionLogged</w:t>
       </w:r>
       <w:proofErr w:type="spellEnd"/>
-      <w:proofErr w:type="gramEnd"/>
       <w:r>
         <w:t>}</w:t>
       </w:r>
@@ -3262,7 +3197,6 @@
         <w:t>{</w:t>
       </w:r>
       <w:proofErr w:type="spellStart"/>
-      <w:proofErr w:type="gramStart"/>
       <w:r>
         <w:rPr>
           <w:rFonts w:ascii="Aptos" w:eastAsia="Aptos" w:hAnsi="Aptos" w:cs="Aptos"/>
@@ -3271,7 +3205,6 @@
         <w:t>d.updates</w:t>
       </w:r>
       <w:proofErr w:type="spellEnd"/>
-      <w:proofErr w:type="gramEnd"/>
       <w:r>
         <w:rPr>
           <w:rFonts w:ascii="Aptos" w:eastAsia="Aptos" w:hAnsi="Aptos" w:cs="Aptos"/>
@@ -3288,7 +3221,6 @@
         <w:t>i</w:t>
       </w:r>
       <w:proofErr w:type="spellEnd"/>
-      <w:proofErr w:type="gramStart"/>
       <w:r>
         <w:rPr>
           <w:rFonts w:ascii="Aptos" w:eastAsia="Aptos" w:hAnsi="Aptos" w:cs="Aptos"/>
@@ -3302,23 +3234,7 @@
           <w:rFonts w:ascii="Aptos" w:eastAsia="Aptos" w:hAnsi="Aptos" w:cs="Aptos"/>
           <w:color w:val="000000" w:themeColor="text1"/>
         </w:rPr>
-        <w:t>updateType</w:t>
-      </w:r>
-      <w:proofErr w:type="gramEnd"/>
-      <w:r>
-        <w:rPr>
-          <w:rFonts w:ascii="Aptos" w:eastAsia="Aptos" w:hAnsi="Aptos" w:cs="Aptos"/>
-          <w:color w:val="000000" w:themeColor="text1"/>
-        </w:rPr>
-        <w:t>:</w:t>
-      </w:r>
-      <w:proofErr w:type="gramStart"/>
-      <w:r>
-        <w:rPr>
-          <w:rFonts w:ascii="Aptos" w:eastAsia="Aptos" w:hAnsi="Aptos" w:cs="Aptos"/>
-          <w:color w:val="000000" w:themeColor="text1"/>
-        </w:rPr>
-        <w:t>ifEQ</w:t>
+        <w:t>updateType:ifEQ</w:t>
       </w:r>
       <w:proofErr w:type="spellEnd"/>
       <w:r>
@@ -3326,23 +3242,7 @@
           <w:rFonts w:ascii="Aptos" w:eastAsia="Aptos" w:hAnsi="Aptos" w:cs="Aptos"/>
           <w:color w:val="000000" w:themeColor="text1"/>
         </w:rPr>
-        <w:t>(</w:t>
-      </w:r>
-      <w:proofErr w:type="gramEnd"/>
-      <w:r>
-        <w:rPr>
-          <w:rFonts w:ascii="Aptos" w:eastAsia="Aptos" w:hAnsi="Aptos" w:cs="Aptos"/>
-          <w:color w:val="000000" w:themeColor="text1"/>
-        </w:rPr>
-        <w:t>UPDATE</w:t>
-      </w:r>
-      <w:proofErr w:type="gramStart"/>
-      <w:r>
-        <w:rPr>
-          <w:rFonts w:ascii="Aptos" w:eastAsia="Aptos" w:hAnsi="Aptos" w:cs="Aptos"/>
-          <w:color w:val="000000" w:themeColor="text1"/>
-        </w:rPr>
-        <w:t>):</w:t>
+        <w:t>(UPDATE):</w:t>
       </w:r>
       <w:proofErr w:type="spellStart"/>
       <w:r>
@@ -3353,7 +3253,6 @@
         <w:t>showBegin</w:t>
       </w:r>
       <w:proofErr w:type="spellEnd"/>
-      <w:proofErr w:type="gramEnd"/>
       <w:r>
         <w:rPr>
           <w:rFonts w:ascii="Aptos" w:eastAsia="Aptos" w:hAnsi="Aptos" w:cs="Aptos"/>
@@ -3415,12 +3314,13 @@
                 <w:szCs w:val="20"/>
                 <w14:ligatures w14:val="none"/>
               </w:rPr>
-              <w:t>Update #{</w:t>
-            </w:r>
-            <w:proofErr w:type="gramStart"/>
-            <w:r>
-              <w:rPr>
-                <w:rFonts w:ascii="BC Sans" w:eastAsia="Times New Roman" w:hAnsi="BC Sans" w:cs="Times New Roman"/>
+              <w:t>Update #{d.updates[i].sequenceId}</w:t>
+            </w:r>
+            <w:r>
+              <w:rPr>
+                <w:rFonts w:ascii="BC Sans" w:eastAsia="Times New Roman" w:hAnsi="BC Sans" w:cs="Times New Roman"/>
+                <w:b w:val="0"/>
+                <w:bCs w:val="0"/>
                 <w:caps w:val="0"/>
                 <w:color w:val="000000"/>
                 <w:kern w:val="0"/>
@@ -3428,12 +3328,14 @@
                 <w:szCs w:val="20"/>
                 <w14:ligatures w14:val="none"/>
               </w:rPr>
-              <w:t>d.updates</w:t>
-            </w:r>
-            <w:proofErr w:type="gramEnd"/>
-            <w:r>
-              <w:rPr>
-                <w:rFonts w:ascii="BC Sans" w:eastAsia="Times New Roman" w:hAnsi="BC Sans" w:cs="Times New Roman"/>
+              <w:t>, received: {</w:t>
+            </w:r>
+            <w:proofErr w:type="spellStart"/>
+            <w:r>
+              <w:rPr>
+                <w:rFonts w:ascii="BC Sans" w:eastAsia="Times New Roman" w:hAnsi="BC Sans" w:cs="Times New Roman"/>
+                <w:b w:val="0"/>
+                <w:bCs w:val="0"/>
                 <w:caps w:val="0"/>
                 <w:color w:val="000000"/>
                 <w:kern w:val="0"/>
@@ -3441,12 +3343,23 @@
                 <w:szCs w:val="20"/>
                 <w14:ligatures w14:val="none"/>
               </w:rPr>
-              <w:t>[i</w:t>
-            </w:r>
-            <w:proofErr w:type="gramStart"/>
-            <w:r>
-              <w:rPr>
-                <w:rFonts w:ascii="BC Sans" w:eastAsia="Times New Roman" w:hAnsi="BC Sans" w:cs="Times New Roman"/>
+              <w:t>d</w:t>
+            </w:r>
+            <w:r>
+              <w:rPr>
+                <w:rFonts w:ascii="BC Sans" w:hAnsi="BC Sans" w:cs="BC Sans Light"/>
+                <w:b w:val="0"/>
+                <w:bCs w:val="0"/>
+                <w:sz w:val="20"/>
+                <w:szCs w:val="20"/>
+              </w:rPr>
+              <w:t>.</w:t>
+            </w:r>
+            <w:r>
+              <w:rPr>
+                <w:rFonts w:ascii="BC Sans" w:eastAsia="Times New Roman" w:hAnsi="BC Sans" w:cs="Times New Roman"/>
+                <w:b w:val="0"/>
+                <w:bCs w:val="0"/>
                 <w:caps w:val="0"/>
                 <w:color w:val="000000"/>
                 <w:kern w:val="0"/>
@@ -3454,12 +3367,14 @@
                 <w:szCs w:val="20"/>
                 <w14:ligatures w14:val="none"/>
               </w:rPr>
-              <w:t>].sequenceId</w:t>
-            </w:r>
-            <w:proofErr w:type="gramEnd"/>
-            <w:r>
-              <w:rPr>
-                <w:rFonts w:ascii="BC Sans" w:eastAsia="Times New Roman" w:hAnsi="BC Sans" w:cs="Times New Roman"/>
+              <w:t>updates</w:t>
+            </w:r>
+            <w:proofErr w:type="spellEnd"/>
+            <w:r>
+              <w:rPr>
+                <w:rFonts w:ascii="BC Sans" w:eastAsia="Times New Roman" w:hAnsi="BC Sans" w:cs="Times New Roman"/>
+                <w:b w:val="0"/>
+                <w:bCs w:val="0"/>
                 <w:caps w:val="0"/>
                 <w:color w:val="000000"/>
                 <w:kern w:val="0"/>
@@ -3467,8 +3382,9 @@
                 <w:szCs w:val="20"/>
                 <w14:ligatures w14:val="none"/>
               </w:rPr>
-              <w:t>}</w:t>
-            </w:r>
+              <w:t>[</w:t>
+            </w:r>
+            <w:proofErr w:type="spellStart"/>
             <w:r>
               <w:rPr>
                 <w:rFonts w:ascii="BC Sans" w:eastAsia="Times New Roman" w:hAnsi="BC Sans" w:cs="Times New Roman"/>
@@ -3481,9 +3397,9 @@
                 <w:szCs w:val="20"/>
                 <w14:ligatures w14:val="none"/>
               </w:rPr>
-              <w:t xml:space="preserve">, </w:t>
-            </w:r>
-            <w:proofErr w:type="gramStart"/>
+              <w:t>i</w:t>
+            </w:r>
+            <w:proofErr w:type="spellEnd"/>
             <w:r>
               <w:rPr>
                 <w:rFonts w:ascii="BC Sans" w:eastAsia="Times New Roman" w:hAnsi="BC Sans" w:cs="Times New Roman"/>
@@ -3496,7 +3412,7 @@
                 <w:szCs w:val="20"/>
                 <w14:ligatures w14:val="none"/>
               </w:rPr>
-              <w:t>received: {</w:t>
+              <w:t>].</w:t>
             </w:r>
             <w:proofErr w:type="spellStart"/>
             <w:r>
@@ -3511,96 +3427,9 @@
                 <w:szCs w:val="20"/>
                 <w14:ligatures w14:val="none"/>
               </w:rPr>
-              <w:t>d</w:t>
-            </w:r>
-            <w:r>
-              <w:rPr>
-                <w:rFonts w:ascii="BC Sans" w:hAnsi="BC Sans" w:cs="BC Sans Light"/>
-                <w:b w:val="0"/>
-                <w:bCs w:val="0"/>
-                <w:sz w:val="20"/>
-                <w:szCs w:val="20"/>
-              </w:rPr>
-              <w:t>.</w:t>
-            </w:r>
-            <w:r>
-              <w:rPr>
-                <w:rFonts w:ascii="BC Sans" w:eastAsia="Times New Roman" w:hAnsi="BC Sans" w:cs="Times New Roman"/>
-                <w:b w:val="0"/>
-                <w:bCs w:val="0"/>
-                <w:caps w:val="0"/>
-                <w:color w:val="000000"/>
-                <w:kern w:val="0"/>
-                <w:sz w:val="20"/>
-                <w:szCs w:val="20"/>
-                <w14:ligatures w14:val="none"/>
-              </w:rPr>
-              <w:t>updates</w:t>
+              <w:t>updateOn</w:t>
             </w:r>
             <w:proofErr w:type="spellEnd"/>
-            <w:proofErr w:type="gramEnd"/>
-            <w:r>
-              <w:rPr>
-                <w:rFonts w:ascii="BC Sans" w:eastAsia="Times New Roman" w:hAnsi="BC Sans" w:cs="Times New Roman"/>
-                <w:b w:val="0"/>
-                <w:bCs w:val="0"/>
-                <w:caps w:val="0"/>
-                <w:color w:val="000000"/>
-                <w:kern w:val="0"/>
-                <w:sz w:val="20"/>
-                <w:szCs w:val="20"/>
-                <w14:ligatures w14:val="none"/>
-              </w:rPr>
-              <w:t>[</w:t>
-            </w:r>
-            <w:proofErr w:type="spellStart"/>
-            <w:r>
-              <w:rPr>
-                <w:rFonts w:ascii="BC Sans" w:eastAsia="Times New Roman" w:hAnsi="BC Sans" w:cs="Times New Roman"/>
-                <w:b w:val="0"/>
-                <w:bCs w:val="0"/>
-                <w:caps w:val="0"/>
-                <w:color w:val="000000"/>
-                <w:kern w:val="0"/>
-                <w:sz w:val="20"/>
-                <w:szCs w:val="20"/>
-                <w14:ligatures w14:val="none"/>
-              </w:rPr>
-              <w:t>i</w:t>
-            </w:r>
-            <w:proofErr w:type="spellEnd"/>
-            <w:proofErr w:type="gramStart"/>
-            <w:r>
-              <w:rPr>
-                <w:rFonts w:ascii="BC Sans" w:eastAsia="Times New Roman" w:hAnsi="BC Sans" w:cs="Times New Roman"/>
-                <w:b w:val="0"/>
-                <w:bCs w:val="0"/>
-                <w:caps w:val="0"/>
-                <w:color w:val="000000"/>
-                <w:kern w:val="0"/>
-                <w:sz w:val="20"/>
-                <w:szCs w:val="20"/>
-                <w14:ligatures w14:val="none"/>
-              </w:rPr>
-              <w:t>].</w:t>
-            </w:r>
-            <w:proofErr w:type="spellStart"/>
-            <w:r>
-              <w:rPr>
-                <w:rFonts w:ascii="BC Sans" w:eastAsia="Times New Roman" w:hAnsi="BC Sans" w:cs="Times New Roman"/>
-                <w:b w:val="0"/>
-                <w:bCs w:val="0"/>
-                <w:caps w:val="0"/>
-                <w:color w:val="000000"/>
-                <w:kern w:val="0"/>
-                <w:sz w:val="20"/>
-                <w:szCs w:val="20"/>
-                <w14:ligatures w14:val="none"/>
-              </w:rPr>
-              <w:t>updateOn</w:t>
-            </w:r>
-            <w:proofErr w:type="spellEnd"/>
-            <w:proofErr w:type="gramEnd"/>
             <w:r>
               <w:rPr>
                 <w:rFonts w:ascii="BC Sans" w:eastAsia="Times New Roman" w:hAnsi="BC Sans" w:cs="Times New Roman"/>
@@ -3690,7 +3519,6 @@
               <w:t>{</w:t>
             </w:r>
             <w:proofErr w:type="spellStart"/>
-            <w:proofErr w:type="gramStart"/>
             <w:r>
               <w:rPr>
                 <w:rFonts w:ascii="BC Sans" w:hAnsi="BC Sans" w:cs="BC Sans Light"/>
@@ -3700,7 +3528,6 @@
               <w:t>d.updates</w:t>
             </w:r>
             <w:proofErr w:type="spellEnd"/>
-            <w:proofErr w:type="gramEnd"/>
             <w:r>
               <w:rPr>
                 <w:rFonts w:ascii="BC Sans" w:hAnsi="BC Sans" w:cs="BC Sans Light"/>
@@ -3719,7 +3546,6 @@
               <w:t>i</w:t>
             </w:r>
             <w:proofErr w:type="spellEnd"/>
-            <w:proofErr w:type="gramStart"/>
             <w:r>
               <w:rPr>
                 <w:rFonts w:ascii="BC Sans" w:hAnsi="BC Sans" w:cs="BC Sans Light"/>
@@ -3728,7 +3554,6 @@
               </w:rPr>
               <w:t>].description</w:t>
             </w:r>
-            <w:proofErr w:type="gramEnd"/>
             <w:r>
               <w:rPr>
                 <w:rFonts w:ascii="BC Sans" w:hAnsi="BC Sans" w:cs="BC Sans Light"/>
@@ -3800,7 +3625,6 @@
               <w:t>{</w:t>
             </w:r>
             <w:proofErr w:type="spellStart"/>
-            <w:proofErr w:type="gramStart"/>
             <w:r>
               <w:rPr>
                 <w:rFonts w:ascii="BC Sans" w:hAnsi="BC Sans" w:cs="BC Sans Light"/>
@@ -3810,7 +3634,6 @@
               <w:t>d.updates</w:t>
             </w:r>
             <w:proofErr w:type="spellEnd"/>
-            <w:proofErr w:type="gramEnd"/>
             <w:r>
               <w:rPr>
                 <w:rFonts w:ascii="BC Sans" w:hAnsi="BC Sans" w:cs="BC Sans Light"/>
@@ -3829,7 +3652,6 @@
               <w:t>i</w:t>
             </w:r>
             <w:proofErr w:type="spellEnd"/>
-            <w:proofErr w:type="gramStart"/>
             <w:r>
               <w:rPr>
                 <w:rFonts w:ascii="BC Sans" w:hAnsi="BC Sans" w:cs="BC Sans Light"/>
@@ -3845,16 +3667,7 @@
                 <w:sz w:val="20"/>
                 <w:szCs w:val="20"/>
               </w:rPr>
-              <w:t>location</w:t>
-            </w:r>
-            <w:proofErr w:type="gramEnd"/>
-            <w:r>
-              <w:rPr>
-                <w:rFonts w:ascii="BC Sans" w:hAnsi="BC Sans" w:cs="BC Sans Light"/>
-                <w:sz w:val="20"/>
-                <w:szCs w:val="20"/>
-              </w:rPr>
-              <w:t>.summary</w:t>
+              <w:t>location.summary</w:t>
             </w:r>
             <w:proofErr w:type="spellEnd"/>
             <w:r>
@@ -3928,7 +3741,6 @@
               <w:t>{</w:t>
             </w:r>
             <w:proofErr w:type="spellStart"/>
-            <w:proofErr w:type="gramStart"/>
             <w:r>
               <w:rPr>
                 <w:rFonts w:ascii="BC Sans" w:hAnsi="BC Sans" w:cs="BC Sans Light"/>
@@ -3938,7 +3750,6 @@
               <w:t>d.updates</w:t>
             </w:r>
             <w:proofErr w:type="spellEnd"/>
-            <w:proofErr w:type="gramEnd"/>
             <w:r>
               <w:rPr>
                 <w:rFonts w:ascii="BC Sans" w:hAnsi="BC Sans" w:cs="BC Sans Light"/>
@@ -3957,7 +3768,6 @@
               <w:t>i</w:t>
             </w:r>
             <w:proofErr w:type="spellEnd"/>
-            <w:proofErr w:type="gramStart"/>
             <w:r>
               <w:rPr>
                 <w:rFonts w:ascii="BC Sans" w:hAnsi="BC Sans" w:cs="BC Sans Light"/>
@@ -3973,16 +3783,7 @@
                 <w:sz w:val="20"/>
                 <w:szCs w:val="20"/>
               </w:rPr>
-              <w:t>location</w:t>
-            </w:r>
-            <w:proofErr w:type="gramEnd"/>
-            <w:r>
-              <w:rPr>
-                <w:rFonts w:ascii="BC Sans" w:hAnsi="BC Sans" w:cs="BC Sans Light"/>
-                <w:sz w:val="20"/>
-                <w:szCs w:val="20"/>
-              </w:rPr>
-              <w:t>.details</w:t>
+              <w:t>location.details</w:t>
             </w:r>
             <w:proofErr w:type="spellEnd"/>
             <w:r>
@@ -4052,60 +3853,111 @@
                 <w:sz w:val="20"/>
                 <w:szCs w:val="20"/>
               </w:rPr>
+              <w:t>{d</w:t>
+            </w:r>
+            <w:r>
+              <w:rPr>
+                <w:rFonts w:ascii="BC Sans" w:hAnsi="BC Sans" w:cs="BC Sans Light"/>
+                <w:sz w:val="20"/>
+                <w:szCs w:val="20"/>
+              </w:rPr>
+              <w:t>.updates[i].location.latitude</w:t>
+            </w:r>
+            <w:r>
+              <w:rPr>
+                <w:rFonts w:ascii="BC Sans" w:hAnsi="BC Sans" w:cs="BC Sans Light"/>
+                <w:sz w:val="20"/>
+                <w:szCs w:val="20"/>
+              </w:rPr>
+              <w:t>:if</w:t>
+            </w:r>
+            <w:r>
+              <w:rPr>
+                <w:rFonts w:ascii="BC Sans" w:hAnsi="BC Sans" w:cs="BC Sans Light"/>
+                <w:sz w:val="20"/>
+                <w:szCs w:val="20"/>
+              </w:rPr>
+              <w:t>NEM</w:t>
+            </w:r>
+            <w:r>
+              <w:rPr>
+                <w:rFonts w:ascii="BC Sans" w:hAnsi="BC Sans" w:cs="BC Sans Light"/>
+                <w:sz w:val="20"/>
+                <w:szCs w:val="20"/>
+              </w:rPr>
+              <w:t>():showBegin}</w:t>
+            </w:r>
+            <w:r>
+              <w:rPr>
+                <w:rFonts w:ascii="BC Sans" w:hAnsi="BC Sans" w:cs="BC Sans Light"/>
+                <w:sz w:val="20"/>
+                <w:szCs w:val="20"/>
+              </w:rPr>
               <w:t>{</w:t>
             </w:r>
-            <w:proofErr w:type="gramStart"/>
-            <w:r>
-              <w:rPr>
-                <w:rFonts w:ascii="BC Sans" w:hAnsi="BC Sans" w:cs="BC Sans Light"/>
-                <w:sz w:val="20"/>
-                <w:szCs w:val="20"/>
-              </w:rPr>
-              <w:t>d</w:t>
-            </w:r>
-            <w:r>
-              <w:rPr>
-                <w:rFonts w:ascii="BC Sans" w:hAnsi="BC Sans" w:cs="BC Sans Light"/>
-                <w:sz w:val="20"/>
-                <w:szCs w:val="20"/>
-              </w:rPr>
-              <w:t>.updates</w:t>
-            </w:r>
-            <w:proofErr w:type="gramEnd"/>
-            <w:r>
-              <w:rPr>
-                <w:rFonts w:ascii="BC Sans" w:hAnsi="BC Sans" w:cs="BC Sans Light"/>
-                <w:sz w:val="20"/>
-                <w:szCs w:val="20"/>
-              </w:rPr>
-              <w:t>[i</w:t>
-            </w:r>
-            <w:proofErr w:type="gramStart"/>
-            <w:r>
-              <w:rPr>
-                <w:rFonts w:ascii="BC Sans" w:hAnsi="BC Sans" w:cs="BC Sans Light"/>
-                <w:sz w:val="20"/>
-                <w:szCs w:val="20"/>
-              </w:rPr>
-              <w:t>].location</w:t>
-            </w:r>
-            <w:proofErr w:type="gramEnd"/>
-            <w:r>
-              <w:rPr>
-                <w:rFonts w:ascii="BC Sans" w:hAnsi="BC Sans" w:cs="BC Sans Light"/>
-                <w:sz w:val="20"/>
-                <w:szCs w:val="20"/>
-              </w:rPr>
-              <w:t>.</w:t>
-            </w:r>
-            <w:proofErr w:type="gramStart"/>
-            <w:r>
-              <w:rPr>
-                <w:rFonts w:ascii="BC Sans" w:hAnsi="BC Sans" w:cs="BC Sans Light"/>
-                <w:sz w:val="20"/>
-                <w:szCs w:val="20"/>
-              </w:rPr>
-              <w:t>latitude</w:t>
+            <w:r>
+              <w:rPr>
+                <w:rFonts w:ascii="BC Sans" w:hAnsi="BC Sans" w:cs="BC Sans Light"/>
+                <w:sz w:val="20"/>
+                <w:szCs w:val="20"/>
+              </w:rPr>
+              <w:t>d.updates[i].location.latitude</w:t>
+            </w:r>
+            <w:r>
+              <w:rPr>
+                <w:rFonts w:ascii="BC Sans" w:hAnsi="BC Sans" w:cs="BC Sans Light"/>
+                <w:sz w:val="20"/>
+                <w:szCs w:val="20"/>
+              </w:rPr>
+              <w:t>}</w:t>
+            </w:r>
+            <w:r>
+              <w:rPr>
+                <w:rFonts w:ascii="BC Sans" w:hAnsi="BC Sans" w:cs="BC Sans Light"/>
+                <w:sz w:val="20"/>
+                <w:szCs w:val="20"/>
+              </w:rPr>
+              <w:t xml:space="preserve">,  </w:t>
+            </w:r>
+            <w:r>
+              <w:rPr>
+                <w:rFonts w:ascii="BC Sans" w:hAnsi="BC Sans" w:cs="BC Sans Light"/>
+                <w:sz w:val="20"/>
+                <w:szCs w:val="20"/>
+              </w:rPr>
+              <w:t>{</w:t>
+            </w:r>
+            <w:r>
+              <w:rPr>
+                <w:rFonts w:ascii="BC Sans" w:hAnsi="BC Sans" w:cs="BC Sans Light"/>
+                <w:sz w:val="20"/>
+                <w:szCs w:val="20"/>
+              </w:rPr>
+              <w:t>d.updates[i].location.longitude</w:t>
+            </w:r>
+            <w:r>
+              <w:rPr>
+                <w:rFonts w:ascii="BC Sans" w:hAnsi="BC Sans" w:cs="BC Sans Light"/>
+                <w:sz w:val="20"/>
+                <w:szCs w:val="20"/>
+              </w:rPr>
+              <w:t>}</w:t>
+            </w:r>
+            <w:r>
+              <w:rPr>
+                <w:rFonts w:ascii="BC Sans" w:hAnsi="BC Sans" w:cs="BC Sans Light"/>
+                <w:sz w:val="20"/>
+                <w:szCs w:val="20"/>
+              </w:rPr>
+              <w:t>{d</w:t>
+            </w:r>
+            <w:r>
+              <w:rPr>
+                <w:rFonts w:ascii="BC Sans" w:hAnsi="BC Sans" w:cs="BC Sans Light"/>
+                <w:sz w:val="20"/>
+                <w:szCs w:val="20"/>
+              </w:rPr>
+              <w:t>.updates[i].location.latitude</w:t>
             </w:r>
             <w:r>
               <w:rPr>
@@ -4123,239 +3975,13 @@
               </w:rPr>
               <w:t>NEM</w:t>
             </w:r>
-            <w:proofErr w:type="gramEnd"/>
-            <w:r>
-              <w:rPr>
-                <w:rFonts w:ascii="BC Sans" w:hAnsi="BC Sans" w:cs="BC Sans Light"/>
-                <w:sz w:val="20"/>
-                <w:szCs w:val="20"/>
-              </w:rPr>
-              <w:t>(</w:t>
-            </w:r>
-            <w:proofErr w:type="gramStart"/>
-            <w:r>
-              <w:rPr>
-                <w:rFonts w:ascii="BC Sans" w:hAnsi="BC Sans" w:cs="BC Sans Light"/>
-                <w:sz w:val="20"/>
-                <w:szCs w:val="20"/>
-              </w:rPr>
-              <w:t>):showBegin</w:t>
-            </w:r>
-            <w:proofErr w:type="gramEnd"/>
-            <w:r>
-              <w:rPr>
-                <w:rFonts w:ascii="BC Sans" w:hAnsi="BC Sans" w:cs="BC Sans Light"/>
-                <w:sz w:val="20"/>
-                <w:szCs w:val="20"/>
-              </w:rPr>
-              <w:t>}</w:t>
-            </w:r>
-            <w:r>
-              <w:rPr>
-                <w:rFonts w:ascii="BC Sans" w:hAnsi="BC Sans" w:cs="BC Sans Light"/>
-                <w:sz w:val="20"/>
-                <w:szCs w:val="20"/>
-              </w:rPr>
-              <w:t>{</w:t>
-            </w:r>
-            <w:proofErr w:type="gramStart"/>
-            <w:r>
-              <w:rPr>
-                <w:rFonts w:ascii="BC Sans" w:hAnsi="BC Sans" w:cs="BC Sans Light"/>
-                <w:sz w:val="20"/>
-                <w:szCs w:val="20"/>
-              </w:rPr>
-              <w:t>d.updates</w:t>
-            </w:r>
-            <w:proofErr w:type="gramEnd"/>
-            <w:r>
-              <w:rPr>
-                <w:rFonts w:ascii="BC Sans" w:hAnsi="BC Sans" w:cs="BC Sans Light"/>
-                <w:sz w:val="20"/>
-                <w:szCs w:val="20"/>
-              </w:rPr>
-              <w:t>[i</w:t>
-            </w:r>
-            <w:proofErr w:type="gramStart"/>
-            <w:r>
-              <w:rPr>
-                <w:rFonts w:ascii="BC Sans" w:hAnsi="BC Sans" w:cs="BC Sans Light"/>
-                <w:sz w:val="20"/>
-                <w:szCs w:val="20"/>
-              </w:rPr>
-              <w:t>].location</w:t>
-            </w:r>
-            <w:proofErr w:type="gramEnd"/>
-            <w:r>
-              <w:rPr>
-                <w:rFonts w:ascii="BC Sans" w:hAnsi="BC Sans" w:cs="BC Sans Light"/>
-                <w:sz w:val="20"/>
-                <w:szCs w:val="20"/>
-              </w:rPr>
-              <w:t>.latitude</w:t>
-            </w:r>
-            <w:proofErr w:type="gramStart"/>
-            <w:r>
-              <w:rPr>
-                <w:rFonts w:ascii="BC Sans" w:hAnsi="BC Sans" w:cs="BC Sans Light"/>
-                <w:sz w:val="20"/>
-                <w:szCs w:val="20"/>
-              </w:rPr>
-              <w:t>}</w:t>
-            </w:r>
-            <w:r>
-              <w:rPr>
-                <w:rFonts w:ascii="BC Sans" w:hAnsi="BC Sans" w:cs="BC Sans Light"/>
-                <w:sz w:val="20"/>
-                <w:szCs w:val="20"/>
-              </w:rPr>
-              <w:t xml:space="preserve">,  </w:t>
-            </w:r>
-            <w:r>
-              <w:rPr>
-                <w:rFonts w:ascii="BC Sans" w:hAnsi="BC Sans" w:cs="BC Sans Light"/>
-                <w:sz w:val="20"/>
-                <w:szCs w:val="20"/>
-              </w:rPr>
-              <w:t>{</w:t>
-            </w:r>
-            <w:r>
-              <w:rPr>
-                <w:rFonts w:ascii="BC Sans" w:hAnsi="BC Sans" w:cs="BC Sans Light"/>
-                <w:sz w:val="20"/>
-                <w:szCs w:val="20"/>
-              </w:rPr>
-              <w:t>d.updates</w:t>
-            </w:r>
-            <w:proofErr w:type="gramEnd"/>
-            <w:r>
-              <w:rPr>
-                <w:rFonts w:ascii="BC Sans" w:hAnsi="BC Sans" w:cs="BC Sans Light"/>
-                <w:sz w:val="20"/>
-                <w:szCs w:val="20"/>
-              </w:rPr>
-              <w:t>[i</w:t>
-            </w:r>
-            <w:proofErr w:type="gramStart"/>
-            <w:r>
-              <w:rPr>
-                <w:rFonts w:ascii="BC Sans" w:hAnsi="BC Sans" w:cs="BC Sans Light"/>
-                <w:sz w:val="20"/>
-                <w:szCs w:val="20"/>
-              </w:rPr>
-              <w:t>].location</w:t>
-            </w:r>
-            <w:proofErr w:type="gramEnd"/>
-            <w:r>
-              <w:rPr>
-                <w:rFonts w:ascii="BC Sans" w:hAnsi="BC Sans" w:cs="BC Sans Light"/>
-                <w:sz w:val="20"/>
-                <w:szCs w:val="20"/>
-              </w:rPr>
-              <w:t>.</w:t>
-            </w:r>
-            <w:proofErr w:type="gramStart"/>
-            <w:r>
-              <w:rPr>
-                <w:rFonts w:ascii="BC Sans" w:hAnsi="BC Sans" w:cs="BC Sans Light"/>
-                <w:sz w:val="20"/>
-                <w:szCs w:val="20"/>
-              </w:rPr>
-              <w:t>longitude</w:t>
-            </w:r>
-            <w:r>
-              <w:rPr>
-                <w:rFonts w:ascii="BC Sans" w:hAnsi="BC Sans" w:cs="BC Sans Light"/>
-                <w:sz w:val="20"/>
-                <w:szCs w:val="20"/>
-              </w:rPr>
-              <w:t>}</w:t>
-            </w:r>
-            <w:r>
-              <w:rPr>
-                <w:rFonts w:ascii="BC Sans" w:hAnsi="BC Sans" w:cs="BC Sans Light"/>
-                <w:sz w:val="20"/>
-                <w:szCs w:val="20"/>
-              </w:rPr>
-              <w:t>{d</w:t>
-            </w:r>
-            <w:r>
-              <w:rPr>
-                <w:rFonts w:ascii="BC Sans" w:hAnsi="BC Sans" w:cs="BC Sans Light"/>
-                <w:sz w:val="20"/>
-                <w:szCs w:val="20"/>
-              </w:rPr>
-              <w:t>.updates</w:t>
-            </w:r>
-            <w:proofErr w:type="gramEnd"/>
-            <w:r>
-              <w:rPr>
-                <w:rFonts w:ascii="BC Sans" w:hAnsi="BC Sans" w:cs="BC Sans Light"/>
-                <w:sz w:val="20"/>
-                <w:szCs w:val="20"/>
-              </w:rPr>
-              <w:t>[i</w:t>
-            </w:r>
-            <w:proofErr w:type="gramStart"/>
-            <w:r>
-              <w:rPr>
-                <w:rFonts w:ascii="BC Sans" w:hAnsi="BC Sans" w:cs="BC Sans Light"/>
-                <w:sz w:val="20"/>
-                <w:szCs w:val="20"/>
-              </w:rPr>
-              <w:t>].location</w:t>
-            </w:r>
-            <w:proofErr w:type="gramEnd"/>
-            <w:r>
-              <w:rPr>
-                <w:rFonts w:ascii="BC Sans" w:hAnsi="BC Sans" w:cs="BC Sans Light"/>
-                <w:sz w:val="20"/>
-                <w:szCs w:val="20"/>
-              </w:rPr>
-              <w:t>.</w:t>
-            </w:r>
-            <w:proofErr w:type="gramStart"/>
-            <w:r>
-              <w:rPr>
-                <w:rFonts w:ascii="BC Sans" w:hAnsi="BC Sans" w:cs="BC Sans Light"/>
-                <w:sz w:val="20"/>
-                <w:szCs w:val="20"/>
-              </w:rPr>
-              <w:t>latitude</w:t>
-            </w:r>
-            <w:r>
-              <w:rPr>
-                <w:rFonts w:ascii="BC Sans" w:hAnsi="BC Sans" w:cs="BC Sans Light"/>
-                <w:sz w:val="20"/>
-                <w:szCs w:val="20"/>
-              </w:rPr>
-              <w:t>:if</w:t>
-            </w:r>
-            <w:r>
-              <w:rPr>
-                <w:rFonts w:ascii="BC Sans" w:hAnsi="BC Sans" w:cs="BC Sans Light"/>
-                <w:sz w:val="20"/>
-                <w:szCs w:val="20"/>
-              </w:rPr>
-              <w:t>NEM</w:t>
-            </w:r>
-            <w:proofErr w:type="gramEnd"/>
-            <w:r>
-              <w:rPr>
-                <w:rFonts w:ascii="BC Sans" w:hAnsi="BC Sans" w:cs="BC Sans Light"/>
-                <w:sz w:val="20"/>
-                <w:szCs w:val="20"/>
-              </w:rPr>
-              <w:t>(</w:t>
-            </w:r>
-            <w:proofErr w:type="gramStart"/>
-            <w:r>
-              <w:rPr>
-                <w:rFonts w:ascii="BC Sans" w:hAnsi="BC Sans" w:cs="BC Sans Light"/>
-                <w:sz w:val="20"/>
-                <w:szCs w:val="20"/>
-              </w:rPr>
-              <w:t>):show</w:t>
+            <w:r>
+              <w:rPr>
+                <w:rFonts w:ascii="BC Sans" w:hAnsi="BC Sans" w:cs="BC Sans Light"/>
+                <w:sz w:val="20"/>
+                <w:szCs w:val="20"/>
+              </w:rPr>
+              <w:t>():show</w:t>
             </w:r>
             <w:r>
               <w:rPr>
@@ -4365,7 +3991,6 @@
               </w:rPr>
               <w:t>End</w:t>
             </w:r>
-            <w:proofErr w:type="gramEnd"/>
             <w:r>
               <w:rPr>
                 <w:rFonts w:ascii="BC Sans" w:hAnsi="BC Sans" w:cs="BC Sans Light"/>
@@ -4445,7 +4070,6 @@
               <w:t>{</w:t>
             </w:r>
             <w:proofErr w:type="spellStart"/>
-            <w:proofErr w:type="gramStart"/>
             <w:r>
               <w:rPr>
                 <w:rFonts w:ascii="BC Sans" w:hAnsi="BC Sans" w:cs="BC Sans Light"/>
@@ -4472,7 +4096,6 @@
               <w:t>updates</w:t>
             </w:r>
             <w:proofErr w:type="spellEnd"/>
-            <w:proofErr w:type="gramEnd"/>
             <w:r>
               <w:rPr>
                 <w:rFonts w:ascii="BC Sans" w:hAnsi="BC Sans" w:cs="BC Sans Light"/>
@@ -4491,23 +4114,13 @@
               <w:t>i</w:t>
             </w:r>
             <w:proofErr w:type="spellEnd"/>
-            <w:proofErr w:type="gramStart"/>
-            <w:r>
-              <w:rPr>
-                <w:rFonts w:ascii="BC Sans" w:hAnsi="BC Sans" w:cs="BC Sans Light"/>
-                <w:sz w:val="20"/>
-                <w:szCs w:val="20"/>
-              </w:rPr>
-              <w:t>].caller.name</w:t>
-            </w:r>
-            <w:proofErr w:type="gramEnd"/>
-            <w:r>
-              <w:rPr>
-                <w:rFonts w:ascii="BC Sans" w:hAnsi="BC Sans" w:cs="BC Sans Light"/>
-                <w:sz w:val="20"/>
-                <w:szCs w:val="20"/>
-              </w:rPr>
-              <w:t>}</w:t>
+            <w:r>
+              <w:rPr>
+                <w:rFonts w:ascii="BC Sans" w:hAnsi="BC Sans" w:cs="BC Sans Light"/>
+                <w:sz w:val="20"/>
+                <w:szCs w:val="20"/>
+              </w:rPr>
+              <w:t>].caller.name}</w:t>
             </w:r>
           </w:p>
         </w:tc>
@@ -4569,7 +4182,6 @@
               <w:t>{</w:t>
             </w:r>
             <w:proofErr w:type="spellStart"/>
-            <w:proofErr w:type="gramStart"/>
             <w:r>
               <w:rPr>
                 <w:rFonts w:ascii="BC Sans" w:hAnsi="BC Sans" w:cs="BC Sans Light"/>
@@ -4596,7 +4208,6 @@
               <w:t>updates</w:t>
             </w:r>
             <w:proofErr w:type="spellEnd"/>
-            <w:proofErr w:type="gramEnd"/>
             <w:r>
               <w:rPr>
                 <w:rFonts w:ascii="BC Sans" w:hAnsi="BC Sans" w:cs="BC Sans Light"/>
@@ -4615,7 +4226,6 @@
               <w:t>i</w:t>
             </w:r>
             <w:proofErr w:type="spellEnd"/>
-            <w:proofErr w:type="gramStart"/>
             <w:r>
               <w:rPr>
                 <w:rFonts w:ascii="BC Sans" w:hAnsi="BC Sans" w:cs="BC Sans Light"/>
@@ -4631,16 +4241,7 @@
                 <w:sz w:val="20"/>
                 <w:szCs w:val="20"/>
               </w:rPr>
-              <w:t>caller</w:t>
-            </w:r>
-            <w:proofErr w:type="gramEnd"/>
-            <w:r>
-              <w:rPr>
-                <w:rFonts w:ascii="BC Sans" w:hAnsi="BC Sans" w:cs="BC Sans Light"/>
-                <w:sz w:val="20"/>
-                <w:szCs w:val="20"/>
-              </w:rPr>
-              <w:t>.primaryPhone</w:t>
+              <w:t>caller.primaryPhone</w:t>
             </w:r>
             <w:proofErr w:type="spellEnd"/>
             <w:r>
@@ -4712,7 +4313,6 @@
               <w:t>{</w:t>
             </w:r>
             <w:proofErr w:type="spellStart"/>
-            <w:proofErr w:type="gramStart"/>
             <w:r>
               <w:rPr>
                 <w:rFonts w:ascii="BC Sans" w:hAnsi="BC Sans" w:cs="BC Sans Light"/>
@@ -4739,7 +4339,6 @@
               <w:t>updates</w:t>
             </w:r>
             <w:proofErr w:type="spellEnd"/>
-            <w:proofErr w:type="gramEnd"/>
             <w:r>
               <w:rPr>
                 <w:rFonts w:ascii="BC Sans" w:hAnsi="BC Sans" w:cs="BC Sans Light"/>
@@ -4758,23 +4357,13 @@
               <w:t>i</w:t>
             </w:r>
             <w:proofErr w:type="spellEnd"/>
-            <w:proofErr w:type="gramStart"/>
-            <w:r>
-              <w:rPr>
-                <w:rFonts w:ascii="BC Sans" w:hAnsi="BC Sans" w:cs="BC Sans Light"/>
-                <w:sz w:val="20"/>
-                <w:szCs w:val="20"/>
-              </w:rPr>
-              <w:t>].caller</w:t>
-            </w:r>
-            <w:proofErr w:type="gramEnd"/>
-            <w:r>
-              <w:rPr>
-                <w:rFonts w:ascii="BC Sans" w:hAnsi="BC Sans" w:cs="BC Sans Light"/>
-                <w:sz w:val="20"/>
-                <w:szCs w:val="20"/>
-              </w:rPr>
-              <w:t>.alternativePhone1}</w:t>
+            <w:r>
+              <w:rPr>
+                <w:rFonts w:ascii="BC Sans" w:hAnsi="BC Sans" w:cs="BC Sans Light"/>
+                <w:sz w:val="20"/>
+                <w:szCs w:val="20"/>
+              </w:rPr>
+              <w:t>].caller.alternativePhone1}</w:t>
             </w:r>
           </w:p>
         </w:tc>
@@ -4836,7 +4425,6 @@
               <w:t>{</w:t>
             </w:r>
             <w:proofErr w:type="spellStart"/>
-            <w:proofErr w:type="gramStart"/>
             <w:r>
               <w:rPr>
                 <w:rFonts w:ascii="BC Sans" w:hAnsi="BC Sans" w:cs="BC Sans Light"/>
@@ -4863,7 +4451,6 @@
               <w:t>updates</w:t>
             </w:r>
             <w:proofErr w:type="spellEnd"/>
-            <w:proofErr w:type="gramEnd"/>
             <w:r>
               <w:rPr>
                 <w:rFonts w:ascii="BC Sans" w:hAnsi="BC Sans" w:cs="BC Sans Light"/>
@@ -4882,23 +4469,13 @@
               <w:t>i</w:t>
             </w:r>
             <w:proofErr w:type="spellEnd"/>
-            <w:proofErr w:type="gramStart"/>
-            <w:r>
-              <w:rPr>
-                <w:rFonts w:ascii="BC Sans" w:hAnsi="BC Sans" w:cs="BC Sans Light"/>
-                <w:sz w:val="20"/>
-                <w:szCs w:val="20"/>
-              </w:rPr>
-              <w:t>].caller</w:t>
-            </w:r>
-            <w:proofErr w:type="gramEnd"/>
-            <w:r>
-              <w:rPr>
-                <w:rFonts w:ascii="BC Sans" w:hAnsi="BC Sans" w:cs="BC Sans Light"/>
-                <w:sz w:val="20"/>
-                <w:szCs w:val="20"/>
-              </w:rPr>
-              <w:t>.alternativePhone2}</w:t>
+            <w:r>
+              <w:rPr>
+                <w:rFonts w:ascii="BC Sans" w:hAnsi="BC Sans" w:cs="BC Sans Light"/>
+                <w:sz w:val="20"/>
+                <w:szCs w:val="20"/>
+              </w:rPr>
+              <w:t>].caller.alternativePhone2}</w:t>
             </w:r>
           </w:p>
         </w:tc>
@@ -4961,7 +4538,6 @@
               <w:t>{</w:t>
             </w:r>
             <w:proofErr w:type="spellStart"/>
-            <w:proofErr w:type="gramStart"/>
             <w:r>
               <w:rPr>
                 <w:rFonts w:ascii="BC Sans" w:hAnsi="BC Sans" w:cs="BC Sans Light"/>
@@ -4988,7 +4564,6 @@
               <w:t>updates</w:t>
             </w:r>
             <w:proofErr w:type="spellEnd"/>
-            <w:proofErr w:type="gramEnd"/>
             <w:r>
               <w:rPr>
                 <w:rFonts w:ascii="BC Sans" w:hAnsi="BC Sans" w:cs="BC Sans Light"/>
@@ -5007,7 +4582,6 @@
               <w:t>i</w:t>
             </w:r>
             <w:proofErr w:type="spellEnd"/>
-            <w:proofErr w:type="gramStart"/>
             <w:r>
               <w:rPr>
                 <w:rFonts w:ascii="BC Sans" w:hAnsi="BC Sans" w:cs="BC Sans Light"/>
@@ -5023,16 +4597,7 @@
                 <w:sz w:val="20"/>
                 <w:szCs w:val="20"/>
               </w:rPr>
-              <w:t>caller</w:t>
-            </w:r>
-            <w:proofErr w:type="gramEnd"/>
-            <w:r>
-              <w:rPr>
-                <w:rFonts w:ascii="BC Sans" w:hAnsi="BC Sans" w:cs="BC Sans Light"/>
-                <w:sz w:val="20"/>
-                <w:szCs w:val="20"/>
-              </w:rPr>
-              <w:t>.address</w:t>
+              <w:t>caller.address</w:t>
             </w:r>
             <w:proofErr w:type="spellEnd"/>
             <w:r>
@@ -5103,7 +4668,6 @@
               <w:t>{</w:t>
             </w:r>
             <w:proofErr w:type="spellStart"/>
-            <w:proofErr w:type="gramStart"/>
             <w:r>
               <w:rPr>
                 <w:rFonts w:ascii="BC Sans" w:hAnsi="BC Sans" w:cs="BC Sans Light"/>
@@ -5130,7 +4694,6 @@
               <w:t>updates</w:t>
             </w:r>
             <w:proofErr w:type="spellEnd"/>
-            <w:proofErr w:type="gramEnd"/>
             <w:r>
               <w:rPr>
                 <w:rFonts w:ascii="BC Sans" w:hAnsi="BC Sans" w:cs="BC Sans Light"/>
@@ -5149,7 +4712,6 @@
               <w:t>i</w:t>
             </w:r>
             <w:proofErr w:type="spellEnd"/>
-            <w:proofErr w:type="gramStart"/>
             <w:r>
               <w:rPr>
                 <w:rFonts w:ascii="BC Sans" w:hAnsi="BC Sans" w:cs="BC Sans Light"/>
@@ -5165,16 +4727,7 @@
                 <w:sz w:val="20"/>
                 <w:szCs w:val="20"/>
               </w:rPr>
-              <w:t>caller</w:t>
-            </w:r>
-            <w:proofErr w:type="gramEnd"/>
-            <w:r>
-              <w:rPr>
-                <w:rFonts w:ascii="BC Sans" w:hAnsi="BC Sans" w:cs="BC Sans Light"/>
-                <w:sz w:val="20"/>
-                <w:szCs w:val="20"/>
-              </w:rPr>
-              <w:t>.email</w:t>
+              <w:t>caller.email</w:t>
             </w:r>
             <w:proofErr w:type="spellEnd"/>
             <w:r>
@@ -5246,7 +4799,6 @@
               <w:t>{</w:t>
             </w:r>
             <w:proofErr w:type="spellStart"/>
-            <w:proofErr w:type="gramStart"/>
             <w:r>
               <w:rPr>
                 <w:rFonts w:ascii="BC Sans" w:hAnsi="BC Sans" w:cs="BC Sans Light"/>
@@ -5273,7 +4825,6 @@
               <w:t>updates</w:t>
             </w:r>
             <w:proofErr w:type="spellEnd"/>
-            <w:proofErr w:type="gramEnd"/>
             <w:r>
               <w:rPr>
                 <w:rFonts w:ascii="BC Sans" w:hAnsi="BC Sans" w:cs="BC Sans Light"/>
@@ -5292,7 +4843,6 @@
               <w:t>i</w:t>
             </w:r>
             <w:proofErr w:type="spellEnd"/>
-            <w:proofErr w:type="gramStart"/>
             <w:r>
               <w:rPr>
                 <w:rFonts w:ascii="BC Sans" w:hAnsi="BC Sans" w:cs="BC Sans Light"/>
@@ -5308,16 +4858,7 @@
                 <w:sz w:val="20"/>
                 <w:szCs w:val="20"/>
               </w:rPr>
-              <w:t>caller</w:t>
-            </w:r>
-            <w:proofErr w:type="gramEnd"/>
-            <w:r>
-              <w:rPr>
-                <w:rFonts w:ascii="BC Sans" w:hAnsi="BC Sans" w:cs="BC Sans Light"/>
-                <w:sz w:val="20"/>
-                <w:szCs w:val="20"/>
-              </w:rPr>
-              <w:t>.organizationReportingComplaint</w:t>
+              <w:t>caller.organizationReportingComplaint</w:t>
             </w:r>
             <w:proofErr w:type="spellEnd"/>
             <w:r>
@@ -5347,115 +4888,7 @@
           <w:sz w:val="20"/>
           <w:szCs w:val="20"/>
         </w:rPr>
-        <w:t>{</w:t>
-      </w:r>
-      <w:proofErr w:type="gramStart"/>
-      <w:r>
-        <w:rPr>
-          <w:rFonts w:ascii="BC Sans" w:hAnsi="BC Sans"/>
-          <w:sz w:val="20"/>
-          <w:szCs w:val="20"/>
-        </w:rPr>
-        <w:t>d.updates</w:t>
-      </w:r>
-      <w:proofErr w:type="gramEnd"/>
-      <w:r>
-        <w:rPr>
-          <w:rFonts w:ascii="BC Sans" w:hAnsi="BC Sans"/>
-          <w:sz w:val="20"/>
-          <w:szCs w:val="20"/>
-        </w:rPr>
-        <w:t>[i</w:t>
-      </w:r>
-      <w:proofErr w:type="gramStart"/>
-      <w:r>
-        <w:rPr>
-          <w:rFonts w:ascii="BC Sans" w:hAnsi="BC Sans"/>
-          <w:sz w:val="20"/>
-          <w:szCs w:val="20"/>
-        </w:rPr>
-        <w:t>].updateType</w:t>
-      </w:r>
-      <w:proofErr w:type="gramEnd"/>
-      <w:r>
-        <w:rPr>
-          <w:rFonts w:ascii="BC Sans" w:hAnsi="BC Sans"/>
-          <w:sz w:val="20"/>
-          <w:szCs w:val="20"/>
-        </w:rPr>
-        <w:t>:</w:t>
-      </w:r>
-      <w:proofErr w:type="gramStart"/>
-      <w:r>
-        <w:rPr>
-          <w:rFonts w:ascii="BC Sans" w:hAnsi="BC Sans"/>
-          <w:sz w:val="20"/>
-          <w:szCs w:val="20"/>
-        </w:rPr>
-        <w:t>showEnd}{d.updates</w:t>
-      </w:r>
-      <w:proofErr w:type="gramEnd"/>
-      <w:r>
-        <w:rPr>
-          <w:rFonts w:ascii="BC Sans" w:hAnsi="BC Sans"/>
-          <w:sz w:val="20"/>
-          <w:szCs w:val="20"/>
-        </w:rPr>
-        <w:t>[i</w:t>
-      </w:r>
-      <w:proofErr w:type="gramStart"/>
-      <w:r>
-        <w:rPr>
-          <w:rFonts w:ascii="BC Sans" w:hAnsi="BC Sans"/>
-          <w:sz w:val="20"/>
-          <w:szCs w:val="20"/>
-        </w:rPr>
-        <w:t>].updateType</w:t>
-      </w:r>
-      <w:proofErr w:type="gramEnd"/>
-      <w:r>
-        <w:rPr>
-          <w:rFonts w:ascii="BC Sans" w:hAnsi="BC Sans"/>
-          <w:sz w:val="20"/>
-          <w:szCs w:val="20"/>
-        </w:rPr>
-        <w:t>:</w:t>
-      </w:r>
-      <w:proofErr w:type="gramStart"/>
-      <w:r>
-        <w:rPr>
-          <w:rFonts w:ascii="BC Sans" w:hAnsi="BC Sans"/>
-          <w:sz w:val="20"/>
-          <w:szCs w:val="20"/>
-        </w:rPr>
-        <w:t>ifEQ(</w:t>
-      </w:r>
-      <w:proofErr w:type="gramEnd"/>
-      <w:r>
-        <w:rPr>
-          <w:rFonts w:ascii="BC Sans" w:hAnsi="BC Sans"/>
-          <w:sz w:val="20"/>
-          <w:szCs w:val="20"/>
-        </w:rPr>
-        <w:t>REFERRAL</w:t>
-      </w:r>
-      <w:proofErr w:type="gramStart"/>
-      <w:r>
-        <w:rPr>
-          <w:rFonts w:ascii="BC Sans" w:hAnsi="BC Sans"/>
-          <w:sz w:val="20"/>
-          <w:szCs w:val="20"/>
-        </w:rPr>
-        <w:t>):showBegin</w:t>
-      </w:r>
-      <w:proofErr w:type="gramEnd"/>
-      <w:r>
-        <w:rPr>
-          <w:rFonts w:ascii="BC Sans" w:hAnsi="BC Sans"/>
-          <w:sz w:val="20"/>
-          <w:szCs w:val="20"/>
-        </w:rPr>
-        <w:t>}</w:t>
+        <w:t>{d.updates[i].updateType:showEnd}{d.updates[i].updateType:ifEQ(REFERRAL):showBegin}</w:t>
       </w:r>
     </w:p>
     <w:tbl>
@@ -5497,64 +4930,134 @@
                 <w:sz w:val="20"/>
                 <w:szCs w:val="20"/>
               </w:rPr>
-              <w:t>Update #{</w:t>
-            </w:r>
-            <w:proofErr w:type="gramStart"/>
+              <w:t>Update #{d</w:t>
+            </w:r>
             <w:r>
               <w:rPr>
                 <w:rFonts w:ascii="BC Sans" w:eastAsia="BC Sans" w:hAnsi="BC Sans" w:cs="BC Sans"/>
-                <w:caps w:val="0"/>
-                <w:color w:val="000000" w:themeColor="text1"/>
-                <w:sz w:val="20"/>
-                <w:szCs w:val="20"/>
-              </w:rPr>
-              <w:t>d</w:t>
+                <w:color w:val="000000" w:themeColor="text1"/>
+                <w:sz w:val="20"/>
+                <w:szCs w:val="20"/>
+              </w:rPr>
+              <w:t>.</w:t>
             </w:r>
             <w:r>
               <w:rPr>
                 <w:rFonts w:ascii="BC Sans" w:eastAsia="BC Sans" w:hAnsi="BC Sans" w:cs="BC Sans"/>
-                <w:color w:val="000000" w:themeColor="text1"/>
-                <w:sz w:val="20"/>
-                <w:szCs w:val="20"/>
-              </w:rPr>
-              <w:t>.</w:t>
+                <w:caps w:val="0"/>
+                <w:color w:val="000000" w:themeColor="text1"/>
+                <w:sz w:val="20"/>
+                <w:szCs w:val="20"/>
+              </w:rPr>
+              <w:t>updates[i].sequenceId}</w:t>
             </w:r>
             <w:r>
               <w:rPr>
                 <w:rFonts w:ascii="BC Sans" w:eastAsia="BC Sans" w:hAnsi="BC Sans" w:cs="BC Sans"/>
-                <w:caps w:val="0"/>
-                <w:color w:val="000000" w:themeColor="text1"/>
-                <w:sz w:val="20"/>
-                <w:szCs w:val="20"/>
-              </w:rPr>
-              <w:t>updates</w:t>
-            </w:r>
-            <w:proofErr w:type="gramEnd"/>
+                <w:b w:val="0"/>
+                <w:bCs w:val="0"/>
+                <w:caps w:val="0"/>
+                <w:color w:val="000000" w:themeColor="text1"/>
+                <w:sz w:val="20"/>
+                <w:szCs w:val="20"/>
+              </w:rPr>
+              <w:t>, complaint referred:</w:t>
+            </w:r>
             <w:r>
               <w:rPr>
                 <w:rFonts w:ascii="BC Sans" w:eastAsia="BC Sans" w:hAnsi="BC Sans" w:cs="BC Sans"/>
-                <w:caps w:val="0"/>
-                <w:color w:val="000000" w:themeColor="text1"/>
-                <w:sz w:val="20"/>
-                <w:szCs w:val="20"/>
-              </w:rPr>
-              <w:t>[i</w:t>
-            </w:r>
-            <w:proofErr w:type="gramStart"/>
+                <w:b w:val="0"/>
+                <w:bCs w:val="0"/>
+                <w:caps w:val="0"/>
+                <w:color w:val="000000" w:themeColor="text1"/>
+                <w:sz w:val="20"/>
+                <w:szCs w:val="20"/>
+              </w:rPr>
+              <w:t xml:space="preserve"> </w:t>
+            </w:r>
             <w:r>
               <w:rPr>
                 <w:rFonts w:ascii="BC Sans" w:eastAsia="BC Sans" w:hAnsi="BC Sans" w:cs="BC Sans"/>
-                <w:caps w:val="0"/>
-                <w:color w:val="000000" w:themeColor="text1"/>
-                <w:sz w:val="20"/>
-                <w:szCs w:val="20"/>
-              </w:rPr>
-              <w:t>].sequenceId</w:t>
-            </w:r>
-            <w:proofErr w:type="gramEnd"/>
+                <w:b w:val="0"/>
+                <w:bCs w:val="0"/>
+                <w:caps w:val="0"/>
+                <w:color w:val="000000" w:themeColor="text1"/>
+                <w:sz w:val="20"/>
+                <w:szCs w:val="20"/>
+              </w:rPr>
+              <w:t>{</w:t>
+            </w:r>
+            <w:proofErr w:type="spellStart"/>
             <w:r>
               <w:rPr>
                 <w:rFonts w:ascii="BC Sans" w:eastAsia="BC Sans" w:hAnsi="BC Sans" w:cs="BC Sans"/>
+                <w:b w:val="0"/>
+                <w:bCs w:val="0"/>
+                <w:caps w:val="0"/>
+                <w:color w:val="000000" w:themeColor="text1"/>
+                <w:sz w:val="20"/>
+                <w:szCs w:val="20"/>
+              </w:rPr>
+              <w:t>d.updates</w:t>
+            </w:r>
+            <w:proofErr w:type="spellEnd"/>
+            <w:r>
+              <w:rPr>
+                <w:rFonts w:ascii="BC Sans" w:eastAsia="BC Sans" w:hAnsi="BC Sans" w:cs="BC Sans"/>
+                <w:b w:val="0"/>
+                <w:bCs w:val="0"/>
+                <w:caps w:val="0"/>
+                <w:color w:val="000000" w:themeColor="text1"/>
+                <w:sz w:val="20"/>
+                <w:szCs w:val="20"/>
+              </w:rPr>
+              <w:t>[</w:t>
+            </w:r>
+            <w:proofErr w:type="spellStart"/>
+            <w:r>
+              <w:rPr>
+                <w:rFonts w:ascii="BC Sans" w:eastAsia="BC Sans" w:hAnsi="BC Sans" w:cs="BC Sans"/>
+                <w:b w:val="0"/>
+                <w:bCs w:val="0"/>
+                <w:caps w:val="0"/>
+                <w:color w:val="000000" w:themeColor="text1"/>
+                <w:sz w:val="20"/>
+                <w:szCs w:val="20"/>
+              </w:rPr>
+              <w:t>i</w:t>
+            </w:r>
+            <w:proofErr w:type="spellEnd"/>
+            <w:r>
+              <w:rPr>
+                <w:rFonts w:ascii="BC Sans" w:eastAsia="BC Sans" w:hAnsi="BC Sans" w:cs="BC Sans"/>
+                <w:b w:val="0"/>
+                <w:bCs w:val="0"/>
+                <w:caps w:val="0"/>
+                <w:color w:val="000000" w:themeColor="text1"/>
+                <w:sz w:val="20"/>
+                <w:szCs w:val="20"/>
+              </w:rPr>
+              <w:t>].</w:t>
+            </w:r>
+            <w:proofErr w:type="spellStart"/>
+            <w:r>
+              <w:rPr>
+                <w:rFonts w:ascii="BC Sans" w:eastAsia="BC Sans" w:hAnsi="BC Sans" w:cs="BC Sans"/>
+                <w:b w:val="0"/>
+                <w:bCs w:val="0"/>
+                <w:caps w:val="0"/>
+                <w:color w:val="000000" w:themeColor="text1"/>
+                <w:sz w:val="20"/>
+                <w:szCs w:val="20"/>
+              </w:rPr>
+              <w:t>updateOn</w:t>
+            </w:r>
+            <w:proofErr w:type="spellEnd"/>
+            <w:r>
+              <w:rPr>
+                <w:rFonts w:ascii="BC Sans" w:eastAsia="BC Sans" w:hAnsi="BC Sans" w:cs="BC Sans"/>
+                <w:b w:val="0"/>
+                <w:bCs w:val="0"/>
                 <w:caps w:val="0"/>
                 <w:color w:val="000000" w:themeColor="text1"/>
                 <w:sz w:val="20"/>
@@ -5572,10 +5075,45 @@
                 <w:sz w:val="20"/>
                 <w:szCs w:val="20"/>
               </w:rPr>
-              <w:t>, complaint referred: {</w:t>
+              <w:t xml:space="preserve"> </w:t>
+            </w:r>
+            <w:r>
+              <w:rPr>
+                <w:rFonts w:ascii="BC Sans" w:eastAsia="BC Sans" w:hAnsi="BC Sans" w:cs="BC Sans"/>
+                <w:b w:val="0"/>
+                <w:bCs w:val="0"/>
+                <w:caps w:val="0"/>
+                <w:color w:val="000000" w:themeColor="text1"/>
+                <w:sz w:val="20"/>
+                <w:szCs w:val="20"/>
+              </w:rPr>
+              <w:t>by</w:t>
+            </w:r>
+            <w:r>
+              <w:rPr>
+                <w:rFonts w:ascii="BC Sans" w:eastAsia="BC Sans" w:hAnsi="BC Sans" w:cs="BC Sans"/>
+                <w:b w:val="0"/>
+                <w:bCs w:val="0"/>
+                <w:caps w:val="0"/>
+                <w:color w:val="000000" w:themeColor="text1"/>
+                <w:sz w:val="20"/>
+                <w:szCs w:val="20"/>
+              </w:rPr>
+              <w:t xml:space="preserve"> </w:t>
+            </w:r>
+            <w:r>
+              <w:rPr>
+                <w:rFonts w:ascii="BC Sans" w:eastAsia="BC Sans" w:hAnsi="BC Sans" w:cs="BC Sans"/>
+                <w:b w:val="0"/>
+                <w:bCs w:val="0"/>
+                <w:caps w:val="0"/>
+                <w:color w:val="000000" w:themeColor="text1"/>
+                <w:sz w:val="20"/>
+                <w:szCs w:val="20"/>
+              </w:rPr>
+              <w:t>{</w:t>
             </w:r>
             <w:proofErr w:type="spellStart"/>
-            <w:proofErr w:type="gramStart"/>
             <w:r>
               <w:rPr>
                 <w:rFonts w:ascii="BC Sans" w:eastAsia="BC Sans" w:hAnsi="BC Sans" w:cs="BC Sans"/>
@@ -5589,7 +5127,6 @@
               <w:t>d.updates</w:t>
             </w:r>
             <w:proofErr w:type="spellEnd"/>
-            <w:proofErr w:type="gramEnd"/>
             <w:r>
               <w:rPr>
                 <w:rFonts w:ascii="BC Sans" w:eastAsia="BC Sans" w:hAnsi="BC Sans" w:cs="BC Sans"/>
@@ -5616,7 +5153,6 @@
               <w:t>i</w:t>
             </w:r>
             <w:proofErr w:type="spellEnd"/>
-            <w:proofErr w:type="gramStart"/>
             <w:r>
               <w:rPr>
                 <w:rFonts w:ascii="BC Sans" w:eastAsia="BC Sans" w:hAnsi="BC Sans" w:cs="BC Sans"/>
@@ -5640,10 +5176,9 @@
                 <w:sz w:val="20"/>
                 <w:szCs w:val="20"/>
               </w:rPr>
-              <w:t>updateOn</w:t>
+              <w:t>referral.referredBy.firstName</w:t>
             </w:r>
             <w:proofErr w:type="spellEnd"/>
-            <w:proofErr w:type="gramEnd"/>
             <w:r>
               <w:rPr>
                 <w:rFonts w:ascii="BC Sans" w:eastAsia="BC Sans" w:hAnsi="BC Sans" w:cs="BC Sans"/>
@@ -5654,10 +5189,33 @@
                 <w:sz w:val="20"/>
                 <w:szCs w:val="20"/>
               </w:rPr>
-              <w:t>} by {</w:t>
+              <w:t>}</w:t>
+            </w:r>
+            <w:r>
+              <w:rPr>
+                <w:rFonts w:ascii="BC Sans" w:eastAsia="BC Sans" w:hAnsi="BC Sans" w:cs="BC Sans"/>
+                <w:b w:val="0"/>
+                <w:bCs w:val="0"/>
+                <w:caps w:val="0"/>
+                <w:color w:val="000000" w:themeColor="text1"/>
+                <w:sz w:val="20"/>
+                <w:szCs w:val="20"/>
+              </w:rPr>
+              <w:t xml:space="preserve"> </w:t>
+            </w:r>
+            <w:r>
+              <w:rPr>
+                <w:rFonts w:ascii="BC Sans" w:eastAsia="BC Sans" w:hAnsi="BC Sans" w:cs="BC Sans"/>
+                <w:b w:val="0"/>
+                <w:bCs w:val="0"/>
+                <w:caps w:val="0"/>
+                <w:color w:val="000000" w:themeColor="text1"/>
+                <w:sz w:val="20"/>
+                <w:szCs w:val="20"/>
+              </w:rPr>
+              <w:t>{</w:t>
             </w:r>
             <w:proofErr w:type="spellStart"/>
-            <w:proofErr w:type="gramStart"/>
             <w:r>
               <w:rPr>
                 <w:rFonts w:ascii="BC Sans" w:eastAsia="BC Sans" w:hAnsi="BC Sans" w:cs="BC Sans"/>
@@ -5671,7 +5229,6 @@
               <w:t>d.updates</w:t>
             </w:r>
             <w:proofErr w:type="spellEnd"/>
-            <w:proofErr w:type="gramEnd"/>
             <w:r>
               <w:rPr>
                 <w:rFonts w:ascii="BC Sans" w:eastAsia="BC Sans" w:hAnsi="BC Sans" w:cs="BC Sans"/>
@@ -5698,7 +5255,6 @@
               <w:t>i</w:t>
             </w:r>
             <w:proofErr w:type="spellEnd"/>
-            <w:proofErr w:type="gramStart"/>
             <w:r>
               <w:rPr>
                 <w:rFonts w:ascii="BC Sans" w:eastAsia="BC Sans" w:hAnsi="BC Sans" w:cs="BC Sans"/>
@@ -5722,114 +5278,7 @@
                 <w:sz w:val="20"/>
                 <w:szCs w:val="20"/>
               </w:rPr>
-              <w:t>referral</w:t>
-            </w:r>
-            <w:proofErr w:type="gramEnd"/>
-            <w:r>
-              <w:rPr>
-                <w:rFonts w:ascii="BC Sans" w:eastAsia="BC Sans" w:hAnsi="BC Sans" w:cs="BC Sans"/>
-                <w:b w:val="0"/>
-                <w:bCs w:val="0"/>
-                <w:caps w:val="0"/>
-                <w:color w:val="000000" w:themeColor="text1"/>
-                <w:sz w:val="20"/>
-                <w:szCs w:val="20"/>
-              </w:rPr>
-              <w:t>.referredBy.firstName</w:t>
-            </w:r>
-            <w:proofErr w:type="spellEnd"/>
-            <w:r>
-              <w:rPr>
-                <w:rFonts w:ascii="BC Sans" w:eastAsia="BC Sans" w:hAnsi="BC Sans" w:cs="BC Sans"/>
-                <w:b w:val="0"/>
-                <w:bCs w:val="0"/>
-                <w:caps w:val="0"/>
-                <w:color w:val="000000" w:themeColor="text1"/>
-                <w:sz w:val="20"/>
-                <w:szCs w:val="20"/>
-              </w:rPr>
-              <w:t>} {</w:t>
-            </w:r>
-            <w:proofErr w:type="spellStart"/>
-            <w:proofErr w:type="gramStart"/>
-            <w:r>
-              <w:rPr>
-                <w:rFonts w:ascii="BC Sans" w:eastAsia="BC Sans" w:hAnsi="BC Sans" w:cs="BC Sans"/>
-                <w:b w:val="0"/>
-                <w:bCs w:val="0"/>
-                <w:caps w:val="0"/>
-                <w:color w:val="000000" w:themeColor="text1"/>
-                <w:sz w:val="20"/>
-                <w:szCs w:val="20"/>
-              </w:rPr>
-              <w:t>d.updates</w:t>
-            </w:r>
-            <w:proofErr w:type="spellEnd"/>
-            <w:proofErr w:type="gramEnd"/>
-            <w:r>
-              <w:rPr>
-                <w:rFonts w:ascii="BC Sans" w:eastAsia="BC Sans" w:hAnsi="BC Sans" w:cs="BC Sans"/>
-                <w:b w:val="0"/>
-                <w:bCs w:val="0"/>
-                <w:caps w:val="0"/>
-                <w:color w:val="000000" w:themeColor="text1"/>
-                <w:sz w:val="20"/>
-                <w:szCs w:val="20"/>
-              </w:rPr>
-              <w:t>[</w:t>
-            </w:r>
-            <w:proofErr w:type="spellStart"/>
-            <w:r>
-              <w:rPr>
-                <w:rFonts w:ascii="BC Sans" w:eastAsia="BC Sans" w:hAnsi="BC Sans" w:cs="BC Sans"/>
-                <w:b w:val="0"/>
-                <w:bCs w:val="0"/>
-                <w:caps w:val="0"/>
-                <w:color w:val="000000" w:themeColor="text1"/>
-                <w:sz w:val="20"/>
-                <w:szCs w:val="20"/>
-              </w:rPr>
-              <w:t>i</w:t>
-            </w:r>
-            <w:proofErr w:type="spellEnd"/>
-            <w:proofErr w:type="gramStart"/>
-            <w:r>
-              <w:rPr>
-                <w:rFonts w:ascii="BC Sans" w:eastAsia="BC Sans" w:hAnsi="BC Sans" w:cs="BC Sans"/>
-                <w:b w:val="0"/>
-                <w:bCs w:val="0"/>
-                <w:caps w:val="0"/>
-                <w:color w:val="000000" w:themeColor="text1"/>
-                <w:sz w:val="20"/>
-                <w:szCs w:val="20"/>
-              </w:rPr>
-              <w:t>].</w:t>
-            </w:r>
-            <w:proofErr w:type="spellStart"/>
-            <w:r>
-              <w:rPr>
-                <w:rFonts w:ascii="BC Sans" w:eastAsia="BC Sans" w:hAnsi="BC Sans" w:cs="BC Sans"/>
-                <w:b w:val="0"/>
-                <w:bCs w:val="0"/>
-                <w:caps w:val="0"/>
-                <w:color w:val="000000" w:themeColor="text1"/>
-                <w:sz w:val="20"/>
-                <w:szCs w:val="20"/>
-              </w:rPr>
-              <w:t>referral</w:t>
-            </w:r>
-            <w:proofErr w:type="gramEnd"/>
-            <w:r>
-              <w:rPr>
-                <w:rFonts w:ascii="BC Sans" w:eastAsia="BC Sans" w:hAnsi="BC Sans" w:cs="BC Sans"/>
-                <w:b w:val="0"/>
-                <w:bCs w:val="0"/>
-                <w:caps w:val="0"/>
-                <w:color w:val="000000" w:themeColor="text1"/>
-                <w:sz w:val="20"/>
-                <w:szCs w:val="20"/>
-              </w:rPr>
-              <w:t>.referredBy.lastName</w:t>
+              <w:t>referral.referredBy.lastName</w:t>
             </w:r>
             <w:proofErr w:type="spellEnd"/>
             <w:r>
@@ -9660,12 +9109,21 @@
 </file>
 
 <file path=customXml/item1.xml><?xml version="1.0" encoding="utf-8"?>
-<?mso-contentType ?>
-<FormTemplates xmlns="http://schemas.microsoft.com/sharepoint/v3/contenttype/forms">
-  <Display>DocumentLibraryForm</Display>
-  <Edit>DocumentLibraryForm</Edit>
-  <New>DocumentLibraryForm</New>
-</FormTemplates>
+<p:properties xmlns:p="http://schemas.microsoft.com/office/2006/metadata/properties" xmlns:xsi="http://www.w3.org/2001/XMLSchema-instance" xmlns:pc="http://schemas.microsoft.com/office/infopath/2007/PartnerControls">
+  <documentManagement>
+    <TaxCatchAll xmlns="cbeac988-4fd5-47cf-ad03-89cc7678fa90" xsi:nil="true"/>
+    <lcf76f155ced4ddcb4097134ff3c332f xmlns="aa9c99c1-69c1-4b58-9df5-4d4796c46f8a">
+      <Terms xmlns="http://schemas.microsoft.com/office/infopath/2007/PartnerControls"/>
+    </lcf76f155ced4ddcb4097134ff3c332f>
+    <SharedWithUsers xmlns="cbeac988-4fd5-47cf-ad03-89cc7678fa90">
+      <UserInfo>
+        <DisplayName/>
+        <AccountId xsi:nil="true"/>
+        <AccountType/>
+      </UserInfo>
+    </SharedWithUsers>
+  </documentManagement>
+</p:properties>
 </file>
 
 <file path=customXml/item2.xml><?xml version="1.0" encoding="utf-8"?>
@@ -9904,27 +9362,21 @@
 </file>
 
 <file path=customXml/item3.xml><?xml version="1.0" encoding="utf-8"?>
-<p:properties xmlns:p="http://schemas.microsoft.com/office/2006/metadata/properties" xmlns:xsi="http://www.w3.org/2001/XMLSchema-instance" xmlns:pc="http://schemas.microsoft.com/office/infopath/2007/PartnerControls">
-  <documentManagement>
-    <TaxCatchAll xmlns="cbeac988-4fd5-47cf-ad03-89cc7678fa90" xsi:nil="true"/>
-    <lcf76f155ced4ddcb4097134ff3c332f xmlns="aa9c99c1-69c1-4b58-9df5-4d4796c46f8a">
-      <Terms xmlns="http://schemas.microsoft.com/office/infopath/2007/PartnerControls"/>
-    </lcf76f155ced4ddcb4097134ff3c332f>
-    <SharedWithUsers xmlns="cbeac988-4fd5-47cf-ad03-89cc7678fa90">
-      <UserInfo>
-        <DisplayName/>
-        <AccountId xsi:nil="true"/>
-        <AccountType/>
-      </UserInfo>
-    </SharedWithUsers>
-  </documentManagement>
-</p:properties>
+<?mso-contentType ?>
+<FormTemplates xmlns="http://schemas.microsoft.com/sharepoint/v3/contenttype/forms">
+  <Display>DocumentLibraryForm</Display>
+  <Edit>DocumentLibraryForm</Edit>
+  <New>DocumentLibraryForm</New>
+</FormTemplates>
 </file>
 
 <file path=customXml/itemProps1.xml><?xml version="1.0" encoding="utf-8"?>
-<ds:datastoreItem xmlns:ds="http://schemas.openxmlformats.org/officeDocument/2006/customXml" ds:itemID="{4BECF9F2-3A10-48CC-8D31-4F6E8664527E}">
+<ds:datastoreItem xmlns:ds="http://schemas.openxmlformats.org/officeDocument/2006/customXml" ds:itemID="{C6C5DCE0-D69C-4B6E-96D9-C69B23DE6D4A}">
   <ds:schemaRefs>
-    <ds:schemaRef ds:uri="http://schemas.microsoft.com/sharepoint/v3/contenttype/forms"/>
+    <ds:schemaRef ds:uri="http://schemas.microsoft.com/office/2006/metadata/properties"/>
+    <ds:schemaRef ds:uri="http://schemas.microsoft.com/office/infopath/2007/PartnerControls"/>
+    <ds:schemaRef ds:uri="cbeac988-4fd5-47cf-ad03-89cc7678fa90"/>
+    <ds:schemaRef ds:uri="aa9c99c1-69c1-4b58-9df5-4d4796c46f8a"/>
   </ds:schemaRefs>
 </ds:datastoreItem>
 </file>
@@ -9949,12 +9401,9 @@
 </file>
 
 <file path=customXml/itemProps3.xml><?xml version="1.0" encoding="utf-8"?>
-<ds:datastoreItem xmlns:ds="http://schemas.openxmlformats.org/officeDocument/2006/customXml" ds:itemID="{C6C5DCE0-D69C-4B6E-96D9-C69B23DE6D4A}">
+<ds:datastoreItem xmlns:ds="http://schemas.openxmlformats.org/officeDocument/2006/customXml" ds:itemID="{4BECF9F2-3A10-48CC-8D31-4F6E8664527E}">
   <ds:schemaRefs>
-    <ds:schemaRef ds:uri="http://schemas.microsoft.com/office/2006/metadata/properties"/>
-    <ds:schemaRef ds:uri="http://schemas.microsoft.com/office/infopath/2007/PartnerControls"/>
-    <ds:schemaRef ds:uri="cbeac988-4fd5-47cf-ad03-89cc7678fa90"/>
-    <ds:schemaRef ds:uri="aa9c99c1-69c1-4b58-9df5-4d4796c46f8a"/>
+    <ds:schemaRef ds:uri="http://schemas.microsoft.com/sharepoint/v3/contenttype/forms"/>
   </ds:schemaRefs>
 </ds:datastoreItem>
 </file>
--- a/backend/templates/complaint/CDOGS-PARKS-GIR-COMPLAINT-TEMPLATE-v1.docx
+++ b/backend/templates/complaint/CDOGS-PARKS-GIR-COMPLAINT-TEMPLATE-v1.docx
@@ -135,7 +135,6 @@
                 <w:szCs w:val="20"/>
               </w:rPr>
             </w:pPr>
-            <w:proofErr w:type="gramStart"/>
             <w:r>
               <w:rPr>
                 <w:rFonts w:ascii="BC Sans" w:eastAsia="Times New Roman" w:hAnsi="BC Sans" w:cs="Times New Roman"/>
@@ -190,7 +189,6 @@
               <w:t>reportedOn</w:t>
             </w:r>
             <w:proofErr w:type="spellEnd"/>
-            <w:proofErr w:type="gramEnd"/>
             <w:r>
               <w:rPr>
                 <w:rFonts w:ascii="BC Sans" w:eastAsia="Times New Roman" w:hAnsi="BC Sans" w:cs="Times New Roman"/>
@@ -230,7 +228,6 @@
               <w:t>Created by: {</w:t>
             </w:r>
             <w:proofErr w:type="spellStart"/>
-            <w:proofErr w:type="gramStart"/>
             <w:r>
               <w:rPr>
                 <w:rFonts w:ascii="BC Sans" w:eastAsia="Times New Roman" w:hAnsi="BC Sans" w:cs="Times New Roman"/>
@@ -264,7 +261,6 @@
               <w:t>createdBy</w:t>
             </w:r>
             <w:proofErr w:type="spellEnd"/>
-            <w:proofErr w:type="gramEnd"/>
             <w:r>
               <w:rPr>
                 <w:rFonts w:ascii="BC Sans" w:eastAsia="Times New Roman" w:hAnsi="BC Sans" w:cs="Times New Roman"/>
@@ -286,7 +282,6 @@
             <w:pPr>
               <w:cnfStyle w:val="100000000000" w:firstRow="1" w:lastRow="0" w:firstColumn="0" w:lastColumn="0" w:oddVBand="0" w:evenVBand="0" w:oddHBand="0" w:evenHBand="0" w:firstRowFirstColumn="0" w:firstRowLastColumn="0" w:lastRowFirstColumn="0" w:lastRowLastColumn="0"/>
             </w:pPr>
-            <w:proofErr w:type="gramStart"/>
             <w:r>
               <w:rPr>
                 <w:rFonts w:ascii="BC Sans" w:eastAsia="Times New Roman" w:hAnsi="BC Sans" w:cs="Times New Roman"/>
@@ -332,7 +327,6 @@
               <w:t>status</w:t>
             </w:r>
             <w:proofErr w:type="spellEnd"/>
-            <w:proofErr w:type="gramEnd"/>
             <w:r>
               <w:rPr>
                 <w:rFonts w:ascii="BC Sans" w:eastAsia="Times New Roman" w:hAnsi="BC Sans" w:cs="Times New Roman"/>
@@ -376,19 +370,7 @@
                 <w:sz w:val="20"/>
                 <w:szCs w:val="20"/>
               </w:rPr>
-              <w:t xml:space="preserve">Last </w:t>
-            </w:r>
-            <w:proofErr w:type="gramStart"/>
-            <w:r>
-              <w:rPr>
-                <w:rFonts w:ascii="BC Sans" w:eastAsia="Times New Roman" w:hAnsi="BC Sans" w:cs="Times New Roman"/>
-                <w:b w:val="0"/>
-                <w:bCs w:val="0"/>
-                <w:color w:val="000000" w:themeColor="text1"/>
-                <w:sz w:val="20"/>
-                <w:szCs w:val="20"/>
-              </w:rPr>
-              <w:t>updated:</w:t>
+              <w:t>Last updated:</w:t>
             </w:r>
             <w:r>
               <w:rPr>
@@ -446,7 +428,6 @@
               <w:t>updatedOn</w:t>
             </w:r>
             <w:proofErr w:type="spellEnd"/>
-            <w:proofErr w:type="gramEnd"/>
             <w:r>
               <w:rPr>
                 <w:rFonts w:ascii="BC Sans" w:eastAsia="Times New Roman" w:hAnsi="BC Sans" w:cs="Times New Roman"/>
@@ -481,17 +462,7 @@
                 <w:sz w:val="20"/>
                 <w:szCs w:val="20"/>
               </w:rPr>
-              <w:t xml:space="preserve">Officer </w:t>
-            </w:r>
-            <w:proofErr w:type="gramStart"/>
-            <w:r>
-              <w:rPr>
-                <w:rFonts w:ascii="BC Sans" w:eastAsia="Times New Roman" w:hAnsi="BC Sans" w:cs="Times New Roman"/>
-                <w:color w:val="000000" w:themeColor="text1"/>
-                <w:sz w:val="20"/>
-                <w:szCs w:val="20"/>
-              </w:rPr>
-              <w:t>assigned:</w:t>
+              <w:t>Officer assigned:</w:t>
             </w:r>
             <w:r>
               <w:rPr>
@@ -532,7 +503,6 @@
               <w:t>officerAssigned</w:t>
             </w:r>
             <w:proofErr w:type="spellEnd"/>
-            <w:proofErr w:type="gramEnd"/>
             <w:r>
               <w:rPr>
                 <w:rFonts w:ascii="BC Sans" w:eastAsia="Times New Roman" w:hAnsi="BC Sans" w:cs="Times New Roman"/>
@@ -566,17 +536,7 @@
                 <w:sz w:val="20"/>
                 <w:szCs w:val="20"/>
               </w:rPr>
-              <w:t>{</w:t>
-            </w:r>
-            <w:proofErr w:type="gramStart"/>
-            <w:r>
-              <w:rPr>
-                <w:rFonts w:ascii="BC Sans" w:eastAsia="Times New Roman" w:hAnsi="BC Sans" w:cs="Times New Roman"/>
-                <w:color w:val="000000" w:themeColor="text1"/>
-                <w:sz w:val="20"/>
-                <w:szCs w:val="20"/>
-              </w:rPr>
-              <w:t>d</w:t>
+              <w:t>{d</w:t>
             </w:r>
             <w:r>
               <w:rPr>
@@ -593,37 +553,7 @@
                 <w:sz w:val="20"/>
                 <w:szCs w:val="20"/>
               </w:rPr>
-              <w:t>referenceNumber</w:t>
-            </w:r>
-            <w:proofErr w:type="gramEnd"/>
-            <w:r>
-              <w:rPr>
-                <w:rFonts w:ascii="BC Sans" w:eastAsia="Times New Roman" w:hAnsi="BC Sans" w:cs="Times New Roman"/>
-                <w:color w:val="000000" w:themeColor="text1"/>
-                <w:sz w:val="20"/>
-                <w:szCs w:val="20"/>
-              </w:rPr>
-              <w:t>:</w:t>
-            </w:r>
-            <w:proofErr w:type="gramStart"/>
-            <w:r>
-              <w:rPr>
-                <w:rFonts w:ascii="BC Sans" w:eastAsia="Times New Roman" w:hAnsi="BC Sans" w:cs="Times New Roman"/>
-                <w:color w:val="000000" w:themeColor="text1"/>
-                <w:sz w:val="20"/>
-                <w:szCs w:val="20"/>
-              </w:rPr>
-              <w:t>ifEM:hideBegin</w:t>
-            </w:r>
-            <w:proofErr w:type="gramEnd"/>
-            <w:r>
-              <w:rPr>
-                <w:rFonts w:ascii="BC Sans" w:eastAsia="Times New Roman" w:hAnsi="BC Sans" w:cs="Times New Roman"/>
-                <w:color w:val="000000" w:themeColor="text1"/>
-                <w:sz w:val="20"/>
-                <w:szCs w:val="20"/>
-              </w:rPr>
-              <w:t>}</w:t>
+              <w:t>referenceNumber:ifEM:hideBegin}</w:t>
             </w:r>
             <w:commentRangeEnd w:id="0"/>
             <w:r>
@@ -639,17 +569,7 @@
                 <w:sz w:val="20"/>
                 <w:szCs w:val="20"/>
               </w:rPr>
-              <w:t>COORS number: {</w:t>
-            </w:r>
-            <w:proofErr w:type="gramStart"/>
-            <w:r>
-              <w:rPr>
-                <w:rFonts w:ascii="BC Sans" w:eastAsia="Times New Roman" w:hAnsi="BC Sans" w:cs="Times New Roman"/>
-                <w:color w:val="000000" w:themeColor="text1"/>
-                <w:sz w:val="20"/>
-                <w:szCs w:val="20"/>
-              </w:rPr>
-              <w:t>d</w:t>
+              <w:t>COORS number: {d</w:t>
             </w:r>
             <w:r>
               <w:rPr>
@@ -666,27 +586,7 @@
                 <w:sz w:val="20"/>
                 <w:szCs w:val="20"/>
               </w:rPr>
-              <w:t>referenceNumber</w:t>
-            </w:r>
-            <w:proofErr w:type="gramEnd"/>
-            <w:r>
-              <w:rPr>
-                <w:rFonts w:ascii="BC Sans" w:eastAsia="Times New Roman" w:hAnsi="BC Sans" w:cs="Times New Roman"/>
-                <w:color w:val="000000" w:themeColor="text1"/>
-                <w:sz w:val="20"/>
-                <w:szCs w:val="20"/>
-              </w:rPr>
-              <w:t>}{</w:t>
-            </w:r>
-            <w:proofErr w:type="gramStart"/>
-            <w:r>
-              <w:rPr>
-                <w:rFonts w:ascii="BC Sans" w:eastAsia="Times New Roman" w:hAnsi="BC Sans" w:cs="Times New Roman"/>
-                <w:color w:val="000000" w:themeColor="text1"/>
-                <w:sz w:val="20"/>
-                <w:szCs w:val="20"/>
-              </w:rPr>
-              <w:t>d</w:t>
+              <w:t>referenceNumber}{d</w:t>
             </w:r>
             <w:r>
               <w:rPr>
@@ -703,17 +603,7 @@
                 <w:sz w:val="20"/>
                 <w:szCs w:val="20"/>
               </w:rPr>
-              <w:t>referenceNumber</w:t>
-            </w:r>
-            <w:proofErr w:type="gramEnd"/>
-            <w:r>
-              <w:rPr>
-                <w:rFonts w:ascii="BC Sans" w:eastAsia="Times New Roman" w:hAnsi="BC Sans" w:cs="Times New Roman"/>
-                <w:color w:val="000000" w:themeColor="text1"/>
-                <w:sz w:val="20"/>
-                <w:szCs w:val="20"/>
-              </w:rPr>
-              <w:t>:hideEnd}</w:t>
+              <w:t>referenceNumber:hideEnd}</w:t>
             </w:r>
           </w:p>
         </w:tc>
@@ -884,7 +774,6 @@
               <w:t>{</w:t>
             </w:r>
             <w:proofErr w:type="spellStart"/>
-            <w:proofErr w:type="gramStart"/>
             <w:r>
               <w:rPr>
                 <w:rFonts w:ascii="BC Sans" w:eastAsia="Times New Roman" w:hAnsi="BC Sans" w:cs="Times New Roman"/>
@@ -913,7 +802,6 @@
               <w:t>incidentDateTime</w:t>
             </w:r>
             <w:proofErr w:type="spellEnd"/>
-            <w:proofErr w:type="gramEnd"/>
             <w:r>
               <w:rPr>
                 <w:rFonts w:ascii="BC Sans" w:eastAsia="Times New Roman" w:hAnsi="BC Sans" w:cs="Times New Roman"/>
@@ -1008,7 +896,6 @@
               </w:rPr>
               <w:t>{</w:t>
             </w:r>
-            <w:proofErr w:type="gramStart"/>
             <w:r>
               <w:rPr>
                 <w:rFonts w:ascii="BC Sans" w:eastAsia="Times New Roman" w:hAnsi="BC Sans" w:cs="Times New Roman"/>
@@ -1039,7 +926,6 @@
               <w:t>complaintMethodReceivedCode</w:t>
             </w:r>
             <w:proofErr w:type="spellEnd"/>
-            <w:proofErr w:type="gramEnd"/>
             <w:r>
               <w:rPr>
                 <w:rFonts w:ascii="BC Sans" w:hAnsi="BC Sans"/>
@@ -1649,7 +1535,7 @@
                 <w:sz w:val="20"/>
                 <w:szCs w:val="20"/>
               </w:rPr>
-              <w:t>Park</w:t>
+              <w:t>Park/area</w:t>
             </w:r>
           </w:p>
         </w:tc>
@@ -1674,32 +1560,90 @@
                 <w:sz w:val="20"/>
                 <w:szCs w:val="20"/>
               </w:rPr>
-              <w:t>{</w:t>
-            </w:r>
-            <w:r>
-              <w:rPr>
-                <w:rFonts w:ascii="BC Sans" w:hAnsi="BC Sans" w:cs="BC Sans Light"/>
-                <w:sz w:val="20"/>
-                <w:szCs w:val="20"/>
-              </w:rPr>
-              <w:t>d</w:t>
-            </w:r>
-            <w:r>
-              <w:rPr>
-                <w:rFonts w:ascii="BC Sans" w:hAnsi="BC Sans" w:cs="BC Sans Light"/>
-                <w:sz w:val="20"/>
-                <w:szCs w:val="20"/>
-              </w:rPr>
-              <w:t>.park</w:t>
-            </w:r>
-            <w:r>
-              <w:rPr>
-                <w:rFonts w:ascii="BC Sans" w:hAnsi="BC Sans" w:cs="BC Sans Light"/>
-                <w:sz w:val="20"/>
-                <w:szCs w:val="20"/>
-              </w:rPr>
-              <w:t>.name</w:t>
-            </w:r>
+              <w:t>{d.park.name}{</w:t>
+            </w:r>
+            <w:proofErr w:type="spellStart"/>
+            <w:r>
+              <w:rPr>
+                <w:rFonts w:ascii="BC Sans" w:hAnsi="BC Sans" w:cs="BC Sans Light"/>
+                <w:sz w:val="20"/>
+                <w:szCs w:val="20"/>
+              </w:rPr>
+              <w:t>d.parkAreasFormatted:ifNEM</w:t>
+            </w:r>
+            <w:proofErr w:type="spellEnd"/>
+            <w:r>
+              <w:rPr>
+                <w:rFonts w:ascii="BC Sans" w:hAnsi="BC Sans" w:cs="BC Sans Light"/>
+                <w:sz w:val="20"/>
+                <w:szCs w:val="20"/>
+              </w:rPr>
+              <w:t>():</w:t>
+            </w:r>
+            <w:proofErr w:type="spellStart"/>
+            <w:r>
+              <w:rPr>
+                <w:rFonts w:ascii="BC Sans" w:hAnsi="BC Sans" w:cs="BC Sans Light"/>
+                <w:sz w:val="20"/>
+                <w:szCs w:val="20"/>
+              </w:rPr>
+              <w:t>showBegin</w:t>
+            </w:r>
+            <w:proofErr w:type="spellEnd"/>
+            <w:r>
+              <w:rPr>
+                <w:rFonts w:ascii="BC Sans" w:hAnsi="BC Sans" w:cs="BC Sans Light"/>
+                <w:sz w:val="20"/>
+                <w:szCs w:val="20"/>
+              </w:rPr>
+              <w:t>} ({</w:t>
+            </w:r>
+            <w:proofErr w:type="spellStart"/>
+            <w:r>
+              <w:rPr>
+                <w:rFonts w:ascii="BC Sans" w:hAnsi="BC Sans" w:cs="BC Sans Light"/>
+                <w:sz w:val="20"/>
+                <w:szCs w:val="20"/>
+              </w:rPr>
+              <w:t>d.parkAreasFormatted</w:t>
+            </w:r>
+            <w:proofErr w:type="spellEnd"/>
+            <w:r>
+              <w:rPr>
+                <w:rFonts w:ascii="BC Sans" w:hAnsi="BC Sans" w:cs="BC Sans Light"/>
+                <w:sz w:val="20"/>
+                <w:szCs w:val="20"/>
+              </w:rPr>
+              <w:t>}){</w:t>
+            </w:r>
+            <w:proofErr w:type="spellStart"/>
+            <w:r>
+              <w:rPr>
+                <w:rFonts w:ascii="BC Sans" w:hAnsi="BC Sans" w:cs="BC Sans Light"/>
+                <w:sz w:val="20"/>
+                <w:szCs w:val="20"/>
+              </w:rPr>
+              <w:t>d.parkAreasFormatted:ifNEM</w:t>
+            </w:r>
+            <w:proofErr w:type="spellEnd"/>
+            <w:r>
+              <w:rPr>
+                <w:rFonts w:ascii="BC Sans" w:hAnsi="BC Sans" w:cs="BC Sans Light"/>
+                <w:sz w:val="20"/>
+                <w:szCs w:val="20"/>
+              </w:rPr>
+              <w:t>():</w:t>
+            </w:r>
+            <w:proofErr w:type="spellStart"/>
+            <w:r>
+              <w:rPr>
+                <w:rFonts w:ascii="BC Sans" w:hAnsi="BC Sans" w:cs="BC Sans Light"/>
+                <w:sz w:val="20"/>
+                <w:szCs w:val="20"/>
+              </w:rPr>
+              <w:t>showEnd</w:t>
+            </w:r>
+            <w:proofErr w:type="spellEnd"/>
             <w:r>
               <w:rPr>
                 <w:rFonts w:ascii="BC Sans" w:hAnsi="BC Sans" w:cs="BC Sans Light"/>
@@ -1747,7 +1691,7 @@
                 <w:sz w:val="20"/>
                 <w:szCs w:val="20"/>
               </w:rPr>
-              <w:t>Area</w:t>
+              <w:t>Community/zone/region</w:t>
             </w:r>
           </w:p>
         </w:tc>
@@ -1786,7 +1730,16 @@
                 <w:sz w:val="20"/>
                 <w:szCs w:val="20"/>
               </w:rPr>
-              <w:t>d.</w:t>
+              <w:t>d</w:t>
+            </w:r>
+            <w:r>
+              <w:rPr>
+                <w:rFonts w:ascii="BC Sans" w:eastAsia="Times New Roman" w:hAnsi="BC Sans" w:cs="Times New Roman"/>
+                <w:color w:val="000000" w:themeColor="text1"/>
+                <w:sz w:val="20"/>
+                <w:szCs w:val="20"/>
+              </w:rPr>
+              <w:t>.</w:t>
             </w:r>
             <w:r>
               <w:rPr>
@@ -1795,7 +1748,83 @@
                 <w:sz w:val="20"/>
                 <w:szCs w:val="20"/>
               </w:rPr>
-              <w:t>parkAreasFormatted</w:t>
+              <w:t>community</w:t>
+            </w:r>
+            <w:proofErr w:type="spellEnd"/>
+            <w:r>
+              <w:rPr>
+                <w:rFonts w:ascii="BC Sans" w:eastAsia="BC Sans" w:hAnsi="BC Sans" w:cs="BC Sans"/>
+                <w:color w:val="000000" w:themeColor="text1"/>
+                <w:sz w:val="20"/>
+                <w:szCs w:val="20"/>
+              </w:rPr>
+              <w:t>}, {</w:t>
+            </w:r>
+            <w:proofErr w:type="spellStart"/>
+            <w:r>
+              <w:rPr>
+                <w:rFonts w:ascii="BC Sans" w:eastAsia="BC Sans" w:hAnsi="BC Sans" w:cs="BC Sans"/>
+                <w:color w:val="000000" w:themeColor="text1"/>
+                <w:sz w:val="20"/>
+                <w:szCs w:val="20"/>
+              </w:rPr>
+              <w:t>d</w:t>
+            </w:r>
+            <w:r>
+              <w:rPr>
+                <w:rFonts w:ascii="BC Sans" w:eastAsia="Times New Roman" w:hAnsi="BC Sans" w:cs="Times New Roman"/>
+                <w:color w:val="000000" w:themeColor="text1"/>
+                <w:sz w:val="20"/>
+                <w:szCs w:val="20"/>
+              </w:rPr>
+              <w:t>.</w:t>
+            </w:r>
+            <w:r>
+              <w:rPr>
+                <w:rFonts w:ascii="BC Sans" w:eastAsia="BC Sans" w:hAnsi="BC Sans" w:cs="BC Sans"/>
+                <w:color w:val="000000" w:themeColor="text1"/>
+                <w:sz w:val="20"/>
+                <w:szCs w:val="20"/>
+              </w:rPr>
+              <w:t>zone</w:t>
+            </w:r>
+            <w:proofErr w:type="spellEnd"/>
+            <w:r>
+              <w:rPr>
+                <w:rFonts w:ascii="BC Sans" w:eastAsia="BC Sans" w:hAnsi="BC Sans" w:cs="BC Sans"/>
+                <w:color w:val="000000" w:themeColor="text1"/>
+                <w:sz w:val="20"/>
+                <w:szCs w:val="20"/>
+              </w:rPr>
+              <w:t>}, {</w:t>
+            </w:r>
+            <w:proofErr w:type="spellStart"/>
+            <w:r>
+              <w:rPr>
+                <w:rFonts w:ascii="BC Sans" w:eastAsia="BC Sans" w:hAnsi="BC Sans" w:cs="BC Sans"/>
+                <w:color w:val="000000" w:themeColor="text1"/>
+                <w:sz w:val="20"/>
+                <w:szCs w:val="20"/>
+              </w:rPr>
+              <w:t>d</w:t>
+            </w:r>
+            <w:r>
+              <w:rPr>
+                <w:rFonts w:ascii="BC Sans" w:eastAsia="Times New Roman" w:hAnsi="BC Sans" w:cs="Times New Roman"/>
+                <w:color w:val="000000" w:themeColor="text1"/>
+                <w:sz w:val="20"/>
+                <w:szCs w:val="20"/>
+              </w:rPr>
+              <w:t>.</w:t>
+            </w:r>
+            <w:r>
+              <w:rPr>
+                <w:rFonts w:ascii="BC Sans" w:eastAsia="BC Sans" w:hAnsi="BC Sans" w:cs="BC Sans"/>
+                <w:color w:val="000000" w:themeColor="text1"/>
+                <w:sz w:val="20"/>
+                <w:szCs w:val="20"/>
+              </w:rPr>
+              <w:t>region</w:t>
             </w:r>
             <w:proofErr w:type="spellEnd"/>
             <w:r>
@@ -5364,7 +5393,6 @@
               <w:t>{</w:t>
             </w:r>
             <w:proofErr w:type="spellStart"/>
-            <w:proofErr w:type="gramStart"/>
             <w:r>
               <w:rPr>
                 <w:rFonts w:ascii="BC Sans" w:hAnsi="BC Sans" w:cs="BC Sans Light"/>
@@ -5374,7 +5402,6 @@
               <w:t>d.updates</w:t>
             </w:r>
             <w:proofErr w:type="spellEnd"/>
-            <w:proofErr w:type="gramEnd"/>
             <w:r>
               <w:rPr>
                 <w:rFonts w:ascii="BC Sans" w:hAnsi="BC Sans" w:cs="BC Sans Light"/>
@@ -5393,7 +5420,6 @@
               <w:t>i</w:t>
             </w:r>
             <w:proofErr w:type="spellEnd"/>
-            <w:proofErr w:type="gramStart"/>
             <w:r>
               <w:rPr>
                 <w:rFonts w:ascii="BC Sans" w:hAnsi="BC Sans" w:cs="BC Sans Light"/>
@@ -5409,16 +5435,7 @@
                 <w:sz w:val="20"/>
                 <w:szCs w:val="20"/>
               </w:rPr>
-              <w:t>referral</w:t>
-            </w:r>
-            <w:proofErr w:type="gramEnd"/>
-            <w:r>
-              <w:rPr>
-                <w:rFonts w:ascii="BC Sans" w:hAnsi="BC Sans" w:cs="BC Sans Light"/>
-                <w:sz w:val="20"/>
-                <w:szCs w:val="20"/>
-              </w:rPr>
-              <w:t>.previousAgency</w:t>
+              <w:t>referral.previousAgency</w:t>
             </w:r>
             <w:proofErr w:type="spellEnd"/>
             <w:r>
@@ -5489,7 +5506,6 @@
               <w:t>{</w:t>
             </w:r>
             <w:proofErr w:type="spellStart"/>
-            <w:proofErr w:type="gramStart"/>
             <w:r>
               <w:rPr>
                 <w:rFonts w:ascii="BC Sans" w:hAnsi="BC Sans" w:cs="BC Sans Light"/>
@@ -5499,7 +5515,6 @@
               <w:t>d.updates</w:t>
             </w:r>
             <w:proofErr w:type="spellEnd"/>
-            <w:proofErr w:type="gramEnd"/>
             <w:r>
               <w:rPr>
                 <w:rFonts w:ascii="BC Sans" w:hAnsi="BC Sans" w:cs="BC Sans Light"/>
@@ -5518,7 +5533,6 @@
               <w:t>i</w:t>
             </w:r>
             <w:proofErr w:type="spellEnd"/>
-            <w:proofErr w:type="gramStart"/>
             <w:r>
               <w:rPr>
                 <w:rFonts w:ascii="BC Sans" w:hAnsi="BC Sans" w:cs="BC Sans Light"/>
@@ -5534,16 +5548,7 @@
                 <w:sz w:val="20"/>
                 <w:szCs w:val="20"/>
               </w:rPr>
-              <w:t>referral</w:t>
-            </w:r>
-            <w:proofErr w:type="gramEnd"/>
-            <w:r>
-              <w:rPr>
-                <w:rFonts w:ascii="BC Sans" w:hAnsi="BC Sans" w:cs="BC Sans Light"/>
-                <w:sz w:val="20"/>
-                <w:szCs w:val="20"/>
-              </w:rPr>
-              <w:t>.newAgency</w:t>
+              <w:t>referral.newAgency</w:t>
             </w:r>
             <w:proofErr w:type="spellEnd"/>
             <w:r>
@@ -5615,7 +5620,6 @@
               <w:t>{</w:t>
             </w:r>
             <w:proofErr w:type="spellStart"/>
-            <w:proofErr w:type="gramStart"/>
             <w:r>
               <w:rPr>
                 <w:rFonts w:ascii="BC Sans" w:hAnsi="BC Sans" w:cs="BC Sans Light"/>
@@ -5625,7 +5629,6 @@
               <w:t>d.updates</w:t>
             </w:r>
             <w:proofErr w:type="spellEnd"/>
-            <w:proofErr w:type="gramEnd"/>
             <w:r>
               <w:rPr>
                 <w:rFonts w:ascii="BC Sans" w:hAnsi="BC Sans" w:cs="BC Sans Light"/>
@@ -5644,7 +5647,6 @@
               <w:t>i</w:t>
             </w:r>
             <w:proofErr w:type="spellEnd"/>
-            <w:proofErr w:type="gramStart"/>
             <w:r>
               <w:rPr>
                 <w:rFonts w:ascii="BC Sans" w:hAnsi="BC Sans" w:cs="BC Sans Light"/>
@@ -5660,16 +5662,7 @@
                 <w:sz w:val="20"/>
                 <w:szCs w:val="20"/>
               </w:rPr>
-              <w:t>referral</w:t>
-            </w:r>
-            <w:proofErr w:type="gramEnd"/>
-            <w:r>
-              <w:rPr>
-                <w:rFonts w:ascii="BC Sans" w:hAnsi="BC Sans" w:cs="BC Sans Light"/>
-                <w:sz w:val="20"/>
-                <w:szCs w:val="20"/>
-              </w:rPr>
-              <w:t>.referralReason</w:t>
+              <w:t>referral.referralReason</w:t>
             </w:r>
             <w:proofErr w:type="spellEnd"/>
             <w:r>
@@ -5704,7 +5697,6 @@
         <w:t>{</w:t>
       </w:r>
       <w:proofErr w:type="spellStart"/>
-      <w:proofErr w:type="gramStart"/>
       <w:r>
         <w:rPr>
           <w:rFonts w:ascii="BC Sans" w:hAnsi="BC Sans"/>
@@ -5714,7 +5706,6 @@
         <w:t>d.updates</w:t>
       </w:r>
       <w:proofErr w:type="spellEnd"/>
-      <w:proofErr w:type="gramEnd"/>
       <w:r>
         <w:rPr>
           <w:rFonts w:ascii="BC Sans" w:hAnsi="BC Sans"/>
@@ -5733,7 +5724,6 @@
         <w:t>i</w:t>
       </w:r>
       <w:proofErr w:type="spellEnd"/>
-      <w:proofErr w:type="gramStart"/>
       <w:r>
         <w:rPr>
           <w:rFonts w:ascii="BC Sans" w:hAnsi="BC Sans"/>
@@ -5749,25 +5739,7 @@
           <w:sz w:val="20"/>
           <w:szCs w:val="20"/>
         </w:rPr>
-        <w:t>updateType</w:t>
-      </w:r>
-      <w:proofErr w:type="gramEnd"/>
-      <w:r>
-        <w:rPr>
-          <w:rFonts w:ascii="BC Sans" w:hAnsi="BC Sans"/>
-          <w:sz w:val="20"/>
-          <w:szCs w:val="20"/>
-        </w:rPr>
-        <w:t>:</w:t>
-      </w:r>
-      <w:proofErr w:type="gramStart"/>
-      <w:r>
-        <w:rPr>
-          <w:rFonts w:ascii="BC Sans" w:hAnsi="BC Sans"/>
-          <w:sz w:val="20"/>
-          <w:szCs w:val="20"/>
-        </w:rPr>
-        <w:t>showEnd</w:t>
+        <w:t>updateType:showEnd</w:t>
       </w:r>
       <w:proofErr w:type="spellEnd"/>
       <w:r>
@@ -5804,23 +5776,13 @@
         <w:t>updates</w:t>
       </w:r>
       <w:proofErr w:type="spellEnd"/>
-      <w:proofErr w:type="gramEnd"/>
       <w:r>
         <w:rPr>
           <w:rFonts w:ascii="BC Sans" w:hAnsi="BC Sans"/>
           <w:sz w:val="20"/>
           <w:szCs w:val="20"/>
         </w:rPr>
-        <w:t>[i+1</w:t>
-      </w:r>
-      <w:proofErr w:type="gramStart"/>
-      <w:r>
-        <w:rPr>
-          <w:rFonts w:ascii="BC Sans" w:hAnsi="BC Sans"/>
-          <w:sz w:val="20"/>
-          <w:szCs w:val="20"/>
-        </w:rPr>
-        <w:t>].</w:t>
+        <w:t>[i+1].</w:t>
       </w:r>
       <w:proofErr w:type="spellStart"/>
       <w:r>
@@ -5832,7 +5794,6 @@
         <w:t>sequenceId</w:t>
       </w:r>
       <w:proofErr w:type="spellEnd"/>
-      <w:proofErr w:type="gramEnd"/>
       <w:r>
         <w:rPr>
           <w:rFonts w:ascii="BC Sans" w:hAnsi="BC Sans"/>
@@ -5857,7 +5818,6 @@
         <w:t>{</w:t>
       </w:r>
       <w:proofErr w:type="spellStart"/>
-      <w:proofErr w:type="gramStart"/>
       <w:r>
         <w:rPr>
           <w:rFonts w:ascii="BC Sans" w:eastAsia="Times New Roman" w:hAnsi="BC Sans" w:cs="Segoe UI"/>
@@ -5892,20 +5852,7 @@
           <w:lang w:eastAsia="en-CA"/>
           <w14:ligatures w14:val="none"/>
         </w:rPr>
-        <w:t>ComplaintAttachments</w:t>
-      </w:r>
-      <w:proofErr w:type="gramEnd"/>
-      <w:r>
-        <w:rPr>
-          <w:rFonts w:ascii="BC Sans" w:eastAsia="Times New Roman" w:hAnsi="BC Sans" w:cs="Segoe UI"/>
-          <w:color w:val="000000"/>
-          <w:kern w:val="0"/>
-          <w:sz w:val="20"/>
-          <w:szCs w:val="20"/>
-          <w:lang w:eastAsia="en-CA"/>
-          <w14:ligatures w14:val="none"/>
-        </w:rPr>
-        <w:t>:ifEQ</w:t>
+        <w:t>ComplaintAttachments:ifEQ</w:t>
       </w:r>
       <w:proofErr w:type="spellEnd"/>
       <w:r>
@@ -5918,20 +5865,7 @@
           <w:lang w:eastAsia="en-CA"/>
           <w14:ligatures w14:val="none"/>
         </w:rPr>
-        <w:t>(true</w:t>
-      </w:r>
-      <w:proofErr w:type="gramStart"/>
-      <w:r>
-        <w:rPr>
-          <w:rFonts w:ascii="BC Sans" w:eastAsia="Times New Roman" w:hAnsi="BC Sans" w:cs="Segoe UI"/>
-          <w:color w:val="000000"/>
-          <w:kern w:val="0"/>
-          <w:sz w:val="20"/>
-          <w:szCs w:val="20"/>
-          <w:lang w:eastAsia="en-CA"/>
-          <w14:ligatures w14:val="none"/>
-        </w:rPr>
-        <w:t>):</w:t>
+        <w:t>(true):</w:t>
       </w:r>
       <w:proofErr w:type="spellStart"/>
       <w:r>
@@ -5947,7 +5881,6 @@
         <w:t>showBegin</w:t>
       </w:r>
       <w:proofErr w:type="spellEnd"/>
-      <w:proofErr w:type="gramEnd"/>
       <w:r>
         <w:rPr>
           <w:rFonts w:ascii="BC Sans" w:eastAsia="Times New Roman" w:hAnsi="BC Sans" w:cs="Segoe UI"/>
@@ -6114,7 +6047,6 @@
               <w:t>{</w:t>
             </w:r>
             <w:proofErr w:type="spellStart"/>
-            <w:proofErr w:type="gramStart"/>
             <w:r>
               <w:rPr>
                 <w:rFonts w:ascii="BC Sans" w:eastAsia="Times New Roman" w:hAnsi="BC Sans" w:cs="Times New Roman"/>
@@ -6140,7 +6072,6 @@
               <w:t>cAtts</w:t>
             </w:r>
             <w:proofErr w:type="spellEnd"/>
-            <w:proofErr w:type="gramEnd"/>
             <w:r>
               <w:rPr>
                 <w:rFonts w:ascii="BC Sans" w:eastAsia="Times New Roman" w:hAnsi="BC Sans" w:cs="Times New Roman"/>
@@ -6167,7 +6098,6 @@
               <w:t>i</w:t>
             </w:r>
             <w:proofErr w:type="spellEnd"/>
-            <w:proofErr w:type="gramStart"/>
             <w:r>
               <w:rPr>
                 <w:rFonts w:ascii="BC Sans" w:eastAsia="Times New Roman" w:hAnsi="BC Sans" w:cs="Times New Roman"/>
@@ -6194,7 +6124,6 @@
               <w:t>fileType</w:t>
             </w:r>
             <w:proofErr w:type="spellEnd"/>
-            <w:proofErr w:type="gramEnd"/>
             <w:r>
               <w:rPr>
                 <w:rFonts w:ascii="BC Sans" w:eastAsia="Times New Roman" w:hAnsi="BC Sans" w:cs="Times New Roman"/>
@@ -6237,7 +6166,6 @@
               <w:t>{</w:t>
             </w:r>
             <w:proofErr w:type="spellStart"/>
-            <w:proofErr w:type="gramStart"/>
             <w:r>
               <w:rPr>
                 <w:rFonts w:ascii="BC Sans" w:eastAsia="Times New Roman" w:hAnsi="BC Sans" w:cs="Times New Roman"/>
@@ -6257,7 +6185,6 @@
               <w:t>cAtts</w:t>
             </w:r>
             <w:proofErr w:type="spellEnd"/>
-            <w:proofErr w:type="gramEnd"/>
             <w:r>
               <w:rPr>
                 <w:rFonts w:ascii="BC Sans" w:eastAsia="Times New Roman" w:hAnsi="BC Sans" w:cs="Times New Roman"/>
@@ -6345,7 +6272,6 @@
               <w:t>{</w:t>
             </w:r>
             <w:proofErr w:type="spellStart"/>
-            <w:proofErr w:type="gramStart"/>
             <w:r>
               <w:rPr>
                 <w:rFonts w:ascii="BC Sans" w:eastAsia="Times New Roman" w:hAnsi="BC Sans" w:cs="Times New Roman"/>
@@ -6371,7 +6297,6 @@
               <w:t>cAtts</w:t>
             </w:r>
             <w:proofErr w:type="spellEnd"/>
-            <w:proofErr w:type="gramEnd"/>
             <w:r>
               <w:rPr>
                 <w:rFonts w:ascii="BC Sans" w:eastAsia="Times New Roman" w:hAnsi="BC Sans" w:cs="Times New Roman"/>
@@ -6396,7 +6321,6 @@
               </w:rPr>
               <w:t>+1</w:t>
             </w:r>
-            <w:proofErr w:type="gramStart"/>
             <w:r>
               <w:rPr>
                 <w:rFonts w:ascii="BC Sans" w:eastAsia="Times New Roman" w:hAnsi="BC Sans" w:cs="Times New Roman"/>
@@ -6423,7 +6347,6 @@
               <w:t>fileType</w:t>
             </w:r>
             <w:proofErr w:type="spellEnd"/>
-            <w:proofErr w:type="gramEnd"/>
             <w:r>
               <w:rPr>
                 <w:rFonts w:ascii="BC Sans" w:eastAsia="Times New Roman" w:hAnsi="BC Sans" w:cs="Times New Roman"/>
@@ -6463,7 +6386,6 @@
               <w:t>{</w:t>
             </w:r>
             <w:proofErr w:type="spellStart"/>
-            <w:proofErr w:type="gramStart"/>
             <w:r>
               <w:rPr>
                 <w:rFonts w:ascii="BC Sans" w:eastAsia="Times New Roman" w:hAnsi="BC Sans" w:cs="Times New Roman"/>
@@ -6483,7 +6405,6 @@
               <w:t>cAtts</w:t>
             </w:r>
             <w:proofErr w:type="spellEnd"/>
-            <w:proofErr w:type="gramEnd"/>
             <w:r>
               <w:rPr>
                 <w:rFonts w:ascii="BC Sans" w:eastAsia="Times New Roman" w:hAnsi="BC Sans" w:cs="Times New Roman"/>
@@ -6560,7 +6481,6 @@
         <w:t>{</w:t>
       </w:r>
       <w:proofErr w:type="spellStart"/>
-      <w:proofErr w:type="gramStart"/>
       <w:r>
         <w:rPr>
           <w:rFonts w:ascii="BC Sans" w:eastAsia="Times New Roman" w:hAnsi="BC Sans" w:cs="Segoe UI"/>
@@ -6595,20 +6515,7 @@
           <w:lang w:eastAsia="en-CA"/>
           <w14:ligatures w14:val="none"/>
         </w:rPr>
-        <w:t>ComplaintAttachments</w:t>
-      </w:r>
-      <w:proofErr w:type="gramEnd"/>
-      <w:r>
-        <w:rPr>
-          <w:rFonts w:ascii="BC Sans" w:eastAsia="Times New Roman" w:hAnsi="BC Sans" w:cs="Segoe UI"/>
-          <w:color w:val="000000"/>
-          <w:kern w:val="0"/>
-          <w:sz w:val="20"/>
-          <w:szCs w:val="20"/>
-          <w:lang w:eastAsia="en-CA"/>
-          <w14:ligatures w14:val="none"/>
-        </w:rPr>
-        <w:t>:showEnd</w:t>
+        <w:t>ComplaintAttachments:showEnd</w:t>
       </w:r>
       <w:proofErr w:type="spellEnd"/>
       <w:r>
@@ -6693,7 +6600,6 @@
               <w:t>Additional note {</w:t>
             </w:r>
             <w:proofErr w:type="spellStart"/>
-            <w:proofErr w:type="gramStart"/>
             <w:r>
               <w:rPr>
                 <w:rFonts w:ascii="BC Sans" w:hAnsi="BC Sans"/>
@@ -6702,9 +6608,9 @@
                 <w:sz w:val="20"/>
                 <w:szCs w:val="20"/>
               </w:rPr>
-              <w:t>d.outcome</w:t>
-            </w:r>
-            <w:proofErr w:type="gramEnd"/>
+              <w:t>d.outcome.notes</w:t>
+            </w:r>
+            <w:proofErr w:type="spellEnd"/>
             <w:r>
               <w:rPr>
                 <w:rFonts w:ascii="BC Sans" w:hAnsi="BC Sans"/>
@@ -6713,9 +6619,9 @@
                 <w:sz w:val="20"/>
                 <w:szCs w:val="20"/>
               </w:rPr>
-              <w:t>.notes</w:t>
-            </w:r>
-            <w:proofErr w:type="spellEnd"/>
+              <w:t>[</w:t>
+            </w:r>
+            <w:proofErr w:type="spellStart"/>
             <w:r>
               <w:rPr>
                 <w:rFonts w:ascii="BC Sans" w:hAnsi="BC Sans"/>
@@ -6724,9 +6630,9 @@
                 <w:sz w:val="20"/>
                 <w:szCs w:val="20"/>
               </w:rPr>
-              <w:t>[</w:t>
-            </w:r>
-            <w:proofErr w:type="spellStart"/>
+              <w:t>i</w:t>
+            </w:r>
+            <w:proofErr w:type="spellEnd"/>
             <w:r>
               <w:rPr>
                 <w:rFonts w:ascii="BC Sans" w:hAnsi="BC Sans"/>
@@ -6735,30 +6641,7 @@
                 <w:sz w:val="20"/>
                 <w:szCs w:val="20"/>
               </w:rPr>
-              <w:t>i</w:t>
-            </w:r>
-            <w:proofErr w:type="spellEnd"/>
-            <w:proofErr w:type="gramStart"/>
-            <w:r>
-              <w:rPr>
-                <w:rFonts w:ascii="BC Sans" w:hAnsi="BC Sans"/>
-                <w:b/>
-                <w:bCs/>
-                <w:sz w:val="20"/>
-                <w:szCs w:val="20"/>
-              </w:rPr>
-              <w:t>].order</w:t>
-            </w:r>
-            <w:proofErr w:type="gramEnd"/>
-            <w:r>
-              <w:rPr>
-                <w:rFonts w:ascii="BC Sans" w:hAnsi="BC Sans"/>
-                <w:b/>
-                <w:bCs/>
-                <w:sz w:val="20"/>
-                <w:szCs w:val="20"/>
-              </w:rPr>
-              <w:t>}</w:t>
+              <w:t>].order}</w:t>
             </w:r>
           </w:p>
         </w:tc>
@@ -6832,78 +6715,40 @@
               <w:t>{</w:t>
             </w:r>
             <w:proofErr w:type="spellStart"/>
-            <w:proofErr w:type="gramStart"/>
             <w:r>
               <w:rPr>
                 <w:rFonts w:ascii="BC Sans" w:hAnsi="BC Sans"/>
                 <w:sz w:val="20"/>
                 <w:szCs w:val="20"/>
               </w:rPr>
-              <w:t>d.outcome</w:t>
-            </w:r>
-            <w:proofErr w:type="gramEnd"/>
+              <w:t>d.outcome.notes</w:t>
+            </w:r>
+            <w:proofErr w:type="spellEnd"/>
             <w:r>
               <w:rPr>
                 <w:rFonts w:ascii="BC Sans" w:hAnsi="BC Sans"/>
                 <w:sz w:val="20"/>
                 <w:szCs w:val="20"/>
               </w:rPr>
-              <w:t>.notes</w:t>
-            </w:r>
-            <w:proofErr w:type="spellEnd"/>
+              <w:t>[</w:t>
+            </w:r>
+            <w:proofErr w:type="spellStart"/>
             <w:r>
               <w:rPr>
                 <w:rFonts w:ascii="BC Sans" w:hAnsi="BC Sans"/>
                 <w:sz w:val="20"/>
                 <w:szCs w:val="20"/>
               </w:rPr>
-              <w:t>[</w:t>
-            </w:r>
-            <w:proofErr w:type="spellStart"/>
+              <w:t>i</w:t>
+            </w:r>
+            <w:proofErr w:type="spellEnd"/>
             <w:r>
               <w:rPr>
                 <w:rFonts w:ascii="BC Sans" w:hAnsi="BC Sans"/>
                 <w:sz w:val="20"/>
                 <w:szCs w:val="20"/>
               </w:rPr>
-              <w:t>i</w:t>
-            </w:r>
-            <w:proofErr w:type="spellEnd"/>
-            <w:proofErr w:type="gramStart"/>
-            <w:r>
-              <w:rPr>
-                <w:rFonts w:ascii="BC Sans" w:hAnsi="BC Sans"/>
-                <w:sz w:val="20"/>
-                <w:szCs w:val="20"/>
-              </w:rPr>
-              <w:t>].actions</w:t>
-            </w:r>
-            <w:proofErr w:type="gramEnd"/>
-            <w:r>
-              <w:rPr>
-                <w:rFonts w:ascii="BC Sans" w:hAnsi="BC Sans"/>
-                <w:sz w:val="20"/>
-                <w:szCs w:val="20"/>
-              </w:rPr>
-              <w:t>[0</w:t>
-            </w:r>
-            <w:proofErr w:type="gramStart"/>
-            <w:r>
-              <w:rPr>
-                <w:rFonts w:ascii="BC Sans" w:hAnsi="BC Sans"/>
-                <w:sz w:val="20"/>
-                <w:szCs w:val="20"/>
-              </w:rPr>
-              <w:t>].actor</w:t>
-            </w:r>
-            <w:proofErr w:type="gramEnd"/>
-            <w:r>
-              <w:rPr>
-                <w:rFonts w:ascii="BC Sans" w:hAnsi="BC Sans"/>
-                <w:sz w:val="20"/>
-                <w:szCs w:val="20"/>
-              </w:rPr>
-              <w:t>}</w:t>
+              <w:t>].actions[0].actor}</w:t>
             </w:r>
             <w:r>
               <w:rPr>
@@ -6984,78 +6829,40 @@
               <w:t>{</w:t>
             </w:r>
             <w:proofErr w:type="spellStart"/>
-            <w:proofErr w:type="gramStart"/>
             <w:r>
               <w:rPr>
                 <w:rFonts w:ascii="BC Sans" w:hAnsi="BC Sans"/>
                 <w:sz w:val="20"/>
                 <w:szCs w:val="20"/>
               </w:rPr>
-              <w:t>d.outcome</w:t>
-            </w:r>
-            <w:proofErr w:type="gramEnd"/>
+              <w:t>d.outcome.notes</w:t>
+            </w:r>
+            <w:proofErr w:type="spellEnd"/>
             <w:r>
               <w:rPr>
                 <w:rFonts w:ascii="BC Sans" w:hAnsi="BC Sans"/>
                 <w:sz w:val="20"/>
                 <w:szCs w:val="20"/>
               </w:rPr>
-              <w:t>.notes</w:t>
-            </w:r>
-            <w:proofErr w:type="spellEnd"/>
+              <w:t>[</w:t>
+            </w:r>
+            <w:proofErr w:type="spellStart"/>
             <w:r>
               <w:rPr>
                 <w:rFonts w:ascii="BC Sans" w:hAnsi="BC Sans"/>
                 <w:sz w:val="20"/>
                 <w:szCs w:val="20"/>
               </w:rPr>
-              <w:t>[</w:t>
-            </w:r>
-            <w:proofErr w:type="spellStart"/>
+              <w:t>i</w:t>
+            </w:r>
+            <w:proofErr w:type="spellEnd"/>
             <w:r>
               <w:rPr>
                 <w:rFonts w:ascii="BC Sans" w:hAnsi="BC Sans"/>
                 <w:sz w:val="20"/>
                 <w:szCs w:val="20"/>
               </w:rPr>
-              <w:t>i</w:t>
-            </w:r>
-            <w:proofErr w:type="spellEnd"/>
-            <w:proofErr w:type="gramStart"/>
-            <w:r>
-              <w:rPr>
-                <w:rFonts w:ascii="BC Sans" w:hAnsi="BC Sans"/>
-                <w:sz w:val="20"/>
-                <w:szCs w:val="20"/>
-              </w:rPr>
-              <w:t>].actions</w:t>
-            </w:r>
-            <w:proofErr w:type="gramEnd"/>
-            <w:r>
-              <w:rPr>
-                <w:rFonts w:ascii="BC Sans" w:hAnsi="BC Sans"/>
-                <w:sz w:val="20"/>
-                <w:szCs w:val="20"/>
-              </w:rPr>
-              <w:t>[0</w:t>
-            </w:r>
-            <w:proofErr w:type="gramStart"/>
-            <w:r>
-              <w:rPr>
-                <w:rFonts w:ascii="BC Sans" w:hAnsi="BC Sans"/>
-                <w:sz w:val="20"/>
-                <w:szCs w:val="20"/>
-              </w:rPr>
-              <w:t>].date</w:t>
-            </w:r>
-            <w:proofErr w:type="gramEnd"/>
-            <w:r>
-              <w:rPr>
-                <w:rFonts w:ascii="BC Sans" w:hAnsi="BC Sans"/>
-                <w:sz w:val="20"/>
-                <w:szCs w:val="20"/>
-              </w:rPr>
-              <w:t>}</w:t>
+              <w:t>].actions[0].date}</w:t>
             </w:r>
           </w:p>
         </w:tc>
@@ -7129,60 +6936,40 @@
               <w:t>{</w:t>
             </w:r>
             <w:proofErr w:type="spellStart"/>
-            <w:proofErr w:type="gramStart"/>
             <w:r>
               <w:rPr>
                 <w:rFonts w:ascii="BC Sans" w:hAnsi="BC Sans"/>
                 <w:sz w:val="20"/>
                 <w:szCs w:val="20"/>
               </w:rPr>
-              <w:t>d.outcome</w:t>
-            </w:r>
-            <w:proofErr w:type="gramEnd"/>
+              <w:t>d.outcome.notes</w:t>
+            </w:r>
+            <w:proofErr w:type="spellEnd"/>
             <w:r>
               <w:rPr>
                 <w:rFonts w:ascii="BC Sans" w:hAnsi="BC Sans"/>
                 <w:sz w:val="20"/>
                 <w:szCs w:val="20"/>
               </w:rPr>
-              <w:t>.notes</w:t>
-            </w:r>
-            <w:proofErr w:type="spellEnd"/>
+              <w:t>[</w:t>
+            </w:r>
+            <w:proofErr w:type="spellStart"/>
             <w:r>
               <w:rPr>
                 <w:rFonts w:ascii="BC Sans" w:hAnsi="BC Sans"/>
                 <w:sz w:val="20"/>
                 <w:szCs w:val="20"/>
               </w:rPr>
-              <w:t>[</w:t>
-            </w:r>
-            <w:proofErr w:type="spellStart"/>
+              <w:t>i</w:t>
+            </w:r>
+            <w:proofErr w:type="spellEnd"/>
             <w:r>
               <w:rPr>
                 <w:rFonts w:ascii="BC Sans" w:hAnsi="BC Sans"/>
                 <w:sz w:val="20"/>
                 <w:szCs w:val="20"/>
               </w:rPr>
-              <w:t>i</w:t>
-            </w:r>
-            <w:proofErr w:type="spellEnd"/>
-            <w:proofErr w:type="gramStart"/>
-            <w:r>
-              <w:rPr>
-                <w:rFonts w:ascii="BC Sans" w:hAnsi="BC Sans"/>
-                <w:sz w:val="20"/>
-                <w:szCs w:val="20"/>
-              </w:rPr>
-              <w:t>].note</w:t>
-            </w:r>
-            <w:proofErr w:type="gramEnd"/>
-            <w:r>
-              <w:rPr>
-                <w:rFonts w:ascii="BC Sans" w:hAnsi="BC Sans"/>
-                <w:sz w:val="20"/>
-                <w:szCs w:val="20"/>
-              </w:rPr>
-              <w:t>}</w:t>
+              <w:t>].note}</w:t>
             </w:r>
           </w:p>
         </w:tc>
@@ -7217,23 +7004,13 @@
         <w:t>{</w:t>
       </w:r>
       <w:proofErr w:type="spellStart"/>
-      <w:proofErr w:type="gramStart"/>
       <w:r>
         <w:rPr>
           <w:rFonts w:ascii="BC Sans" w:hAnsi="BC Sans"/>
           <w:sz w:val="20"/>
           <w:szCs w:val="20"/>
         </w:rPr>
-        <w:t>d.outcome</w:t>
-      </w:r>
-      <w:proofErr w:type="gramEnd"/>
-      <w:r>
-        <w:rPr>
-          <w:rFonts w:ascii="BC Sans" w:hAnsi="BC Sans"/>
-          <w:sz w:val="20"/>
-          <w:szCs w:val="20"/>
-        </w:rPr>
-        <w:t>.notes</w:t>
+        <w:t>d.outcome.notes</w:t>
       </w:r>
       <w:proofErr w:type="spellEnd"/>
       <w:r>
@@ -7242,25 +7019,7 @@
           <w:sz w:val="20"/>
           <w:szCs w:val="20"/>
         </w:rPr>
-        <w:t>[i+1</w:t>
-      </w:r>
-      <w:proofErr w:type="gramStart"/>
-      <w:r>
-        <w:rPr>
-          <w:rFonts w:ascii="BC Sans" w:hAnsi="BC Sans"/>
-          <w:sz w:val="20"/>
-          <w:szCs w:val="20"/>
-        </w:rPr>
-        <w:t>].order</w:t>
-      </w:r>
-      <w:proofErr w:type="gramEnd"/>
-      <w:r>
-        <w:rPr>
-          <w:rFonts w:ascii="BC Sans" w:hAnsi="BC Sans"/>
-          <w:sz w:val="20"/>
-          <w:szCs w:val="20"/>
-        </w:rPr>
-        <w:t>}</w:t>
+        <w:t>[i+1].order}</w:t>
       </w:r>
     </w:p>
     <w:p>
@@ -7469,10 +7228,10 @@
               <w:noProof/>
             </w:rPr>
             <w:drawing>
-              <wp:inline distT="0" distB="0" distL="0" distR="0" wp14:anchorId="16040DAC" wp14:editId="656AE090">
-                <wp:extent cx="2472690" cy="762000"/>
-                <wp:effectExtent l="0" t="0" r="3810" b="0"/>
-                <wp:docPr id="741308839" name="Picture 1" descr="A black text with a white background&#10;&#10;AI-generated content may be incorrect."/>
+              <wp:inline distT="0" distB="0" distL="0" distR="0" wp14:anchorId="54FB4E2C" wp14:editId="6E72692C">
+                <wp:extent cx="1587582" cy="584230"/>
+                <wp:effectExtent l="0" t="0" r="0" b="6350"/>
+                <wp:docPr id="218695556" name="Picture 1" descr="A black and white logo&#10;&#10;AI-generated content may be incorrect."/>
                 <wp:cNvGraphicFramePr>
                   <a:graphicFrameLocks xmlns:a="http://schemas.openxmlformats.org/drawingml/2006/main" noChangeAspect="1"/>
                 </wp:cNvGraphicFramePr>
@@ -7480,7 +7239,7 @@
                   <a:graphicData uri="http://schemas.openxmlformats.org/drawingml/2006/picture">
                     <pic:pic xmlns:pic="http://schemas.openxmlformats.org/drawingml/2006/picture">
                       <pic:nvPicPr>
-                        <pic:cNvPr id="741308839" name="Picture 1" descr="A black text with a white background&#10;&#10;AI-generated content may be incorrect."/>
+                        <pic:cNvPr id="218695556" name="Picture 1" descr="A black and white logo&#10;&#10;AI-generated content may be incorrect."/>
                         <pic:cNvPicPr/>
                       </pic:nvPicPr>
                       <pic:blipFill>
@@ -7498,7 +7257,7 @@
                       <pic:spPr>
                         <a:xfrm>
                           <a:off x="0" y="0"/>
-                          <a:ext cx="2472690" cy="762000"/>
+                          <a:ext cx="1587582" cy="584230"/>
                         </a:xfrm>
                         <a:prstGeom prst="rect">
                           <a:avLst/>
@@ -7548,7 +7307,6 @@
             <w:t>Report printed on {</w:t>
           </w:r>
           <w:proofErr w:type="spellStart"/>
-          <w:proofErr w:type="gramStart"/>
           <w:r>
             <w:rPr>
               <w:rFonts w:ascii="BC Sans" w:eastAsia="BC Sans" w:hAnsi="BC Sans" w:cs="BC Sans"/>
@@ -7574,7 +7332,6 @@
             <w:t>generatedOn</w:t>
           </w:r>
           <w:proofErr w:type="spellEnd"/>
-          <w:proofErr w:type="gramEnd"/>
           <w:r>
             <w:rPr>
               <w:rFonts w:ascii="BC Sans" w:eastAsia="BC Sans" w:hAnsi="BC Sans" w:cs="BC Sans"/>
@@ -8207,7 +7964,6 @@
   <w:style w:type="character" w:default="1" w:styleId="DefaultParagraphFont">
     <w:name w:val="Default Paragraph Font"/>
     <w:uiPriority w:val="1"/>
-    <w:semiHidden/>
     <w:unhideWhenUsed/>
   </w:style>
   <w:style w:type="table" w:default="1" w:styleId="TableNormal">
@@ -9109,6 +8865,15 @@
 </file>
 
 <file path=customXml/item1.xml><?xml version="1.0" encoding="utf-8"?>
+<?mso-contentType ?>
+<FormTemplates xmlns="http://schemas.microsoft.com/sharepoint/v3/contenttype/forms">
+  <Display>DocumentLibraryForm</Display>
+  <Edit>DocumentLibraryForm</Edit>
+  <New>DocumentLibraryForm</New>
+</FormTemplates>
+</file>
+
+<file path=customXml/item2.xml><?xml version="1.0" encoding="utf-8"?>
 <p:properties xmlns:p="http://schemas.microsoft.com/office/2006/metadata/properties" xmlns:xsi="http://www.w3.org/2001/XMLSchema-instance" xmlns:pc="http://schemas.microsoft.com/office/infopath/2007/PartnerControls">
   <documentManagement>
     <TaxCatchAll xmlns="cbeac988-4fd5-47cf-ad03-89cc7678fa90" xsi:nil="true"/>
@@ -9126,7 +8891,7 @@
 </p:properties>
 </file>
 
-<file path=customXml/item2.xml><?xml version="1.0" encoding="utf-8"?>
+<file path=customXml/item3.xml><?xml version="1.0" encoding="utf-8"?>
 <ct:contentTypeSchema xmlns:ct="http://schemas.microsoft.com/office/2006/metadata/contentType" xmlns:ma="http://schemas.microsoft.com/office/2006/metadata/properties/metaAttributes" ct:_="" ma:_="" ma:contentTypeName="Document" ma:contentTypeID="0x010100ED0089B3ED392A4CB3C10705735CFAD3" ma:contentTypeVersion="15" ma:contentTypeDescription="Create a new document." ma:contentTypeScope="" ma:versionID="e9715c4352d5d9c94cf397f6db7911f6">
   <xsd:schema xmlns:xsd="http://www.w3.org/2001/XMLSchema" xmlns:xs="http://www.w3.org/2001/XMLSchema" xmlns:p="http://schemas.microsoft.com/office/2006/metadata/properties" xmlns:ns2="aa9c99c1-69c1-4b58-9df5-4d4796c46f8a" xmlns:ns3="cbeac988-4fd5-47cf-ad03-89cc7678fa90" targetNamespace="http://schemas.microsoft.com/office/2006/metadata/properties" ma:root="true" ma:fieldsID="4a7b24a40f906d6832371abf7aef78d6" ns2:_="" ns3:_="">
     <xsd:import namespace="aa9c99c1-69c1-4b58-9df5-4d4796c46f8a"/>
@@ -9361,16 +9126,15 @@
 </ct:contentTypeSchema>
 </file>
 
-<file path=customXml/item3.xml><?xml version="1.0" encoding="utf-8"?>
-<?mso-contentType ?>
-<FormTemplates xmlns="http://schemas.microsoft.com/sharepoint/v3/contenttype/forms">
-  <Display>DocumentLibraryForm</Display>
-  <Edit>DocumentLibraryForm</Edit>
-  <New>DocumentLibraryForm</New>
-</FormTemplates>
+<file path=customXml/itemProps1.xml><?xml version="1.0" encoding="utf-8"?>
+<ds:datastoreItem xmlns:ds="http://schemas.openxmlformats.org/officeDocument/2006/customXml" ds:itemID="{4BECF9F2-3A10-48CC-8D31-4F6E8664527E}">
+  <ds:schemaRefs>
+    <ds:schemaRef ds:uri="http://schemas.microsoft.com/sharepoint/v3/contenttype/forms"/>
+  </ds:schemaRefs>
+</ds:datastoreItem>
 </file>
 
-<file path=customXml/itemProps1.xml><?xml version="1.0" encoding="utf-8"?>
+<file path=customXml/itemProps2.xml><?xml version="1.0" encoding="utf-8"?>
 <ds:datastoreItem xmlns:ds="http://schemas.openxmlformats.org/officeDocument/2006/customXml" ds:itemID="{C6C5DCE0-D69C-4B6E-96D9-C69B23DE6D4A}">
   <ds:schemaRefs>
     <ds:schemaRef ds:uri="http://schemas.microsoft.com/office/2006/metadata/properties"/>
@@ -9381,7 +9145,7 @@
 </ds:datastoreItem>
 </file>
 
-<file path=customXml/itemProps2.xml><?xml version="1.0" encoding="utf-8"?>
+<file path=customXml/itemProps3.xml><?xml version="1.0" encoding="utf-8"?>
 <ds:datastoreItem xmlns:ds="http://schemas.openxmlformats.org/officeDocument/2006/customXml" ds:itemID="{26FF9410-7F49-4DD5-9478-D670A139DF54}">
   <ds:schemaRefs>
     <ds:schemaRef ds:uri="http://schemas.microsoft.com/office/2006/metadata/contentType"/>
@@ -9398,12 +9162,4 @@
     <ds:schemaRef ds:uri="http://schemas.microsoft.com/internal/obd"/>
   </ds:schemaRefs>
 </ds:datastoreItem>
-</file>
-
-<file path=customXml/itemProps3.xml><?xml version="1.0" encoding="utf-8"?>
-<ds:datastoreItem xmlns:ds="http://schemas.openxmlformats.org/officeDocument/2006/customXml" ds:itemID="{4BECF9F2-3A10-48CC-8D31-4F6E8664527E}">
-  <ds:schemaRefs>
-    <ds:schemaRef ds:uri="http://schemas.microsoft.com/sharepoint/v3/contenttype/forms"/>
-  </ds:schemaRefs>
-</ds:datastoreItem>
 </file>
--- a/backend/templates/complaint/CDOGS-PARKS-GIR-COMPLAINT-TEMPLATE-v1.docx
+++ b/backend/templates/complaint/CDOGS-PARKS-GIR-COMPLAINT-TEMPLATE-v1.docx
@@ -1596,7 +1596,23 @@
                 <w:sz w:val="20"/>
                 <w:szCs w:val="20"/>
               </w:rPr>
-              <w:t>} ({</w:t>
+              <w:t>}</w:t>
+            </w:r>
+            <w:r>
+              <w:rPr>
+                <w:rFonts w:ascii="BC Sans" w:hAnsi="BC Sans" w:cs="BC Sans Light"/>
+                <w:sz w:val="20"/>
+                <w:szCs w:val="20"/>
+              </w:rPr>
+              <w:t xml:space="preserve"> </w:t>
+            </w:r>
+            <w:r>
+              <w:rPr>
+                <w:rFonts w:ascii="BC Sans" w:hAnsi="BC Sans" w:cs="BC Sans Light"/>
+                <w:sz w:val="20"/>
+                <w:szCs w:val="20"/>
+              </w:rPr>
+              <w:t>({</w:t>
             </w:r>
             <w:proofErr w:type="spellStart"/>
             <w:r>
@@ -7964,6 +7980,7 @@
   <w:style w:type="character" w:default="1" w:styleId="DefaultParagraphFont">
     <w:name w:val="Default Paragraph Font"/>
     <w:uiPriority w:val="1"/>
+    <w:semiHidden/>
     <w:unhideWhenUsed/>
   </w:style>
   <w:style w:type="table" w:default="1" w:styleId="TableNormal">
@@ -8865,33 +8882,6 @@
 </file>
 
 <file path=customXml/item1.xml><?xml version="1.0" encoding="utf-8"?>
-<?mso-contentType ?>
-<FormTemplates xmlns="http://schemas.microsoft.com/sharepoint/v3/contenttype/forms">
-  <Display>DocumentLibraryForm</Display>
-  <Edit>DocumentLibraryForm</Edit>
-  <New>DocumentLibraryForm</New>
-</FormTemplates>
-</file>
-
-<file path=customXml/item2.xml><?xml version="1.0" encoding="utf-8"?>
-<p:properties xmlns:p="http://schemas.microsoft.com/office/2006/metadata/properties" xmlns:xsi="http://www.w3.org/2001/XMLSchema-instance" xmlns:pc="http://schemas.microsoft.com/office/infopath/2007/PartnerControls">
-  <documentManagement>
-    <TaxCatchAll xmlns="cbeac988-4fd5-47cf-ad03-89cc7678fa90" xsi:nil="true"/>
-    <lcf76f155ced4ddcb4097134ff3c332f xmlns="aa9c99c1-69c1-4b58-9df5-4d4796c46f8a">
-      <Terms xmlns="http://schemas.microsoft.com/office/infopath/2007/PartnerControls"/>
-    </lcf76f155ced4ddcb4097134ff3c332f>
-    <SharedWithUsers xmlns="cbeac988-4fd5-47cf-ad03-89cc7678fa90">
-      <UserInfo>
-        <DisplayName/>
-        <AccountId xsi:nil="true"/>
-        <AccountType/>
-      </UserInfo>
-    </SharedWithUsers>
-  </documentManagement>
-</p:properties>
-</file>
-
-<file path=customXml/item3.xml><?xml version="1.0" encoding="utf-8"?>
 <ct:contentTypeSchema xmlns:ct="http://schemas.microsoft.com/office/2006/metadata/contentType" xmlns:ma="http://schemas.microsoft.com/office/2006/metadata/properties/metaAttributes" ct:_="" ma:_="" ma:contentTypeName="Document" ma:contentTypeID="0x010100ED0089B3ED392A4CB3C10705735CFAD3" ma:contentTypeVersion="15" ma:contentTypeDescription="Create a new document." ma:contentTypeScope="" ma:versionID="e9715c4352d5d9c94cf397f6db7911f6">
   <xsd:schema xmlns:xsd="http://www.w3.org/2001/XMLSchema" xmlns:xs="http://www.w3.org/2001/XMLSchema" xmlns:p="http://schemas.microsoft.com/office/2006/metadata/properties" xmlns:ns2="aa9c99c1-69c1-4b58-9df5-4d4796c46f8a" xmlns:ns3="cbeac988-4fd5-47cf-ad03-89cc7678fa90" targetNamespace="http://schemas.microsoft.com/office/2006/metadata/properties" ma:root="true" ma:fieldsID="4a7b24a40f906d6832371abf7aef78d6" ns2:_="" ns3:_="">
     <xsd:import namespace="aa9c99c1-69c1-4b58-9df5-4d4796c46f8a"/>
@@ -9126,10 +9116,48 @@
 </ct:contentTypeSchema>
 </file>
 
+<file path=customXml/item2.xml><?xml version="1.0" encoding="utf-8"?>
+<p:properties xmlns:p="http://schemas.microsoft.com/office/2006/metadata/properties" xmlns:xsi="http://www.w3.org/2001/XMLSchema-instance" xmlns:pc="http://schemas.microsoft.com/office/infopath/2007/PartnerControls">
+  <documentManagement>
+    <TaxCatchAll xmlns="cbeac988-4fd5-47cf-ad03-89cc7678fa90" xsi:nil="true"/>
+    <lcf76f155ced4ddcb4097134ff3c332f xmlns="aa9c99c1-69c1-4b58-9df5-4d4796c46f8a">
+      <Terms xmlns="http://schemas.microsoft.com/office/infopath/2007/PartnerControls"/>
+    </lcf76f155ced4ddcb4097134ff3c332f>
+    <SharedWithUsers xmlns="cbeac988-4fd5-47cf-ad03-89cc7678fa90">
+      <UserInfo>
+        <DisplayName/>
+        <AccountId xsi:nil="true"/>
+        <AccountType/>
+      </UserInfo>
+    </SharedWithUsers>
+  </documentManagement>
+</p:properties>
+</file>
+
+<file path=customXml/item3.xml><?xml version="1.0" encoding="utf-8"?>
+<?mso-contentType ?>
+<FormTemplates xmlns="http://schemas.microsoft.com/sharepoint/v3/contenttype/forms">
+  <Display>DocumentLibraryForm</Display>
+  <Edit>DocumentLibraryForm</Edit>
+  <New>DocumentLibraryForm</New>
+</FormTemplates>
+</file>
+
 <file path=customXml/itemProps1.xml><?xml version="1.0" encoding="utf-8"?>
-<ds:datastoreItem xmlns:ds="http://schemas.openxmlformats.org/officeDocument/2006/customXml" ds:itemID="{4BECF9F2-3A10-48CC-8D31-4F6E8664527E}">
+<ds:datastoreItem xmlns:ds="http://schemas.openxmlformats.org/officeDocument/2006/customXml" ds:itemID="{26FF9410-7F49-4DD5-9478-D670A139DF54}">
   <ds:schemaRefs>
-    <ds:schemaRef ds:uri="http://schemas.microsoft.com/sharepoint/v3/contenttype/forms"/>
+    <ds:schemaRef ds:uri="http://schemas.microsoft.com/office/2006/metadata/contentType"/>
+    <ds:schemaRef ds:uri="http://schemas.microsoft.com/office/2006/metadata/properties/metaAttributes"/>
+    <ds:schemaRef ds:uri="http://www.w3.org/2001/XMLSchema"/>
+    <ds:schemaRef ds:uri="http://schemas.microsoft.com/office/2006/metadata/properties"/>
+    <ds:schemaRef ds:uri="aa9c99c1-69c1-4b58-9df5-4d4796c46f8a"/>
+    <ds:schemaRef ds:uri="cbeac988-4fd5-47cf-ad03-89cc7678fa90"/>
+    <ds:schemaRef ds:uri="http://schemas.microsoft.com/office/2006/documentManagement/types"/>
+    <ds:schemaRef ds:uri="http://schemas.microsoft.com/office/infopath/2007/PartnerControls"/>
+    <ds:schemaRef ds:uri="http://schemas.openxmlformats.org/package/2006/metadata/core-properties"/>
+    <ds:schemaRef ds:uri="http://purl.org/dc/elements/1.1/"/>
+    <ds:schemaRef ds:uri="http://purl.org/dc/terms/"/>
+    <ds:schemaRef ds:uri="http://schemas.microsoft.com/internal/obd"/>
   </ds:schemaRefs>
 </ds:datastoreItem>
 </file>
@@ -9146,20 +9174,9 @@
 </file>
 
 <file path=customXml/itemProps3.xml><?xml version="1.0" encoding="utf-8"?>
-<ds:datastoreItem xmlns:ds="http://schemas.openxmlformats.org/officeDocument/2006/customXml" ds:itemID="{26FF9410-7F49-4DD5-9478-D670A139DF54}">
+<ds:datastoreItem xmlns:ds="http://schemas.openxmlformats.org/officeDocument/2006/customXml" ds:itemID="{4BECF9F2-3A10-48CC-8D31-4F6E8664527E}">
   <ds:schemaRefs>
-    <ds:schemaRef ds:uri="http://schemas.microsoft.com/office/2006/metadata/contentType"/>
-    <ds:schemaRef ds:uri="http://schemas.microsoft.com/office/2006/metadata/properties/metaAttributes"/>
-    <ds:schemaRef ds:uri="http://www.w3.org/2001/XMLSchema"/>
-    <ds:schemaRef ds:uri="http://schemas.microsoft.com/office/2006/metadata/properties"/>
-    <ds:schemaRef ds:uri="aa9c99c1-69c1-4b58-9df5-4d4796c46f8a"/>
-    <ds:schemaRef ds:uri="cbeac988-4fd5-47cf-ad03-89cc7678fa90"/>
-    <ds:schemaRef ds:uri="http://schemas.microsoft.com/office/2006/documentManagement/types"/>
-    <ds:schemaRef ds:uri="http://schemas.microsoft.com/office/infopath/2007/PartnerControls"/>
-    <ds:schemaRef ds:uri="http://schemas.openxmlformats.org/package/2006/metadata/core-properties"/>
-    <ds:schemaRef ds:uri="http://purl.org/dc/elements/1.1/"/>
-    <ds:schemaRef ds:uri="http://purl.org/dc/terms/"/>
-    <ds:schemaRef ds:uri="http://schemas.microsoft.com/internal/obd"/>
+    <ds:schemaRef ds:uri="http://schemas.microsoft.com/sharepoint/v3/contenttype/forms"/>
   </ds:schemaRefs>
 </ds:datastoreItem>
 </file>
--- a/backend/templates/complaint/CDOGS-PARKS-GIR-COMPLAINT-TEMPLATE-v1.docx
+++ b/backend/templates/complaint/CDOGS-PARKS-GIR-COMPLAINT-TEMPLATE-v1.docx
@@ -135,7 +135,6 @@
                 <w:szCs w:val="20"/>
               </w:rPr>
             </w:pPr>
-            <w:proofErr w:type="gramStart"/>
             <w:r>
               <w:rPr>
                 <w:rFonts w:ascii="BC Sans" w:eastAsia="Times New Roman" w:hAnsi="BC Sans" w:cs="Times New Roman"/>
@@ -190,7 +189,6 @@
               <w:t>reportedOn</w:t>
             </w:r>
             <w:proofErr w:type="spellEnd"/>
-            <w:proofErr w:type="gramEnd"/>
             <w:r>
               <w:rPr>
                 <w:rFonts w:ascii="BC Sans" w:eastAsia="Times New Roman" w:hAnsi="BC Sans" w:cs="Times New Roman"/>
@@ -230,7 +228,6 @@
               <w:t>Created by: {</w:t>
             </w:r>
             <w:proofErr w:type="spellStart"/>
-            <w:proofErr w:type="gramStart"/>
             <w:r>
               <w:rPr>
                 <w:rFonts w:ascii="BC Sans" w:eastAsia="Times New Roman" w:hAnsi="BC Sans" w:cs="Times New Roman"/>
@@ -264,7 +261,6 @@
               <w:t>createdBy</w:t>
             </w:r>
             <w:proofErr w:type="spellEnd"/>
-            <w:proofErr w:type="gramEnd"/>
             <w:r>
               <w:rPr>
                 <w:rFonts w:ascii="BC Sans" w:eastAsia="Times New Roman" w:hAnsi="BC Sans" w:cs="Times New Roman"/>
@@ -286,7 +282,6 @@
             <w:pPr>
               <w:cnfStyle w:val="100000000000" w:firstRow="1" w:lastRow="0" w:firstColumn="0" w:lastColumn="0" w:oddVBand="0" w:evenVBand="0" w:oddHBand="0" w:evenHBand="0" w:firstRowFirstColumn="0" w:firstRowLastColumn="0" w:lastRowFirstColumn="0" w:lastRowLastColumn="0"/>
             </w:pPr>
-            <w:proofErr w:type="gramStart"/>
             <w:r>
               <w:rPr>
                 <w:rFonts w:ascii="BC Sans" w:eastAsia="Times New Roman" w:hAnsi="BC Sans" w:cs="Times New Roman"/>
@@ -332,7 +327,6 @@
               <w:t>status</w:t>
             </w:r>
             <w:proofErr w:type="spellEnd"/>
-            <w:proofErr w:type="gramEnd"/>
             <w:r>
               <w:rPr>
                 <w:rFonts w:ascii="BC Sans" w:eastAsia="Times New Roman" w:hAnsi="BC Sans" w:cs="Times New Roman"/>
@@ -376,19 +370,7 @@
                 <w:sz w:val="20"/>
                 <w:szCs w:val="20"/>
               </w:rPr>
-              <w:t xml:space="preserve">Last </w:t>
-            </w:r>
-            <w:proofErr w:type="gramStart"/>
-            <w:r>
-              <w:rPr>
-                <w:rFonts w:ascii="BC Sans" w:eastAsia="Times New Roman" w:hAnsi="BC Sans" w:cs="Times New Roman"/>
-                <w:b w:val="0"/>
-                <w:bCs w:val="0"/>
-                <w:color w:val="000000" w:themeColor="text1"/>
-                <w:sz w:val="20"/>
-                <w:szCs w:val="20"/>
-              </w:rPr>
-              <w:t>updated:</w:t>
+              <w:t>Last updated:</w:t>
             </w:r>
             <w:r>
               <w:rPr>
@@ -446,7 +428,6 @@
               <w:t>updatedOn</w:t>
             </w:r>
             <w:proofErr w:type="spellEnd"/>
-            <w:proofErr w:type="gramEnd"/>
             <w:r>
               <w:rPr>
                 <w:rFonts w:ascii="BC Sans" w:eastAsia="Times New Roman" w:hAnsi="BC Sans" w:cs="Times New Roman"/>
@@ -481,17 +462,7 @@
                 <w:sz w:val="20"/>
                 <w:szCs w:val="20"/>
               </w:rPr>
-              <w:t xml:space="preserve">Officer </w:t>
-            </w:r>
-            <w:proofErr w:type="gramStart"/>
-            <w:r>
-              <w:rPr>
-                <w:rFonts w:ascii="BC Sans" w:eastAsia="Times New Roman" w:hAnsi="BC Sans" w:cs="Times New Roman"/>
-                <w:color w:val="000000" w:themeColor="text1"/>
-                <w:sz w:val="20"/>
-                <w:szCs w:val="20"/>
-              </w:rPr>
-              <w:t>assigned:</w:t>
+              <w:t>Officer assigned:</w:t>
             </w:r>
             <w:r>
               <w:rPr>
@@ -532,7 +503,6 @@
               <w:t>officerAssigned</w:t>
             </w:r>
             <w:proofErr w:type="spellEnd"/>
-            <w:proofErr w:type="gramEnd"/>
             <w:r>
               <w:rPr>
                 <w:rFonts w:ascii="BC Sans" w:eastAsia="Times New Roman" w:hAnsi="BC Sans" w:cs="Times New Roman"/>
@@ -566,17 +536,7 @@
                 <w:sz w:val="20"/>
                 <w:szCs w:val="20"/>
               </w:rPr>
-              <w:t>{</w:t>
-            </w:r>
-            <w:proofErr w:type="gramStart"/>
-            <w:r>
-              <w:rPr>
-                <w:rFonts w:ascii="BC Sans" w:eastAsia="Times New Roman" w:hAnsi="BC Sans" w:cs="Times New Roman"/>
-                <w:color w:val="000000" w:themeColor="text1"/>
-                <w:sz w:val="20"/>
-                <w:szCs w:val="20"/>
-              </w:rPr>
-              <w:t>d</w:t>
+              <w:t>{d</w:t>
             </w:r>
             <w:r>
               <w:rPr>
@@ -593,37 +553,7 @@
                 <w:sz w:val="20"/>
                 <w:szCs w:val="20"/>
               </w:rPr>
-              <w:t>referenceNumber</w:t>
-            </w:r>
-            <w:proofErr w:type="gramEnd"/>
-            <w:r>
-              <w:rPr>
-                <w:rFonts w:ascii="BC Sans" w:eastAsia="Times New Roman" w:hAnsi="BC Sans" w:cs="Times New Roman"/>
-                <w:color w:val="000000" w:themeColor="text1"/>
-                <w:sz w:val="20"/>
-                <w:szCs w:val="20"/>
-              </w:rPr>
-              <w:t>:</w:t>
-            </w:r>
-            <w:proofErr w:type="gramStart"/>
-            <w:r>
-              <w:rPr>
-                <w:rFonts w:ascii="BC Sans" w:eastAsia="Times New Roman" w:hAnsi="BC Sans" w:cs="Times New Roman"/>
-                <w:color w:val="000000" w:themeColor="text1"/>
-                <w:sz w:val="20"/>
-                <w:szCs w:val="20"/>
-              </w:rPr>
-              <w:t>ifEM:hideBegin</w:t>
-            </w:r>
-            <w:proofErr w:type="gramEnd"/>
-            <w:r>
-              <w:rPr>
-                <w:rFonts w:ascii="BC Sans" w:eastAsia="Times New Roman" w:hAnsi="BC Sans" w:cs="Times New Roman"/>
-                <w:color w:val="000000" w:themeColor="text1"/>
-                <w:sz w:val="20"/>
-                <w:szCs w:val="20"/>
-              </w:rPr>
-              <w:t>}</w:t>
+              <w:t>referenceNumber:ifEM:hideBegin}</w:t>
             </w:r>
             <w:commentRangeEnd w:id="0"/>
             <w:r>
@@ -639,17 +569,7 @@
                 <w:sz w:val="20"/>
                 <w:szCs w:val="20"/>
               </w:rPr>
-              <w:t>COORS number: {</w:t>
-            </w:r>
-            <w:proofErr w:type="gramStart"/>
-            <w:r>
-              <w:rPr>
-                <w:rFonts w:ascii="BC Sans" w:eastAsia="Times New Roman" w:hAnsi="BC Sans" w:cs="Times New Roman"/>
-                <w:color w:val="000000" w:themeColor="text1"/>
-                <w:sz w:val="20"/>
-                <w:szCs w:val="20"/>
-              </w:rPr>
-              <w:t>d</w:t>
+              <w:t>COORS number: {d</w:t>
             </w:r>
             <w:r>
               <w:rPr>
@@ -666,27 +586,7 @@
                 <w:sz w:val="20"/>
                 <w:szCs w:val="20"/>
               </w:rPr>
-              <w:t>referenceNumber</w:t>
-            </w:r>
-            <w:proofErr w:type="gramEnd"/>
-            <w:r>
-              <w:rPr>
-                <w:rFonts w:ascii="BC Sans" w:eastAsia="Times New Roman" w:hAnsi="BC Sans" w:cs="Times New Roman"/>
-                <w:color w:val="000000" w:themeColor="text1"/>
-                <w:sz w:val="20"/>
-                <w:szCs w:val="20"/>
-              </w:rPr>
-              <w:t>}{</w:t>
-            </w:r>
-            <w:proofErr w:type="gramStart"/>
-            <w:r>
-              <w:rPr>
-                <w:rFonts w:ascii="BC Sans" w:eastAsia="Times New Roman" w:hAnsi="BC Sans" w:cs="Times New Roman"/>
-                <w:color w:val="000000" w:themeColor="text1"/>
-                <w:sz w:val="20"/>
-                <w:szCs w:val="20"/>
-              </w:rPr>
-              <w:t>d</w:t>
+              <w:t>referenceNumber}{d</w:t>
             </w:r>
             <w:r>
               <w:rPr>
@@ -703,17 +603,7 @@
                 <w:sz w:val="20"/>
                 <w:szCs w:val="20"/>
               </w:rPr>
-              <w:t>referenceNumber</w:t>
-            </w:r>
-            <w:proofErr w:type="gramEnd"/>
-            <w:r>
-              <w:rPr>
-                <w:rFonts w:ascii="BC Sans" w:eastAsia="Times New Roman" w:hAnsi="BC Sans" w:cs="Times New Roman"/>
-                <w:color w:val="000000" w:themeColor="text1"/>
-                <w:sz w:val="20"/>
-                <w:szCs w:val="20"/>
-              </w:rPr>
-              <w:t>:hideEnd}</w:t>
+              <w:t>referenceNumber:hideEnd}</w:t>
             </w:r>
           </w:p>
         </w:tc>
@@ -884,7 +774,6 @@
               <w:t>{</w:t>
             </w:r>
             <w:proofErr w:type="spellStart"/>
-            <w:proofErr w:type="gramStart"/>
             <w:r>
               <w:rPr>
                 <w:rFonts w:ascii="BC Sans" w:eastAsia="Times New Roman" w:hAnsi="BC Sans" w:cs="Times New Roman"/>
@@ -913,7 +802,6 @@
               <w:t>incidentDateTime</w:t>
             </w:r>
             <w:proofErr w:type="spellEnd"/>
-            <w:proofErr w:type="gramEnd"/>
             <w:r>
               <w:rPr>
                 <w:rFonts w:ascii="BC Sans" w:eastAsia="Times New Roman" w:hAnsi="BC Sans" w:cs="Times New Roman"/>
@@ -1008,7 +896,6 @@
               </w:rPr>
               <w:t>{</w:t>
             </w:r>
-            <w:proofErr w:type="gramStart"/>
             <w:r>
               <w:rPr>
                 <w:rFonts w:ascii="BC Sans" w:eastAsia="Times New Roman" w:hAnsi="BC Sans" w:cs="Times New Roman"/>
@@ -1039,7 +926,6 @@
               <w:t>complaintMethodReceivedCode</w:t>
             </w:r>
             <w:proofErr w:type="spellEnd"/>
-            <w:proofErr w:type="gramEnd"/>
             <w:r>
               <w:rPr>
                 <w:rFonts w:ascii="BC Sans" w:hAnsi="BC Sans"/>
@@ -1649,7 +1535,7 @@
                 <w:sz w:val="20"/>
                 <w:szCs w:val="20"/>
               </w:rPr>
-              <w:t>Park</w:t>
+              <w:t>Park/area</w:t>
             </w:r>
           </w:p>
         </w:tc>
@@ -1674,32 +1560,106 @@
                 <w:sz w:val="20"/>
                 <w:szCs w:val="20"/>
               </w:rPr>
-              <w:t>{</w:t>
-            </w:r>
-            <w:r>
-              <w:rPr>
-                <w:rFonts w:ascii="BC Sans" w:hAnsi="BC Sans" w:cs="BC Sans Light"/>
-                <w:sz w:val="20"/>
-                <w:szCs w:val="20"/>
-              </w:rPr>
-              <w:t>d</w:t>
-            </w:r>
-            <w:r>
-              <w:rPr>
-                <w:rFonts w:ascii="BC Sans" w:hAnsi="BC Sans" w:cs="BC Sans Light"/>
-                <w:sz w:val="20"/>
-                <w:szCs w:val="20"/>
-              </w:rPr>
-              <w:t>.park</w:t>
-            </w:r>
-            <w:r>
-              <w:rPr>
-                <w:rFonts w:ascii="BC Sans" w:hAnsi="BC Sans" w:cs="BC Sans Light"/>
-                <w:sz w:val="20"/>
-                <w:szCs w:val="20"/>
-              </w:rPr>
-              <w:t>.name</w:t>
-            </w:r>
+              <w:t>{d.park.name}{</w:t>
+            </w:r>
+            <w:proofErr w:type="spellStart"/>
+            <w:r>
+              <w:rPr>
+                <w:rFonts w:ascii="BC Sans" w:hAnsi="BC Sans" w:cs="BC Sans Light"/>
+                <w:sz w:val="20"/>
+                <w:szCs w:val="20"/>
+              </w:rPr>
+              <w:t>d.parkAreasFormatted:ifNEM</w:t>
+            </w:r>
+            <w:proofErr w:type="spellEnd"/>
+            <w:r>
+              <w:rPr>
+                <w:rFonts w:ascii="BC Sans" w:hAnsi="BC Sans" w:cs="BC Sans Light"/>
+                <w:sz w:val="20"/>
+                <w:szCs w:val="20"/>
+              </w:rPr>
+              <w:t>():</w:t>
+            </w:r>
+            <w:proofErr w:type="spellStart"/>
+            <w:r>
+              <w:rPr>
+                <w:rFonts w:ascii="BC Sans" w:hAnsi="BC Sans" w:cs="BC Sans Light"/>
+                <w:sz w:val="20"/>
+                <w:szCs w:val="20"/>
+              </w:rPr>
+              <w:t>showBegin</w:t>
+            </w:r>
+            <w:proofErr w:type="spellEnd"/>
+            <w:r>
+              <w:rPr>
+                <w:rFonts w:ascii="BC Sans" w:hAnsi="BC Sans" w:cs="BC Sans Light"/>
+                <w:sz w:val="20"/>
+                <w:szCs w:val="20"/>
+              </w:rPr>
+              <w:t>}</w:t>
+            </w:r>
+            <w:r>
+              <w:rPr>
+                <w:rFonts w:ascii="BC Sans" w:hAnsi="BC Sans" w:cs="BC Sans Light"/>
+                <w:sz w:val="20"/>
+                <w:szCs w:val="20"/>
+              </w:rPr>
+              <w:t xml:space="preserve"> </w:t>
+            </w:r>
+            <w:r>
+              <w:rPr>
+                <w:rFonts w:ascii="BC Sans" w:hAnsi="BC Sans" w:cs="BC Sans Light"/>
+                <w:sz w:val="20"/>
+                <w:szCs w:val="20"/>
+              </w:rPr>
+              <w:t>({</w:t>
+            </w:r>
+            <w:proofErr w:type="spellStart"/>
+            <w:r>
+              <w:rPr>
+                <w:rFonts w:ascii="BC Sans" w:hAnsi="BC Sans" w:cs="BC Sans Light"/>
+                <w:sz w:val="20"/>
+                <w:szCs w:val="20"/>
+              </w:rPr>
+              <w:t>d.parkAreasFormatted</w:t>
+            </w:r>
+            <w:proofErr w:type="spellEnd"/>
+            <w:r>
+              <w:rPr>
+                <w:rFonts w:ascii="BC Sans" w:hAnsi="BC Sans" w:cs="BC Sans Light"/>
+                <w:sz w:val="20"/>
+                <w:szCs w:val="20"/>
+              </w:rPr>
+              <w:t>}){</w:t>
+            </w:r>
+            <w:proofErr w:type="spellStart"/>
+            <w:r>
+              <w:rPr>
+                <w:rFonts w:ascii="BC Sans" w:hAnsi="BC Sans" w:cs="BC Sans Light"/>
+                <w:sz w:val="20"/>
+                <w:szCs w:val="20"/>
+              </w:rPr>
+              <w:t>d.parkAreasFormatted:ifNEM</w:t>
+            </w:r>
+            <w:proofErr w:type="spellEnd"/>
+            <w:r>
+              <w:rPr>
+                <w:rFonts w:ascii="BC Sans" w:hAnsi="BC Sans" w:cs="BC Sans Light"/>
+                <w:sz w:val="20"/>
+                <w:szCs w:val="20"/>
+              </w:rPr>
+              <w:t>():</w:t>
+            </w:r>
+            <w:proofErr w:type="spellStart"/>
+            <w:r>
+              <w:rPr>
+                <w:rFonts w:ascii="BC Sans" w:hAnsi="BC Sans" w:cs="BC Sans Light"/>
+                <w:sz w:val="20"/>
+                <w:szCs w:val="20"/>
+              </w:rPr>
+              <w:t>showEnd</w:t>
+            </w:r>
+            <w:proofErr w:type="spellEnd"/>
             <w:r>
               <w:rPr>
                 <w:rFonts w:ascii="BC Sans" w:hAnsi="BC Sans" w:cs="BC Sans Light"/>
@@ -1747,7 +1707,7 @@
                 <w:sz w:val="20"/>
                 <w:szCs w:val="20"/>
               </w:rPr>
-              <w:t>Area</w:t>
+              <w:t>Community/zone/region</w:t>
             </w:r>
           </w:p>
         </w:tc>
@@ -1786,7 +1746,16 @@
                 <w:sz w:val="20"/>
                 <w:szCs w:val="20"/>
               </w:rPr>
-              <w:t>d.</w:t>
+              <w:t>d</w:t>
+            </w:r>
+            <w:r>
+              <w:rPr>
+                <w:rFonts w:ascii="BC Sans" w:eastAsia="Times New Roman" w:hAnsi="BC Sans" w:cs="Times New Roman"/>
+                <w:color w:val="000000" w:themeColor="text1"/>
+                <w:sz w:val="20"/>
+                <w:szCs w:val="20"/>
+              </w:rPr>
+              <w:t>.</w:t>
             </w:r>
             <w:r>
               <w:rPr>
@@ -1795,7 +1764,83 @@
                 <w:sz w:val="20"/>
                 <w:szCs w:val="20"/>
               </w:rPr>
-              <w:t>parkAreasFormatted</w:t>
+              <w:t>community</w:t>
+            </w:r>
+            <w:proofErr w:type="spellEnd"/>
+            <w:r>
+              <w:rPr>
+                <w:rFonts w:ascii="BC Sans" w:eastAsia="BC Sans" w:hAnsi="BC Sans" w:cs="BC Sans"/>
+                <w:color w:val="000000" w:themeColor="text1"/>
+                <w:sz w:val="20"/>
+                <w:szCs w:val="20"/>
+              </w:rPr>
+              <w:t>}, {</w:t>
+            </w:r>
+            <w:proofErr w:type="spellStart"/>
+            <w:r>
+              <w:rPr>
+                <w:rFonts w:ascii="BC Sans" w:eastAsia="BC Sans" w:hAnsi="BC Sans" w:cs="BC Sans"/>
+                <w:color w:val="000000" w:themeColor="text1"/>
+                <w:sz w:val="20"/>
+                <w:szCs w:val="20"/>
+              </w:rPr>
+              <w:t>d</w:t>
+            </w:r>
+            <w:r>
+              <w:rPr>
+                <w:rFonts w:ascii="BC Sans" w:eastAsia="Times New Roman" w:hAnsi="BC Sans" w:cs="Times New Roman"/>
+                <w:color w:val="000000" w:themeColor="text1"/>
+                <w:sz w:val="20"/>
+                <w:szCs w:val="20"/>
+              </w:rPr>
+              <w:t>.</w:t>
+            </w:r>
+            <w:r>
+              <w:rPr>
+                <w:rFonts w:ascii="BC Sans" w:eastAsia="BC Sans" w:hAnsi="BC Sans" w:cs="BC Sans"/>
+                <w:color w:val="000000" w:themeColor="text1"/>
+                <w:sz w:val="20"/>
+                <w:szCs w:val="20"/>
+              </w:rPr>
+              <w:t>zone</w:t>
+            </w:r>
+            <w:proofErr w:type="spellEnd"/>
+            <w:r>
+              <w:rPr>
+                <w:rFonts w:ascii="BC Sans" w:eastAsia="BC Sans" w:hAnsi="BC Sans" w:cs="BC Sans"/>
+                <w:color w:val="000000" w:themeColor="text1"/>
+                <w:sz w:val="20"/>
+                <w:szCs w:val="20"/>
+              </w:rPr>
+              <w:t>}, {</w:t>
+            </w:r>
+            <w:proofErr w:type="spellStart"/>
+            <w:r>
+              <w:rPr>
+                <w:rFonts w:ascii="BC Sans" w:eastAsia="BC Sans" w:hAnsi="BC Sans" w:cs="BC Sans"/>
+                <w:color w:val="000000" w:themeColor="text1"/>
+                <w:sz w:val="20"/>
+                <w:szCs w:val="20"/>
+              </w:rPr>
+              <w:t>d</w:t>
+            </w:r>
+            <w:r>
+              <w:rPr>
+                <w:rFonts w:ascii="BC Sans" w:eastAsia="Times New Roman" w:hAnsi="BC Sans" w:cs="Times New Roman"/>
+                <w:color w:val="000000" w:themeColor="text1"/>
+                <w:sz w:val="20"/>
+                <w:szCs w:val="20"/>
+              </w:rPr>
+              <w:t>.</w:t>
+            </w:r>
+            <w:r>
+              <w:rPr>
+                <w:rFonts w:ascii="BC Sans" w:eastAsia="BC Sans" w:hAnsi="BC Sans" w:cs="BC Sans"/>
+                <w:color w:val="000000" w:themeColor="text1"/>
+                <w:sz w:val="20"/>
+                <w:szCs w:val="20"/>
+              </w:rPr>
+              <w:t>region</w:t>
             </w:r>
             <w:proofErr w:type="spellEnd"/>
             <w:r>
@@ -5364,7 +5409,6 @@
               <w:t>{</w:t>
             </w:r>
             <w:proofErr w:type="spellStart"/>
-            <w:proofErr w:type="gramStart"/>
             <w:r>
               <w:rPr>
                 <w:rFonts w:ascii="BC Sans" w:hAnsi="BC Sans" w:cs="BC Sans Light"/>
@@ -5374,7 +5418,6 @@
               <w:t>d.updates</w:t>
             </w:r>
             <w:proofErr w:type="spellEnd"/>
-            <w:proofErr w:type="gramEnd"/>
             <w:r>
               <w:rPr>
                 <w:rFonts w:ascii="BC Sans" w:hAnsi="BC Sans" w:cs="BC Sans Light"/>
@@ -5393,7 +5436,6 @@
               <w:t>i</w:t>
             </w:r>
             <w:proofErr w:type="spellEnd"/>
-            <w:proofErr w:type="gramStart"/>
             <w:r>
               <w:rPr>
                 <w:rFonts w:ascii="BC Sans" w:hAnsi="BC Sans" w:cs="BC Sans Light"/>
@@ -5409,16 +5451,7 @@
                 <w:sz w:val="20"/>
                 <w:szCs w:val="20"/>
               </w:rPr>
-              <w:t>referral</w:t>
-            </w:r>
-            <w:proofErr w:type="gramEnd"/>
-            <w:r>
-              <w:rPr>
-                <w:rFonts w:ascii="BC Sans" w:hAnsi="BC Sans" w:cs="BC Sans Light"/>
-                <w:sz w:val="20"/>
-                <w:szCs w:val="20"/>
-              </w:rPr>
-              <w:t>.previousAgency</w:t>
+              <w:t>referral.previousAgency</w:t>
             </w:r>
             <w:proofErr w:type="spellEnd"/>
             <w:r>
@@ -5489,7 +5522,6 @@
               <w:t>{</w:t>
             </w:r>
             <w:proofErr w:type="spellStart"/>
-            <w:proofErr w:type="gramStart"/>
             <w:r>
               <w:rPr>
                 <w:rFonts w:ascii="BC Sans" w:hAnsi="BC Sans" w:cs="BC Sans Light"/>
@@ -5499,7 +5531,6 @@
               <w:t>d.updates</w:t>
             </w:r>
             <w:proofErr w:type="spellEnd"/>
-            <w:proofErr w:type="gramEnd"/>
             <w:r>
               <w:rPr>
                 <w:rFonts w:ascii="BC Sans" w:hAnsi="BC Sans" w:cs="BC Sans Light"/>
@@ -5518,7 +5549,6 @@
               <w:t>i</w:t>
             </w:r>
             <w:proofErr w:type="spellEnd"/>
-            <w:proofErr w:type="gramStart"/>
             <w:r>
               <w:rPr>
                 <w:rFonts w:ascii="BC Sans" w:hAnsi="BC Sans" w:cs="BC Sans Light"/>
@@ -5534,16 +5564,7 @@
                 <w:sz w:val="20"/>
                 <w:szCs w:val="20"/>
               </w:rPr>
-              <w:t>referral</w:t>
-            </w:r>
-            <w:proofErr w:type="gramEnd"/>
-            <w:r>
-              <w:rPr>
-                <w:rFonts w:ascii="BC Sans" w:hAnsi="BC Sans" w:cs="BC Sans Light"/>
-                <w:sz w:val="20"/>
-                <w:szCs w:val="20"/>
-              </w:rPr>
-              <w:t>.newAgency</w:t>
+              <w:t>referral.newAgency</w:t>
             </w:r>
             <w:proofErr w:type="spellEnd"/>
             <w:r>
@@ -5615,7 +5636,6 @@
               <w:t>{</w:t>
             </w:r>
             <w:proofErr w:type="spellStart"/>
-            <w:proofErr w:type="gramStart"/>
             <w:r>
               <w:rPr>
                 <w:rFonts w:ascii="BC Sans" w:hAnsi="BC Sans" w:cs="BC Sans Light"/>
@@ -5625,7 +5645,6 @@
               <w:t>d.updates</w:t>
             </w:r>
             <w:proofErr w:type="spellEnd"/>
-            <w:proofErr w:type="gramEnd"/>
             <w:r>
               <w:rPr>
                 <w:rFonts w:ascii="BC Sans" w:hAnsi="BC Sans" w:cs="BC Sans Light"/>
@@ -5644,7 +5663,6 @@
               <w:t>i</w:t>
             </w:r>
             <w:proofErr w:type="spellEnd"/>
-            <w:proofErr w:type="gramStart"/>
             <w:r>
               <w:rPr>
                 <w:rFonts w:ascii="BC Sans" w:hAnsi="BC Sans" w:cs="BC Sans Light"/>
@@ -5660,16 +5678,7 @@
                 <w:sz w:val="20"/>
                 <w:szCs w:val="20"/>
               </w:rPr>
-              <w:t>referral</w:t>
-            </w:r>
-            <w:proofErr w:type="gramEnd"/>
-            <w:r>
-              <w:rPr>
-                <w:rFonts w:ascii="BC Sans" w:hAnsi="BC Sans" w:cs="BC Sans Light"/>
-                <w:sz w:val="20"/>
-                <w:szCs w:val="20"/>
-              </w:rPr>
-              <w:t>.referralReason</w:t>
+              <w:t>referral.referralReason</w:t>
             </w:r>
             <w:proofErr w:type="spellEnd"/>
             <w:r>
@@ -5704,7 +5713,6 @@
         <w:t>{</w:t>
       </w:r>
       <w:proofErr w:type="spellStart"/>
-      <w:proofErr w:type="gramStart"/>
       <w:r>
         <w:rPr>
           <w:rFonts w:ascii="BC Sans" w:hAnsi="BC Sans"/>
@@ -5714,7 +5722,6 @@
         <w:t>d.updates</w:t>
       </w:r>
       <w:proofErr w:type="spellEnd"/>
-      <w:proofErr w:type="gramEnd"/>
       <w:r>
         <w:rPr>
           <w:rFonts w:ascii="BC Sans" w:hAnsi="BC Sans"/>
@@ -5733,7 +5740,6 @@
         <w:t>i</w:t>
       </w:r>
       <w:proofErr w:type="spellEnd"/>
-      <w:proofErr w:type="gramStart"/>
       <w:r>
         <w:rPr>
           <w:rFonts w:ascii="BC Sans" w:hAnsi="BC Sans"/>
@@ -5749,25 +5755,7 @@
           <w:sz w:val="20"/>
           <w:szCs w:val="20"/>
         </w:rPr>
-        <w:t>updateType</w:t>
-      </w:r>
-      <w:proofErr w:type="gramEnd"/>
-      <w:r>
-        <w:rPr>
-          <w:rFonts w:ascii="BC Sans" w:hAnsi="BC Sans"/>
-          <w:sz w:val="20"/>
-          <w:szCs w:val="20"/>
-        </w:rPr>
-        <w:t>:</w:t>
-      </w:r>
-      <w:proofErr w:type="gramStart"/>
-      <w:r>
-        <w:rPr>
-          <w:rFonts w:ascii="BC Sans" w:hAnsi="BC Sans"/>
-          <w:sz w:val="20"/>
-          <w:szCs w:val="20"/>
-        </w:rPr>
-        <w:t>showEnd</w:t>
+        <w:t>updateType:showEnd</w:t>
       </w:r>
       <w:proofErr w:type="spellEnd"/>
       <w:r>
@@ -5804,23 +5792,13 @@
         <w:t>updates</w:t>
       </w:r>
       <w:proofErr w:type="spellEnd"/>
-      <w:proofErr w:type="gramEnd"/>
       <w:r>
         <w:rPr>
           <w:rFonts w:ascii="BC Sans" w:hAnsi="BC Sans"/>
           <w:sz w:val="20"/>
           <w:szCs w:val="20"/>
         </w:rPr>
-        <w:t>[i+1</w:t>
-      </w:r>
-      <w:proofErr w:type="gramStart"/>
-      <w:r>
-        <w:rPr>
-          <w:rFonts w:ascii="BC Sans" w:hAnsi="BC Sans"/>
-          <w:sz w:val="20"/>
-          <w:szCs w:val="20"/>
-        </w:rPr>
-        <w:t>].</w:t>
+        <w:t>[i+1].</w:t>
       </w:r>
       <w:proofErr w:type="spellStart"/>
       <w:r>
@@ -5832,7 +5810,6 @@
         <w:t>sequenceId</w:t>
       </w:r>
       <w:proofErr w:type="spellEnd"/>
-      <w:proofErr w:type="gramEnd"/>
       <w:r>
         <w:rPr>
           <w:rFonts w:ascii="BC Sans" w:hAnsi="BC Sans"/>
@@ -5857,7 +5834,6 @@
         <w:t>{</w:t>
       </w:r>
       <w:proofErr w:type="spellStart"/>
-      <w:proofErr w:type="gramStart"/>
       <w:r>
         <w:rPr>
           <w:rFonts w:ascii="BC Sans" w:eastAsia="Times New Roman" w:hAnsi="BC Sans" w:cs="Segoe UI"/>
@@ -5892,20 +5868,7 @@
           <w:lang w:eastAsia="en-CA"/>
           <w14:ligatures w14:val="none"/>
         </w:rPr>
-        <w:t>ComplaintAttachments</w:t>
-      </w:r>
-      <w:proofErr w:type="gramEnd"/>
-      <w:r>
-        <w:rPr>
-          <w:rFonts w:ascii="BC Sans" w:eastAsia="Times New Roman" w:hAnsi="BC Sans" w:cs="Segoe UI"/>
-          <w:color w:val="000000"/>
-          <w:kern w:val="0"/>
-          <w:sz w:val="20"/>
-          <w:szCs w:val="20"/>
-          <w:lang w:eastAsia="en-CA"/>
-          <w14:ligatures w14:val="none"/>
-        </w:rPr>
-        <w:t>:ifEQ</w:t>
+        <w:t>ComplaintAttachments:ifEQ</w:t>
       </w:r>
       <w:proofErr w:type="spellEnd"/>
       <w:r>
@@ -5918,20 +5881,7 @@
           <w:lang w:eastAsia="en-CA"/>
           <w14:ligatures w14:val="none"/>
         </w:rPr>
-        <w:t>(true</w:t>
-      </w:r>
-      <w:proofErr w:type="gramStart"/>
-      <w:r>
-        <w:rPr>
-          <w:rFonts w:ascii="BC Sans" w:eastAsia="Times New Roman" w:hAnsi="BC Sans" w:cs="Segoe UI"/>
-          <w:color w:val="000000"/>
-          <w:kern w:val="0"/>
-          <w:sz w:val="20"/>
-          <w:szCs w:val="20"/>
-          <w:lang w:eastAsia="en-CA"/>
-          <w14:ligatures w14:val="none"/>
-        </w:rPr>
-        <w:t>):</w:t>
+        <w:t>(true):</w:t>
       </w:r>
       <w:proofErr w:type="spellStart"/>
       <w:r>
@@ -5947,7 +5897,6 @@
         <w:t>showBegin</w:t>
       </w:r>
       <w:proofErr w:type="spellEnd"/>
-      <w:proofErr w:type="gramEnd"/>
       <w:r>
         <w:rPr>
           <w:rFonts w:ascii="BC Sans" w:eastAsia="Times New Roman" w:hAnsi="BC Sans" w:cs="Segoe UI"/>
@@ -6114,7 +6063,6 @@
               <w:t>{</w:t>
             </w:r>
             <w:proofErr w:type="spellStart"/>
-            <w:proofErr w:type="gramStart"/>
             <w:r>
               <w:rPr>
                 <w:rFonts w:ascii="BC Sans" w:eastAsia="Times New Roman" w:hAnsi="BC Sans" w:cs="Times New Roman"/>
@@ -6140,7 +6088,6 @@
               <w:t>cAtts</w:t>
             </w:r>
             <w:proofErr w:type="spellEnd"/>
-            <w:proofErr w:type="gramEnd"/>
             <w:r>
               <w:rPr>
                 <w:rFonts w:ascii="BC Sans" w:eastAsia="Times New Roman" w:hAnsi="BC Sans" w:cs="Times New Roman"/>
@@ -6167,7 +6114,6 @@
               <w:t>i</w:t>
             </w:r>
             <w:proofErr w:type="spellEnd"/>
-            <w:proofErr w:type="gramStart"/>
             <w:r>
               <w:rPr>
                 <w:rFonts w:ascii="BC Sans" w:eastAsia="Times New Roman" w:hAnsi="BC Sans" w:cs="Times New Roman"/>
@@ -6194,7 +6140,6 @@
               <w:t>fileType</w:t>
             </w:r>
             <w:proofErr w:type="spellEnd"/>
-            <w:proofErr w:type="gramEnd"/>
             <w:r>
               <w:rPr>
                 <w:rFonts w:ascii="BC Sans" w:eastAsia="Times New Roman" w:hAnsi="BC Sans" w:cs="Times New Roman"/>
@@ -6237,7 +6182,6 @@
               <w:t>{</w:t>
             </w:r>
             <w:proofErr w:type="spellStart"/>
-            <w:proofErr w:type="gramStart"/>
             <w:r>
               <w:rPr>
                 <w:rFonts w:ascii="BC Sans" w:eastAsia="Times New Roman" w:hAnsi="BC Sans" w:cs="Times New Roman"/>
@@ -6257,7 +6201,6 @@
               <w:t>cAtts</w:t>
             </w:r>
             <w:proofErr w:type="spellEnd"/>
-            <w:proofErr w:type="gramEnd"/>
             <w:r>
               <w:rPr>
                 <w:rFonts w:ascii="BC Sans" w:eastAsia="Times New Roman" w:hAnsi="BC Sans" w:cs="Times New Roman"/>
@@ -6345,7 +6288,6 @@
               <w:t>{</w:t>
             </w:r>
             <w:proofErr w:type="spellStart"/>
-            <w:proofErr w:type="gramStart"/>
             <w:r>
               <w:rPr>
                 <w:rFonts w:ascii="BC Sans" w:eastAsia="Times New Roman" w:hAnsi="BC Sans" w:cs="Times New Roman"/>
@@ -6371,7 +6313,6 @@
               <w:t>cAtts</w:t>
             </w:r>
             <w:proofErr w:type="spellEnd"/>
-            <w:proofErr w:type="gramEnd"/>
             <w:r>
               <w:rPr>
                 <w:rFonts w:ascii="BC Sans" w:eastAsia="Times New Roman" w:hAnsi="BC Sans" w:cs="Times New Roman"/>
@@ -6396,7 +6337,6 @@
               </w:rPr>
               <w:t>+1</w:t>
             </w:r>
-            <w:proofErr w:type="gramStart"/>
             <w:r>
               <w:rPr>
                 <w:rFonts w:ascii="BC Sans" w:eastAsia="Times New Roman" w:hAnsi="BC Sans" w:cs="Times New Roman"/>
@@ -6423,7 +6363,6 @@
               <w:t>fileType</w:t>
             </w:r>
             <w:proofErr w:type="spellEnd"/>
-            <w:proofErr w:type="gramEnd"/>
             <w:r>
               <w:rPr>
                 <w:rFonts w:ascii="BC Sans" w:eastAsia="Times New Roman" w:hAnsi="BC Sans" w:cs="Times New Roman"/>
@@ -6463,7 +6402,6 @@
               <w:t>{</w:t>
             </w:r>
             <w:proofErr w:type="spellStart"/>
-            <w:proofErr w:type="gramStart"/>
             <w:r>
               <w:rPr>
                 <w:rFonts w:ascii="BC Sans" w:eastAsia="Times New Roman" w:hAnsi="BC Sans" w:cs="Times New Roman"/>
@@ -6483,7 +6421,6 @@
               <w:t>cAtts</w:t>
             </w:r>
             <w:proofErr w:type="spellEnd"/>
-            <w:proofErr w:type="gramEnd"/>
             <w:r>
               <w:rPr>
                 <w:rFonts w:ascii="BC Sans" w:eastAsia="Times New Roman" w:hAnsi="BC Sans" w:cs="Times New Roman"/>
@@ -6560,7 +6497,6 @@
         <w:t>{</w:t>
       </w:r>
       <w:proofErr w:type="spellStart"/>
-      <w:proofErr w:type="gramStart"/>
       <w:r>
         <w:rPr>
           <w:rFonts w:ascii="BC Sans" w:eastAsia="Times New Roman" w:hAnsi="BC Sans" w:cs="Segoe UI"/>
@@ -6595,20 +6531,7 @@
           <w:lang w:eastAsia="en-CA"/>
           <w14:ligatures w14:val="none"/>
         </w:rPr>
-        <w:t>ComplaintAttachments</w:t>
-      </w:r>
-      <w:proofErr w:type="gramEnd"/>
-      <w:r>
-        <w:rPr>
-          <w:rFonts w:ascii="BC Sans" w:eastAsia="Times New Roman" w:hAnsi="BC Sans" w:cs="Segoe UI"/>
-          <w:color w:val="000000"/>
-          <w:kern w:val="0"/>
-          <w:sz w:val="20"/>
-          <w:szCs w:val="20"/>
-          <w:lang w:eastAsia="en-CA"/>
-          <w14:ligatures w14:val="none"/>
-        </w:rPr>
-        <w:t>:showEnd</w:t>
+        <w:t>ComplaintAttachments:showEnd</w:t>
       </w:r>
       <w:proofErr w:type="spellEnd"/>
       <w:r>
@@ -6693,7 +6616,6 @@
               <w:t>Additional note {</w:t>
             </w:r>
             <w:proofErr w:type="spellStart"/>
-            <w:proofErr w:type="gramStart"/>
             <w:r>
               <w:rPr>
                 <w:rFonts w:ascii="BC Sans" w:hAnsi="BC Sans"/>
@@ -6702,9 +6624,9 @@
                 <w:sz w:val="20"/>
                 <w:szCs w:val="20"/>
               </w:rPr>
-              <w:t>d.outcome</w:t>
-            </w:r>
-            <w:proofErr w:type="gramEnd"/>
+              <w:t>d.outcome.notes</w:t>
+            </w:r>
+            <w:proofErr w:type="spellEnd"/>
             <w:r>
               <w:rPr>
                 <w:rFonts w:ascii="BC Sans" w:hAnsi="BC Sans"/>
@@ -6713,9 +6635,9 @@
                 <w:sz w:val="20"/>
                 <w:szCs w:val="20"/>
               </w:rPr>
-              <w:t>.notes</w:t>
-            </w:r>
-            <w:proofErr w:type="spellEnd"/>
+              <w:t>[</w:t>
+            </w:r>
+            <w:proofErr w:type="spellStart"/>
             <w:r>
               <w:rPr>
                 <w:rFonts w:ascii="BC Sans" w:hAnsi="BC Sans"/>
@@ -6724,9 +6646,9 @@
                 <w:sz w:val="20"/>
                 <w:szCs w:val="20"/>
               </w:rPr>
-              <w:t>[</w:t>
-            </w:r>
-            <w:proofErr w:type="spellStart"/>
+              <w:t>i</w:t>
+            </w:r>
+            <w:proofErr w:type="spellEnd"/>
             <w:r>
               <w:rPr>
                 <w:rFonts w:ascii="BC Sans" w:hAnsi="BC Sans"/>
@@ -6735,30 +6657,7 @@
                 <w:sz w:val="20"/>
                 <w:szCs w:val="20"/>
               </w:rPr>
-              <w:t>i</w:t>
-            </w:r>
-            <w:proofErr w:type="spellEnd"/>
-            <w:proofErr w:type="gramStart"/>
-            <w:r>
-              <w:rPr>
-                <w:rFonts w:ascii="BC Sans" w:hAnsi="BC Sans"/>
-                <w:b/>
-                <w:bCs/>
-                <w:sz w:val="20"/>
-                <w:szCs w:val="20"/>
-              </w:rPr>
-              <w:t>].order</w:t>
-            </w:r>
-            <w:proofErr w:type="gramEnd"/>
-            <w:r>
-              <w:rPr>
-                <w:rFonts w:ascii="BC Sans" w:hAnsi="BC Sans"/>
-                <w:b/>
-                <w:bCs/>
-                <w:sz w:val="20"/>
-                <w:szCs w:val="20"/>
-              </w:rPr>
-              <w:t>}</w:t>
+              <w:t>].order}</w:t>
             </w:r>
           </w:p>
         </w:tc>
@@ -6832,78 +6731,40 @@
               <w:t>{</w:t>
             </w:r>
             <w:proofErr w:type="spellStart"/>
-            <w:proofErr w:type="gramStart"/>
             <w:r>
               <w:rPr>
                 <w:rFonts w:ascii="BC Sans" w:hAnsi="BC Sans"/>
                 <w:sz w:val="20"/>
                 <w:szCs w:val="20"/>
               </w:rPr>
-              <w:t>d.outcome</w:t>
-            </w:r>
-            <w:proofErr w:type="gramEnd"/>
+              <w:t>d.outcome.notes</w:t>
+            </w:r>
+            <w:proofErr w:type="spellEnd"/>
             <w:r>
               <w:rPr>
                 <w:rFonts w:ascii="BC Sans" w:hAnsi="BC Sans"/>
                 <w:sz w:val="20"/>
                 <w:szCs w:val="20"/>
               </w:rPr>
-              <w:t>.notes</w:t>
-            </w:r>
-            <w:proofErr w:type="spellEnd"/>
+              <w:t>[</w:t>
+            </w:r>
+            <w:proofErr w:type="spellStart"/>
             <w:r>
               <w:rPr>
                 <w:rFonts w:ascii="BC Sans" w:hAnsi="BC Sans"/>
                 <w:sz w:val="20"/>
                 <w:szCs w:val="20"/>
               </w:rPr>
-              <w:t>[</w:t>
-            </w:r>
-            <w:proofErr w:type="spellStart"/>
+              <w:t>i</w:t>
+            </w:r>
+            <w:proofErr w:type="spellEnd"/>
             <w:r>
               <w:rPr>
                 <w:rFonts w:ascii="BC Sans" w:hAnsi="BC Sans"/>
                 <w:sz w:val="20"/>
                 <w:szCs w:val="20"/>
               </w:rPr>
-              <w:t>i</w:t>
-            </w:r>
-            <w:proofErr w:type="spellEnd"/>
-            <w:proofErr w:type="gramStart"/>
-            <w:r>
-              <w:rPr>
-                <w:rFonts w:ascii="BC Sans" w:hAnsi="BC Sans"/>
-                <w:sz w:val="20"/>
-                <w:szCs w:val="20"/>
-              </w:rPr>
-              <w:t>].actions</w:t>
-            </w:r>
-            <w:proofErr w:type="gramEnd"/>
-            <w:r>
-              <w:rPr>
-                <w:rFonts w:ascii="BC Sans" w:hAnsi="BC Sans"/>
-                <w:sz w:val="20"/>
-                <w:szCs w:val="20"/>
-              </w:rPr>
-              <w:t>[0</w:t>
-            </w:r>
-            <w:proofErr w:type="gramStart"/>
-            <w:r>
-              <w:rPr>
-                <w:rFonts w:ascii="BC Sans" w:hAnsi="BC Sans"/>
-                <w:sz w:val="20"/>
-                <w:szCs w:val="20"/>
-              </w:rPr>
-              <w:t>].actor</w:t>
-            </w:r>
-            <w:proofErr w:type="gramEnd"/>
-            <w:r>
-              <w:rPr>
-                <w:rFonts w:ascii="BC Sans" w:hAnsi="BC Sans"/>
-                <w:sz w:val="20"/>
-                <w:szCs w:val="20"/>
-              </w:rPr>
-              <w:t>}</w:t>
+              <w:t>].actions[0].actor}</w:t>
             </w:r>
             <w:r>
               <w:rPr>
@@ -6984,78 +6845,40 @@
               <w:t>{</w:t>
             </w:r>
             <w:proofErr w:type="spellStart"/>
-            <w:proofErr w:type="gramStart"/>
             <w:r>
               <w:rPr>
                 <w:rFonts w:ascii="BC Sans" w:hAnsi="BC Sans"/>
                 <w:sz w:val="20"/>
                 <w:szCs w:val="20"/>
               </w:rPr>
-              <w:t>d.outcome</w:t>
-            </w:r>
-            <w:proofErr w:type="gramEnd"/>
+              <w:t>d.outcome.notes</w:t>
+            </w:r>
+            <w:proofErr w:type="spellEnd"/>
             <w:r>
               <w:rPr>
                 <w:rFonts w:ascii="BC Sans" w:hAnsi="BC Sans"/>
                 <w:sz w:val="20"/>
                 <w:szCs w:val="20"/>
               </w:rPr>
-              <w:t>.notes</w:t>
-            </w:r>
-            <w:proofErr w:type="spellEnd"/>
+              <w:t>[</w:t>
+            </w:r>
+            <w:proofErr w:type="spellStart"/>
             <w:r>
               <w:rPr>
                 <w:rFonts w:ascii="BC Sans" w:hAnsi="BC Sans"/>
                 <w:sz w:val="20"/>
                 <w:szCs w:val="20"/>
               </w:rPr>
-              <w:t>[</w:t>
-            </w:r>
-            <w:proofErr w:type="spellStart"/>
+              <w:t>i</w:t>
+            </w:r>
+            <w:proofErr w:type="spellEnd"/>
             <w:r>
               <w:rPr>
                 <w:rFonts w:ascii="BC Sans" w:hAnsi="BC Sans"/>
                 <w:sz w:val="20"/>
                 <w:szCs w:val="20"/>
               </w:rPr>
-              <w:t>i</w:t>
-            </w:r>
-            <w:proofErr w:type="spellEnd"/>
-            <w:proofErr w:type="gramStart"/>
-            <w:r>
-              <w:rPr>
-                <w:rFonts w:ascii="BC Sans" w:hAnsi="BC Sans"/>
-                <w:sz w:val="20"/>
-                <w:szCs w:val="20"/>
-              </w:rPr>
-              <w:t>].actions</w:t>
-            </w:r>
-            <w:proofErr w:type="gramEnd"/>
-            <w:r>
-              <w:rPr>
-                <w:rFonts w:ascii="BC Sans" w:hAnsi="BC Sans"/>
-                <w:sz w:val="20"/>
-                <w:szCs w:val="20"/>
-              </w:rPr>
-              <w:t>[0</w:t>
-            </w:r>
-            <w:proofErr w:type="gramStart"/>
-            <w:r>
-              <w:rPr>
-                <w:rFonts w:ascii="BC Sans" w:hAnsi="BC Sans"/>
-                <w:sz w:val="20"/>
-                <w:szCs w:val="20"/>
-              </w:rPr>
-              <w:t>].date</w:t>
-            </w:r>
-            <w:proofErr w:type="gramEnd"/>
-            <w:r>
-              <w:rPr>
-                <w:rFonts w:ascii="BC Sans" w:hAnsi="BC Sans"/>
-                <w:sz w:val="20"/>
-                <w:szCs w:val="20"/>
-              </w:rPr>
-              <w:t>}</w:t>
+              <w:t>].actions[0].date}</w:t>
             </w:r>
           </w:p>
         </w:tc>
@@ -7129,60 +6952,40 @@
               <w:t>{</w:t>
             </w:r>
             <w:proofErr w:type="spellStart"/>
-            <w:proofErr w:type="gramStart"/>
             <w:r>
               <w:rPr>
                 <w:rFonts w:ascii="BC Sans" w:hAnsi="BC Sans"/>
                 <w:sz w:val="20"/>
                 <w:szCs w:val="20"/>
               </w:rPr>
-              <w:t>d.outcome</w:t>
-            </w:r>
-            <w:proofErr w:type="gramEnd"/>
+              <w:t>d.outcome.notes</w:t>
+            </w:r>
+            <w:proofErr w:type="spellEnd"/>
             <w:r>
               <w:rPr>
                 <w:rFonts w:ascii="BC Sans" w:hAnsi="BC Sans"/>
                 <w:sz w:val="20"/>
                 <w:szCs w:val="20"/>
               </w:rPr>
-              <w:t>.notes</w:t>
-            </w:r>
-            <w:proofErr w:type="spellEnd"/>
+              <w:t>[</w:t>
+            </w:r>
+            <w:proofErr w:type="spellStart"/>
             <w:r>
               <w:rPr>
                 <w:rFonts w:ascii="BC Sans" w:hAnsi="BC Sans"/>
                 <w:sz w:val="20"/>
                 <w:szCs w:val="20"/>
               </w:rPr>
-              <w:t>[</w:t>
-            </w:r>
-            <w:proofErr w:type="spellStart"/>
+              <w:t>i</w:t>
+            </w:r>
+            <w:proofErr w:type="spellEnd"/>
             <w:r>
               <w:rPr>
                 <w:rFonts w:ascii="BC Sans" w:hAnsi="BC Sans"/>
                 <w:sz w:val="20"/>
                 <w:szCs w:val="20"/>
               </w:rPr>
-              <w:t>i</w:t>
-            </w:r>
-            <w:proofErr w:type="spellEnd"/>
-            <w:proofErr w:type="gramStart"/>
-            <w:r>
-              <w:rPr>
-                <w:rFonts w:ascii="BC Sans" w:hAnsi="BC Sans"/>
-                <w:sz w:val="20"/>
-                <w:szCs w:val="20"/>
-              </w:rPr>
-              <w:t>].note</w:t>
-            </w:r>
-            <w:proofErr w:type="gramEnd"/>
-            <w:r>
-              <w:rPr>
-                <w:rFonts w:ascii="BC Sans" w:hAnsi="BC Sans"/>
-                <w:sz w:val="20"/>
-                <w:szCs w:val="20"/>
-              </w:rPr>
-              <w:t>}</w:t>
+              <w:t>].note}</w:t>
             </w:r>
           </w:p>
         </w:tc>
@@ -7217,23 +7020,13 @@
         <w:t>{</w:t>
       </w:r>
       <w:proofErr w:type="spellStart"/>
-      <w:proofErr w:type="gramStart"/>
       <w:r>
         <w:rPr>
           <w:rFonts w:ascii="BC Sans" w:hAnsi="BC Sans"/>
           <w:sz w:val="20"/>
           <w:szCs w:val="20"/>
         </w:rPr>
-        <w:t>d.outcome</w:t>
-      </w:r>
-      <w:proofErr w:type="gramEnd"/>
-      <w:r>
-        <w:rPr>
-          <w:rFonts w:ascii="BC Sans" w:hAnsi="BC Sans"/>
-          <w:sz w:val="20"/>
-          <w:szCs w:val="20"/>
-        </w:rPr>
-        <w:t>.notes</w:t>
+        <w:t>d.outcome.notes</w:t>
       </w:r>
       <w:proofErr w:type="spellEnd"/>
       <w:r>
@@ -7242,25 +7035,7 @@
           <w:sz w:val="20"/>
           <w:szCs w:val="20"/>
         </w:rPr>
-        <w:t>[i+1</w:t>
-      </w:r>
-      <w:proofErr w:type="gramStart"/>
-      <w:r>
-        <w:rPr>
-          <w:rFonts w:ascii="BC Sans" w:hAnsi="BC Sans"/>
-          <w:sz w:val="20"/>
-          <w:szCs w:val="20"/>
-        </w:rPr>
-        <w:t>].order</w:t>
-      </w:r>
-      <w:proofErr w:type="gramEnd"/>
-      <w:r>
-        <w:rPr>
-          <w:rFonts w:ascii="BC Sans" w:hAnsi="BC Sans"/>
-          <w:sz w:val="20"/>
-          <w:szCs w:val="20"/>
-        </w:rPr>
-        <w:t>}</w:t>
+        <w:t>[i+1].order}</w:t>
       </w:r>
     </w:p>
     <w:p>
@@ -7469,10 +7244,10 @@
               <w:noProof/>
             </w:rPr>
             <w:drawing>
-              <wp:inline distT="0" distB="0" distL="0" distR="0" wp14:anchorId="16040DAC" wp14:editId="656AE090">
-                <wp:extent cx="2472690" cy="762000"/>
-                <wp:effectExtent l="0" t="0" r="3810" b="0"/>
-                <wp:docPr id="741308839" name="Picture 1" descr="A black text with a white background&#10;&#10;AI-generated content may be incorrect."/>
+              <wp:inline distT="0" distB="0" distL="0" distR="0" wp14:anchorId="54FB4E2C" wp14:editId="6E72692C">
+                <wp:extent cx="1587582" cy="584230"/>
+                <wp:effectExtent l="0" t="0" r="0" b="6350"/>
+                <wp:docPr id="218695556" name="Picture 1" descr="A black and white logo&#10;&#10;AI-generated content may be incorrect."/>
                 <wp:cNvGraphicFramePr>
                   <a:graphicFrameLocks xmlns:a="http://schemas.openxmlformats.org/drawingml/2006/main" noChangeAspect="1"/>
                 </wp:cNvGraphicFramePr>
@@ -7480,7 +7255,7 @@
                   <a:graphicData uri="http://schemas.openxmlformats.org/drawingml/2006/picture">
                     <pic:pic xmlns:pic="http://schemas.openxmlformats.org/drawingml/2006/picture">
                       <pic:nvPicPr>
-                        <pic:cNvPr id="741308839" name="Picture 1" descr="A black text with a white background&#10;&#10;AI-generated content may be incorrect."/>
+                        <pic:cNvPr id="218695556" name="Picture 1" descr="A black and white logo&#10;&#10;AI-generated content may be incorrect."/>
                         <pic:cNvPicPr/>
                       </pic:nvPicPr>
                       <pic:blipFill>
@@ -7498,7 +7273,7 @@
                       <pic:spPr>
                         <a:xfrm>
                           <a:off x="0" y="0"/>
-                          <a:ext cx="2472690" cy="762000"/>
+                          <a:ext cx="1587582" cy="584230"/>
                         </a:xfrm>
                         <a:prstGeom prst="rect">
                           <a:avLst/>
@@ -7548,7 +7323,6 @@
             <w:t>Report printed on {</w:t>
           </w:r>
           <w:proofErr w:type="spellStart"/>
-          <w:proofErr w:type="gramStart"/>
           <w:r>
             <w:rPr>
               <w:rFonts w:ascii="BC Sans" w:eastAsia="BC Sans" w:hAnsi="BC Sans" w:cs="BC Sans"/>
@@ -7574,7 +7348,6 @@
             <w:t>generatedOn</w:t>
           </w:r>
           <w:proofErr w:type="spellEnd"/>
-          <w:proofErr w:type="gramEnd"/>
           <w:r>
             <w:rPr>
               <w:rFonts w:ascii="BC Sans" w:eastAsia="BC Sans" w:hAnsi="BC Sans" w:cs="BC Sans"/>
@@ -9109,24 +8882,6 @@
 </file>
 
 <file path=customXml/item1.xml><?xml version="1.0" encoding="utf-8"?>
-<p:properties xmlns:p="http://schemas.microsoft.com/office/2006/metadata/properties" xmlns:xsi="http://www.w3.org/2001/XMLSchema-instance" xmlns:pc="http://schemas.microsoft.com/office/infopath/2007/PartnerControls">
-  <documentManagement>
-    <TaxCatchAll xmlns="cbeac988-4fd5-47cf-ad03-89cc7678fa90" xsi:nil="true"/>
-    <lcf76f155ced4ddcb4097134ff3c332f xmlns="aa9c99c1-69c1-4b58-9df5-4d4796c46f8a">
-      <Terms xmlns="http://schemas.microsoft.com/office/infopath/2007/PartnerControls"/>
-    </lcf76f155ced4ddcb4097134ff3c332f>
-    <SharedWithUsers xmlns="cbeac988-4fd5-47cf-ad03-89cc7678fa90">
-      <UserInfo>
-        <DisplayName/>
-        <AccountId xsi:nil="true"/>
-        <AccountType/>
-      </UserInfo>
-    </SharedWithUsers>
-  </documentManagement>
-</p:properties>
-</file>
-
-<file path=customXml/item2.xml><?xml version="1.0" encoding="utf-8"?>
 <ct:contentTypeSchema xmlns:ct="http://schemas.microsoft.com/office/2006/metadata/contentType" xmlns:ma="http://schemas.microsoft.com/office/2006/metadata/properties/metaAttributes" ct:_="" ma:_="" ma:contentTypeName="Document" ma:contentTypeID="0x010100ED0089B3ED392A4CB3C10705735CFAD3" ma:contentTypeVersion="15" ma:contentTypeDescription="Create a new document." ma:contentTypeScope="" ma:versionID="e9715c4352d5d9c94cf397f6db7911f6">
   <xsd:schema xmlns:xsd="http://www.w3.org/2001/XMLSchema" xmlns:xs="http://www.w3.org/2001/XMLSchema" xmlns:p="http://schemas.microsoft.com/office/2006/metadata/properties" xmlns:ns2="aa9c99c1-69c1-4b58-9df5-4d4796c46f8a" xmlns:ns3="cbeac988-4fd5-47cf-ad03-89cc7678fa90" targetNamespace="http://schemas.microsoft.com/office/2006/metadata/properties" ma:root="true" ma:fieldsID="4a7b24a40f906d6832371abf7aef78d6" ns2:_="" ns3:_="">
     <xsd:import namespace="aa9c99c1-69c1-4b58-9df5-4d4796c46f8a"/>
@@ -9361,6 +9116,24 @@
 </ct:contentTypeSchema>
 </file>
 
+<file path=customXml/item2.xml><?xml version="1.0" encoding="utf-8"?>
+<p:properties xmlns:p="http://schemas.microsoft.com/office/2006/metadata/properties" xmlns:xsi="http://www.w3.org/2001/XMLSchema-instance" xmlns:pc="http://schemas.microsoft.com/office/infopath/2007/PartnerControls">
+  <documentManagement>
+    <TaxCatchAll xmlns="cbeac988-4fd5-47cf-ad03-89cc7678fa90" xsi:nil="true"/>
+    <lcf76f155ced4ddcb4097134ff3c332f xmlns="aa9c99c1-69c1-4b58-9df5-4d4796c46f8a">
+      <Terms xmlns="http://schemas.microsoft.com/office/infopath/2007/PartnerControls"/>
+    </lcf76f155ced4ddcb4097134ff3c332f>
+    <SharedWithUsers xmlns="cbeac988-4fd5-47cf-ad03-89cc7678fa90">
+      <UserInfo>
+        <DisplayName/>
+        <AccountId xsi:nil="true"/>
+        <AccountType/>
+      </UserInfo>
+    </SharedWithUsers>
+  </documentManagement>
+</p:properties>
+</file>
+
 <file path=customXml/item3.xml><?xml version="1.0" encoding="utf-8"?>
 <?mso-contentType ?>
 <FormTemplates xmlns="http://schemas.microsoft.com/sharepoint/v3/contenttype/forms">
@@ -9371,17 +9144,6 @@
 </file>
 
 <file path=customXml/itemProps1.xml><?xml version="1.0" encoding="utf-8"?>
-<ds:datastoreItem xmlns:ds="http://schemas.openxmlformats.org/officeDocument/2006/customXml" ds:itemID="{C6C5DCE0-D69C-4B6E-96D9-C69B23DE6D4A}">
-  <ds:schemaRefs>
-    <ds:schemaRef ds:uri="http://schemas.microsoft.com/office/2006/metadata/properties"/>
-    <ds:schemaRef ds:uri="http://schemas.microsoft.com/office/infopath/2007/PartnerControls"/>
-    <ds:schemaRef ds:uri="cbeac988-4fd5-47cf-ad03-89cc7678fa90"/>
-    <ds:schemaRef ds:uri="aa9c99c1-69c1-4b58-9df5-4d4796c46f8a"/>
-  </ds:schemaRefs>
-</ds:datastoreItem>
-</file>
-
-<file path=customXml/itemProps2.xml><?xml version="1.0" encoding="utf-8"?>
 <ds:datastoreItem xmlns:ds="http://schemas.openxmlformats.org/officeDocument/2006/customXml" ds:itemID="{26FF9410-7F49-4DD5-9478-D670A139DF54}">
   <ds:schemaRefs>
     <ds:schemaRef ds:uri="http://schemas.microsoft.com/office/2006/metadata/contentType"/>
@@ -9400,6 +9162,17 @@
 </ds:datastoreItem>
 </file>
 
+<file path=customXml/itemProps2.xml><?xml version="1.0" encoding="utf-8"?>
+<ds:datastoreItem xmlns:ds="http://schemas.openxmlformats.org/officeDocument/2006/customXml" ds:itemID="{C6C5DCE0-D69C-4B6E-96D9-C69B23DE6D4A}">
+  <ds:schemaRefs>
+    <ds:schemaRef ds:uri="http://schemas.microsoft.com/office/2006/metadata/properties"/>
+    <ds:schemaRef ds:uri="http://schemas.microsoft.com/office/infopath/2007/PartnerControls"/>
+    <ds:schemaRef ds:uri="cbeac988-4fd5-47cf-ad03-89cc7678fa90"/>
+    <ds:schemaRef ds:uri="aa9c99c1-69c1-4b58-9df5-4d4796c46f8a"/>
+  </ds:schemaRefs>
+</ds:datastoreItem>
+</file>
+
 <file path=customXml/itemProps3.xml><?xml version="1.0" encoding="utf-8"?>
 <ds:datastoreItem xmlns:ds="http://schemas.openxmlformats.org/officeDocument/2006/customXml" ds:itemID="{4BECF9F2-3A10-48CC-8D31-4F6E8664527E}">
   <ds:schemaRefs>

--- a/backend/templates/complaint/CDOGS-PARKS-GIR-COMPLAINT-TEMPLATE-v1.docx
+++ b/backend/templates/complaint/CDOGS-PARKS-GIR-COMPLAINT-TEMPLATE-v1.docx
@@ -157,7 +157,6 @@
               </w:rPr>
               <w:t>{</w:t>
             </w:r>
-            <w:proofErr w:type="spellStart"/>
             <w:r>
               <w:rPr>
                 <w:rFonts w:ascii="BC Sans" w:eastAsia="Times New Roman" w:hAnsi="BC Sans" w:cs="Times New Roman"/>
@@ -188,7 +187,6 @@
               </w:rPr>
               <w:t>reportedOn</w:t>
             </w:r>
-            <w:proofErr w:type="spellEnd"/>
             <w:r>
               <w:rPr>
                 <w:rFonts w:ascii="BC Sans" w:eastAsia="Times New Roman" w:hAnsi="BC Sans" w:cs="Times New Roman"/>
@@ -227,7 +225,6 @@
               </w:rPr>
               <w:t>Created by: {</w:t>
             </w:r>
-            <w:proofErr w:type="spellStart"/>
             <w:r>
               <w:rPr>
                 <w:rFonts w:ascii="BC Sans" w:eastAsia="Times New Roman" w:hAnsi="BC Sans" w:cs="Times New Roman"/>
@@ -260,7 +257,6 @@
               </w:rPr>
               <w:t>createdBy</w:t>
             </w:r>
-            <w:proofErr w:type="spellEnd"/>
             <w:r>
               <w:rPr>
                 <w:rFonts w:ascii="BC Sans" w:eastAsia="Times New Roman" w:hAnsi="BC Sans" w:cs="Times New Roman"/>
@@ -293,7 +289,6 @@
               </w:rPr>
               <w:t>Status: {</w:t>
             </w:r>
-            <w:proofErr w:type="spellStart"/>
             <w:r>
               <w:rPr>
                 <w:rFonts w:ascii="BC Sans" w:eastAsia="Times New Roman" w:hAnsi="BC Sans" w:cs="Times New Roman"/>
@@ -326,7 +321,6 @@
               </w:rPr>
               <w:t>status</w:t>
             </w:r>
-            <w:proofErr w:type="spellEnd"/>
             <w:r>
               <w:rPr>
                 <w:rFonts w:ascii="BC Sans" w:eastAsia="Times New Roman" w:hAnsi="BC Sans" w:cs="Times New Roman"/>
@@ -394,7 +388,6 @@
               </w:rPr>
               <w:t>{</w:t>
             </w:r>
-            <w:proofErr w:type="spellStart"/>
             <w:r>
               <w:rPr>
                 <w:rFonts w:ascii="BC Sans" w:eastAsia="Times New Roman" w:hAnsi="BC Sans" w:cs="Times New Roman"/>
@@ -427,7 +420,6 @@
               </w:rPr>
               <w:t>updatedOn</w:t>
             </w:r>
-            <w:proofErr w:type="spellEnd"/>
             <w:r>
               <w:rPr>
                 <w:rFonts w:ascii="BC Sans" w:eastAsia="Times New Roman" w:hAnsi="BC Sans" w:cs="Times New Roman"/>
@@ -471,17 +463,7 @@
                 <w:sz w:val="20"/>
                 <w:szCs w:val="20"/>
               </w:rPr>
-              <w:t xml:space="preserve"> {</w:t>
-            </w:r>
-            <w:proofErr w:type="spellStart"/>
-            <w:r>
-              <w:rPr>
-                <w:rFonts w:ascii="BC Sans" w:eastAsia="Times New Roman" w:hAnsi="BC Sans" w:cs="Times New Roman"/>
-                <w:color w:val="000000" w:themeColor="text1"/>
-                <w:sz w:val="20"/>
-                <w:szCs w:val="20"/>
-              </w:rPr>
-              <w:t>d</w:t>
+              <w:t xml:space="preserve"> {d</w:t>
             </w:r>
             <w:r>
               <w:rPr>
@@ -500,17 +482,7 @@
                 <w:sz w:val="20"/>
                 <w:szCs w:val="20"/>
               </w:rPr>
-              <w:t>officerAssigned</w:t>
-            </w:r>
-            <w:proofErr w:type="spellEnd"/>
-            <w:r>
-              <w:rPr>
-                <w:rFonts w:ascii="BC Sans" w:eastAsia="Times New Roman" w:hAnsi="BC Sans" w:cs="Times New Roman"/>
-                <w:color w:val="000000" w:themeColor="text1"/>
-                <w:sz w:val="20"/>
-                <w:szCs w:val="20"/>
-              </w:rPr>
-              <w:t>}</w:t>
+              <w:t>officerAssigned}</w:t>
             </w:r>
           </w:p>
         </w:tc>
@@ -773,7 +745,6 @@
               </w:rPr>
               <w:t>{</w:t>
             </w:r>
-            <w:proofErr w:type="spellStart"/>
             <w:r>
               <w:rPr>
                 <w:rFonts w:ascii="BC Sans" w:eastAsia="Times New Roman" w:hAnsi="BC Sans" w:cs="Times New Roman"/>
@@ -801,7 +772,6 @@
               </w:rPr>
               <w:t>incidentDateTime</w:t>
             </w:r>
-            <w:proofErr w:type="spellEnd"/>
             <w:r>
               <w:rPr>
                 <w:rFonts w:ascii="BC Sans" w:eastAsia="Times New Roman" w:hAnsi="BC Sans" w:cs="Times New Roman"/>
@@ -914,7 +884,6 @@
               </w:rPr>
               <w:t>.</w:t>
             </w:r>
-            <w:proofErr w:type="spellStart"/>
             <w:r>
               <w:rPr>
                 <w:rFonts w:ascii="BC Sans" w:eastAsia="Times New Roman" w:hAnsi="BC Sans" w:cs="Times New Roman"/>
@@ -925,7 +894,6 @@
               </w:rPr>
               <w:t>complaintMethodReceivedCode</w:t>
             </w:r>
-            <w:proofErr w:type="spellEnd"/>
             <w:r>
               <w:rPr>
                 <w:rFonts w:ascii="BC Sans" w:hAnsi="BC Sans"/>
@@ -1021,7 +989,6 @@
             <w:r>
               <w:t xml:space="preserve"> </w:t>
             </w:r>
-            <w:proofErr w:type="spellStart"/>
             <w:r>
               <w:rPr>
                 <w:rFonts w:ascii="BC Sans" w:eastAsia="Times New Roman" w:hAnsi="BC Sans" w:cs="Times New Roman"/>
@@ -1031,7 +998,6 @@
               </w:rPr>
               <w:t>generalIncidentType</w:t>
             </w:r>
-            <w:proofErr w:type="spellEnd"/>
             <w:r>
               <w:rPr>
                 <w:rFonts w:ascii="BC Sans" w:eastAsia="Times New Roman" w:hAnsi="BC Sans" w:cs="Times New Roman"/>
@@ -1100,7 +1066,6 @@
               </w:rPr>
               <w:t>{</w:t>
             </w:r>
-            <w:proofErr w:type="spellStart"/>
             <w:r>
               <w:rPr>
                 <w:rFonts w:ascii="BC Sans" w:eastAsia="Times New Roman" w:hAnsi="BC Sans" w:cs="Times New Roman"/>
@@ -1132,7 +1097,6 @@
               </w:rPr>
               <w:t>location</w:t>
             </w:r>
-            <w:proofErr w:type="spellEnd"/>
             <w:r>
               <w:rPr>
                 <w:rFonts w:ascii="BC Sans" w:eastAsia="Times New Roman" w:hAnsi="BC Sans" w:cs="Times New Roman"/>
@@ -1231,12 +1195,78 @@
                 <w:sz w:val="20"/>
                 <w:szCs w:val="20"/>
               </w:rPr>
+              <w:t>{d</w:t>
+            </w:r>
+            <w:r>
+              <w:rPr>
+                <w:rFonts w:ascii="BC Sans" w:eastAsia="Times New Roman" w:hAnsi="BC Sans" w:cs="Times New Roman"/>
+                <w:color w:val="000000" w:themeColor="text1"/>
+                <w:sz w:val="20"/>
+                <w:szCs w:val="20"/>
+              </w:rPr>
+              <w:t>.</w:t>
+            </w:r>
+            <w:r>
+              <w:rPr>
+                <w:rFonts w:ascii="BC Sans" w:hAnsi="BC Sans" w:cs="BC Sans Light"/>
+                <w:sz w:val="20"/>
+                <w:szCs w:val="20"/>
+              </w:rPr>
+              <w:t>latitude</w:t>
+            </w:r>
+            <w:r>
+              <w:rPr>
+                <w:rFonts w:ascii="BC Sans" w:hAnsi="BC Sans" w:cs="BC Sans Light"/>
+                <w:sz w:val="20"/>
+                <w:szCs w:val="20"/>
+              </w:rPr>
+              <w:t>:if</w:t>
+            </w:r>
+            <w:r>
+              <w:rPr>
+                <w:rFonts w:ascii="BC Sans" w:hAnsi="BC Sans" w:cs="BC Sans Light"/>
+                <w:sz w:val="20"/>
+                <w:szCs w:val="20"/>
+              </w:rPr>
+              <w:t>NE</w:t>
+            </w:r>
+            <w:r>
+              <w:rPr>
+                <w:rFonts w:ascii="BC Sans" w:hAnsi="BC Sans" w:cs="BC Sans Light"/>
+                <w:sz w:val="20"/>
+                <w:szCs w:val="20"/>
+              </w:rPr>
+              <w:t>(</w:t>
+            </w:r>
+            <w:r>
+              <w:rPr>
+                <w:rFonts w:ascii="BC Sans" w:hAnsi="BC Sans" w:cs="BC Sans Light"/>
+                <w:sz w:val="20"/>
+                <w:szCs w:val="20"/>
+              </w:rPr>
+              <w:t>0</w:t>
+            </w:r>
+            <w:r>
+              <w:rPr>
+                <w:rFonts w:ascii="BC Sans" w:hAnsi="BC Sans" w:cs="BC Sans Light"/>
+                <w:sz w:val="20"/>
+                <w:szCs w:val="20"/>
+              </w:rPr>
+              <w:t>):showBegin}</w:t>
+            </w:r>
+            <w:r>
+              <w:rPr>
+                <w:rFonts w:ascii="BC Sans" w:eastAsia="Times New Roman" w:hAnsi="BC Sans" w:cs="Times New Roman"/>
+                <w:color w:val="000000" w:themeColor="text1"/>
+                <w:sz w:val="20"/>
+                <w:szCs w:val="20"/>
+              </w:rPr>
               <w:t>{</w:t>
             </w:r>
-            <w:proofErr w:type="spellStart"/>
-            <w:r>
-              <w:rPr>
-                <w:rFonts w:ascii="BC Sans" w:hAnsi="BC Sans" w:cs="BC Sans Light"/>
+            <w:r>
+              <w:rPr>
+                <w:rFonts w:ascii="BC Sans" w:eastAsia="Times New Roman" w:hAnsi="BC Sans" w:cs="Times New Roman"/>
+                <w:color w:val="000000" w:themeColor="text1"/>
                 <w:sz w:val="20"/>
                 <w:szCs w:val="20"/>
               </w:rPr>
@@ -1253,7 +1283,8 @@
             </w:r>
             <w:r>
               <w:rPr>
-                <w:rFonts w:ascii="BC Sans" w:hAnsi="BC Sans" w:cs="BC Sans Light"/>
+                <w:rFonts w:ascii="BC Sans" w:eastAsia="Times New Roman" w:hAnsi="BC Sans" w:cs="Times New Roman"/>
+                <w:color w:val="000000" w:themeColor="text1"/>
                 <w:sz w:val="20"/>
                 <w:szCs w:val="20"/>
               </w:rPr>
@@ -1261,6 +1292,76 @@
             </w:r>
             <w:r>
               <w:rPr>
+                <w:rFonts w:ascii="BC Sans" w:eastAsia="Times New Roman" w:hAnsi="BC Sans" w:cs="Times New Roman"/>
+                <w:color w:val="000000" w:themeColor="text1"/>
+                <w:sz w:val="20"/>
+                <w:szCs w:val="20"/>
+              </w:rPr>
+              <w:t>}, {</w:t>
+            </w:r>
+            <w:r>
+              <w:rPr>
+                <w:rFonts w:ascii="BC Sans" w:eastAsia="Times New Roman" w:hAnsi="BC Sans" w:cs="Times New Roman"/>
+                <w:color w:val="000000" w:themeColor="text1"/>
+                <w:sz w:val="20"/>
+                <w:szCs w:val="20"/>
+              </w:rPr>
+              <w:t>d</w:t>
+            </w:r>
+            <w:r>
+              <w:rPr>
+                <w:rFonts w:ascii="BC Sans" w:eastAsia="Times New Roman" w:hAnsi="BC Sans" w:cs="Times New Roman"/>
+                <w:color w:val="000000" w:themeColor="text1"/>
+                <w:sz w:val="20"/>
+                <w:szCs w:val="20"/>
+              </w:rPr>
+              <w:t>.</w:t>
+            </w:r>
+            <w:r>
+              <w:rPr>
+                <w:rFonts w:ascii="BC Sans" w:eastAsia="Times New Roman" w:hAnsi="BC Sans" w:cs="Times New Roman"/>
+                <w:color w:val="000000" w:themeColor="text1"/>
+                <w:sz w:val="20"/>
+                <w:szCs w:val="20"/>
+              </w:rPr>
+              <w:t>longitude</w:t>
+            </w:r>
+            <w:r>
+              <w:rPr>
+                <w:rFonts w:ascii="BC Sans" w:eastAsia="Times New Roman" w:hAnsi="BC Sans" w:cs="Times New Roman"/>
+                <w:color w:val="000000" w:themeColor="text1"/>
+                <w:sz w:val="20"/>
+                <w:szCs w:val="20"/>
+              </w:rPr>
+              <w:t>}</w:t>
+            </w:r>
+            <w:r>
+              <w:rPr>
+                <w:rFonts w:ascii="BC Sans" w:hAnsi="BC Sans" w:cs="BC Sans Light"/>
+                <w:sz w:val="20"/>
+                <w:szCs w:val="20"/>
+              </w:rPr>
+              <w:t>{d</w:t>
+            </w:r>
+            <w:r>
+              <w:rPr>
+                <w:rFonts w:ascii="BC Sans" w:eastAsia="Times New Roman" w:hAnsi="BC Sans" w:cs="Times New Roman"/>
+                <w:color w:val="000000" w:themeColor="text1"/>
+                <w:sz w:val="20"/>
+                <w:szCs w:val="20"/>
+              </w:rPr>
+              <w:t>.</w:t>
+            </w:r>
+            <w:r>
+              <w:rPr>
+                <w:rFonts w:ascii="BC Sans" w:hAnsi="BC Sans" w:cs="BC Sans Light"/>
+                <w:sz w:val="20"/>
+                <w:szCs w:val="20"/>
+              </w:rPr>
+              <w:t>latitude</w:t>
+            </w:r>
+            <w:r>
+              <w:rPr>
                 <w:rFonts w:ascii="BC Sans" w:hAnsi="BC Sans" w:cs="BC Sans Light"/>
                 <w:sz w:val="20"/>
                 <w:szCs w:val="20"/>
@@ -1275,7 +1376,6 @@
               </w:rPr>
               <w:t>NE</w:t>
             </w:r>
-            <w:proofErr w:type="spellEnd"/>
             <w:r>
               <w:rPr>
                 <w:rFonts w:ascii="BC Sans" w:hAnsi="BC Sans" w:cs="BC Sans Light"/>
@@ -1298,194 +1398,7 @@
                 <w:sz w:val="20"/>
                 <w:szCs w:val="20"/>
               </w:rPr>
-              <w:t>):</w:t>
-            </w:r>
-            <w:proofErr w:type="spellStart"/>
-            <w:r>
-              <w:rPr>
-                <w:rFonts w:ascii="BC Sans" w:hAnsi="BC Sans" w:cs="BC Sans Light"/>
-                <w:sz w:val="20"/>
-                <w:szCs w:val="20"/>
-              </w:rPr>
-              <w:t>showBegin</w:t>
-            </w:r>
-            <w:proofErr w:type="spellEnd"/>
-            <w:r>
-              <w:rPr>
-                <w:rFonts w:ascii="BC Sans" w:hAnsi="BC Sans" w:cs="BC Sans Light"/>
-                <w:sz w:val="20"/>
-                <w:szCs w:val="20"/>
-              </w:rPr>
-              <w:t>}</w:t>
-            </w:r>
-            <w:r>
-              <w:rPr>
-                <w:rFonts w:ascii="BC Sans" w:eastAsia="Times New Roman" w:hAnsi="BC Sans" w:cs="Times New Roman"/>
-                <w:color w:val="000000" w:themeColor="text1"/>
-                <w:sz w:val="20"/>
-                <w:szCs w:val="20"/>
-              </w:rPr>
-              <w:t>{</w:t>
-            </w:r>
-            <w:proofErr w:type="spellStart"/>
-            <w:r>
-              <w:rPr>
-                <w:rFonts w:ascii="BC Sans" w:eastAsia="Times New Roman" w:hAnsi="BC Sans" w:cs="Times New Roman"/>
-                <w:color w:val="000000" w:themeColor="text1"/>
-                <w:sz w:val="20"/>
-                <w:szCs w:val="20"/>
-              </w:rPr>
-              <w:t>d</w:t>
-            </w:r>
-            <w:r>
-              <w:rPr>
-                <w:rFonts w:ascii="BC Sans" w:eastAsia="Times New Roman" w:hAnsi="BC Sans" w:cs="Times New Roman"/>
-                <w:color w:val="000000" w:themeColor="text1"/>
-                <w:sz w:val="20"/>
-                <w:szCs w:val="20"/>
-              </w:rPr>
-              <w:t>.</w:t>
-            </w:r>
-            <w:r>
-              <w:rPr>
-                <w:rFonts w:ascii="BC Sans" w:eastAsia="Times New Roman" w:hAnsi="BC Sans" w:cs="Times New Roman"/>
-                <w:color w:val="000000" w:themeColor="text1"/>
-                <w:sz w:val="20"/>
-                <w:szCs w:val="20"/>
-              </w:rPr>
-              <w:t>latitude</w:t>
-            </w:r>
-            <w:proofErr w:type="spellEnd"/>
-            <w:r>
-              <w:rPr>
-                <w:rFonts w:ascii="BC Sans" w:eastAsia="Times New Roman" w:hAnsi="BC Sans" w:cs="Times New Roman"/>
-                <w:color w:val="000000" w:themeColor="text1"/>
-                <w:sz w:val="20"/>
-                <w:szCs w:val="20"/>
-              </w:rPr>
-              <w:t>}, {</w:t>
-            </w:r>
-            <w:proofErr w:type="spellStart"/>
-            <w:r>
-              <w:rPr>
-                <w:rFonts w:ascii="BC Sans" w:eastAsia="Times New Roman" w:hAnsi="BC Sans" w:cs="Times New Roman"/>
-                <w:color w:val="000000" w:themeColor="text1"/>
-                <w:sz w:val="20"/>
-                <w:szCs w:val="20"/>
-              </w:rPr>
-              <w:t>d</w:t>
-            </w:r>
-            <w:r>
-              <w:rPr>
-                <w:rFonts w:ascii="BC Sans" w:eastAsia="Times New Roman" w:hAnsi="BC Sans" w:cs="Times New Roman"/>
-                <w:color w:val="000000" w:themeColor="text1"/>
-                <w:sz w:val="20"/>
-                <w:szCs w:val="20"/>
-              </w:rPr>
-              <w:t>.</w:t>
-            </w:r>
-            <w:r>
-              <w:rPr>
-                <w:rFonts w:ascii="BC Sans" w:eastAsia="Times New Roman" w:hAnsi="BC Sans" w:cs="Times New Roman"/>
-                <w:color w:val="000000" w:themeColor="text1"/>
-                <w:sz w:val="20"/>
-                <w:szCs w:val="20"/>
-              </w:rPr>
-              <w:t>longitude</w:t>
-            </w:r>
-            <w:proofErr w:type="spellEnd"/>
-            <w:r>
-              <w:rPr>
-                <w:rFonts w:ascii="BC Sans" w:eastAsia="Times New Roman" w:hAnsi="BC Sans" w:cs="Times New Roman"/>
-                <w:color w:val="000000" w:themeColor="text1"/>
-                <w:sz w:val="20"/>
-                <w:szCs w:val="20"/>
-              </w:rPr>
-              <w:t>}</w:t>
-            </w:r>
-            <w:r>
-              <w:rPr>
-                <w:rFonts w:ascii="BC Sans" w:hAnsi="BC Sans" w:cs="BC Sans Light"/>
-                <w:sz w:val="20"/>
-                <w:szCs w:val="20"/>
-              </w:rPr>
-              <w:t>{</w:t>
-            </w:r>
-            <w:proofErr w:type="spellStart"/>
-            <w:r>
-              <w:rPr>
-                <w:rFonts w:ascii="BC Sans" w:hAnsi="BC Sans" w:cs="BC Sans Light"/>
-                <w:sz w:val="20"/>
-                <w:szCs w:val="20"/>
-              </w:rPr>
-              <w:t>d</w:t>
-            </w:r>
-            <w:r>
-              <w:rPr>
-                <w:rFonts w:ascii="BC Sans" w:eastAsia="Times New Roman" w:hAnsi="BC Sans" w:cs="Times New Roman"/>
-                <w:color w:val="000000" w:themeColor="text1"/>
-                <w:sz w:val="20"/>
-                <w:szCs w:val="20"/>
-              </w:rPr>
-              <w:t>.</w:t>
-            </w:r>
-            <w:r>
-              <w:rPr>
-                <w:rFonts w:ascii="BC Sans" w:hAnsi="BC Sans" w:cs="BC Sans Light"/>
-                <w:sz w:val="20"/>
-                <w:szCs w:val="20"/>
-              </w:rPr>
-              <w:t>latitude</w:t>
-            </w:r>
-            <w:r>
-              <w:rPr>
-                <w:rFonts w:ascii="BC Sans" w:hAnsi="BC Sans" w:cs="BC Sans Light"/>
-                <w:sz w:val="20"/>
-                <w:szCs w:val="20"/>
-              </w:rPr>
-              <w:t>:if</w:t>
-            </w:r>
-            <w:r>
-              <w:rPr>
-                <w:rFonts w:ascii="BC Sans" w:hAnsi="BC Sans" w:cs="BC Sans Light"/>
-                <w:sz w:val="20"/>
-                <w:szCs w:val="20"/>
-              </w:rPr>
-              <w:t>NE</w:t>
-            </w:r>
-            <w:proofErr w:type="spellEnd"/>
-            <w:r>
-              <w:rPr>
-                <w:rFonts w:ascii="BC Sans" w:hAnsi="BC Sans" w:cs="BC Sans Light"/>
-                <w:sz w:val="20"/>
-                <w:szCs w:val="20"/>
-              </w:rPr>
-              <w:t>(</w:t>
-            </w:r>
-            <w:r>
-              <w:rPr>
-                <w:rFonts w:ascii="BC Sans" w:hAnsi="BC Sans" w:cs="BC Sans Light"/>
-                <w:sz w:val="20"/>
-                <w:szCs w:val="20"/>
-              </w:rPr>
-              <w:t>0</w:t>
-            </w:r>
-            <w:r>
-              <w:rPr>
-                <w:rFonts w:ascii="BC Sans" w:hAnsi="BC Sans" w:cs="BC Sans Light"/>
-                <w:sz w:val="20"/>
-                <w:szCs w:val="20"/>
-              </w:rPr>
-              <w:t>):</w:t>
-            </w:r>
-            <w:proofErr w:type="spellStart"/>
-            <w:r>
-              <w:rPr>
-                <w:rFonts w:ascii="BC Sans" w:hAnsi="BC Sans" w:cs="BC Sans Light"/>
-                <w:sz w:val="20"/>
-                <w:szCs w:val="20"/>
-              </w:rPr>
-              <w:t>show</w:t>
+              <w:t>):show</w:t>
             </w:r>
             <w:r>
               <w:rPr>
@@ -1495,7 +1408,6 @@
               </w:rPr>
               <w:t>End</w:t>
             </w:r>
-            <w:proofErr w:type="spellEnd"/>
             <w:r>
               <w:rPr>
                 <w:rFonts w:ascii="BC Sans" w:hAnsi="BC Sans" w:cs="BC Sans Light"/>
@@ -1560,43 +1472,7 @@
                 <w:sz w:val="20"/>
                 <w:szCs w:val="20"/>
               </w:rPr>
-              <w:t>{d.park.name}{</w:t>
-            </w:r>
-            <w:proofErr w:type="spellStart"/>
-            <w:r>
-              <w:rPr>
-                <w:rFonts w:ascii="BC Sans" w:hAnsi="BC Sans" w:cs="BC Sans Light"/>
-                <w:sz w:val="20"/>
-                <w:szCs w:val="20"/>
-              </w:rPr>
-              <w:t>d.parkAreasFormatted:ifNEM</w:t>
-            </w:r>
-            <w:proofErr w:type="spellEnd"/>
-            <w:r>
-              <w:rPr>
-                <w:rFonts w:ascii="BC Sans" w:hAnsi="BC Sans" w:cs="BC Sans Light"/>
-                <w:sz w:val="20"/>
-                <w:szCs w:val="20"/>
-              </w:rPr>
-              <w:t>():</w:t>
-            </w:r>
-            <w:proofErr w:type="spellStart"/>
-            <w:r>
-              <w:rPr>
-                <w:rFonts w:ascii="BC Sans" w:hAnsi="BC Sans" w:cs="BC Sans Light"/>
-                <w:sz w:val="20"/>
-                <w:szCs w:val="20"/>
-              </w:rPr>
-              <w:t>showBegin</w:t>
-            </w:r>
-            <w:proofErr w:type="spellEnd"/>
-            <w:r>
-              <w:rPr>
-                <w:rFonts w:ascii="BC Sans" w:hAnsi="BC Sans" w:cs="BC Sans Light"/>
-                <w:sz w:val="20"/>
-                <w:szCs w:val="20"/>
-              </w:rPr>
-              <w:t>}</w:t>
+              <w:t>{d.park.name}{d.parkAreasFormatted:ifNEM():showBegin}</w:t>
             </w:r>
             <w:r>
               <w:rPr>
@@ -1612,61 +1488,7 @@
                 <w:sz w:val="20"/>
                 <w:szCs w:val="20"/>
               </w:rPr>
-              <w:t>({</w:t>
-            </w:r>
-            <w:proofErr w:type="spellStart"/>
-            <w:r>
-              <w:rPr>
-                <w:rFonts w:ascii="BC Sans" w:hAnsi="BC Sans" w:cs="BC Sans Light"/>
-                <w:sz w:val="20"/>
-                <w:szCs w:val="20"/>
-              </w:rPr>
-              <w:t>d.parkAreasFormatted</w:t>
-            </w:r>
-            <w:proofErr w:type="spellEnd"/>
-            <w:r>
-              <w:rPr>
-                <w:rFonts w:ascii="BC Sans" w:hAnsi="BC Sans" w:cs="BC Sans Light"/>
-                <w:sz w:val="20"/>
-                <w:szCs w:val="20"/>
-              </w:rPr>
-              <w:t>}){</w:t>
-            </w:r>
-            <w:proofErr w:type="spellStart"/>
-            <w:r>
-              <w:rPr>
-                <w:rFonts w:ascii="BC Sans" w:hAnsi="BC Sans" w:cs="BC Sans Light"/>
-                <w:sz w:val="20"/>
-                <w:szCs w:val="20"/>
-              </w:rPr>
-              <w:t>d.parkAreasFormatted:ifNEM</w:t>
-            </w:r>
-            <w:proofErr w:type="spellEnd"/>
-            <w:r>
-              <w:rPr>
-                <w:rFonts w:ascii="BC Sans" w:hAnsi="BC Sans" w:cs="BC Sans Light"/>
-                <w:sz w:val="20"/>
-                <w:szCs w:val="20"/>
-              </w:rPr>
-              <w:t>():</w:t>
-            </w:r>
-            <w:proofErr w:type="spellStart"/>
-            <w:r>
-              <w:rPr>
-                <w:rFonts w:ascii="BC Sans" w:hAnsi="BC Sans" w:cs="BC Sans Light"/>
-                <w:sz w:val="20"/>
-                <w:szCs w:val="20"/>
-              </w:rPr>
-              <w:t>showEnd</w:t>
-            </w:r>
-            <w:proofErr w:type="spellEnd"/>
-            <w:r>
-              <w:rPr>
-                <w:rFonts w:ascii="BC Sans" w:hAnsi="BC Sans" w:cs="BC Sans Light"/>
-                <w:sz w:val="20"/>
-                <w:szCs w:val="20"/>
-              </w:rPr>
-              <w:t>}</w:t>
+              <w:t>({d.parkAreasFormatted}){d.parkAreasFormatted:ifNEM():showEnd}</w:t>
             </w:r>
           </w:p>
         </w:tc>
@@ -1738,7 +1560,6 @@
               </w:rPr>
               <w:t>{</w:t>
             </w:r>
-            <w:proofErr w:type="spellStart"/>
             <w:r>
               <w:rPr>
                 <w:rFonts w:ascii="BC Sans" w:eastAsia="BC Sans" w:hAnsi="BC Sans" w:cs="BC Sans"/>
@@ -1766,7 +1587,6 @@
               </w:rPr>
               <w:t>community</w:t>
             </w:r>
-            <w:proofErr w:type="spellEnd"/>
             <w:r>
               <w:rPr>
                 <w:rFonts w:ascii="BC Sans" w:eastAsia="BC Sans" w:hAnsi="BC Sans" w:cs="BC Sans"/>
@@ -1776,7 +1596,6 @@
               </w:rPr>
               <w:t>}, {</w:t>
             </w:r>
-            <w:proofErr w:type="spellStart"/>
             <w:r>
               <w:rPr>
                 <w:rFonts w:ascii="BC Sans" w:eastAsia="BC Sans" w:hAnsi="BC Sans" w:cs="BC Sans"/>
@@ -1804,7 +1623,6 @@
               </w:rPr>
               <w:t>zone</w:t>
             </w:r>
-            <w:proofErr w:type="spellEnd"/>
             <w:r>
               <w:rPr>
                 <w:rFonts w:ascii="BC Sans" w:eastAsia="BC Sans" w:hAnsi="BC Sans" w:cs="BC Sans"/>
@@ -1814,7 +1632,6 @@
               </w:rPr>
               <w:t>}, {</w:t>
             </w:r>
-            <w:proofErr w:type="spellStart"/>
             <w:r>
               <w:rPr>
                 <w:rFonts w:ascii="BC Sans" w:eastAsia="BC Sans" w:hAnsi="BC Sans" w:cs="BC Sans"/>
@@ -1840,17 +1657,7 @@
                 <w:sz w:val="20"/>
                 <w:szCs w:val="20"/>
               </w:rPr>
-              <w:t>region</w:t>
-            </w:r>
-            <w:proofErr w:type="spellEnd"/>
-            <w:r>
-              <w:rPr>
-                <w:rFonts w:ascii="BC Sans" w:eastAsia="BC Sans" w:hAnsi="BC Sans" w:cs="BC Sans"/>
-                <w:color w:val="000000" w:themeColor="text1"/>
-                <w:sz w:val="20"/>
-                <w:szCs w:val="20"/>
-              </w:rPr>
-              <w:t>}</w:t>
+              <w:t>region}</w:t>
             </w:r>
           </w:p>
         </w:tc>
@@ -1916,7 +1723,6 @@
               </w:rPr>
               <w:t>{</w:t>
             </w:r>
-            <w:proofErr w:type="spellStart"/>
             <w:r>
               <w:rPr>
                 <w:rFonts w:ascii="BC Sans" w:eastAsia="Times New Roman" w:hAnsi="BC Sans" w:cs="Times New Roman"/>
@@ -1944,7 +1750,6 @@
               </w:rPr>
               <w:t>locationDescription</w:t>
             </w:r>
-            <w:proofErr w:type="spellEnd"/>
             <w:r>
               <w:rPr>
                 <w:rFonts w:ascii="BC Sans" w:eastAsia="Times New Roman" w:hAnsi="BC Sans" w:cs="Times New Roman"/>
@@ -2019,7 +1824,6 @@
               </w:rPr>
               <w:t>{</w:t>
             </w:r>
-            <w:proofErr w:type="spellStart"/>
             <w:r>
               <w:rPr>
                 <w:rFonts w:ascii="BC Sans" w:eastAsia="Times New Roman" w:hAnsi="BC Sans" w:cs="Times New Roman"/>
@@ -2047,7 +1851,6 @@
               </w:rPr>
               <w:t>description</w:t>
             </w:r>
-            <w:proofErr w:type="spellEnd"/>
             <w:r>
               <w:rPr>
                 <w:rFonts w:ascii="BC Sans" w:eastAsia="Times New Roman" w:hAnsi="BC Sans" w:cs="Times New Roman"/>
@@ -2569,7 +2372,6 @@
               </w:rPr>
               <w:t>{</w:t>
             </w:r>
-            <w:proofErr w:type="spellStart"/>
             <w:r>
               <w:rPr>
                 <w:rFonts w:ascii="BC Sans" w:hAnsi="BC Sans" w:cs="BC Sans Light"/>
@@ -2592,16 +2394,7 @@
                 <w:sz w:val="20"/>
                 <w:szCs w:val="20"/>
               </w:rPr>
-              <w:t>address</w:t>
-            </w:r>
-            <w:proofErr w:type="spellEnd"/>
-            <w:r>
-              <w:rPr>
-                <w:rFonts w:ascii="BC Sans" w:hAnsi="BC Sans" w:cs="BC Sans Light"/>
-                <w:sz w:val="20"/>
-                <w:szCs w:val="20"/>
-              </w:rPr>
-              <w:t>}</w:t>
+              <w:t>address}</w:t>
             </w:r>
           </w:p>
         </w:tc>
@@ -2664,7 +2457,6 @@
               </w:rPr>
               <w:t>{</w:t>
             </w:r>
-            <w:proofErr w:type="spellStart"/>
             <w:r>
               <w:rPr>
                 <w:rFonts w:ascii="BC Sans" w:hAnsi="BC Sans" w:cs="BC Sans Light"/>
@@ -2687,16 +2479,7 @@
                 <w:sz w:val="20"/>
                 <w:szCs w:val="20"/>
               </w:rPr>
-              <w:t>email</w:t>
-            </w:r>
-            <w:proofErr w:type="spellEnd"/>
-            <w:r>
-              <w:rPr>
-                <w:rFonts w:ascii="BC Sans" w:hAnsi="BC Sans" w:cs="BC Sans Light"/>
-                <w:sz w:val="20"/>
-                <w:szCs w:val="20"/>
-              </w:rPr>
-              <w:t>}</w:t>
+              <w:t>email}</w:t>
             </w:r>
           </w:p>
         </w:tc>
@@ -2760,7 +2543,6 @@
               </w:rPr>
               <w:t>{</w:t>
             </w:r>
-            <w:proofErr w:type="spellStart"/>
             <w:r>
               <w:rPr>
                 <w:rFonts w:ascii="BC Sans" w:hAnsi="BC Sans" w:cs="BC Sans Light"/>
@@ -2785,7 +2567,6 @@
               </w:rPr>
               <w:t>reportedBy</w:t>
             </w:r>
-            <w:proofErr w:type="spellEnd"/>
             <w:r>
               <w:rPr>
                 <w:rFonts w:ascii="BC Sans" w:hAnsi="BC Sans" w:cs="BC Sans Light"/>
@@ -2854,20 +2635,7 @@
                 <w:sz w:val="20"/>
                 <w:szCs w:val="20"/>
               </w:rPr>
-              <w:t xml:space="preserve"> received: {</w:t>
-            </w:r>
-            <w:proofErr w:type="spellStart"/>
-            <w:r>
-              <w:rPr>
-                <w:rFonts w:ascii="BC Sans" w:eastAsia="Times New Roman" w:hAnsi="BC Sans" w:cs="Times New Roman"/>
-                <w:b w:val="0"/>
-                <w:bCs w:val="0"/>
-                <w:caps w:val="0"/>
-                <w:color w:val="000000" w:themeColor="text1"/>
-                <w:sz w:val="20"/>
-                <w:szCs w:val="20"/>
-              </w:rPr>
-              <w:t>d</w:t>
+              <w:t xml:space="preserve"> received: {d</w:t>
             </w:r>
             <w:r>
               <w:rPr>
@@ -2891,46 +2659,18 @@
               </w:rPr>
               <w:t>actions</w:t>
             </w:r>
-            <w:proofErr w:type="spellEnd"/>
-            <w:r>
-              <w:rPr>
-                <w:rFonts w:ascii="BC Sans" w:eastAsia="Times New Roman" w:hAnsi="BC Sans" w:cs="Times New Roman"/>
-                <w:b w:val="0"/>
-                <w:bCs w:val="0"/>
-                <w:caps w:val="0"/>
-                <w:color w:val="000000" w:themeColor="text1"/>
-                <w:sz w:val="20"/>
-                <w:szCs w:val="20"/>
-              </w:rPr>
-              <w:t>[</w:t>
-            </w:r>
-            <w:proofErr w:type="spellStart"/>
-            <w:r>
-              <w:rPr>
-                <w:rFonts w:ascii="BC Sans" w:eastAsia="Times New Roman" w:hAnsi="BC Sans" w:cs="Times New Roman"/>
-                <w:b w:val="0"/>
-                <w:bCs w:val="0"/>
-                <w:caps w:val="0"/>
-                <w:color w:val="000000" w:themeColor="text1"/>
-                <w:sz w:val="20"/>
-                <w:szCs w:val="20"/>
-              </w:rPr>
-              <w:t>i</w:t>
-            </w:r>
-            <w:proofErr w:type="spellEnd"/>
-            <w:r>
-              <w:rPr>
-                <w:rFonts w:ascii="BC Sans" w:eastAsia="Times New Roman" w:hAnsi="BC Sans" w:cs="Times New Roman"/>
-                <w:b w:val="0"/>
-                <w:bCs w:val="0"/>
-                <w:caps w:val="0"/>
-                <w:color w:val="000000" w:themeColor="text1"/>
-                <w:sz w:val="20"/>
-                <w:szCs w:val="20"/>
-              </w:rPr>
-              <w:t>].</w:t>
-            </w:r>
-            <w:proofErr w:type="spellStart"/>
+            <w:r>
+              <w:rPr>
+                <w:rFonts w:ascii="BC Sans" w:eastAsia="Times New Roman" w:hAnsi="BC Sans" w:cs="Times New Roman"/>
+                <w:b w:val="0"/>
+                <w:bCs w:val="0"/>
+                <w:caps w:val="0"/>
+                <w:color w:val="000000" w:themeColor="text1"/>
+                <w:sz w:val="20"/>
+                <w:szCs w:val="20"/>
+              </w:rPr>
+              <w:t>[i].</w:t>
+            </w:r>
             <w:r>
               <w:rPr>
                 <w:rFonts w:ascii="BC Sans" w:eastAsia="Times New Roman" w:hAnsi="BC Sans" w:cs="Times New Roman"/>
@@ -2943,7 +2683,6 @@
               </w:rPr>
               <w:t>actionLogged</w:t>
             </w:r>
-            <w:proofErr w:type="spellEnd"/>
             <w:r>
               <w:rPr>
                 <w:rFonts w:ascii="BC Sans" w:eastAsia="Times New Roman" w:hAnsi="BC Sans" w:cs="Times New Roman"/>
@@ -3014,16 +2753,7 @@
                 <w:sz w:val="20"/>
                 <w:szCs w:val="20"/>
               </w:rPr>
-              <w:t>{</w:t>
-            </w:r>
-            <w:proofErr w:type="spellStart"/>
-            <w:r>
-              <w:rPr>
-                <w:rFonts w:ascii="BC Sans" w:hAnsi="BC Sans" w:cs="BC Sans Light"/>
-                <w:sz w:val="20"/>
-                <w:szCs w:val="20"/>
-              </w:rPr>
-              <w:t>d.</w:t>
+              <w:t>{d.</w:t>
             </w:r>
             <w:r>
               <w:rPr>
@@ -3033,34 +2763,14 @@
               </w:rPr>
               <w:t>actions</w:t>
             </w:r>
-            <w:proofErr w:type="spellEnd"/>
-            <w:r>
-              <w:rPr>
-                <w:rFonts w:ascii="BC Sans" w:hAnsi="BC Sans" w:cs="BC Sans Light"/>
-                <w:sz w:val="20"/>
-                <w:szCs w:val="20"/>
-              </w:rPr>
-              <w:t>[</w:t>
-            </w:r>
-            <w:proofErr w:type="spellStart"/>
-            <w:r>
-              <w:rPr>
-                <w:rFonts w:ascii="BC Sans" w:hAnsi="BC Sans" w:cs="BC Sans Light"/>
-                <w:sz w:val="20"/>
-                <w:szCs w:val="20"/>
-              </w:rPr>
-              <w:t>i</w:t>
-            </w:r>
-            <w:proofErr w:type="spellEnd"/>
-            <w:r>
-              <w:rPr>
-                <w:rFonts w:ascii="BC Sans" w:hAnsi="BC Sans" w:cs="BC Sans Light"/>
-                <w:sz w:val="20"/>
-                <w:szCs w:val="20"/>
-              </w:rPr>
-              <w:t>].</w:t>
-            </w:r>
-            <w:proofErr w:type="spellStart"/>
+            <w:r>
+              <w:rPr>
+                <w:rFonts w:ascii="BC Sans" w:hAnsi="BC Sans" w:cs="BC Sans Light"/>
+                <w:sz w:val="20"/>
+                <w:szCs w:val="20"/>
+              </w:rPr>
+              <w:t>[i].</w:t>
+            </w:r>
             <w:r>
               <w:rPr>
                 <w:rFonts w:ascii="BC Sans" w:hAnsi="BC Sans" w:cs="BC Sans Light"/>
@@ -3069,7 +2779,6 @@
               </w:rPr>
               <w:t>actionDetailsTxt</w:t>
             </w:r>
-            <w:proofErr w:type="spellEnd"/>
             <w:r>
               <w:rPr>
                 <w:rFonts w:ascii="BC Sans" w:hAnsi="BC Sans" w:cs="BC Sans Light"/>
@@ -3135,16 +2844,7 @@
                 <w:sz w:val="20"/>
                 <w:szCs w:val="20"/>
               </w:rPr>
-              <w:t>{</w:t>
-            </w:r>
-            <w:proofErr w:type="spellStart"/>
-            <w:r>
-              <w:rPr>
-                <w:rFonts w:ascii="BC Sans" w:hAnsi="BC Sans" w:cs="BC Sans Light"/>
-                <w:sz w:val="20"/>
-                <w:szCs w:val="20"/>
-              </w:rPr>
-              <w:t>d.</w:t>
+              <w:t>{d.</w:t>
             </w:r>
             <w:r>
               <w:rPr>
@@ -3154,34 +2854,14 @@
               </w:rPr>
               <w:t>actions</w:t>
             </w:r>
-            <w:proofErr w:type="spellEnd"/>
-            <w:r>
-              <w:rPr>
-                <w:rFonts w:ascii="BC Sans" w:hAnsi="BC Sans" w:cs="BC Sans Light"/>
-                <w:sz w:val="20"/>
-                <w:szCs w:val="20"/>
-              </w:rPr>
-              <w:t>[</w:t>
-            </w:r>
-            <w:proofErr w:type="spellStart"/>
-            <w:r>
-              <w:rPr>
-                <w:rFonts w:ascii="BC Sans" w:hAnsi="BC Sans" w:cs="BC Sans Light"/>
-                <w:sz w:val="20"/>
-                <w:szCs w:val="20"/>
-              </w:rPr>
-              <w:t>i</w:t>
-            </w:r>
-            <w:proofErr w:type="spellEnd"/>
-            <w:r>
-              <w:rPr>
-                <w:rFonts w:ascii="BC Sans" w:hAnsi="BC Sans" w:cs="BC Sans Light"/>
-                <w:sz w:val="20"/>
-                <w:szCs w:val="20"/>
-              </w:rPr>
-              <w:t>].</w:t>
-            </w:r>
-            <w:proofErr w:type="spellStart"/>
+            <w:r>
+              <w:rPr>
+                <w:rFonts w:ascii="BC Sans" w:hAnsi="BC Sans" w:cs="BC Sans Light"/>
+                <w:sz w:val="20"/>
+                <w:szCs w:val="20"/>
+              </w:rPr>
+              <w:t>[i].</w:t>
+            </w:r>
             <w:r>
               <w:rPr>
                 <w:rFonts w:ascii="BC Sans" w:hAnsi="BC Sans" w:cs="BC Sans Light"/>
@@ -3190,7 +2870,6 @@
               </w:rPr>
               <w:t>loggedByTxt</w:t>
             </w:r>
-            <w:proofErr w:type="spellEnd"/>
             <w:r>
               <w:rPr>
                 <w:rFonts w:ascii="BC Sans" w:hAnsi="BC Sans" w:cs="BC Sans Light"/>
@@ -3213,23 +2892,7 @@
         </w:rPr>
       </w:pPr>
       <w:r>
-        <w:t>{</w:t>
-      </w:r>
-      <w:proofErr w:type="spellStart"/>
-      <w:r>
-        <w:t>d.actions</w:t>
-      </w:r>
-      <w:proofErr w:type="spellEnd"/>
-      <w:r>
-        <w:t>[i+1].</w:t>
-      </w:r>
-      <w:proofErr w:type="spellStart"/>
-      <w:r>
-        <w:t>actionLogged</w:t>
-      </w:r>
-      <w:proofErr w:type="spellEnd"/>
-      <w:r>
-        <w:t>}</w:t>
+        <w:t>{d.actions[i+1].actionLogged}</w:t>
       </w:r>
       <w:r>
         <w:br/>
@@ -3239,71 +2902,7 @@
           <w:rFonts w:ascii="Aptos" w:eastAsia="Aptos" w:hAnsi="Aptos" w:cs="Aptos"/>
           <w:color w:val="000000" w:themeColor="text1"/>
         </w:rPr>
-        <w:t>{</w:t>
-      </w:r>
-      <w:proofErr w:type="spellStart"/>
-      <w:r>
-        <w:rPr>
-          <w:rFonts w:ascii="Aptos" w:eastAsia="Aptos" w:hAnsi="Aptos" w:cs="Aptos"/>
-          <w:color w:val="000000" w:themeColor="text1"/>
-        </w:rPr>
-        <w:t>d.updates</w:t>
-      </w:r>
-      <w:proofErr w:type="spellEnd"/>
-      <w:r>
-        <w:rPr>
-          <w:rFonts w:ascii="Aptos" w:eastAsia="Aptos" w:hAnsi="Aptos" w:cs="Aptos"/>
-          <w:color w:val="000000" w:themeColor="text1"/>
-        </w:rPr>
-        <w:t>[</w:t>
-      </w:r>
-      <w:proofErr w:type="spellStart"/>
-      <w:r>
-        <w:rPr>
-          <w:rFonts w:ascii="Aptos" w:eastAsia="Aptos" w:hAnsi="Aptos" w:cs="Aptos"/>
-          <w:color w:val="000000" w:themeColor="text1"/>
-        </w:rPr>
-        <w:t>i</w:t>
-      </w:r>
-      <w:proofErr w:type="spellEnd"/>
-      <w:r>
-        <w:rPr>
-          <w:rFonts w:ascii="Aptos" w:eastAsia="Aptos" w:hAnsi="Aptos" w:cs="Aptos"/>
-          <w:color w:val="000000" w:themeColor="text1"/>
-        </w:rPr>
-        <w:t>].</w:t>
-      </w:r>
-      <w:proofErr w:type="spellStart"/>
-      <w:r>
-        <w:rPr>
-          <w:rFonts w:ascii="Aptos" w:eastAsia="Aptos" w:hAnsi="Aptos" w:cs="Aptos"/>
-          <w:color w:val="000000" w:themeColor="text1"/>
-        </w:rPr>
-        <w:t>updateType:ifEQ</w:t>
-      </w:r>
-      <w:proofErr w:type="spellEnd"/>
-      <w:r>
-        <w:rPr>
-          <w:rFonts w:ascii="Aptos" w:eastAsia="Aptos" w:hAnsi="Aptos" w:cs="Aptos"/>
-          <w:color w:val="000000" w:themeColor="text1"/>
-        </w:rPr>
-        <w:t>(UPDATE):</w:t>
-      </w:r>
-      <w:proofErr w:type="spellStart"/>
-      <w:r>
-        <w:rPr>
-          <w:rFonts w:ascii="Aptos" w:eastAsia="Aptos" w:hAnsi="Aptos" w:cs="Aptos"/>
-          <w:color w:val="000000" w:themeColor="text1"/>
-        </w:rPr>
-        <w:t>showBegin</w:t>
-      </w:r>
-      <w:proofErr w:type="spellEnd"/>
-      <w:r>
-        <w:rPr>
-          <w:rFonts w:ascii="Aptos" w:eastAsia="Aptos" w:hAnsi="Aptos" w:cs="Aptos"/>
-          <w:color w:val="000000" w:themeColor="text1"/>
-        </w:rPr>
-        <w:t>}</w:t>
+        <w:t>{d.updates[i].updateType:ifEQ(UPDATE):showBegin}</w:t>
       </w:r>
     </w:p>
     <w:p>
@@ -3373,9 +2972,18 @@
                 <w:szCs w:val="20"/>
                 <w14:ligatures w14:val="none"/>
               </w:rPr>
-              <w:t>, received: {</w:t>
-            </w:r>
-            <w:proofErr w:type="spellStart"/>
+              <w:t>, received: {d</w:t>
+            </w:r>
+            <w:r>
+              <w:rPr>
+                <w:rFonts w:ascii="BC Sans" w:hAnsi="BC Sans" w:cs="BC Sans Light"/>
+                <w:b w:val="0"/>
+                <w:bCs w:val="0"/>
+                <w:sz w:val="20"/>
+                <w:szCs w:val="20"/>
+              </w:rPr>
+              <w:t>.</w:t>
+            </w:r>
             <w:r>
               <w:rPr>
                 <w:rFonts w:ascii="BC Sans" w:eastAsia="Times New Roman" w:hAnsi="BC Sans" w:cs="Times New Roman"/>
@@ -3388,106 +2996,7 @@
                 <w:szCs w:val="20"/>
                 <w14:ligatures w14:val="none"/>
               </w:rPr>
-              <w:t>d</w:t>
-            </w:r>
-            <w:r>
-              <w:rPr>
-                <w:rFonts w:ascii="BC Sans" w:hAnsi="BC Sans" w:cs="BC Sans Light"/>
-                <w:b w:val="0"/>
-                <w:bCs w:val="0"/>
-                <w:sz w:val="20"/>
-                <w:szCs w:val="20"/>
-              </w:rPr>
-              <w:t>.</w:t>
-            </w:r>
-            <w:r>
-              <w:rPr>
-                <w:rFonts w:ascii="BC Sans" w:eastAsia="Times New Roman" w:hAnsi="BC Sans" w:cs="Times New Roman"/>
-                <w:b w:val="0"/>
-                <w:bCs w:val="0"/>
-                <w:caps w:val="0"/>
-                <w:color w:val="000000"/>
-                <w:kern w:val="0"/>
-                <w:sz w:val="20"/>
-                <w:szCs w:val="20"/>
-                <w14:ligatures w14:val="none"/>
-              </w:rPr>
-              <w:t>updates</w:t>
-            </w:r>
-            <w:proofErr w:type="spellEnd"/>
-            <w:r>
-              <w:rPr>
-                <w:rFonts w:ascii="BC Sans" w:eastAsia="Times New Roman" w:hAnsi="BC Sans" w:cs="Times New Roman"/>
-                <w:b w:val="0"/>
-                <w:bCs w:val="0"/>
-                <w:caps w:val="0"/>
-                <w:color w:val="000000"/>
-                <w:kern w:val="0"/>
-                <w:sz w:val="20"/>
-                <w:szCs w:val="20"/>
-                <w14:ligatures w14:val="none"/>
-              </w:rPr>
-              <w:t>[</w:t>
-            </w:r>
-            <w:proofErr w:type="spellStart"/>
-            <w:r>
-              <w:rPr>
-                <w:rFonts w:ascii="BC Sans" w:eastAsia="Times New Roman" w:hAnsi="BC Sans" w:cs="Times New Roman"/>
-                <w:b w:val="0"/>
-                <w:bCs w:val="0"/>
-                <w:caps w:val="0"/>
-                <w:color w:val="000000"/>
-                <w:kern w:val="0"/>
-                <w:sz w:val="20"/>
-                <w:szCs w:val="20"/>
-                <w14:ligatures w14:val="none"/>
-              </w:rPr>
-              <w:t>i</w:t>
-            </w:r>
-            <w:proofErr w:type="spellEnd"/>
-            <w:r>
-              <w:rPr>
-                <w:rFonts w:ascii="BC Sans" w:eastAsia="Times New Roman" w:hAnsi="BC Sans" w:cs="Times New Roman"/>
-                <w:b w:val="0"/>
-                <w:bCs w:val="0"/>
-                <w:caps w:val="0"/>
-                <w:color w:val="000000"/>
-                <w:kern w:val="0"/>
-                <w:sz w:val="20"/>
-                <w:szCs w:val="20"/>
-                <w14:ligatures w14:val="none"/>
-              </w:rPr>
-              <w:t>].</w:t>
-            </w:r>
-            <w:proofErr w:type="spellStart"/>
-            <w:r>
-              <w:rPr>
-                <w:rFonts w:ascii="BC Sans" w:eastAsia="Times New Roman" w:hAnsi="BC Sans" w:cs="Times New Roman"/>
-                <w:b w:val="0"/>
-                <w:bCs w:val="0"/>
-                <w:caps w:val="0"/>
-                <w:color w:val="000000"/>
-                <w:kern w:val="0"/>
-                <w:sz w:val="20"/>
-                <w:szCs w:val="20"/>
-                <w14:ligatures w14:val="none"/>
-              </w:rPr>
-              <w:t>updateOn</w:t>
-            </w:r>
-            <w:proofErr w:type="spellEnd"/>
-            <w:r>
-              <w:rPr>
-                <w:rFonts w:ascii="BC Sans" w:eastAsia="Times New Roman" w:hAnsi="BC Sans" w:cs="Times New Roman"/>
-                <w:b w:val="0"/>
-                <w:bCs w:val="0"/>
-                <w:caps w:val="0"/>
-                <w:color w:val="000000"/>
-                <w:kern w:val="0"/>
-                <w:sz w:val="20"/>
-                <w:szCs w:val="20"/>
-                <w14:ligatures w14:val="none"/>
-              </w:rPr>
-              <w:t>}</w:t>
+              <w:t>updates[i].updateOn}</w:t>
             </w:r>
             <w:r>
               <w:rPr>
@@ -3536,6 +3045,7 @@
                 <w:sz w:val="20"/>
                 <w:szCs w:val="20"/>
               </w:rPr>
+              <w:lastRenderedPageBreak/>
               <w:t>Description</w:t>
             </w:r>
           </w:p>
@@ -3563,41 +3073,13 @@
               </w:rPr>
               <w:t>{</w:t>
             </w:r>
-            <w:proofErr w:type="spellStart"/>
-            <w:r>
-              <w:rPr>
-                <w:rFonts w:ascii="BC Sans" w:hAnsi="BC Sans" w:cs="BC Sans Light"/>
-                <w:sz w:val="20"/>
-                <w:szCs w:val="20"/>
-              </w:rPr>
-              <w:t>d.updates</w:t>
-            </w:r>
-            <w:proofErr w:type="spellEnd"/>
-            <w:r>
-              <w:rPr>
-                <w:rFonts w:ascii="BC Sans" w:hAnsi="BC Sans" w:cs="BC Sans Light"/>
-                <w:sz w:val="20"/>
-                <w:szCs w:val="20"/>
-              </w:rPr>
-              <w:t>[</w:t>
-            </w:r>
-            <w:proofErr w:type="spellStart"/>
-            <w:r>
-              <w:rPr>
-                <w:rFonts w:ascii="BC Sans" w:hAnsi="BC Sans" w:cs="BC Sans Light"/>
-                <w:sz w:val="20"/>
-                <w:szCs w:val="20"/>
-              </w:rPr>
-              <w:t>i</w:t>
-            </w:r>
-            <w:proofErr w:type="spellEnd"/>
-            <w:r>
-              <w:rPr>
-                <w:rFonts w:ascii="BC Sans" w:hAnsi="BC Sans" w:cs="BC Sans Light"/>
-                <w:sz w:val="20"/>
-                <w:szCs w:val="20"/>
-              </w:rPr>
-              <w:t>].description</w:t>
+            <w:r>
+              <w:rPr>
+                <w:rFonts w:ascii="BC Sans" w:hAnsi="BC Sans" w:cs="BC Sans Light"/>
+                <w:sz w:val="20"/>
+                <w:szCs w:val="20"/>
+              </w:rPr>
+              <w:t>d.updates[i].description</w:t>
             </w:r>
             <w:r>
               <w:rPr>
@@ -3641,7 +3123,6 @@
                 <w:sz w:val="20"/>
                 <w:szCs w:val="20"/>
               </w:rPr>
-              <w:lastRenderedPageBreak/>
               <w:t>Location summary</w:t>
             </w:r>
           </w:p>
@@ -3669,52 +3150,14 @@
               </w:rPr>
               <w:t>{</w:t>
             </w:r>
-            <w:proofErr w:type="spellStart"/>
-            <w:r>
-              <w:rPr>
-                <w:rFonts w:ascii="BC Sans" w:hAnsi="BC Sans" w:cs="BC Sans Light"/>
-                <w:sz w:val="20"/>
-                <w:szCs w:val="20"/>
-              </w:rPr>
-              <w:t>d.updates</w:t>
-            </w:r>
-            <w:proofErr w:type="spellEnd"/>
-            <w:r>
-              <w:rPr>
-                <w:rFonts w:ascii="BC Sans" w:hAnsi="BC Sans" w:cs="BC Sans Light"/>
-                <w:sz w:val="20"/>
-                <w:szCs w:val="20"/>
-              </w:rPr>
-              <w:t>[</w:t>
-            </w:r>
-            <w:proofErr w:type="spellStart"/>
-            <w:r>
-              <w:rPr>
-                <w:rFonts w:ascii="BC Sans" w:hAnsi="BC Sans" w:cs="BC Sans Light"/>
-                <w:sz w:val="20"/>
-                <w:szCs w:val="20"/>
-              </w:rPr>
-              <w:t>i</w:t>
-            </w:r>
-            <w:proofErr w:type="spellEnd"/>
-            <w:r>
-              <w:rPr>
-                <w:rFonts w:ascii="BC Sans" w:hAnsi="BC Sans" w:cs="BC Sans Light"/>
-                <w:sz w:val="20"/>
-                <w:szCs w:val="20"/>
-              </w:rPr>
-              <w:t>].</w:t>
-            </w:r>
-            <w:proofErr w:type="spellStart"/>
-            <w:r>
-              <w:rPr>
-                <w:rFonts w:ascii="BC Sans" w:hAnsi="BC Sans" w:cs="BC Sans Light"/>
-                <w:sz w:val="20"/>
-                <w:szCs w:val="20"/>
-              </w:rPr>
-              <w:t>location.summary</w:t>
-            </w:r>
-            <w:proofErr w:type="spellEnd"/>
+            <w:r>
+              <w:rPr>
+                <w:rFonts w:ascii="BC Sans" w:hAnsi="BC Sans" w:cs="BC Sans Light"/>
+                <w:sz w:val="20"/>
+                <w:szCs w:val="20"/>
+              </w:rPr>
+              <w:t>d.updates[i].location.summary</w:t>
+            </w:r>
             <w:r>
               <w:rPr>
                 <w:rFonts w:ascii="BC Sans" w:hAnsi="BC Sans" w:cs="BC Sans Light"/>
@@ -3785,52 +3228,14 @@
               </w:rPr>
               <w:t>{</w:t>
             </w:r>
-            <w:proofErr w:type="spellStart"/>
-            <w:r>
-              <w:rPr>
-                <w:rFonts w:ascii="BC Sans" w:hAnsi="BC Sans" w:cs="BC Sans Light"/>
-                <w:sz w:val="20"/>
-                <w:szCs w:val="20"/>
-              </w:rPr>
-              <w:t>d.updates</w:t>
-            </w:r>
-            <w:proofErr w:type="spellEnd"/>
-            <w:r>
-              <w:rPr>
-                <w:rFonts w:ascii="BC Sans" w:hAnsi="BC Sans" w:cs="BC Sans Light"/>
-                <w:sz w:val="20"/>
-                <w:szCs w:val="20"/>
-              </w:rPr>
-              <w:t>[</w:t>
-            </w:r>
-            <w:proofErr w:type="spellStart"/>
-            <w:r>
-              <w:rPr>
-                <w:rFonts w:ascii="BC Sans" w:hAnsi="BC Sans" w:cs="BC Sans Light"/>
-                <w:sz w:val="20"/>
-                <w:szCs w:val="20"/>
-              </w:rPr>
-              <w:t>i</w:t>
-            </w:r>
-            <w:proofErr w:type="spellEnd"/>
-            <w:r>
-              <w:rPr>
-                <w:rFonts w:ascii="BC Sans" w:hAnsi="BC Sans" w:cs="BC Sans Light"/>
-                <w:sz w:val="20"/>
-                <w:szCs w:val="20"/>
-              </w:rPr>
-              <w:t>].</w:t>
-            </w:r>
-            <w:proofErr w:type="spellStart"/>
-            <w:r>
-              <w:rPr>
-                <w:rFonts w:ascii="BC Sans" w:hAnsi="BC Sans" w:cs="BC Sans Light"/>
-                <w:sz w:val="20"/>
-                <w:szCs w:val="20"/>
-              </w:rPr>
-              <w:t>location.details</w:t>
-            </w:r>
-            <w:proofErr w:type="spellEnd"/>
+            <w:r>
+              <w:rPr>
+                <w:rFonts w:ascii="BC Sans" w:hAnsi="BC Sans" w:cs="BC Sans Light"/>
+                <w:sz w:val="20"/>
+                <w:szCs w:val="20"/>
+              </w:rPr>
+              <w:t>d.updates[i].location.details</w:t>
+            </w:r>
             <w:r>
               <w:rPr>
                 <w:rFonts w:ascii="BC Sans" w:hAnsi="BC Sans" w:cs="BC Sans Light"/>
@@ -4112,16 +3517,7 @@
                 <w:sz w:val="20"/>
                 <w:szCs w:val="20"/>
               </w:rPr>
-              <w:t>{</w:t>
-            </w:r>
-            <w:proofErr w:type="spellStart"/>
-            <w:r>
-              <w:rPr>
-                <w:rFonts w:ascii="BC Sans" w:hAnsi="BC Sans" w:cs="BC Sans Light"/>
-                <w:sz w:val="20"/>
-                <w:szCs w:val="20"/>
-              </w:rPr>
-              <w:t>d</w:t>
+              <w:t>{d</w:t>
             </w:r>
             <w:r>
               <w:rPr>
@@ -4138,34 +3534,7 @@
                 <w:sz w:val="20"/>
                 <w:szCs w:val="20"/>
               </w:rPr>
-              <w:t>updates</w:t>
-            </w:r>
-            <w:proofErr w:type="spellEnd"/>
-            <w:r>
-              <w:rPr>
-                <w:rFonts w:ascii="BC Sans" w:hAnsi="BC Sans" w:cs="BC Sans Light"/>
-                <w:sz w:val="20"/>
-                <w:szCs w:val="20"/>
-              </w:rPr>
-              <w:t>[</w:t>
-            </w:r>
-            <w:proofErr w:type="spellStart"/>
-            <w:r>
-              <w:rPr>
-                <w:rFonts w:ascii="BC Sans" w:hAnsi="BC Sans" w:cs="BC Sans Light"/>
-                <w:sz w:val="20"/>
-                <w:szCs w:val="20"/>
-              </w:rPr>
-              <w:t>i</w:t>
-            </w:r>
-            <w:proofErr w:type="spellEnd"/>
-            <w:r>
-              <w:rPr>
-                <w:rFonts w:ascii="BC Sans" w:hAnsi="BC Sans" w:cs="BC Sans Light"/>
-                <w:sz w:val="20"/>
-                <w:szCs w:val="20"/>
-              </w:rPr>
-              <w:t>].caller.name}</w:t>
+              <w:t>updates[i].caller.name}</w:t>
             </w:r>
           </w:p>
         </w:tc>
@@ -4224,16 +3593,7 @@
                 <w:sz w:val="20"/>
                 <w:szCs w:val="20"/>
               </w:rPr>
-              <w:t>{</w:t>
-            </w:r>
-            <w:proofErr w:type="spellStart"/>
-            <w:r>
-              <w:rPr>
-                <w:rFonts w:ascii="BC Sans" w:hAnsi="BC Sans" w:cs="BC Sans Light"/>
-                <w:sz w:val="20"/>
-                <w:szCs w:val="20"/>
-              </w:rPr>
-              <w:t>d</w:t>
+              <w:t>{d</w:t>
             </w:r>
             <w:r>
               <w:rPr>
@@ -4250,52 +3610,7 @@
                 <w:sz w:val="20"/>
                 <w:szCs w:val="20"/>
               </w:rPr>
-              <w:t>updates</w:t>
-            </w:r>
-            <w:proofErr w:type="spellEnd"/>
-            <w:r>
-              <w:rPr>
-                <w:rFonts w:ascii="BC Sans" w:hAnsi="BC Sans" w:cs="BC Sans Light"/>
-                <w:sz w:val="20"/>
-                <w:szCs w:val="20"/>
-              </w:rPr>
-              <w:t>[</w:t>
-            </w:r>
-            <w:proofErr w:type="spellStart"/>
-            <w:r>
-              <w:rPr>
-                <w:rFonts w:ascii="BC Sans" w:hAnsi="BC Sans" w:cs="BC Sans Light"/>
-                <w:sz w:val="20"/>
-                <w:szCs w:val="20"/>
-              </w:rPr>
-              <w:t>i</w:t>
-            </w:r>
-            <w:proofErr w:type="spellEnd"/>
-            <w:r>
-              <w:rPr>
-                <w:rFonts w:ascii="BC Sans" w:hAnsi="BC Sans" w:cs="BC Sans Light"/>
-                <w:sz w:val="20"/>
-                <w:szCs w:val="20"/>
-              </w:rPr>
-              <w:t>].</w:t>
-            </w:r>
-            <w:proofErr w:type="spellStart"/>
-            <w:r>
-              <w:rPr>
-                <w:rFonts w:ascii="BC Sans" w:hAnsi="BC Sans" w:cs="BC Sans Light"/>
-                <w:sz w:val="20"/>
-                <w:szCs w:val="20"/>
-              </w:rPr>
-              <w:t>caller.primaryPhone</w:t>
-            </w:r>
-            <w:proofErr w:type="spellEnd"/>
-            <w:r>
-              <w:rPr>
-                <w:rFonts w:ascii="BC Sans" w:hAnsi="BC Sans" w:cs="BC Sans Light"/>
-                <w:sz w:val="20"/>
-                <w:szCs w:val="20"/>
-              </w:rPr>
-              <w:t>}</w:t>
+              <w:t>updates[i].caller.primaryPhone}</w:t>
             </w:r>
           </w:p>
         </w:tc>
@@ -4355,16 +3670,7 @@
                 <w:sz w:val="20"/>
                 <w:szCs w:val="20"/>
               </w:rPr>
-              <w:t>{</w:t>
-            </w:r>
-            <w:proofErr w:type="spellStart"/>
-            <w:r>
-              <w:rPr>
-                <w:rFonts w:ascii="BC Sans" w:hAnsi="BC Sans" w:cs="BC Sans Light"/>
-                <w:sz w:val="20"/>
-                <w:szCs w:val="20"/>
-              </w:rPr>
-              <w:t>d</w:t>
+              <w:t>{d</w:t>
             </w:r>
             <w:r>
               <w:rPr>
@@ -4381,34 +3687,7 @@
                 <w:sz w:val="20"/>
                 <w:szCs w:val="20"/>
               </w:rPr>
-              <w:t>updates</w:t>
-            </w:r>
-            <w:proofErr w:type="spellEnd"/>
-            <w:r>
-              <w:rPr>
-                <w:rFonts w:ascii="BC Sans" w:hAnsi="BC Sans" w:cs="BC Sans Light"/>
-                <w:sz w:val="20"/>
-                <w:szCs w:val="20"/>
-              </w:rPr>
-              <w:t>[</w:t>
-            </w:r>
-            <w:proofErr w:type="spellStart"/>
-            <w:r>
-              <w:rPr>
-                <w:rFonts w:ascii="BC Sans" w:hAnsi="BC Sans" w:cs="BC Sans Light"/>
-                <w:sz w:val="20"/>
-                <w:szCs w:val="20"/>
-              </w:rPr>
-              <w:t>i</w:t>
-            </w:r>
-            <w:proofErr w:type="spellEnd"/>
-            <w:r>
-              <w:rPr>
-                <w:rFonts w:ascii="BC Sans" w:hAnsi="BC Sans" w:cs="BC Sans Light"/>
-                <w:sz w:val="20"/>
-                <w:szCs w:val="20"/>
-              </w:rPr>
-              <w:t>].caller.alternativePhone1}</w:t>
+              <w:t>updates[i].caller.alternativePhone1}</w:t>
             </w:r>
           </w:p>
         </w:tc>
@@ -4467,16 +3746,7 @@
                 <w:sz w:val="20"/>
                 <w:szCs w:val="20"/>
               </w:rPr>
-              <w:t>{</w:t>
-            </w:r>
-            <w:proofErr w:type="spellStart"/>
-            <w:r>
-              <w:rPr>
-                <w:rFonts w:ascii="BC Sans" w:hAnsi="BC Sans" w:cs="BC Sans Light"/>
-                <w:sz w:val="20"/>
-                <w:szCs w:val="20"/>
-              </w:rPr>
-              <w:t>d</w:t>
+              <w:t>{d</w:t>
             </w:r>
             <w:r>
               <w:rPr>
@@ -4493,34 +3763,7 @@
                 <w:sz w:val="20"/>
                 <w:szCs w:val="20"/>
               </w:rPr>
-              <w:t>updates</w:t>
-            </w:r>
-            <w:proofErr w:type="spellEnd"/>
-            <w:r>
-              <w:rPr>
-                <w:rFonts w:ascii="BC Sans" w:hAnsi="BC Sans" w:cs="BC Sans Light"/>
-                <w:sz w:val="20"/>
-                <w:szCs w:val="20"/>
-              </w:rPr>
-              <w:t>[</w:t>
-            </w:r>
-            <w:proofErr w:type="spellStart"/>
-            <w:r>
-              <w:rPr>
-                <w:rFonts w:ascii="BC Sans" w:hAnsi="BC Sans" w:cs="BC Sans Light"/>
-                <w:sz w:val="20"/>
-                <w:szCs w:val="20"/>
-              </w:rPr>
-              <w:t>i</w:t>
-            </w:r>
-            <w:proofErr w:type="spellEnd"/>
-            <w:r>
-              <w:rPr>
-                <w:rFonts w:ascii="BC Sans" w:hAnsi="BC Sans" w:cs="BC Sans Light"/>
-                <w:sz w:val="20"/>
-                <w:szCs w:val="20"/>
-              </w:rPr>
-              <w:t>].caller.alternativePhone2}</w:t>
+              <w:t>updates[i].caller.alternativePhone2}</w:t>
             </w:r>
           </w:p>
         </w:tc>
@@ -4580,16 +3823,7 @@
                 <w:sz w:val="20"/>
                 <w:szCs w:val="20"/>
               </w:rPr>
-              <w:t>{</w:t>
-            </w:r>
-            <w:proofErr w:type="spellStart"/>
-            <w:r>
-              <w:rPr>
-                <w:rFonts w:ascii="BC Sans" w:hAnsi="BC Sans" w:cs="BC Sans Light"/>
-                <w:sz w:val="20"/>
-                <w:szCs w:val="20"/>
-              </w:rPr>
-              <w:t>d</w:t>
+              <w:t>{d</w:t>
             </w:r>
             <w:r>
               <w:rPr>
@@ -4606,52 +3840,7 @@
                 <w:sz w:val="20"/>
                 <w:szCs w:val="20"/>
               </w:rPr>
-              <w:t>updates</w:t>
-            </w:r>
-            <w:proofErr w:type="spellEnd"/>
-            <w:r>
-              <w:rPr>
-                <w:rFonts w:ascii="BC Sans" w:hAnsi="BC Sans" w:cs="BC Sans Light"/>
-                <w:sz w:val="20"/>
-                <w:szCs w:val="20"/>
-              </w:rPr>
-              <w:t>[</w:t>
-            </w:r>
-            <w:proofErr w:type="spellStart"/>
-            <w:r>
-              <w:rPr>
-                <w:rFonts w:ascii="BC Sans" w:hAnsi="BC Sans" w:cs="BC Sans Light"/>
-                <w:sz w:val="20"/>
-                <w:szCs w:val="20"/>
-              </w:rPr>
-              <w:t>i</w:t>
-            </w:r>
-            <w:proofErr w:type="spellEnd"/>
-            <w:r>
-              <w:rPr>
-                <w:rFonts w:ascii="BC Sans" w:hAnsi="BC Sans" w:cs="BC Sans Light"/>
-                <w:sz w:val="20"/>
-                <w:szCs w:val="20"/>
-              </w:rPr>
-              <w:t>].</w:t>
-            </w:r>
-            <w:proofErr w:type="spellStart"/>
-            <w:r>
-              <w:rPr>
-                <w:rFonts w:ascii="BC Sans" w:hAnsi="BC Sans" w:cs="BC Sans Light"/>
-                <w:sz w:val="20"/>
-                <w:szCs w:val="20"/>
-              </w:rPr>
-              <w:t>caller.address</w:t>
-            </w:r>
-            <w:proofErr w:type="spellEnd"/>
-            <w:r>
-              <w:rPr>
-                <w:rFonts w:ascii="BC Sans" w:hAnsi="BC Sans" w:cs="BC Sans Light"/>
-                <w:sz w:val="20"/>
-                <w:szCs w:val="20"/>
-              </w:rPr>
-              <w:t>}</w:t>
+              <w:t>updates[i].caller.address}</w:t>
             </w:r>
           </w:p>
         </w:tc>
@@ -4710,16 +3899,7 @@
                 <w:sz w:val="20"/>
                 <w:szCs w:val="20"/>
               </w:rPr>
-              <w:t>{</w:t>
-            </w:r>
-            <w:proofErr w:type="spellStart"/>
-            <w:r>
-              <w:rPr>
-                <w:rFonts w:ascii="BC Sans" w:hAnsi="BC Sans" w:cs="BC Sans Light"/>
-                <w:sz w:val="20"/>
-                <w:szCs w:val="20"/>
-              </w:rPr>
-              <w:t>d</w:t>
+              <w:t>{d</w:t>
             </w:r>
             <w:r>
               <w:rPr>
@@ -4736,52 +3916,7 @@
                 <w:sz w:val="20"/>
                 <w:szCs w:val="20"/>
               </w:rPr>
-              <w:t>updates</w:t>
-            </w:r>
-            <w:proofErr w:type="spellEnd"/>
-            <w:r>
-              <w:rPr>
-                <w:rFonts w:ascii="BC Sans" w:hAnsi="BC Sans" w:cs="BC Sans Light"/>
-                <w:sz w:val="20"/>
-                <w:szCs w:val="20"/>
-              </w:rPr>
-              <w:t>[</w:t>
-            </w:r>
-            <w:proofErr w:type="spellStart"/>
-            <w:r>
-              <w:rPr>
-                <w:rFonts w:ascii="BC Sans" w:hAnsi="BC Sans" w:cs="BC Sans Light"/>
-                <w:sz w:val="20"/>
-                <w:szCs w:val="20"/>
-              </w:rPr>
-              <w:t>i</w:t>
-            </w:r>
-            <w:proofErr w:type="spellEnd"/>
-            <w:r>
-              <w:rPr>
-                <w:rFonts w:ascii="BC Sans" w:hAnsi="BC Sans" w:cs="BC Sans Light"/>
-                <w:sz w:val="20"/>
-                <w:szCs w:val="20"/>
-              </w:rPr>
-              <w:t>].</w:t>
-            </w:r>
-            <w:proofErr w:type="spellStart"/>
-            <w:r>
-              <w:rPr>
-                <w:rFonts w:ascii="BC Sans" w:hAnsi="BC Sans" w:cs="BC Sans Light"/>
-                <w:sz w:val="20"/>
-                <w:szCs w:val="20"/>
-              </w:rPr>
-              <w:t>caller.email</w:t>
-            </w:r>
-            <w:proofErr w:type="spellEnd"/>
-            <w:r>
-              <w:rPr>
-                <w:rFonts w:ascii="BC Sans" w:hAnsi="BC Sans" w:cs="BC Sans Light"/>
-                <w:sz w:val="20"/>
-                <w:szCs w:val="20"/>
-              </w:rPr>
-              <w:t>}</w:t>
+              <w:t>updates[i].caller.email}</w:t>
             </w:r>
           </w:p>
         </w:tc>
@@ -4841,16 +3976,7 @@
                 <w:sz w:val="20"/>
                 <w:szCs w:val="20"/>
               </w:rPr>
-              <w:t>{</w:t>
-            </w:r>
-            <w:proofErr w:type="spellStart"/>
-            <w:r>
-              <w:rPr>
-                <w:rFonts w:ascii="BC Sans" w:hAnsi="BC Sans" w:cs="BC Sans Light"/>
-                <w:sz w:val="20"/>
-                <w:szCs w:val="20"/>
-              </w:rPr>
-              <w:t>d</w:t>
+              <w:t>{d</w:t>
             </w:r>
             <w:r>
               <w:rPr>
@@ -4867,52 +3993,7 @@
                 <w:sz w:val="20"/>
                 <w:szCs w:val="20"/>
               </w:rPr>
-              <w:t>updates</w:t>
-            </w:r>
-            <w:proofErr w:type="spellEnd"/>
-            <w:r>
-              <w:rPr>
-                <w:rFonts w:ascii="BC Sans" w:hAnsi="BC Sans" w:cs="BC Sans Light"/>
-                <w:sz w:val="20"/>
-                <w:szCs w:val="20"/>
-              </w:rPr>
-              <w:t>[</w:t>
-            </w:r>
-            <w:proofErr w:type="spellStart"/>
-            <w:r>
-              <w:rPr>
-                <w:rFonts w:ascii="BC Sans" w:hAnsi="BC Sans" w:cs="BC Sans Light"/>
-                <w:sz w:val="20"/>
-                <w:szCs w:val="20"/>
-              </w:rPr>
-              <w:t>i</w:t>
-            </w:r>
-            <w:proofErr w:type="spellEnd"/>
-            <w:r>
-              <w:rPr>
-                <w:rFonts w:ascii="BC Sans" w:hAnsi="BC Sans" w:cs="BC Sans Light"/>
-                <w:sz w:val="20"/>
-                <w:szCs w:val="20"/>
-              </w:rPr>
-              <w:t>].</w:t>
-            </w:r>
-            <w:proofErr w:type="spellStart"/>
-            <w:r>
-              <w:rPr>
-                <w:rFonts w:ascii="BC Sans" w:hAnsi="BC Sans" w:cs="BC Sans Light"/>
-                <w:sz w:val="20"/>
-                <w:szCs w:val="20"/>
-              </w:rPr>
-              <w:t>caller.organizationReportingComplaint</w:t>
-            </w:r>
-            <w:proofErr w:type="spellEnd"/>
-            <w:r>
-              <w:rPr>
-                <w:rFonts w:ascii="BC Sans" w:hAnsi="BC Sans" w:cs="BC Sans Light"/>
-                <w:sz w:val="20"/>
-                <w:szCs w:val="20"/>
-              </w:rPr>
-              <w:t>}</w:t>
+              <w:t>updates[i].caller.organizationReportingComplaint}</w:t>
             </w:r>
           </w:p>
         </w:tc>
@@ -4943,8 +4024,8 @@
         <w:tblLook w:val="04A0" w:firstRow="1" w:lastRow="0" w:firstColumn="1" w:lastColumn="0" w:noHBand="0" w:noVBand="1"/>
       </w:tblPr>
       <w:tblGrid>
-        <w:gridCol w:w="2523"/>
-        <w:gridCol w:w="8277"/>
+        <w:gridCol w:w="2522"/>
+        <w:gridCol w:w="8278"/>
       </w:tblGrid>
       <w:tr>
         <w:trPr>
@@ -5030,9 +4111,8 @@
                 <w:sz w:val="20"/>
                 <w:szCs w:val="20"/>
               </w:rPr>
-              <w:t>{</w:t>
-            </w:r>
-            <w:proofErr w:type="spellStart"/>
+              <w:t>{d.updates[i].updateOn}</w:t>
+            </w:r>
             <w:r>
               <w:rPr>
                 <w:rFonts w:ascii="BC Sans" w:eastAsia="BC Sans" w:hAnsi="BC Sans" w:cs="BC Sans"/>
@@ -5043,9 +4123,8 @@
                 <w:sz w:val="20"/>
                 <w:szCs w:val="20"/>
               </w:rPr>
-              <w:t>d.updates</w:t>
-            </w:r>
-            <w:proofErr w:type="spellEnd"/>
+              <w:t xml:space="preserve"> </w:t>
+            </w:r>
             <w:r>
               <w:rPr>
                 <w:rFonts w:ascii="BC Sans" w:eastAsia="BC Sans" w:hAnsi="BC Sans" w:cs="BC Sans"/>
@@ -5056,9 +4135,8 @@
                 <w:sz w:val="20"/>
                 <w:szCs w:val="20"/>
               </w:rPr>
-              <w:t>[</w:t>
-            </w:r>
-            <w:proofErr w:type="spellStart"/>
+              <w:t>by</w:t>
+            </w:r>
             <w:r>
               <w:rPr>
                 <w:rFonts w:ascii="BC Sans" w:eastAsia="BC Sans" w:hAnsi="BC Sans" w:cs="BC Sans"/>
@@ -5069,9 +4147,8 @@
                 <w:sz w:val="20"/>
                 <w:szCs w:val="20"/>
               </w:rPr>
-              <w:t>i</w:t>
-            </w:r>
-            <w:proofErr w:type="spellEnd"/>
+              <w:t xml:space="preserve"> </w:t>
+            </w:r>
             <w:r>
               <w:rPr>
                 <w:rFonts w:ascii="BC Sans" w:eastAsia="BC Sans" w:hAnsi="BC Sans" w:cs="BC Sans"/>
@@ -5082,9 +4159,8 @@
                 <w:sz w:val="20"/>
                 <w:szCs w:val="20"/>
               </w:rPr>
-              <w:t>].</w:t>
-            </w:r>
-            <w:proofErr w:type="spellStart"/>
+              <w:t>{d.updates[i].referral.referredBy.firstName}</w:t>
+            </w:r>
             <w:r>
               <w:rPr>
                 <w:rFonts w:ascii="BC Sans" w:eastAsia="BC Sans" w:hAnsi="BC Sans" w:cs="BC Sans"/>
@@ -5095,9 +4171,8 @@
                 <w:sz w:val="20"/>
                 <w:szCs w:val="20"/>
               </w:rPr>
-              <w:t>updateOn</w:t>
-            </w:r>
-            <w:proofErr w:type="spellEnd"/>
+              <w:t xml:space="preserve"> </w:t>
+            </w:r>
             <w:r>
               <w:rPr>
                 <w:rFonts w:ascii="BC Sans" w:eastAsia="BC Sans" w:hAnsi="BC Sans" w:cs="BC Sans"/>
@@ -5108,235 +4183,7 @@
                 <w:sz w:val="20"/>
                 <w:szCs w:val="20"/>
               </w:rPr>
-              <w:t>}</w:t>
-            </w:r>
-            <w:r>
-              <w:rPr>
-                <w:rFonts w:ascii="BC Sans" w:eastAsia="BC Sans" w:hAnsi="BC Sans" w:cs="BC Sans"/>
-                <w:b w:val="0"/>
-                <w:bCs w:val="0"/>
-                <w:caps w:val="0"/>
-                <w:color w:val="000000" w:themeColor="text1"/>
-                <w:sz w:val="20"/>
-                <w:szCs w:val="20"/>
-              </w:rPr>
-              <w:t xml:space="preserve"> </w:t>
-            </w:r>
-            <w:r>
-              <w:rPr>
-                <w:rFonts w:ascii="BC Sans" w:eastAsia="BC Sans" w:hAnsi="BC Sans" w:cs="BC Sans"/>
-                <w:b w:val="0"/>
-                <w:bCs w:val="0"/>
-                <w:caps w:val="0"/>
-                <w:color w:val="000000" w:themeColor="text1"/>
-                <w:sz w:val="20"/>
-                <w:szCs w:val="20"/>
-              </w:rPr>
-              <w:t>by</w:t>
-            </w:r>
-            <w:r>
-              <w:rPr>
-                <w:rFonts w:ascii="BC Sans" w:eastAsia="BC Sans" w:hAnsi="BC Sans" w:cs="BC Sans"/>
-                <w:b w:val="0"/>
-                <w:bCs w:val="0"/>
-                <w:caps w:val="0"/>
-                <w:color w:val="000000" w:themeColor="text1"/>
-                <w:sz w:val="20"/>
-                <w:szCs w:val="20"/>
-              </w:rPr>
-              <w:t xml:space="preserve"> </w:t>
-            </w:r>
-            <w:r>
-              <w:rPr>
-                <w:rFonts w:ascii="BC Sans" w:eastAsia="BC Sans" w:hAnsi="BC Sans" w:cs="BC Sans"/>
-                <w:b w:val="0"/>
-                <w:bCs w:val="0"/>
-                <w:caps w:val="0"/>
-                <w:color w:val="000000" w:themeColor="text1"/>
-                <w:sz w:val="20"/>
-                <w:szCs w:val="20"/>
-              </w:rPr>
-              <w:t>{</w:t>
-            </w:r>
-            <w:proofErr w:type="spellStart"/>
-            <w:r>
-              <w:rPr>
-                <w:rFonts w:ascii="BC Sans" w:eastAsia="BC Sans" w:hAnsi="BC Sans" w:cs="BC Sans"/>
-                <w:b w:val="0"/>
-                <w:bCs w:val="0"/>
-                <w:caps w:val="0"/>
-                <w:color w:val="000000" w:themeColor="text1"/>
-                <w:sz w:val="20"/>
-                <w:szCs w:val="20"/>
-              </w:rPr>
-              <w:t>d.updates</w:t>
-            </w:r>
-            <w:proofErr w:type="spellEnd"/>
-            <w:r>
-              <w:rPr>
-                <w:rFonts w:ascii="BC Sans" w:eastAsia="BC Sans" w:hAnsi="BC Sans" w:cs="BC Sans"/>
-                <w:b w:val="0"/>
-                <w:bCs w:val="0"/>
-                <w:caps w:val="0"/>
-                <w:color w:val="000000" w:themeColor="text1"/>
-                <w:sz w:val="20"/>
-                <w:szCs w:val="20"/>
-              </w:rPr>
-              <w:t>[</w:t>
-            </w:r>
-            <w:proofErr w:type="spellStart"/>
-            <w:r>
-              <w:rPr>
-                <w:rFonts w:ascii="BC Sans" w:eastAsia="BC Sans" w:hAnsi="BC Sans" w:cs="BC Sans"/>
-                <w:b w:val="0"/>
-                <w:bCs w:val="0"/>
-                <w:caps w:val="0"/>
-                <w:color w:val="000000" w:themeColor="text1"/>
-                <w:sz w:val="20"/>
-                <w:szCs w:val="20"/>
-              </w:rPr>
-              <w:t>i</w:t>
-            </w:r>
-            <w:proofErr w:type="spellEnd"/>
-            <w:r>
-              <w:rPr>
-                <w:rFonts w:ascii="BC Sans" w:eastAsia="BC Sans" w:hAnsi="BC Sans" w:cs="BC Sans"/>
-                <w:b w:val="0"/>
-                <w:bCs w:val="0"/>
-                <w:caps w:val="0"/>
-                <w:color w:val="000000" w:themeColor="text1"/>
-                <w:sz w:val="20"/>
-                <w:szCs w:val="20"/>
-              </w:rPr>
-              <w:t>].</w:t>
-            </w:r>
-            <w:proofErr w:type="spellStart"/>
-            <w:r>
-              <w:rPr>
-                <w:rFonts w:ascii="BC Sans" w:eastAsia="BC Sans" w:hAnsi="BC Sans" w:cs="BC Sans"/>
-                <w:b w:val="0"/>
-                <w:bCs w:val="0"/>
-                <w:caps w:val="0"/>
-                <w:color w:val="000000" w:themeColor="text1"/>
-                <w:sz w:val="20"/>
-                <w:szCs w:val="20"/>
-              </w:rPr>
-              <w:t>referral.referredBy.firstName</w:t>
-            </w:r>
-            <w:proofErr w:type="spellEnd"/>
-            <w:r>
-              <w:rPr>
-                <w:rFonts w:ascii="BC Sans" w:eastAsia="BC Sans" w:hAnsi="BC Sans" w:cs="BC Sans"/>
-                <w:b w:val="0"/>
-                <w:bCs w:val="0"/>
-                <w:caps w:val="0"/>
-                <w:color w:val="000000" w:themeColor="text1"/>
-                <w:sz w:val="20"/>
-                <w:szCs w:val="20"/>
-              </w:rPr>
-              <w:t>}</w:t>
-            </w:r>
-            <w:r>
-              <w:rPr>
-                <w:rFonts w:ascii="BC Sans" w:eastAsia="BC Sans" w:hAnsi="BC Sans" w:cs="BC Sans"/>
-                <w:b w:val="0"/>
-                <w:bCs w:val="0"/>
-                <w:caps w:val="0"/>
-                <w:color w:val="000000" w:themeColor="text1"/>
-                <w:sz w:val="20"/>
-                <w:szCs w:val="20"/>
-              </w:rPr>
-              <w:t xml:space="preserve"> </w:t>
-            </w:r>
-            <w:r>
-              <w:rPr>
-                <w:rFonts w:ascii="BC Sans" w:eastAsia="BC Sans" w:hAnsi="BC Sans" w:cs="BC Sans"/>
-                <w:b w:val="0"/>
-                <w:bCs w:val="0"/>
-                <w:caps w:val="0"/>
-                <w:color w:val="000000" w:themeColor="text1"/>
-                <w:sz w:val="20"/>
-                <w:szCs w:val="20"/>
-              </w:rPr>
-              <w:t>{</w:t>
-            </w:r>
-            <w:proofErr w:type="spellStart"/>
-            <w:r>
-              <w:rPr>
-                <w:rFonts w:ascii="BC Sans" w:eastAsia="BC Sans" w:hAnsi="BC Sans" w:cs="BC Sans"/>
-                <w:b w:val="0"/>
-                <w:bCs w:val="0"/>
-                <w:caps w:val="0"/>
-                <w:color w:val="000000" w:themeColor="text1"/>
-                <w:sz w:val="20"/>
-                <w:szCs w:val="20"/>
-              </w:rPr>
-              <w:t>d.updates</w:t>
-            </w:r>
-            <w:proofErr w:type="spellEnd"/>
-            <w:r>
-              <w:rPr>
-                <w:rFonts w:ascii="BC Sans" w:eastAsia="BC Sans" w:hAnsi="BC Sans" w:cs="BC Sans"/>
-                <w:b w:val="0"/>
-                <w:bCs w:val="0"/>
-                <w:caps w:val="0"/>
-                <w:color w:val="000000" w:themeColor="text1"/>
-                <w:sz w:val="20"/>
-                <w:szCs w:val="20"/>
-              </w:rPr>
-              <w:t>[</w:t>
-            </w:r>
-            <w:proofErr w:type="spellStart"/>
-            <w:r>
-              <w:rPr>
-                <w:rFonts w:ascii="BC Sans" w:eastAsia="BC Sans" w:hAnsi="BC Sans" w:cs="BC Sans"/>
-                <w:b w:val="0"/>
-                <w:bCs w:val="0"/>
-                <w:caps w:val="0"/>
-                <w:color w:val="000000" w:themeColor="text1"/>
-                <w:sz w:val="20"/>
-                <w:szCs w:val="20"/>
-              </w:rPr>
-              <w:t>i</w:t>
-            </w:r>
-            <w:proofErr w:type="spellEnd"/>
-            <w:r>
-              <w:rPr>
-                <w:rFonts w:ascii="BC Sans" w:eastAsia="BC Sans" w:hAnsi="BC Sans" w:cs="BC Sans"/>
-                <w:b w:val="0"/>
-                <w:bCs w:val="0"/>
-                <w:caps w:val="0"/>
-                <w:color w:val="000000" w:themeColor="text1"/>
-                <w:sz w:val="20"/>
-                <w:szCs w:val="20"/>
-              </w:rPr>
-              <w:t>].</w:t>
-            </w:r>
-            <w:proofErr w:type="spellStart"/>
-            <w:r>
-              <w:rPr>
-                <w:rFonts w:ascii="BC Sans" w:eastAsia="BC Sans" w:hAnsi="BC Sans" w:cs="BC Sans"/>
-                <w:b w:val="0"/>
-                <w:bCs w:val="0"/>
-                <w:caps w:val="0"/>
-                <w:color w:val="000000" w:themeColor="text1"/>
-                <w:sz w:val="20"/>
-                <w:szCs w:val="20"/>
-              </w:rPr>
-              <w:t>referral.referredBy.lastName</w:t>
-            </w:r>
-            <w:proofErr w:type="spellEnd"/>
-            <w:r>
-              <w:rPr>
-                <w:rFonts w:ascii="BC Sans" w:eastAsia="BC Sans" w:hAnsi="BC Sans" w:cs="BC Sans"/>
-                <w:b w:val="0"/>
-                <w:bCs w:val="0"/>
-                <w:caps w:val="0"/>
-                <w:color w:val="000000" w:themeColor="text1"/>
-                <w:sz w:val="20"/>
-                <w:szCs w:val="20"/>
-              </w:rPr>
-              <w:t>}</w:t>
+              <w:t>{d.updates[i].referral.referredBy.lastName}</w:t>
             </w:r>
             <w:r>
               <w:rPr>
@@ -5406,61 +4253,7 @@
                 <w:sz w:val="20"/>
                 <w:szCs w:val="20"/>
               </w:rPr>
-              <w:t>{</w:t>
-            </w:r>
-            <w:proofErr w:type="spellStart"/>
-            <w:r>
-              <w:rPr>
-                <w:rFonts w:ascii="BC Sans" w:hAnsi="BC Sans" w:cs="BC Sans Light"/>
-                <w:sz w:val="20"/>
-                <w:szCs w:val="20"/>
-              </w:rPr>
-              <w:t>d.updates</w:t>
-            </w:r>
-            <w:proofErr w:type="spellEnd"/>
-            <w:r>
-              <w:rPr>
-                <w:rFonts w:ascii="BC Sans" w:hAnsi="BC Sans" w:cs="BC Sans Light"/>
-                <w:sz w:val="20"/>
-                <w:szCs w:val="20"/>
-              </w:rPr>
-              <w:t>[</w:t>
-            </w:r>
-            <w:proofErr w:type="spellStart"/>
-            <w:r>
-              <w:rPr>
-                <w:rFonts w:ascii="BC Sans" w:hAnsi="BC Sans" w:cs="BC Sans Light"/>
-                <w:sz w:val="20"/>
-                <w:szCs w:val="20"/>
-              </w:rPr>
-              <w:t>i</w:t>
-            </w:r>
-            <w:proofErr w:type="spellEnd"/>
-            <w:r>
-              <w:rPr>
-                <w:rFonts w:ascii="BC Sans" w:hAnsi="BC Sans" w:cs="BC Sans Light"/>
-                <w:sz w:val="20"/>
-                <w:szCs w:val="20"/>
-              </w:rPr>
-              <w:t>].</w:t>
-            </w:r>
-            <w:proofErr w:type="spellStart"/>
-            <w:r>
-              <w:rPr>
-                <w:rFonts w:ascii="BC Sans" w:hAnsi="BC Sans" w:cs="BC Sans Light"/>
-                <w:sz w:val="20"/>
-                <w:szCs w:val="20"/>
-              </w:rPr>
-              <w:t>referral.previousAgency</w:t>
-            </w:r>
-            <w:proofErr w:type="spellEnd"/>
-            <w:r>
-              <w:rPr>
-                <w:rFonts w:ascii="BC Sans" w:hAnsi="BC Sans" w:cs="BC Sans Light"/>
-                <w:sz w:val="20"/>
-                <w:szCs w:val="20"/>
-              </w:rPr>
-              <w:t>}</w:t>
+              <w:t>{d.updates[i].referral.previousAgency}</w:t>
             </w:r>
           </w:p>
         </w:tc>
@@ -5519,61 +4312,7 @@
                 <w:sz w:val="20"/>
                 <w:szCs w:val="20"/>
               </w:rPr>
-              <w:t>{</w:t>
-            </w:r>
-            <w:proofErr w:type="spellStart"/>
-            <w:r>
-              <w:rPr>
-                <w:rFonts w:ascii="BC Sans" w:hAnsi="BC Sans" w:cs="BC Sans Light"/>
-                <w:sz w:val="20"/>
-                <w:szCs w:val="20"/>
-              </w:rPr>
-              <w:t>d.updates</w:t>
-            </w:r>
-            <w:proofErr w:type="spellEnd"/>
-            <w:r>
-              <w:rPr>
-                <w:rFonts w:ascii="BC Sans" w:hAnsi="BC Sans" w:cs="BC Sans Light"/>
-                <w:sz w:val="20"/>
-                <w:szCs w:val="20"/>
-              </w:rPr>
-              <w:t>[</w:t>
-            </w:r>
-            <w:proofErr w:type="spellStart"/>
-            <w:r>
-              <w:rPr>
-                <w:rFonts w:ascii="BC Sans" w:hAnsi="BC Sans" w:cs="BC Sans Light"/>
-                <w:sz w:val="20"/>
-                <w:szCs w:val="20"/>
-              </w:rPr>
-              <w:t>i</w:t>
-            </w:r>
-            <w:proofErr w:type="spellEnd"/>
-            <w:r>
-              <w:rPr>
-                <w:rFonts w:ascii="BC Sans" w:hAnsi="BC Sans" w:cs="BC Sans Light"/>
-                <w:sz w:val="20"/>
-                <w:szCs w:val="20"/>
-              </w:rPr>
-              <w:t>].</w:t>
-            </w:r>
-            <w:proofErr w:type="spellStart"/>
-            <w:r>
-              <w:rPr>
-                <w:rFonts w:ascii="BC Sans" w:hAnsi="BC Sans" w:cs="BC Sans Light"/>
-                <w:sz w:val="20"/>
-                <w:szCs w:val="20"/>
-              </w:rPr>
-              <w:t>referral.newAgency</w:t>
-            </w:r>
-            <w:proofErr w:type="spellEnd"/>
-            <w:r>
-              <w:rPr>
-                <w:rFonts w:ascii="BC Sans" w:hAnsi="BC Sans" w:cs="BC Sans Light"/>
-                <w:sz w:val="20"/>
-                <w:szCs w:val="20"/>
-              </w:rPr>
-              <w:t>}</w:t>
+              <w:t>{d.updates[i].referral.newAgency}</w:t>
             </w:r>
           </w:p>
         </w:tc>
@@ -5633,61 +4372,7 @@
                 <w:sz w:val="20"/>
                 <w:szCs w:val="20"/>
               </w:rPr>
-              <w:t>{</w:t>
-            </w:r>
-            <w:proofErr w:type="spellStart"/>
-            <w:r>
-              <w:rPr>
-                <w:rFonts w:ascii="BC Sans" w:hAnsi="BC Sans" w:cs="BC Sans Light"/>
-                <w:sz w:val="20"/>
-                <w:szCs w:val="20"/>
-              </w:rPr>
-              <w:t>d.updates</w:t>
-            </w:r>
-            <w:proofErr w:type="spellEnd"/>
-            <w:r>
-              <w:rPr>
-                <w:rFonts w:ascii="BC Sans" w:hAnsi="BC Sans" w:cs="BC Sans Light"/>
-                <w:sz w:val="20"/>
-                <w:szCs w:val="20"/>
-              </w:rPr>
-              <w:t>[</w:t>
-            </w:r>
-            <w:proofErr w:type="spellStart"/>
-            <w:r>
-              <w:rPr>
-                <w:rFonts w:ascii="BC Sans" w:hAnsi="BC Sans" w:cs="BC Sans Light"/>
-                <w:sz w:val="20"/>
-                <w:szCs w:val="20"/>
-              </w:rPr>
-              <w:t>i</w:t>
-            </w:r>
-            <w:proofErr w:type="spellEnd"/>
-            <w:r>
-              <w:rPr>
-                <w:rFonts w:ascii="BC Sans" w:hAnsi="BC Sans" w:cs="BC Sans Light"/>
-                <w:sz w:val="20"/>
-                <w:szCs w:val="20"/>
-              </w:rPr>
-              <w:t>].</w:t>
-            </w:r>
-            <w:proofErr w:type="spellStart"/>
-            <w:r>
-              <w:rPr>
-                <w:rFonts w:ascii="BC Sans" w:hAnsi="BC Sans" w:cs="BC Sans Light"/>
-                <w:sz w:val="20"/>
-                <w:szCs w:val="20"/>
-              </w:rPr>
-              <w:t>referral.referralReason</w:t>
-            </w:r>
-            <w:proofErr w:type="spellEnd"/>
-            <w:r>
-              <w:rPr>
-                <w:rFonts w:ascii="BC Sans" w:hAnsi="BC Sans" w:cs="BC Sans Light"/>
-                <w:sz w:val="20"/>
-                <w:szCs w:val="20"/>
-              </w:rPr>
-              <w:t>}</w:t>
+              <w:t>{d.updates[i].referral.referralReason}</w:t>
             </w:r>
           </w:p>
         </w:tc>
@@ -5698,10 +4383,12 @@
         <w:spacing w:after="0"/>
         <w:rPr>
           <w:rFonts w:ascii="BC Sans" w:eastAsia="Times New Roman" w:hAnsi="BC Sans" w:cs="Segoe UI"/>
-          <w:color w:val="000000" w:themeColor="text1"/>
+          <w:color w:val="000000"/>
+          <w:kern w:val="0"/>
           <w:sz w:val="20"/>
           <w:szCs w:val="20"/>
           <w:lang w:eastAsia="en-CA"/>
+          <w14:ligatures w14:val="none"/>
         </w:rPr>
       </w:pPr>
       <w:r>
@@ -5710,70 +4397,7 @@
           <w:sz w:val="20"/>
           <w:szCs w:val="20"/>
         </w:rPr>
-        <w:t>{</w:t>
-      </w:r>
-      <w:proofErr w:type="spellStart"/>
-      <w:r>
-        <w:rPr>
-          <w:rFonts w:ascii="BC Sans" w:hAnsi="BC Sans"/>
-          <w:sz w:val="20"/>
-          <w:szCs w:val="20"/>
-        </w:rPr>
-        <w:t>d.updates</w:t>
-      </w:r>
-      <w:proofErr w:type="spellEnd"/>
-      <w:r>
-        <w:rPr>
-          <w:rFonts w:ascii="BC Sans" w:hAnsi="BC Sans"/>
-          <w:sz w:val="20"/>
-          <w:szCs w:val="20"/>
-        </w:rPr>
-        <w:t>[</w:t>
-      </w:r>
-      <w:proofErr w:type="spellStart"/>
-      <w:r>
-        <w:rPr>
-          <w:rFonts w:ascii="BC Sans" w:hAnsi="BC Sans"/>
-          <w:sz w:val="20"/>
-          <w:szCs w:val="20"/>
-        </w:rPr>
-        <w:t>i</w:t>
-      </w:r>
-      <w:proofErr w:type="spellEnd"/>
-      <w:r>
-        <w:rPr>
-          <w:rFonts w:ascii="BC Sans" w:hAnsi="BC Sans"/>
-          <w:sz w:val="20"/>
-          <w:szCs w:val="20"/>
-        </w:rPr>
-        <w:t>].</w:t>
-      </w:r>
-      <w:proofErr w:type="spellStart"/>
-      <w:r>
-        <w:rPr>
-          <w:rFonts w:ascii="BC Sans" w:hAnsi="BC Sans"/>
-          <w:sz w:val="20"/>
-          <w:szCs w:val="20"/>
-        </w:rPr>
-        <w:t>updateType:showEnd</w:t>
-      </w:r>
-      <w:proofErr w:type="spellEnd"/>
-      <w:r>
-        <w:rPr>
-          <w:rFonts w:ascii="BC Sans" w:hAnsi="BC Sans"/>
-          <w:sz w:val="20"/>
-          <w:szCs w:val="20"/>
-        </w:rPr>
-        <w:t>}{</w:t>
-      </w:r>
-      <w:proofErr w:type="spellStart"/>
-      <w:r>
-        <w:rPr>
-          <w:rFonts w:ascii="BC Sans" w:hAnsi="BC Sans"/>
-          <w:sz w:val="20"/>
-          <w:szCs w:val="20"/>
-        </w:rPr>
-        <w:t>d</w:t>
+        <w:t>{d.updates[i].updateType:showEnd}{d</w:t>
       </w:r>
       <w:r>
         <w:rPr>
@@ -5789,34 +4413,7 @@
           <w:sz w:val="20"/>
           <w:szCs w:val="20"/>
         </w:rPr>
-        <w:t>updates</w:t>
-      </w:r>
-      <w:proofErr w:type="spellEnd"/>
-      <w:r>
-        <w:rPr>
-          <w:rFonts w:ascii="BC Sans" w:hAnsi="BC Sans"/>
-          <w:sz w:val="20"/>
-          <w:szCs w:val="20"/>
-        </w:rPr>
-        <w:t>[i+1].</w:t>
-      </w:r>
-      <w:proofErr w:type="spellStart"/>
-      <w:r>
-        <w:rPr>
-          <w:rFonts w:ascii="BC Sans" w:hAnsi="BC Sans"/>
-          <w:sz w:val="20"/>
-          <w:szCs w:val="20"/>
-        </w:rPr>
-        <w:t>sequenceId</w:t>
-      </w:r>
-      <w:proofErr w:type="spellEnd"/>
-      <w:r>
-        <w:rPr>
-          <w:rFonts w:ascii="BC Sans" w:hAnsi="BC Sans"/>
-          <w:sz w:val="20"/>
-          <w:szCs w:val="20"/>
-        </w:rPr>
-        <w:t>}</w:t>
+        <w:t>updates[i+1].sequenceId}</w:t>
       </w:r>
       <w:r>
         <w:br/>
@@ -5831,20 +4428,7 @@
           <w:lang w:eastAsia="en-CA"/>
           <w14:ligatures w14:val="none"/>
         </w:rPr>
-        <w:t>{</w:t>
-      </w:r>
-      <w:proofErr w:type="spellStart"/>
-      <w:r>
-        <w:rPr>
-          <w:rFonts w:ascii="BC Sans" w:eastAsia="Times New Roman" w:hAnsi="BC Sans" w:cs="Segoe UI"/>
-          <w:color w:val="000000"/>
-          <w:kern w:val="0"/>
-          <w:sz w:val="20"/>
-          <w:szCs w:val="20"/>
-          <w:lang w:eastAsia="en-CA"/>
-          <w14:ligatures w14:val="none"/>
-        </w:rPr>
-        <w:t>d.</w:t>
+        <w:t>{d.</w:t>
       </w:r>
       <w:r>
         <w:rPr>
@@ -5868,47 +4452,20 @@
           <w:lang w:eastAsia="en-CA"/>
           <w14:ligatures w14:val="none"/>
         </w:rPr>
-        <w:t>ComplaintAttachments:ifEQ</w:t>
+        <w:t>ComplaintAttachments:ifEQ(true):showBegin}</w:t>
       </w:r>
-      <w:proofErr w:type="spellEnd"/>
-      <w:r>
+    </w:p>
+    <w:p>
+      <w:pPr>
+        <w:spacing w:after="0"/>
         <w:rPr>
           <w:rFonts w:ascii="BC Sans" w:eastAsia="Times New Roman" w:hAnsi="BC Sans" w:cs="Segoe UI"/>
-          <w:color w:val="000000"/>
-          <w:kern w:val="0"/>
+          <w:color w:val="000000" w:themeColor="text1"/>
           <w:sz w:val="20"/>
           <w:szCs w:val="20"/>
           <w:lang w:eastAsia="en-CA"/>
-          <w14:ligatures w14:val="none"/>
         </w:rPr>
-        <w:t>(true):</w:t>
-      </w:r>
-      <w:proofErr w:type="spellStart"/>
-      <w:r>
-        <w:rPr>
-          <w:rFonts w:ascii="BC Sans" w:eastAsia="Times New Roman" w:hAnsi="BC Sans" w:cs="Segoe UI"/>
-          <w:color w:val="000000"/>
-          <w:kern w:val="0"/>
-          <w:sz w:val="20"/>
-          <w:szCs w:val="20"/>
-          <w:lang w:eastAsia="en-CA"/>
-          <w14:ligatures w14:val="none"/>
-        </w:rPr>
-        <w:t>showBegin</w:t>
-      </w:r>
-      <w:proofErr w:type="spellEnd"/>
-      <w:r>
-        <w:rPr>
-          <w:rFonts w:ascii="BC Sans" w:eastAsia="Times New Roman" w:hAnsi="BC Sans" w:cs="Segoe UI"/>
-          <w:color w:val="000000"/>
-          <w:kern w:val="0"/>
-          <w:sz w:val="20"/>
-          <w:szCs w:val="20"/>
-          <w:lang w:eastAsia="en-CA"/>
-          <w14:ligatures w14:val="none"/>
-        </w:rPr>
-        <w:t>}</w:t>
-      </w:r>
+      </w:pPr>
     </w:p>
     <w:tbl>
       <w:tblPr>
@@ -6062,7 +4619,6 @@
               </w:rPr>
               <w:t>{</w:t>
             </w:r>
-            <w:proofErr w:type="spellStart"/>
             <w:r>
               <w:rPr>
                 <w:rFonts w:ascii="BC Sans" w:eastAsia="Times New Roman" w:hAnsi="BC Sans" w:cs="Times New Roman"/>
@@ -6087,46 +4643,18 @@
               </w:rPr>
               <w:t>cAtts</w:t>
             </w:r>
-            <w:proofErr w:type="spellEnd"/>
-            <w:r>
-              <w:rPr>
-                <w:rFonts w:ascii="BC Sans" w:eastAsia="Times New Roman" w:hAnsi="BC Sans" w:cs="Times New Roman"/>
-                <w:b w:val="0"/>
-                <w:bCs w:val="0"/>
-                <w:caps w:val="0"/>
-                <w:color w:val="000000" w:themeColor="text1"/>
-                <w:sz w:val="20"/>
-                <w:szCs w:val="20"/>
-              </w:rPr>
-              <w:t>[</w:t>
-            </w:r>
-            <w:proofErr w:type="spellStart"/>
-            <w:r>
-              <w:rPr>
-                <w:rFonts w:ascii="BC Sans" w:eastAsia="Times New Roman" w:hAnsi="BC Sans" w:cs="Times New Roman"/>
-                <w:b w:val="0"/>
-                <w:bCs w:val="0"/>
-                <w:caps w:val="0"/>
-                <w:color w:val="000000" w:themeColor="text1"/>
-                <w:sz w:val="20"/>
-                <w:szCs w:val="20"/>
-              </w:rPr>
-              <w:t>i</w:t>
-            </w:r>
-            <w:proofErr w:type="spellEnd"/>
-            <w:r>
-              <w:rPr>
-                <w:rFonts w:ascii="BC Sans" w:eastAsia="Times New Roman" w:hAnsi="BC Sans" w:cs="Times New Roman"/>
-                <w:b w:val="0"/>
-                <w:bCs w:val="0"/>
-                <w:caps w:val="0"/>
-                <w:color w:val="000000" w:themeColor="text1"/>
-                <w:sz w:val="20"/>
-                <w:szCs w:val="20"/>
-              </w:rPr>
-              <w:t>].</w:t>
-            </w:r>
-            <w:proofErr w:type="spellStart"/>
+            <w:r>
+              <w:rPr>
+                <w:rFonts w:ascii="BC Sans" w:eastAsia="Times New Roman" w:hAnsi="BC Sans" w:cs="Times New Roman"/>
+                <w:b w:val="0"/>
+                <w:bCs w:val="0"/>
+                <w:caps w:val="0"/>
+                <w:color w:val="000000" w:themeColor="text1"/>
+                <w:sz w:val="20"/>
+                <w:szCs w:val="20"/>
+              </w:rPr>
+              <w:t>[i].</w:t>
+            </w:r>
             <w:r>
               <w:rPr>
                 <w:rFonts w:ascii="BC Sans" w:eastAsia="Times New Roman" w:hAnsi="BC Sans" w:cs="Times New Roman"/>
@@ -6139,7 +4667,6 @@
               </w:rPr>
               <w:t>fileType</w:t>
             </w:r>
-            <w:proofErr w:type="spellEnd"/>
             <w:r>
               <w:rPr>
                 <w:rFonts w:ascii="BC Sans" w:eastAsia="Times New Roman" w:hAnsi="BC Sans" w:cs="Times New Roman"/>
@@ -6179,17 +4706,7 @@
                 <w:sz w:val="20"/>
                 <w:szCs w:val="20"/>
               </w:rPr>
-              <w:t>{</w:t>
-            </w:r>
-            <w:proofErr w:type="spellStart"/>
-            <w:r>
-              <w:rPr>
-                <w:rFonts w:ascii="BC Sans" w:eastAsia="Times New Roman" w:hAnsi="BC Sans" w:cs="Times New Roman"/>
-                <w:color w:val="000000" w:themeColor="text1"/>
-                <w:sz w:val="20"/>
-                <w:szCs w:val="20"/>
-              </w:rPr>
-              <w:t>d.</w:t>
+              <w:t>{d.</w:t>
             </w:r>
             <w:r>
               <w:rPr>
@@ -6200,35 +4717,14 @@
               </w:rPr>
               <w:t>cAtts</w:t>
             </w:r>
-            <w:proofErr w:type="spellEnd"/>
-            <w:r>
-              <w:rPr>
-                <w:rFonts w:ascii="BC Sans" w:eastAsia="Times New Roman" w:hAnsi="BC Sans" w:cs="Times New Roman"/>
-                <w:color w:val="000000" w:themeColor="text1"/>
-                <w:sz w:val="20"/>
-                <w:szCs w:val="20"/>
-              </w:rPr>
-              <w:t>[</w:t>
-            </w:r>
-            <w:proofErr w:type="spellStart"/>
-            <w:r>
-              <w:rPr>
-                <w:rFonts w:ascii="BC Sans" w:eastAsia="Times New Roman" w:hAnsi="BC Sans" w:cs="Times New Roman"/>
-                <w:color w:val="000000" w:themeColor="text1"/>
-                <w:sz w:val="20"/>
-                <w:szCs w:val="20"/>
-              </w:rPr>
-              <w:t>i</w:t>
-            </w:r>
-            <w:proofErr w:type="spellEnd"/>
-            <w:r>
-              <w:rPr>
-                <w:rFonts w:ascii="BC Sans" w:eastAsia="Times New Roman" w:hAnsi="BC Sans" w:cs="Times New Roman"/>
-                <w:color w:val="000000" w:themeColor="text1"/>
-                <w:sz w:val="20"/>
-                <w:szCs w:val="20"/>
-              </w:rPr>
-              <w:t>].</w:t>
+            <w:r>
+              <w:rPr>
+                <w:rFonts w:ascii="BC Sans" w:eastAsia="Times New Roman" w:hAnsi="BC Sans" w:cs="Times New Roman"/>
+                <w:color w:val="000000" w:themeColor="text1"/>
+                <w:sz w:val="20"/>
+                <w:szCs w:val="20"/>
+              </w:rPr>
+              <w:t>[i].</w:t>
             </w:r>
             <w:r>
               <w:rPr>
@@ -6287,7 +4783,6 @@
               </w:rPr>
               <w:t>{</w:t>
             </w:r>
-            <w:proofErr w:type="spellStart"/>
             <w:r>
               <w:rPr>
                 <w:rFonts w:ascii="BC Sans" w:eastAsia="Times New Roman" w:hAnsi="BC Sans" w:cs="Times New Roman"/>
@@ -6312,7 +4807,6 @@
               </w:rPr>
               <w:t>cAtts</w:t>
             </w:r>
-            <w:proofErr w:type="spellEnd"/>
             <w:r>
               <w:rPr>
                 <w:rFonts w:ascii="BC Sans" w:eastAsia="Times New Roman" w:hAnsi="BC Sans" w:cs="Times New Roman"/>
@@ -6349,7 +4843,6 @@
               </w:rPr>
               <w:t>].</w:t>
             </w:r>
-            <w:proofErr w:type="spellStart"/>
             <w:r>
               <w:rPr>
                 <w:rFonts w:ascii="BC Sans" w:eastAsia="Times New Roman" w:hAnsi="BC Sans" w:cs="Times New Roman"/>
@@ -6362,7 +4855,6 @@
               </w:rPr>
               <w:t>fileType</w:t>
             </w:r>
-            <w:proofErr w:type="spellEnd"/>
             <w:r>
               <w:rPr>
                 <w:rFonts w:ascii="BC Sans" w:eastAsia="Times New Roman" w:hAnsi="BC Sans" w:cs="Times New Roman"/>
@@ -6399,17 +4891,7 @@
                 <w:sz w:val="20"/>
                 <w:szCs w:val="20"/>
               </w:rPr>
-              <w:t>{</w:t>
-            </w:r>
-            <w:proofErr w:type="spellStart"/>
-            <w:r>
-              <w:rPr>
-                <w:rFonts w:ascii="BC Sans" w:eastAsia="Times New Roman" w:hAnsi="BC Sans" w:cs="Times New Roman"/>
-                <w:color w:val="000000" w:themeColor="text1"/>
-                <w:sz w:val="20"/>
-                <w:szCs w:val="20"/>
-              </w:rPr>
-              <w:t>d.</w:t>
+              <w:t>{d.</w:t>
             </w:r>
             <w:r>
               <w:rPr>
@@ -6420,7 +4902,6 @@
               </w:rPr>
               <w:t>cAtts</w:t>
             </w:r>
-            <w:proofErr w:type="spellEnd"/>
             <w:r>
               <w:rPr>
                 <w:rFonts w:ascii="BC Sans" w:eastAsia="Times New Roman" w:hAnsi="BC Sans" w:cs="Times New Roman"/>
@@ -6494,20 +4975,7 @@
           <w:lang w:eastAsia="en-CA"/>
           <w14:ligatures w14:val="none"/>
         </w:rPr>
-        <w:t>{</w:t>
-      </w:r>
-      <w:proofErr w:type="spellStart"/>
-      <w:r>
-        <w:rPr>
-          <w:rFonts w:ascii="BC Sans" w:eastAsia="Times New Roman" w:hAnsi="BC Sans" w:cs="Segoe UI"/>
-          <w:color w:val="000000"/>
-          <w:kern w:val="0"/>
-          <w:sz w:val="20"/>
-          <w:szCs w:val="20"/>
-          <w:lang w:eastAsia="en-CA"/>
-          <w14:ligatures w14:val="none"/>
-        </w:rPr>
-        <w:t>d.</w:t>
+        <w:t>{d.</w:t>
       </w:r>
       <w:r>
         <w:rPr>
@@ -6531,20 +4999,7 @@
           <w:lang w:eastAsia="en-CA"/>
           <w14:ligatures w14:val="none"/>
         </w:rPr>
-        <w:t>ComplaintAttachments:showEnd</w:t>
-      </w:r>
-      <w:proofErr w:type="spellEnd"/>
-      <w:r>
-        <w:rPr>
-          <w:rFonts w:ascii="BC Sans" w:eastAsia="Times New Roman" w:hAnsi="BC Sans" w:cs="Segoe UI"/>
-          <w:color w:val="000000"/>
-          <w:kern w:val="0"/>
-          <w:sz w:val="20"/>
-          <w:szCs w:val="20"/>
-          <w:lang w:eastAsia="en-CA"/>
-          <w14:ligatures w14:val="none"/>
-        </w:rPr>
-        <w:t>}</w:t>
+        <w:t>ComplaintAttachments:showEnd}</w:t>
       </w:r>
     </w:p>
     <w:p>
@@ -6613,51 +5068,7 @@
                 <w:sz w:val="20"/>
                 <w:szCs w:val="20"/>
               </w:rPr>
-              <w:t>Additional note {</w:t>
-            </w:r>
-            <w:proofErr w:type="spellStart"/>
-            <w:r>
-              <w:rPr>
-                <w:rFonts w:ascii="BC Sans" w:hAnsi="BC Sans"/>
-                <w:b/>
-                <w:bCs/>
-                <w:sz w:val="20"/>
-                <w:szCs w:val="20"/>
-              </w:rPr>
-              <w:t>d.outcome.notes</w:t>
-            </w:r>
-            <w:proofErr w:type="spellEnd"/>
-            <w:r>
-              <w:rPr>
-                <w:rFonts w:ascii="BC Sans" w:hAnsi="BC Sans"/>
-                <w:b/>
-                <w:bCs/>
-                <w:sz w:val="20"/>
-                <w:szCs w:val="20"/>
-              </w:rPr>
-              <w:t>[</w:t>
-            </w:r>
-            <w:proofErr w:type="spellStart"/>
-            <w:r>
-              <w:rPr>
-                <w:rFonts w:ascii="BC Sans" w:hAnsi="BC Sans"/>
-                <w:b/>
-                <w:bCs/>
-                <w:sz w:val="20"/>
-                <w:szCs w:val="20"/>
-              </w:rPr>
-              <w:t>i</w:t>
-            </w:r>
-            <w:proofErr w:type="spellEnd"/>
-            <w:r>
-              <w:rPr>
-                <w:rFonts w:ascii="BC Sans" w:hAnsi="BC Sans"/>
-                <w:b/>
-                <w:bCs/>
-                <w:sz w:val="20"/>
-                <w:szCs w:val="20"/>
-              </w:rPr>
-              <w:t>].order}</w:t>
+              <w:t>Additional note {d.outcome.notes[i].order}</w:t>
             </w:r>
           </w:p>
         </w:tc>
@@ -6728,43 +5139,7 @@
                 <w:sz w:val="20"/>
                 <w:szCs w:val="20"/>
               </w:rPr>
-              <w:t>{</w:t>
-            </w:r>
-            <w:proofErr w:type="spellStart"/>
-            <w:r>
-              <w:rPr>
-                <w:rFonts w:ascii="BC Sans" w:hAnsi="BC Sans"/>
-                <w:sz w:val="20"/>
-                <w:szCs w:val="20"/>
-              </w:rPr>
-              <w:t>d.outcome.notes</w:t>
-            </w:r>
-            <w:proofErr w:type="spellEnd"/>
-            <w:r>
-              <w:rPr>
-                <w:rFonts w:ascii="BC Sans" w:hAnsi="BC Sans"/>
-                <w:sz w:val="20"/>
-                <w:szCs w:val="20"/>
-              </w:rPr>
-              <w:t>[</w:t>
-            </w:r>
-            <w:proofErr w:type="spellStart"/>
-            <w:r>
-              <w:rPr>
-                <w:rFonts w:ascii="BC Sans" w:hAnsi="BC Sans"/>
-                <w:sz w:val="20"/>
-                <w:szCs w:val="20"/>
-              </w:rPr>
-              <w:t>i</w:t>
-            </w:r>
-            <w:proofErr w:type="spellEnd"/>
-            <w:r>
-              <w:rPr>
-                <w:rFonts w:ascii="BC Sans" w:hAnsi="BC Sans"/>
-                <w:sz w:val="20"/>
-                <w:szCs w:val="20"/>
-              </w:rPr>
-              <w:t>].actions[0].actor}</w:t>
+              <w:t>{d.outcome.notes[i].actions[0].actor}</w:t>
             </w:r>
             <w:r>
               <w:rPr>
@@ -6842,43 +5217,7 @@
                 <w:sz w:val="20"/>
                 <w:szCs w:val="20"/>
               </w:rPr>
-              <w:t>{</w:t>
-            </w:r>
-            <w:proofErr w:type="spellStart"/>
-            <w:r>
-              <w:rPr>
-                <w:rFonts w:ascii="BC Sans" w:hAnsi="BC Sans"/>
-                <w:sz w:val="20"/>
-                <w:szCs w:val="20"/>
-              </w:rPr>
-              <w:t>d.outcome.notes</w:t>
-            </w:r>
-            <w:proofErr w:type="spellEnd"/>
-            <w:r>
-              <w:rPr>
-                <w:rFonts w:ascii="BC Sans" w:hAnsi="BC Sans"/>
-                <w:sz w:val="20"/>
-                <w:szCs w:val="20"/>
-              </w:rPr>
-              <w:t>[</w:t>
-            </w:r>
-            <w:proofErr w:type="spellStart"/>
-            <w:r>
-              <w:rPr>
-                <w:rFonts w:ascii="BC Sans" w:hAnsi="BC Sans"/>
-                <w:sz w:val="20"/>
-                <w:szCs w:val="20"/>
-              </w:rPr>
-              <w:t>i</w:t>
-            </w:r>
-            <w:proofErr w:type="spellEnd"/>
-            <w:r>
-              <w:rPr>
-                <w:rFonts w:ascii="BC Sans" w:hAnsi="BC Sans"/>
-                <w:sz w:val="20"/>
-                <w:szCs w:val="20"/>
-              </w:rPr>
-              <w:t>].actions[0].date}</w:t>
+              <w:t>{d.outcome.notes[i].actions[0].date}</w:t>
             </w:r>
           </w:p>
         </w:tc>
@@ -6949,43 +5288,7 @@
                 <w:sz w:val="20"/>
                 <w:szCs w:val="20"/>
               </w:rPr>
-              <w:t>{</w:t>
-            </w:r>
-            <w:proofErr w:type="spellStart"/>
-            <w:r>
-              <w:rPr>
-                <w:rFonts w:ascii="BC Sans" w:hAnsi="BC Sans"/>
-                <w:sz w:val="20"/>
-                <w:szCs w:val="20"/>
-              </w:rPr>
-              <w:t>d.outcome.notes</w:t>
-            </w:r>
-            <w:proofErr w:type="spellEnd"/>
-            <w:r>
-              <w:rPr>
-                <w:rFonts w:ascii="BC Sans" w:hAnsi="BC Sans"/>
-                <w:sz w:val="20"/>
-                <w:szCs w:val="20"/>
-              </w:rPr>
-              <w:t>[</w:t>
-            </w:r>
-            <w:proofErr w:type="spellStart"/>
-            <w:r>
-              <w:rPr>
-                <w:rFonts w:ascii="BC Sans" w:hAnsi="BC Sans"/>
-                <w:sz w:val="20"/>
-                <w:szCs w:val="20"/>
-              </w:rPr>
-              <w:t>i</w:t>
-            </w:r>
-            <w:proofErr w:type="spellEnd"/>
-            <w:r>
-              <w:rPr>
-                <w:rFonts w:ascii="BC Sans" w:hAnsi="BC Sans"/>
-                <w:sz w:val="20"/>
-                <w:szCs w:val="20"/>
-              </w:rPr>
-              <w:t>].note}</w:t>
+              <w:t>{d.outcome.notes[i].note}</w:t>
             </w:r>
           </w:p>
         </w:tc>
@@ -7017,25 +5320,7 @@
           <w:sz w:val="20"/>
           <w:szCs w:val="20"/>
         </w:rPr>
-        <w:t>{</w:t>
-      </w:r>
-      <w:proofErr w:type="spellStart"/>
-      <w:r>
-        <w:rPr>
-          <w:rFonts w:ascii="BC Sans" w:hAnsi="BC Sans"/>
-          <w:sz w:val="20"/>
-          <w:szCs w:val="20"/>
-        </w:rPr>
-        <w:t>d.outcome.notes</w:t>
-      </w:r>
-      <w:proofErr w:type="spellEnd"/>
-      <w:r>
-        <w:rPr>
-          <w:rFonts w:ascii="BC Sans" w:hAnsi="BC Sans"/>
-          <w:sz w:val="20"/>
-          <w:szCs w:val="20"/>
-        </w:rPr>
-        <w:t>[i+1].order}</w:t>
+        <w:t>{d.outcome.notes[i+1].order}</w:t>
       </w:r>
     </w:p>
     <w:p>
@@ -7322,7 +5607,6 @@
             </w:rPr>
             <w:t>Report printed on {</w:t>
           </w:r>
-          <w:proofErr w:type="spellStart"/>
           <w:r>
             <w:rPr>
               <w:rFonts w:ascii="BC Sans" w:eastAsia="BC Sans" w:hAnsi="BC Sans" w:cs="BC Sans"/>
@@ -7347,7 +5631,6 @@
             </w:rPr>
             <w:t>generatedOn</w:t>
           </w:r>
-          <w:proofErr w:type="spellEnd"/>
           <w:r>
             <w:rPr>
               <w:rFonts w:ascii="BC Sans" w:eastAsia="BC Sans" w:hAnsi="BC Sans" w:cs="BC Sans"/>
@@ -9117,6 +7400,15 @@
 </file>
 
 <file path=customXml/item2.xml><?xml version="1.0" encoding="utf-8"?>
+<?mso-contentType ?>
+<FormTemplates xmlns="http://schemas.microsoft.com/sharepoint/v3/contenttype/forms">
+  <Display>DocumentLibraryForm</Display>
+  <Edit>DocumentLibraryForm</Edit>
+  <New>DocumentLibraryForm</New>
+</FormTemplates>
+</file>
+
+<file path=customXml/item3.xml><?xml version="1.0" encoding="utf-8"?>
 <p:properties xmlns:p="http://schemas.microsoft.com/office/2006/metadata/properties" xmlns:xsi="http://www.w3.org/2001/XMLSchema-instance" xmlns:pc="http://schemas.microsoft.com/office/infopath/2007/PartnerControls">
   <documentManagement>
     <TaxCatchAll xmlns="cbeac988-4fd5-47cf-ad03-89cc7678fa90" xsi:nil="true"/>
@@ -9132,15 +7424,6 @@
     </SharedWithUsers>
   </documentManagement>
 </p:properties>
-</file>
-
-<file path=customXml/item3.xml><?xml version="1.0" encoding="utf-8"?>
-<?mso-contentType ?>
-<FormTemplates xmlns="http://schemas.microsoft.com/sharepoint/v3/contenttype/forms">
-  <Display>DocumentLibraryForm</Display>
-  <Edit>DocumentLibraryForm</Edit>
-  <New>DocumentLibraryForm</New>
-</FormTemplates>
 </file>
 
 <file path=customXml/itemProps1.xml><?xml version="1.0" encoding="utf-8"?>
@@ -9163,6 +7446,14 @@
 </file>
 
 <file path=customXml/itemProps2.xml><?xml version="1.0" encoding="utf-8"?>
+<ds:datastoreItem xmlns:ds="http://schemas.openxmlformats.org/officeDocument/2006/customXml" ds:itemID="{4BECF9F2-3A10-48CC-8D31-4F6E8664527E}">
+  <ds:schemaRefs>
+    <ds:schemaRef ds:uri="http://schemas.microsoft.com/sharepoint/v3/contenttype/forms"/>
+  </ds:schemaRefs>
+</ds:datastoreItem>
+</file>
+
+<file path=customXml/itemProps3.xml><?xml version="1.0" encoding="utf-8"?>
 <ds:datastoreItem xmlns:ds="http://schemas.openxmlformats.org/officeDocument/2006/customXml" ds:itemID="{C6C5DCE0-D69C-4B6E-96D9-C69B23DE6D4A}">
   <ds:schemaRefs>
     <ds:schemaRef ds:uri="http://schemas.microsoft.com/office/2006/metadata/properties"/>
@@ -9171,12 +7462,4 @@
     <ds:schemaRef ds:uri="aa9c99c1-69c1-4b58-9df5-4d4796c46f8a"/>
   </ds:schemaRefs>
 </ds:datastoreItem>
-</file>
-
-<file path=customXml/itemProps3.xml><?xml version="1.0" encoding="utf-8"?>
-<ds:datastoreItem xmlns:ds="http://schemas.openxmlformats.org/officeDocument/2006/customXml" ds:itemID="{4BECF9F2-3A10-48CC-8D31-4F6E8664527E}">
-  <ds:schemaRefs>
-    <ds:schemaRef ds:uri="http://schemas.microsoft.com/sharepoint/v3/contenttype/forms"/>
-  </ds:schemaRefs>
-</ds:datastoreItem>
 </file>
--- a/backend/templates/complaint/CDOGS-PARKS-GIR-COMPLAINT-TEMPLATE-v1.docx
+++ b/backend/templates/complaint/CDOGS-PARKS-GIR-COMPLAINT-TEMPLATE-v1.docx
@@ -2582,318 +2582,11 @@
     <w:p>
       <w:pPr>
         <w:spacing w:after="0"/>
-      </w:pPr>
-    </w:p>
-    <w:tbl>
-      <w:tblPr>
-        <w:tblStyle w:val="PlainTable3"/>
-        <w:tblW w:w="0" w:type="auto"/>
-        <w:tblLook w:val="04A0" w:firstRow="1" w:lastRow="0" w:firstColumn="1" w:lastColumn="0" w:noHBand="0" w:noVBand="1"/>
-      </w:tblPr>
-      <w:tblGrid>
-        <w:gridCol w:w="2525"/>
-        <w:gridCol w:w="8275"/>
-      </w:tblGrid>
-      <w:tr>
-        <w:trPr>
-          <w:cnfStyle w:val="100000000000" w:firstRow="1" w:lastRow="0" w:firstColumn="0" w:lastColumn="0" w:oddVBand="0" w:evenVBand="0" w:oddHBand="0" w:evenHBand="0" w:firstRowFirstColumn="0" w:firstRowLastColumn="0" w:lastRowFirstColumn="0" w:lastRowLastColumn="0"/>
-          <w:trHeight w:val="300"/>
-        </w:trPr>
-        <w:tc>
-          <w:tcPr>
-            <w:cnfStyle w:val="001000000100" w:firstRow="0" w:lastRow="0" w:firstColumn="1" w:lastColumn="0" w:oddVBand="0" w:evenVBand="0" w:oddHBand="0" w:evenHBand="0" w:firstRowFirstColumn="1" w:firstRowLastColumn="0" w:lastRowFirstColumn="0" w:lastRowLastColumn="0"/>
-            <w:tcW w:w="10916" w:type="dxa"/>
-            <w:gridSpan w:val="2"/>
-            <w:vAlign w:val="center"/>
-          </w:tcPr>
-          <w:p>
-            <w:pPr>
-              <w:rPr>
-                <w:rFonts w:ascii="BC Sans" w:eastAsia="Times New Roman" w:hAnsi="BC Sans" w:cs="Times New Roman"/>
-                <w:color w:val="000000" w:themeColor="text1"/>
-                <w:sz w:val="20"/>
-                <w:szCs w:val="20"/>
-              </w:rPr>
-            </w:pPr>
-            <w:r>
-              <w:rPr>
-                <w:rFonts w:ascii="BC Sans" w:eastAsia="Times New Roman" w:hAnsi="BC Sans" w:cs="Times New Roman"/>
-                <w:caps w:val="0"/>
-                <w:color w:val="000000" w:themeColor="text1"/>
-                <w:sz w:val="20"/>
-                <w:szCs w:val="20"/>
-              </w:rPr>
-              <w:t>Call center action,</w:t>
-            </w:r>
-            <w:r>
-              <w:rPr>
-                <w:rFonts w:ascii="BC Sans" w:eastAsia="Times New Roman" w:hAnsi="BC Sans" w:cs="Times New Roman"/>
-                <w:b w:val="0"/>
-                <w:bCs w:val="0"/>
-                <w:caps w:val="0"/>
-                <w:color w:val="000000" w:themeColor="text1"/>
-                <w:sz w:val="20"/>
-                <w:szCs w:val="20"/>
-              </w:rPr>
-              <w:t xml:space="preserve"> received: {d</w:t>
-            </w:r>
-            <w:r>
-              <w:rPr>
-                <w:rFonts w:ascii="BC Sans" w:hAnsi="BC Sans" w:cs="BC Sans Light"/>
-                <w:b w:val="0"/>
-                <w:bCs w:val="0"/>
-                <w:sz w:val="20"/>
-                <w:szCs w:val="20"/>
-              </w:rPr>
-              <w:t>.</w:t>
-            </w:r>
-            <w:r>
-              <w:rPr>
-                <w:rFonts w:ascii="BC Sans" w:eastAsia="Times New Roman" w:hAnsi="BC Sans" w:cs="Times New Roman"/>
-                <w:b w:val="0"/>
-                <w:bCs w:val="0"/>
-                <w:caps w:val="0"/>
-                <w:color w:val="000000" w:themeColor="text1"/>
-                <w:sz w:val="20"/>
-                <w:szCs w:val="20"/>
-              </w:rPr>
-              <w:t>actions</w:t>
-            </w:r>
-            <w:r>
-              <w:rPr>
-                <w:rFonts w:ascii="BC Sans" w:eastAsia="Times New Roman" w:hAnsi="BC Sans" w:cs="Times New Roman"/>
-                <w:b w:val="0"/>
-                <w:bCs w:val="0"/>
-                <w:caps w:val="0"/>
-                <w:color w:val="000000" w:themeColor="text1"/>
-                <w:sz w:val="20"/>
-                <w:szCs w:val="20"/>
-              </w:rPr>
-              <w:t>[i].</w:t>
-            </w:r>
-            <w:r>
-              <w:rPr>
-                <w:rFonts w:ascii="BC Sans" w:eastAsia="Times New Roman" w:hAnsi="BC Sans" w:cs="Times New Roman"/>
-                <w:b w:val="0"/>
-                <w:bCs w:val="0"/>
-                <w:caps w:val="0"/>
-                <w:color w:val="000000" w:themeColor="text1"/>
-                <w:sz w:val="20"/>
-                <w:szCs w:val="20"/>
-              </w:rPr>
-              <w:t>actionLogged</w:t>
-            </w:r>
-            <w:r>
-              <w:rPr>
-                <w:rFonts w:ascii="BC Sans" w:eastAsia="Times New Roman" w:hAnsi="BC Sans" w:cs="Times New Roman"/>
-                <w:b w:val="0"/>
-                <w:bCs w:val="0"/>
-                <w:caps w:val="0"/>
-                <w:color w:val="000000" w:themeColor="text1"/>
-                <w:sz w:val="20"/>
-                <w:szCs w:val="20"/>
-              </w:rPr>
-              <w:t>}</w:t>
-            </w:r>
-            <w:r>
-              <w:rPr>
-                <w:rFonts w:ascii="BC Sans" w:eastAsia="Times New Roman" w:hAnsi="BC Sans" w:cs="Times New Roman"/>
-                <w:caps w:val="0"/>
-                <w:color w:val="000000" w:themeColor="text1"/>
-                <w:sz w:val="20"/>
-                <w:szCs w:val="20"/>
-              </w:rPr>
-              <w:t xml:space="preserve"> </w:t>
-            </w:r>
-          </w:p>
-        </w:tc>
-      </w:tr>
-      <w:tr>
-        <w:trPr>
-          <w:cnfStyle w:val="000000100000" w:firstRow="0" w:lastRow="0" w:firstColumn="0" w:lastColumn="0" w:oddVBand="0" w:evenVBand="0" w:oddHBand="1" w:evenHBand="0" w:firstRowFirstColumn="0" w:firstRowLastColumn="0" w:lastRowFirstColumn="0" w:lastRowLastColumn="0"/>
-          <w:trHeight w:val="300"/>
-        </w:trPr>
-        <w:tc>
-          <w:tcPr>
-            <w:cnfStyle w:val="001000000000" w:firstRow="0" w:lastRow="0" w:firstColumn="1" w:lastColumn="0" w:oddVBand="0" w:evenVBand="0" w:oddHBand="0" w:evenHBand="0" w:firstRowFirstColumn="0" w:firstRowLastColumn="0" w:lastRowFirstColumn="0" w:lastRowLastColumn="0"/>
-            <w:tcW w:w="2552" w:type="dxa"/>
-            <w:vAlign w:val="center"/>
-          </w:tcPr>
-          <w:p>
-            <w:r>
-              <w:rPr>
-                <w:rFonts w:ascii="BC Sans" w:hAnsi="BC Sans" w:cs="BC Sans Light"/>
-                <w:b w:val="0"/>
-                <w:bCs w:val="0"/>
-                <w:caps w:val="0"/>
-                <w:sz w:val="20"/>
-                <w:szCs w:val="20"/>
-              </w:rPr>
-              <w:t>Details</w:t>
-            </w:r>
-          </w:p>
-        </w:tc>
-        <w:tc>
-          <w:tcPr>
-            <w:tcW w:w="8364" w:type="dxa"/>
-            <w:vAlign w:val="center"/>
-          </w:tcPr>
-          <w:p>
-            <w:pPr>
-              <w:cnfStyle w:val="000000100000" w:firstRow="0" w:lastRow="0" w:firstColumn="0" w:lastColumn="0" w:oddVBand="0" w:evenVBand="0" w:oddHBand="1" w:evenHBand="0" w:firstRowFirstColumn="0" w:firstRowLastColumn="0" w:lastRowFirstColumn="0" w:lastRowLastColumn="0"/>
-              <w:rPr>
-                <w:rFonts w:ascii="BC Sans" w:hAnsi="BC Sans" w:cs="BC Sans Light"/>
-                <w:sz w:val="20"/>
-                <w:szCs w:val="20"/>
-              </w:rPr>
-            </w:pPr>
-            <w:r>
-              <w:rPr>
-                <w:rFonts w:ascii="BC Sans" w:hAnsi="BC Sans" w:cs="BC Sans Light"/>
-                <w:sz w:val="20"/>
-                <w:szCs w:val="20"/>
-              </w:rPr>
-              <w:t>{d.</w:t>
-            </w:r>
-            <w:r>
-              <w:rPr>
-                <w:rFonts w:ascii="BC Sans" w:hAnsi="BC Sans" w:cs="BC Sans Light"/>
-                <w:sz w:val="20"/>
-                <w:szCs w:val="20"/>
-              </w:rPr>
-              <w:t>actions</w:t>
-            </w:r>
-            <w:r>
-              <w:rPr>
-                <w:rFonts w:ascii="BC Sans" w:hAnsi="BC Sans" w:cs="BC Sans Light"/>
-                <w:sz w:val="20"/>
-                <w:szCs w:val="20"/>
-              </w:rPr>
-              <w:t>[i].</w:t>
-            </w:r>
-            <w:r>
-              <w:rPr>
-                <w:rFonts w:ascii="BC Sans" w:hAnsi="BC Sans" w:cs="BC Sans Light"/>
-                <w:sz w:val="20"/>
-                <w:szCs w:val="20"/>
-              </w:rPr>
-              <w:t>actionDetailsTxt</w:t>
-            </w:r>
-            <w:r>
-              <w:rPr>
-                <w:rFonts w:ascii="BC Sans" w:hAnsi="BC Sans" w:cs="BC Sans Light"/>
-                <w:sz w:val="20"/>
-                <w:szCs w:val="20"/>
-              </w:rPr>
-              <w:t>}</w:t>
-            </w:r>
-          </w:p>
-        </w:tc>
-      </w:tr>
-      <w:tr>
-        <w:trPr>
-          <w:trHeight w:val="300"/>
-        </w:trPr>
-        <w:tc>
-          <w:tcPr>
-            <w:cnfStyle w:val="001000000000" w:firstRow="0" w:lastRow="0" w:firstColumn="1" w:lastColumn="0" w:oddVBand="0" w:evenVBand="0" w:oddHBand="0" w:evenHBand="0" w:firstRowFirstColumn="0" w:firstRowLastColumn="0" w:lastRowFirstColumn="0" w:lastRowLastColumn="0"/>
-            <w:tcW w:w="2552" w:type="dxa"/>
-            <w:vAlign w:val="center"/>
-          </w:tcPr>
-          <w:p>
-            <w:pPr>
-              <w:rPr>
-                <w:rFonts w:ascii="BC Sans" w:hAnsi="BC Sans" w:cs="BC Sans Light"/>
-                <w:b w:val="0"/>
-                <w:bCs w:val="0"/>
-                <w:caps w:val="0"/>
-                <w:sz w:val="20"/>
-                <w:szCs w:val="20"/>
-              </w:rPr>
-            </w:pPr>
-            <w:r>
-              <w:rPr>
-                <w:rFonts w:ascii="BC Sans" w:hAnsi="BC Sans" w:cs="BC Sans Light"/>
-                <w:b w:val="0"/>
-                <w:bCs w:val="0"/>
-                <w:caps w:val="0"/>
-                <w:sz w:val="20"/>
-                <w:szCs w:val="20"/>
-              </w:rPr>
-              <w:t>Logged by</w:t>
-            </w:r>
-          </w:p>
-        </w:tc>
-        <w:tc>
-          <w:tcPr>
-            <w:tcW w:w="8364" w:type="dxa"/>
-            <w:vAlign w:val="center"/>
-          </w:tcPr>
-          <w:p>
-            <w:pPr>
-              <w:cnfStyle w:val="000000000000" w:firstRow="0" w:lastRow="0" w:firstColumn="0" w:lastColumn="0" w:oddVBand="0" w:evenVBand="0" w:oddHBand="0" w:evenHBand="0" w:firstRowFirstColumn="0" w:firstRowLastColumn="0" w:lastRowFirstColumn="0" w:lastRowLastColumn="0"/>
-              <w:rPr>
-                <w:rFonts w:ascii="BC Sans" w:hAnsi="BC Sans" w:cs="BC Sans Light"/>
-                <w:sz w:val="20"/>
-                <w:szCs w:val="20"/>
-              </w:rPr>
-            </w:pPr>
-            <w:r>
-              <w:rPr>
-                <w:rFonts w:ascii="BC Sans" w:hAnsi="BC Sans" w:cs="BC Sans Light"/>
-                <w:sz w:val="20"/>
-                <w:szCs w:val="20"/>
-              </w:rPr>
-              <w:t>{d.</w:t>
-            </w:r>
-            <w:r>
-              <w:rPr>
-                <w:rFonts w:ascii="BC Sans" w:hAnsi="BC Sans" w:cs="BC Sans Light"/>
-                <w:sz w:val="20"/>
-                <w:szCs w:val="20"/>
-              </w:rPr>
-              <w:t>actions</w:t>
-            </w:r>
-            <w:r>
-              <w:rPr>
-                <w:rFonts w:ascii="BC Sans" w:hAnsi="BC Sans" w:cs="BC Sans Light"/>
-                <w:sz w:val="20"/>
-                <w:szCs w:val="20"/>
-              </w:rPr>
-              <w:t>[i].</w:t>
-            </w:r>
-            <w:r>
-              <w:rPr>
-                <w:rFonts w:ascii="BC Sans" w:hAnsi="BC Sans" w:cs="BC Sans Light"/>
-                <w:sz w:val="20"/>
-                <w:szCs w:val="20"/>
-              </w:rPr>
-              <w:t>loggedByTxt</w:t>
-            </w:r>
-            <w:r>
-              <w:rPr>
-                <w:rFonts w:ascii="BC Sans" w:hAnsi="BC Sans" w:cs="BC Sans Light"/>
-                <w:sz w:val="20"/>
-                <w:szCs w:val="20"/>
-              </w:rPr>
-              <w:t>}</w:t>
-            </w:r>
-          </w:p>
-        </w:tc>
-      </w:tr>
-    </w:tbl>
-    <w:p/>
-    <w:p>
-      <w:pPr>
-        <w:spacing w:after="0"/>
         <w:rPr>
           <w:rFonts w:ascii="Aptos" w:eastAsia="Aptos" w:hAnsi="Aptos" w:cs="Aptos"/>
           <w:color w:val="000000" w:themeColor="text1"/>
         </w:rPr>
       </w:pPr>
-      <w:r>
-        <w:t>{d.actions[i+1].actionLogged}</w:t>
-      </w:r>
       <w:r>
         <w:br/>
       </w:r>
@@ -2904,15 +2597,6 @@
         </w:rPr>
         <w:t>{d.updates[i].updateType:ifEQ(UPDATE):showBegin}</w:t>
       </w:r>
-    </w:p>
-    <w:p>
-      <w:pPr>
-        <w:spacing w:after="0"/>
-        <w:rPr>
-          <w:rFonts w:ascii="Aptos" w:eastAsia="Aptos" w:hAnsi="Aptos" w:cs="Aptos"/>
-          <w:color w:val="000000" w:themeColor="text1"/>
-        </w:rPr>
-      </w:pPr>
     </w:p>
     <w:tbl>
       <w:tblPr>
@@ -2972,7 +2656,35 @@
                 <w:szCs w:val="20"/>
                 <w14:ligatures w14:val="none"/>
               </w:rPr>
-              <w:t>, received: {d</w:t>
+              <w:t xml:space="preserve">, </w:t>
+            </w:r>
+            <w:r>
+              <w:rPr>
+                <w:rFonts w:ascii="BC Sans" w:eastAsia="Times New Roman" w:hAnsi="BC Sans" w:cs="Times New Roman"/>
+                <w:b w:val="0"/>
+                <w:bCs w:val="0"/>
+                <w:caps w:val="0"/>
+                <w:color w:val="000000"/>
+                <w:kern w:val="0"/>
+                <w:sz w:val="20"/>
+                <w:szCs w:val="20"/>
+                <w14:ligatures w14:val="none"/>
+              </w:rPr>
+              <w:t>complaint details update</w:t>
+            </w:r>
+            <w:r>
+              <w:rPr>
+                <w:rFonts w:ascii="BC Sans" w:eastAsia="Times New Roman" w:hAnsi="BC Sans" w:cs="Times New Roman"/>
+                <w:b w:val="0"/>
+                <w:bCs w:val="0"/>
+                <w:caps w:val="0"/>
+                <w:color w:val="000000"/>
+                <w:kern w:val="0"/>
+                <w:sz w:val="20"/>
+                <w:szCs w:val="20"/>
+                <w14:ligatures w14:val="none"/>
+              </w:rPr>
+              <w:t>: {d</w:t>
             </w:r>
             <w:r>
               <w:rPr>
@@ -3045,7 +2757,6 @@
                 <w:sz w:val="20"/>
                 <w:szCs w:val="20"/>
               </w:rPr>
-              <w:lastRenderedPageBreak/>
               <w:t>Description</w:t>
             </w:r>
           </w:p>
@@ -3645,6 +3356,7 @@
                 <w:sz w:val="20"/>
                 <w:szCs w:val="20"/>
               </w:rPr>
+              <w:lastRenderedPageBreak/>
               <w:t>Alternative phone 1</w:t>
             </w:r>
           </w:p>
@@ -4024,8 +3736,8 @@
         <w:tblLook w:val="04A0" w:firstRow="1" w:lastRow="0" w:firstColumn="1" w:lastColumn="0" w:noHBand="0" w:noVBand="1"/>
       </w:tblPr>
       <w:tblGrid>
-        <w:gridCol w:w="2522"/>
-        <w:gridCol w:w="8278"/>
+        <w:gridCol w:w="2523"/>
+        <w:gridCol w:w="8277"/>
       </w:tblGrid>
       <w:tr>
         <w:trPr>
@@ -4035,7 +3747,7 @@
         <w:tc>
           <w:tcPr>
             <w:cnfStyle w:val="001000000100" w:firstRow="0" w:lastRow="0" w:firstColumn="1" w:lastColumn="0" w:oddVBand="0" w:evenVBand="0" w:oddHBand="0" w:evenHBand="0" w:firstRowFirstColumn="1" w:firstRowLastColumn="0" w:lastRowFirstColumn="0" w:lastRowLastColumn="0"/>
-            <w:tcW w:w="10916" w:type="dxa"/>
+            <w:tcW w:w="10800" w:type="dxa"/>
             <w:gridSpan w:val="2"/>
             <w:vAlign w:val="center"/>
           </w:tcPr>
@@ -4206,7 +3918,7 @@
         <w:tc>
           <w:tcPr>
             <w:cnfStyle w:val="001000000000" w:firstRow="0" w:lastRow="0" w:firstColumn="1" w:lastColumn="0" w:oddVBand="0" w:evenVBand="0" w:oddHBand="0" w:evenHBand="0" w:firstRowFirstColumn="0" w:firstRowLastColumn="0" w:lastRowFirstColumn="0" w:lastRowLastColumn="0"/>
-            <w:tcW w:w="2552" w:type="dxa"/>
+            <w:tcW w:w="2523" w:type="dxa"/>
             <w:vAlign w:val="center"/>
           </w:tcPr>
           <w:p>
@@ -4235,7 +3947,7 @@
         </w:tc>
         <w:tc>
           <w:tcPr>
-            <w:tcW w:w="8364" w:type="dxa"/>
+            <w:tcW w:w="8277" w:type="dxa"/>
             <w:vAlign w:val="center"/>
           </w:tcPr>
           <w:p>
@@ -4265,7 +3977,7 @@
         <w:tc>
           <w:tcPr>
             <w:cnfStyle w:val="001000000000" w:firstRow="0" w:lastRow="0" w:firstColumn="1" w:lastColumn="0" w:oddVBand="0" w:evenVBand="0" w:oddHBand="0" w:evenHBand="0" w:firstRowFirstColumn="0" w:firstRowLastColumn="0" w:lastRowFirstColumn="0" w:lastRowLastColumn="0"/>
-            <w:tcW w:w="2552" w:type="dxa"/>
+            <w:tcW w:w="2523" w:type="dxa"/>
             <w:vAlign w:val="center"/>
           </w:tcPr>
           <w:p>
@@ -4294,7 +4006,7 @@
         </w:tc>
         <w:tc>
           <w:tcPr>
-            <w:tcW w:w="8364" w:type="dxa"/>
+            <w:tcW w:w="8277" w:type="dxa"/>
             <w:vAlign w:val="center"/>
           </w:tcPr>
           <w:p>
@@ -4325,7 +4037,7 @@
         <w:tc>
           <w:tcPr>
             <w:cnfStyle w:val="001000000000" w:firstRow="0" w:lastRow="0" w:firstColumn="1" w:lastColumn="0" w:oddVBand="0" w:evenVBand="0" w:oddHBand="0" w:evenHBand="0" w:firstRowFirstColumn="0" w:firstRowLastColumn="0" w:lastRowFirstColumn="0" w:lastRowLastColumn="0"/>
-            <w:tcW w:w="2552" w:type="dxa"/>
+            <w:tcW w:w="2523" w:type="dxa"/>
             <w:vAlign w:val="center"/>
           </w:tcPr>
           <w:p>
@@ -4354,7 +4066,7 @@
         </w:tc>
         <w:tc>
           <w:tcPr>
-            <w:tcW w:w="8364" w:type="dxa"/>
+            <w:tcW w:w="8277" w:type="dxa"/>
             <w:vAlign w:val="center"/>
           </w:tcPr>
           <w:p>
@@ -4373,6 +4085,333 @@
                 <w:szCs w:val="20"/>
               </w:rPr>
               <w:t>{d.updates[i].referral.referralReason}</w:t>
+            </w:r>
+          </w:p>
+        </w:tc>
+      </w:tr>
+    </w:tbl>
+    <w:p>
+      <w:pPr>
+        <w:spacing w:after="0"/>
+        <w:rPr>
+          <w:rFonts w:ascii="BC Sans" w:hAnsi="BC Sans"/>
+          <w:sz w:val="20"/>
+          <w:szCs w:val="20"/>
+        </w:rPr>
+      </w:pPr>
+      <w:r>
+        <w:rPr>
+          <w:rFonts w:ascii="BC Sans" w:hAnsi="BC Sans"/>
+          <w:sz w:val="20"/>
+          <w:szCs w:val="20"/>
+        </w:rPr>
+        <w:t>{d.updates[i].updateType:showEnd}</w:t>
+      </w:r>
+      <w:r>
+        <w:t>{d.updates[i].updateType:ifEQ(ACTIONTAKEN):showBegin}</w:t>
+      </w:r>
+    </w:p>
+    <w:tbl>
+      <w:tblPr>
+        <w:tblStyle w:val="PlainTable3"/>
+        <w:tblW w:w="0" w:type="auto"/>
+        <w:tblLook w:val="04A0" w:firstRow="1" w:lastRow="0" w:firstColumn="1" w:lastColumn="0" w:noHBand="0" w:noVBand="1"/>
+      </w:tblPr>
+      <w:tblGrid>
+        <w:gridCol w:w="2523"/>
+        <w:gridCol w:w="8277"/>
+      </w:tblGrid>
+      <w:tr>
+        <w:trPr>
+          <w:cnfStyle w:val="100000000000" w:firstRow="1" w:lastRow="0" w:firstColumn="0" w:lastColumn="0" w:oddVBand="0" w:evenVBand="0" w:oddHBand="0" w:evenHBand="0" w:firstRowFirstColumn="0" w:firstRowLastColumn="0" w:lastRowFirstColumn="0" w:lastRowLastColumn="0"/>
+          <w:trHeight w:val="300"/>
+        </w:trPr>
+        <w:tc>
+          <w:tcPr>
+            <w:cnfStyle w:val="001000000100" w:firstRow="0" w:lastRow="0" w:firstColumn="1" w:lastColumn="0" w:oddVBand="0" w:evenVBand="0" w:oddHBand="0" w:evenHBand="0" w:firstRowFirstColumn="1" w:firstRowLastColumn="0" w:lastRowFirstColumn="0" w:lastRowLastColumn="0"/>
+            <w:tcW w:w="10800" w:type="dxa"/>
+            <w:gridSpan w:val="2"/>
+            <w:vAlign w:val="center"/>
+          </w:tcPr>
+          <w:p>
+            <w:pPr>
+              <w:rPr>
+                <w:rFonts w:ascii="BC Sans" w:eastAsia="Times New Roman" w:hAnsi="BC Sans" w:cs="Times New Roman"/>
+                <w:b w:val="0"/>
+                <w:bCs w:val="0"/>
+                <w:caps w:val="0"/>
+                <w:color w:val="000000" w:themeColor="text1"/>
+                <w:sz w:val="20"/>
+                <w:szCs w:val="20"/>
+              </w:rPr>
+            </w:pPr>
+            <w:r>
+              <w:rPr>
+                <w:rFonts w:ascii="BC Sans" w:eastAsia="Times New Roman" w:hAnsi="BC Sans" w:cs="Times New Roman"/>
+                <w:caps w:val="0"/>
+                <w:color w:val="000000" w:themeColor="text1"/>
+                <w:sz w:val="20"/>
+                <w:szCs w:val="20"/>
+              </w:rPr>
+              <w:t>Update #{d</w:t>
+            </w:r>
+            <w:r>
+              <w:rPr>
+                <w:rFonts w:ascii="BC Sans" w:eastAsia="Times New Roman" w:hAnsi="BC Sans" w:cs="Times New Roman"/>
+                <w:color w:val="000000" w:themeColor="text1"/>
+                <w:sz w:val="20"/>
+                <w:szCs w:val="20"/>
+              </w:rPr>
+              <w:t>.</w:t>
+            </w:r>
+            <w:r>
+              <w:rPr>
+                <w:rFonts w:ascii="BC Sans" w:eastAsia="Times New Roman" w:hAnsi="BC Sans" w:cs="Times New Roman"/>
+                <w:caps w:val="0"/>
+                <w:color w:val="000000" w:themeColor="text1"/>
+                <w:sz w:val="20"/>
+                <w:szCs w:val="20"/>
+              </w:rPr>
+              <w:t>updates[i].sequenceId}</w:t>
+            </w:r>
+            <w:r>
+              <w:rPr>
+                <w:rFonts w:ascii="BC Sans" w:eastAsia="Times New Roman" w:hAnsi="BC Sans" w:cs="Times New Roman"/>
+                <w:b w:val="0"/>
+                <w:bCs w:val="0"/>
+                <w:caps w:val="0"/>
+                <w:color w:val="000000" w:themeColor="text1"/>
+                <w:sz w:val="20"/>
+                <w:szCs w:val="20"/>
+              </w:rPr>
+              <w:t xml:space="preserve">, </w:t>
+            </w:r>
+            <w:r>
+              <w:rPr>
+                <w:rFonts w:ascii="BC Sans" w:eastAsia="Times New Roman" w:hAnsi="BC Sans" w:cs="Times New Roman"/>
+                <w:b w:val="0"/>
+                <w:bCs w:val="0"/>
+                <w:caps w:val="0"/>
+                <w:color w:val="000000" w:themeColor="text1"/>
+                <w:sz w:val="20"/>
+                <w:szCs w:val="20"/>
+              </w:rPr>
+              <w:t>call center action</w:t>
+            </w:r>
+            <w:r>
+              <w:rPr>
+                <w:rFonts w:ascii="BC Sans" w:eastAsia="Times New Roman" w:hAnsi="BC Sans" w:cs="Times New Roman"/>
+                <w:b w:val="0"/>
+                <w:bCs w:val="0"/>
+                <w:caps w:val="0"/>
+                <w:color w:val="000000" w:themeColor="text1"/>
+                <w:sz w:val="20"/>
+                <w:szCs w:val="20"/>
+              </w:rPr>
+              <w:t>: {d.updates[i].updateOn}</w:t>
+            </w:r>
+          </w:p>
+        </w:tc>
+      </w:tr>
+      <w:tr>
+        <w:trPr>
+          <w:cnfStyle w:val="000000100000" w:firstRow="0" w:lastRow="0" w:firstColumn="0" w:lastColumn="0" w:oddVBand="0" w:evenVBand="0" w:oddHBand="1" w:evenHBand="0" w:firstRowFirstColumn="0" w:firstRowLastColumn="0" w:lastRowFirstColumn="0" w:lastRowLastColumn="0"/>
+          <w:trHeight w:val="300"/>
+        </w:trPr>
+        <w:tc>
+          <w:tcPr>
+            <w:cnfStyle w:val="001000000000" w:firstRow="0" w:lastRow="0" w:firstColumn="1" w:lastColumn="0" w:oddVBand="0" w:evenVBand="0" w:oddHBand="0" w:evenHBand="0" w:firstRowFirstColumn="0" w:firstRowLastColumn="0" w:lastRowFirstColumn="0" w:lastRowLastColumn="0"/>
+            <w:tcW w:w="2523" w:type="dxa"/>
+            <w:vAlign w:val="center"/>
+          </w:tcPr>
+          <w:p>
+            <w:pPr>
+              <w:rPr>
+                <w:rFonts w:ascii="BC Sans" w:hAnsi="BC Sans" w:cs="BC Sans Light"/>
+                <w:b w:val="0"/>
+                <w:bCs w:val="0"/>
+                <w:caps w:val="0"/>
+                <w:sz w:val="20"/>
+                <w:szCs w:val="20"/>
+              </w:rPr>
+            </w:pPr>
+            <w:r>
+              <w:rPr>
+                <w:rFonts w:ascii="BC Sans" w:hAnsi="BC Sans" w:cs="BC Sans Light"/>
+                <w:b w:val="0"/>
+                <w:bCs w:val="0"/>
+                <w:caps w:val="0"/>
+                <w:sz w:val="20"/>
+                <w:szCs w:val="20"/>
+              </w:rPr>
+              <w:t>Details</w:t>
+            </w:r>
+          </w:p>
+        </w:tc>
+        <w:tc>
+          <w:tcPr>
+            <w:tcW w:w="8277" w:type="dxa"/>
+            <w:vAlign w:val="center"/>
+          </w:tcPr>
+          <w:p>
+            <w:pPr>
+              <w:cnfStyle w:val="000000100000" w:firstRow="0" w:lastRow="0" w:firstColumn="0" w:lastColumn="0" w:oddVBand="0" w:evenVBand="0" w:oddHBand="1" w:evenHBand="0" w:firstRowFirstColumn="0" w:firstRowLastColumn="0" w:lastRowFirstColumn="0" w:lastRowLastColumn="0"/>
+              <w:rPr>
+                <w:rFonts w:ascii="BC Sans" w:hAnsi="BC Sans" w:cs="BC Sans Light"/>
+                <w:sz w:val="20"/>
+                <w:szCs w:val="20"/>
+              </w:rPr>
+            </w:pPr>
+            <w:r>
+              <w:rPr>
+                <w:rFonts w:ascii="BC Sans" w:hAnsi="BC Sans" w:cs="BC Sans Light"/>
+                <w:sz w:val="20"/>
+                <w:szCs w:val="20"/>
+              </w:rPr>
+              <w:t>{d</w:t>
+            </w:r>
+            <w:r>
+              <w:rPr>
+                <w:rFonts w:ascii="BC Sans" w:eastAsia="Times New Roman" w:hAnsi="BC Sans" w:cs="Times New Roman"/>
+                <w:color w:val="000000" w:themeColor="text1"/>
+                <w:sz w:val="20"/>
+                <w:szCs w:val="20"/>
+              </w:rPr>
+              <w:t>.</w:t>
+            </w:r>
+            <w:r>
+              <w:rPr>
+                <w:rFonts w:ascii="BC Sans" w:eastAsia="Times New Roman" w:hAnsi="BC Sans" w:cs="Times New Roman"/>
+                <w:color w:val="000000" w:themeColor="text1"/>
+                <w:sz w:val="20"/>
+                <w:szCs w:val="20"/>
+              </w:rPr>
+              <w:t>updates</w:t>
+            </w:r>
+            <w:r>
+              <w:rPr>
+                <w:rFonts w:ascii="BC Sans" w:hAnsi="BC Sans" w:cs="BC Sans Light"/>
+                <w:sz w:val="20"/>
+                <w:szCs w:val="20"/>
+              </w:rPr>
+              <w:t>[i]</w:t>
+            </w:r>
+            <w:r>
+              <w:rPr>
+                <w:rFonts w:ascii="BC Sans" w:hAnsi="BC Sans" w:cs="BC Sans Light"/>
+                <w:sz w:val="20"/>
+                <w:szCs w:val="20"/>
+              </w:rPr>
+              <w:t>.actionTaken</w:t>
+            </w:r>
+            <w:r>
+              <w:rPr>
+                <w:rFonts w:ascii="BC Sans" w:hAnsi="BC Sans" w:cs="BC Sans Light"/>
+                <w:sz w:val="20"/>
+                <w:szCs w:val="20"/>
+              </w:rPr>
+              <w:t>.actionDetailsTxt}</w:t>
+            </w:r>
+          </w:p>
+        </w:tc>
+      </w:tr>
+      <w:tr>
+        <w:trPr>
+          <w:trHeight w:val="300"/>
+        </w:trPr>
+        <w:tc>
+          <w:tcPr>
+            <w:cnfStyle w:val="001000000000" w:firstRow="0" w:lastRow="0" w:firstColumn="1" w:lastColumn="0" w:oddVBand="0" w:evenVBand="0" w:oddHBand="0" w:evenHBand="0" w:firstRowFirstColumn="0" w:firstRowLastColumn="0" w:lastRowFirstColumn="0" w:lastRowLastColumn="0"/>
+            <w:tcW w:w="2523" w:type="dxa"/>
+            <w:vAlign w:val="center"/>
+          </w:tcPr>
+          <w:p>
+            <w:pPr>
+              <w:rPr>
+                <w:rFonts w:ascii="BC Sans" w:hAnsi="BC Sans" w:cs="BC Sans Light"/>
+                <w:b w:val="0"/>
+                <w:bCs w:val="0"/>
+                <w:caps w:val="0"/>
+                <w:sz w:val="20"/>
+                <w:szCs w:val="20"/>
+              </w:rPr>
+            </w:pPr>
+            <w:r>
+              <w:rPr>
+                <w:rFonts w:ascii="BC Sans" w:hAnsi="BC Sans" w:cs="BC Sans Light"/>
+                <w:b w:val="0"/>
+                <w:bCs w:val="0"/>
+                <w:caps w:val="0"/>
+                <w:sz w:val="20"/>
+                <w:szCs w:val="20"/>
+              </w:rPr>
+              <w:t>Logged by</w:t>
+            </w:r>
+          </w:p>
+        </w:tc>
+        <w:tc>
+          <w:tcPr>
+            <w:tcW w:w="8277" w:type="dxa"/>
+            <w:vAlign w:val="center"/>
+          </w:tcPr>
+          <w:p>
+            <w:pPr>
+              <w:cnfStyle w:val="000000000000" w:firstRow="0" w:lastRow="0" w:firstColumn="0" w:lastColumn="0" w:oddVBand="0" w:evenVBand="0" w:oddHBand="0" w:evenHBand="0" w:firstRowFirstColumn="0" w:firstRowLastColumn="0" w:lastRowFirstColumn="0" w:lastRowLastColumn="0"/>
+              <w:rPr>
+                <w:rFonts w:ascii="BC Sans" w:hAnsi="BC Sans" w:cs="BC Sans Light"/>
+                <w:sz w:val="20"/>
+                <w:szCs w:val="20"/>
+              </w:rPr>
+            </w:pPr>
+            <w:r>
+              <w:rPr>
+                <w:rFonts w:ascii="BC Sans" w:hAnsi="BC Sans" w:cs="BC Sans Light"/>
+                <w:sz w:val="20"/>
+                <w:szCs w:val="20"/>
+              </w:rPr>
+              <w:t>{d</w:t>
+            </w:r>
+            <w:r>
+              <w:rPr>
+                <w:rFonts w:ascii="BC Sans" w:eastAsia="Times New Roman" w:hAnsi="BC Sans" w:cs="Times New Roman"/>
+                <w:color w:val="000000" w:themeColor="text1"/>
+                <w:sz w:val="20"/>
+                <w:szCs w:val="20"/>
+              </w:rPr>
+              <w:t>.</w:t>
+            </w:r>
+            <w:r>
+              <w:rPr>
+                <w:rFonts w:ascii="BC Sans" w:eastAsia="Times New Roman" w:hAnsi="BC Sans" w:cs="Times New Roman"/>
+                <w:color w:val="000000" w:themeColor="text1"/>
+                <w:sz w:val="20"/>
+                <w:szCs w:val="20"/>
+              </w:rPr>
+              <w:t>updates</w:t>
+            </w:r>
+            <w:r>
+              <w:rPr>
+                <w:rFonts w:ascii="BC Sans" w:hAnsi="BC Sans" w:cs="BC Sans Light"/>
+                <w:sz w:val="20"/>
+                <w:szCs w:val="20"/>
+              </w:rPr>
+              <w:t>[i].</w:t>
+            </w:r>
+            <w:r>
+              <w:rPr>
+                <w:rFonts w:ascii="BC Sans" w:hAnsi="BC Sans" w:cs="BC Sans Light"/>
+                <w:sz w:val="20"/>
+                <w:szCs w:val="20"/>
+              </w:rPr>
+              <w:t>actionTaken.</w:t>
+            </w:r>
+            <w:r>
+              <w:rPr>
+                <w:rFonts w:ascii="BC Sans" w:hAnsi="BC Sans" w:cs="BC Sans Light"/>
+                <w:sz w:val="20"/>
+                <w:szCs w:val="20"/>
+              </w:rPr>
+              <w:t>loggedByTxt}</w:t>
             </w:r>
           </w:p>
         </w:tc>
@@ -7165,6 +7204,33 @@
 </file>
 
 <file path=customXml/item1.xml><?xml version="1.0" encoding="utf-8"?>
+<p:properties xmlns:p="http://schemas.microsoft.com/office/2006/metadata/properties" xmlns:xsi="http://www.w3.org/2001/XMLSchema-instance" xmlns:pc="http://schemas.microsoft.com/office/infopath/2007/PartnerControls">
+  <documentManagement>
+    <TaxCatchAll xmlns="cbeac988-4fd5-47cf-ad03-89cc7678fa90" xsi:nil="true"/>
+    <lcf76f155ced4ddcb4097134ff3c332f xmlns="aa9c99c1-69c1-4b58-9df5-4d4796c46f8a">
+      <Terms xmlns="http://schemas.microsoft.com/office/infopath/2007/PartnerControls"/>
+    </lcf76f155ced4ddcb4097134ff3c332f>
+    <SharedWithUsers xmlns="cbeac988-4fd5-47cf-ad03-89cc7678fa90">
+      <UserInfo>
+        <DisplayName/>
+        <AccountId xsi:nil="true"/>
+        <AccountType/>
+      </UserInfo>
+    </SharedWithUsers>
+  </documentManagement>
+</p:properties>
+</file>
+
+<file path=customXml/item2.xml><?xml version="1.0" encoding="utf-8"?>
+<?mso-contentType ?>
+<FormTemplates xmlns="http://schemas.microsoft.com/sharepoint/v3/contenttype/forms">
+  <Display>DocumentLibraryForm</Display>
+  <Edit>DocumentLibraryForm</Edit>
+  <New>DocumentLibraryForm</New>
+</FormTemplates>
+</file>
+
+<file path=customXml/item3.xml><?xml version="1.0" encoding="utf-8"?>
 <ct:contentTypeSchema xmlns:ct="http://schemas.microsoft.com/office/2006/metadata/contentType" xmlns:ma="http://schemas.microsoft.com/office/2006/metadata/properties/metaAttributes" ct:_="" ma:_="" ma:contentTypeName="Document" ma:contentTypeID="0x010100ED0089B3ED392A4CB3C10705735CFAD3" ma:contentTypeVersion="15" ma:contentTypeDescription="Create a new document." ma:contentTypeScope="" ma:versionID="e9715c4352d5d9c94cf397f6db7911f6">
   <xsd:schema xmlns:xsd="http://www.w3.org/2001/XMLSchema" xmlns:xs="http://www.w3.org/2001/XMLSchema" xmlns:p="http://schemas.microsoft.com/office/2006/metadata/properties" xmlns:ns2="aa9c99c1-69c1-4b58-9df5-4d4796c46f8a" xmlns:ns3="cbeac988-4fd5-47cf-ad03-89cc7678fa90" targetNamespace="http://schemas.microsoft.com/office/2006/metadata/properties" ma:root="true" ma:fieldsID="4a7b24a40f906d6832371abf7aef78d6" ns2:_="" ns3:_="">
     <xsd:import namespace="aa9c99c1-69c1-4b58-9df5-4d4796c46f8a"/>
@@ -7399,34 +7465,26 @@
 </ct:contentTypeSchema>
 </file>
 
-<file path=customXml/item2.xml><?xml version="1.0" encoding="utf-8"?>
-<?mso-contentType ?>
-<FormTemplates xmlns="http://schemas.microsoft.com/sharepoint/v3/contenttype/forms">
-  <Display>DocumentLibraryForm</Display>
-  <Edit>DocumentLibraryForm</Edit>
-  <New>DocumentLibraryForm</New>
-</FormTemplates>
+<file path=customXml/itemProps1.xml><?xml version="1.0" encoding="utf-8"?>
+<ds:datastoreItem xmlns:ds="http://schemas.openxmlformats.org/officeDocument/2006/customXml" ds:itemID="{C6C5DCE0-D69C-4B6E-96D9-C69B23DE6D4A}">
+  <ds:schemaRefs>
+    <ds:schemaRef ds:uri="http://schemas.microsoft.com/office/2006/metadata/properties"/>
+    <ds:schemaRef ds:uri="http://schemas.microsoft.com/office/infopath/2007/PartnerControls"/>
+    <ds:schemaRef ds:uri="cbeac988-4fd5-47cf-ad03-89cc7678fa90"/>
+    <ds:schemaRef ds:uri="aa9c99c1-69c1-4b58-9df5-4d4796c46f8a"/>
+  </ds:schemaRefs>
+</ds:datastoreItem>
 </file>
 
-<file path=customXml/item3.xml><?xml version="1.0" encoding="utf-8"?>
-<p:properties xmlns:p="http://schemas.microsoft.com/office/2006/metadata/properties" xmlns:xsi="http://www.w3.org/2001/XMLSchema-instance" xmlns:pc="http://schemas.microsoft.com/office/infopath/2007/PartnerControls">
-  <documentManagement>
-    <TaxCatchAll xmlns="cbeac988-4fd5-47cf-ad03-89cc7678fa90" xsi:nil="true"/>
-    <lcf76f155ced4ddcb4097134ff3c332f xmlns="aa9c99c1-69c1-4b58-9df5-4d4796c46f8a">
-      <Terms xmlns="http://schemas.microsoft.com/office/infopath/2007/PartnerControls"/>
-    </lcf76f155ced4ddcb4097134ff3c332f>
-    <SharedWithUsers xmlns="cbeac988-4fd5-47cf-ad03-89cc7678fa90">
-      <UserInfo>
-        <DisplayName/>
-        <AccountId xsi:nil="true"/>
-        <AccountType/>
-      </UserInfo>
-    </SharedWithUsers>
-  </documentManagement>
-</p:properties>
+<file path=customXml/itemProps2.xml><?xml version="1.0" encoding="utf-8"?>
+<ds:datastoreItem xmlns:ds="http://schemas.openxmlformats.org/officeDocument/2006/customXml" ds:itemID="{4BECF9F2-3A10-48CC-8D31-4F6E8664527E}">
+  <ds:schemaRefs>
+    <ds:schemaRef ds:uri="http://schemas.microsoft.com/sharepoint/v3/contenttype/forms"/>
+  </ds:schemaRefs>
+</ds:datastoreItem>
 </file>
 
-<file path=customXml/itemProps1.xml><?xml version="1.0" encoding="utf-8"?>
+<file path=customXml/itemProps3.xml><?xml version="1.0" encoding="utf-8"?>
 <ds:datastoreItem xmlns:ds="http://schemas.openxmlformats.org/officeDocument/2006/customXml" ds:itemID="{26FF9410-7F49-4DD5-9478-D670A139DF54}">
   <ds:schemaRefs>
     <ds:schemaRef ds:uri="http://schemas.microsoft.com/office/2006/metadata/contentType"/>
@@ -7443,23 +7501,4 @@
     <ds:schemaRef ds:uri="http://schemas.microsoft.com/internal/obd"/>
   </ds:schemaRefs>
 </ds:datastoreItem>
-</file>
-
-<file path=customXml/itemProps2.xml><?xml version="1.0" encoding="utf-8"?>
-<ds:datastoreItem xmlns:ds="http://schemas.openxmlformats.org/officeDocument/2006/customXml" ds:itemID="{4BECF9F2-3A10-48CC-8D31-4F6E8664527E}">
-  <ds:schemaRefs>
-    <ds:schemaRef ds:uri="http://schemas.microsoft.com/sharepoint/v3/contenttype/forms"/>
-  </ds:schemaRefs>
-</ds:datastoreItem>
-</file>
-
-<file path=customXml/itemProps3.xml><?xml version="1.0" encoding="utf-8"?>
-<ds:datastoreItem xmlns:ds="http://schemas.openxmlformats.org/officeDocument/2006/customXml" ds:itemID="{C6C5DCE0-D69C-4B6E-96D9-C69B23DE6D4A}">
-  <ds:schemaRefs>
-    <ds:schemaRef ds:uri="http://schemas.microsoft.com/office/2006/metadata/properties"/>
-    <ds:schemaRef ds:uri="http://schemas.microsoft.com/office/infopath/2007/PartnerControls"/>
-    <ds:schemaRef ds:uri="cbeac988-4fd5-47cf-ad03-89cc7678fa90"/>
-    <ds:schemaRef ds:uri="aa9c99c1-69c1-4b58-9df5-4d4796c46f8a"/>
-  </ds:schemaRefs>
-</ds:datastoreItem>
 </file>
--- a/backend/templates/complaint/CDOGS-PARKS-GIR-COMPLAINT-TEMPLATE-v1.docx
+++ b/backend/templates/complaint/CDOGS-PARKS-GIR-COMPLAINT-TEMPLATE-v1.docx
@@ -599,7 +599,7 @@
         <w:tblLook w:val="04A0" w:firstRow="1" w:lastRow="0" w:firstColumn="1" w:lastColumn="0" w:noHBand="0" w:noVBand="1"/>
       </w:tblPr>
       <w:tblGrid>
-        <w:gridCol w:w="2552"/>
+        <w:gridCol w:w="2669"/>
         <w:gridCol w:w="8364"/>
       </w:tblGrid>
       <w:tr>
@@ -3192,6 +3192,7 @@
                 <w:sz w:val="20"/>
                 <w:szCs w:val="20"/>
               </w:rPr>
+              <w:lastRenderedPageBreak/>
               <w:t>N</w:t>
             </w:r>
             <w:r>
@@ -3356,7 +3357,6 @@
                 <w:sz w:val="20"/>
                 <w:szCs w:val="20"/>
               </w:rPr>
-              <w:lastRenderedPageBreak/>
               <w:t>Alternative phone 1</w:t>
             </w:r>
           </w:p>
@@ -5107,7 +5107,27 @@
                 <w:sz w:val="20"/>
                 <w:szCs w:val="20"/>
               </w:rPr>
-              <w:t>Additional note {d.outcome.notes[i].order}</w:t>
+              <w:t xml:space="preserve">Additional note </w:t>
+            </w:r>
+            <w:r>
+              <w:rPr>
+                <w:rFonts w:ascii="BC Sans" w:hAnsi="BC Sans"/>
+                <w:b/>
+                <w:bCs/>
+                <w:sz w:val="20"/>
+                <w:szCs w:val="20"/>
+              </w:rPr>
+              <w:t>#</w:t>
+            </w:r>
+            <w:r>
+              <w:rPr>
+                <w:rFonts w:ascii="BC Sans" w:hAnsi="BC Sans"/>
+                <w:b/>
+                <w:bCs/>
+                <w:sz w:val="20"/>
+                <w:szCs w:val="20"/>
+              </w:rPr>
+              <w:t>{d.outcome.notes[i].order}</w:t>
             </w:r>
           </w:p>
         </w:tc>
@@ -7222,15 +7242,6 @@
 </file>
 
 <file path=customXml/item2.xml><?xml version="1.0" encoding="utf-8"?>
-<?mso-contentType ?>
-<FormTemplates xmlns="http://schemas.microsoft.com/sharepoint/v3/contenttype/forms">
-  <Display>DocumentLibraryForm</Display>
-  <Edit>DocumentLibraryForm</Edit>
-  <New>DocumentLibraryForm</New>
-</FormTemplates>
-</file>
-
-<file path=customXml/item3.xml><?xml version="1.0" encoding="utf-8"?>
 <ct:contentTypeSchema xmlns:ct="http://schemas.microsoft.com/office/2006/metadata/contentType" xmlns:ma="http://schemas.microsoft.com/office/2006/metadata/properties/metaAttributes" ct:_="" ma:_="" ma:contentTypeName="Document" ma:contentTypeID="0x010100ED0089B3ED392A4CB3C10705735CFAD3" ma:contentTypeVersion="15" ma:contentTypeDescription="Create a new document." ma:contentTypeScope="" ma:versionID="e9715c4352d5d9c94cf397f6db7911f6">
   <xsd:schema xmlns:xsd="http://www.w3.org/2001/XMLSchema" xmlns:xs="http://www.w3.org/2001/XMLSchema" xmlns:p="http://schemas.microsoft.com/office/2006/metadata/properties" xmlns:ns2="aa9c99c1-69c1-4b58-9df5-4d4796c46f8a" xmlns:ns3="cbeac988-4fd5-47cf-ad03-89cc7678fa90" targetNamespace="http://schemas.microsoft.com/office/2006/metadata/properties" ma:root="true" ma:fieldsID="4a7b24a40f906d6832371abf7aef78d6" ns2:_="" ns3:_="">
     <xsd:import namespace="aa9c99c1-69c1-4b58-9df5-4d4796c46f8a"/>
@@ -7465,6 +7476,15 @@
 </ct:contentTypeSchema>
 </file>
 
+<file path=customXml/item3.xml><?xml version="1.0" encoding="utf-8"?>
+<?mso-contentType ?>
+<FormTemplates xmlns="http://schemas.microsoft.com/sharepoint/v3/contenttype/forms">
+  <Display>DocumentLibraryForm</Display>
+  <Edit>DocumentLibraryForm</Edit>
+  <New>DocumentLibraryForm</New>
+</FormTemplates>
+</file>
+
 <file path=customXml/itemProps1.xml><?xml version="1.0" encoding="utf-8"?>
 <ds:datastoreItem xmlns:ds="http://schemas.openxmlformats.org/officeDocument/2006/customXml" ds:itemID="{C6C5DCE0-D69C-4B6E-96D9-C69B23DE6D4A}">
   <ds:schemaRefs>
@@ -7477,14 +7497,6 @@
 </file>
 
 <file path=customXml/itemProps2.xml><?xml version="1.0" encoding="utf-8"?>
-<ds:datastoreItem xmlns:ds="http://schemas.openxmlformats.org/officeDocument/2006/customXml" ds:itemID="{4BECF9F2-3A10-48CC-8D31-4F6E8664527E}">
-  <ds:schemaRefs>
-    <ds:schemaRef ds:uri="http://schemas.microsoft.com/sharepoint/v3/contenttype/forms"/>
-  </ds:schemaRefs>
-</ds:datastoreItem>
-</file>
-
-<file path=customXml/itemProps3.xml><?xml version="1.0" encoding="utf-8"?>
 <ds:datastoreItem xmlns:ds="http://schemas.openxmlformats.org/officeDocument/2006/customXml" ds:itemID="{26FF9410-7F49-4DD5-9478-D670A139DF54}">
   <ds:schemaRefs>
     <ds:schemaRef ds:uri="http://schemas.microsoft.com/office/2006/metadata/contentType"/>
@@ -7501,4 +7513,12 @@
     <ds:schemaRef ds:uri="http://schemas.microsoft.com/internal/obd"/>
   </ds:schemaRefs>
 </ds:datastoreItem>
+</file>
+
+<file path=customXml/itemProps3.xml><?xml version="1.0" encoding="utf-8"?>
+<ds:datastoreItem xmlns:ds="http://schemas.openxmlformats.org/officeDocument/2006/customXml" ds:itemID="{4BECF9F2-3A10-48CC-8D31-4F6E8664527E}">
+  <ds:schemaRefs>
+    <ds:schemaRef ds:uri="http://schemas.microsoft.com/sharepoint/v3/contenttype/forms"/>
+  </ds:schemaRefs>
+</ds:datastoreItem>
 </file>
--- a/backend/templates/complaint/CDOGS-PARKS-GIR-COMPLAINT-TEMPLATE-v1.docx
+++ b/backend/templates/complaint/CDOGS-PARKS-GIR-COMPLAINT-TEMPLATE-v1.docx
@@ -583,14 +583,78 @@
     </w:tbl>
     <w:p>
       <w:pPr>
-        <w:spacing w:after="0"/>
+        <w:spacing w:after="0" w:line="240" w:lineRule="auto"/>
+        <w:textAlignment w:val="baseline"/>
         <w:rPr>
-          <w:rFonts w:ascii="BC Sans" w:eastAsia="Times New Roman" w:hAnsi="BC Sans" w:cs="Times New Roman"/>
-          <w:color w:val="000000" w:themeColor="text1"/>
+          <w:rFonts w:ascii="BC Sans" w:eastAsia="Times New Roman" w:hAnsi="BC Sans" w:cs="Segoe UI"/>
+          <w:color w:val="000000"/>
+          <w:kern w:val="0"/>
           <w:sz w:val="20"/>
           <w:szCs w:val="20"/>
+          <w:lang w:eastAsia="en-CA"/>
+          <w14:ligatures w14:val="none"/>
         </w:rPr>
       </w:pPr>
+      <w:r>
+        <w:rPr>
+          <w:rFonts w:ascii="BC Sans" w:eastAsia="Times New Roman" w:hAnsi="BC Sans" w:cs="Segoe UI"/>
+          <w:color w:val="000000"/>
+          <w:kern w:val="0"/>
+          <w:sz w:val="20"/>
+          <w:szCs w:val="20"/>
+          <w:lang w:eastAsia="en-CA"/>
+          <w14:ligatures w14:val="none"/>
+        </w:rPr>
+        <w:t>{d.</w:t>
+      </w:r>
+      <w:r>
+        <w:rPr>
+          <w:rFonts w:ascii="BC Sans" w:eastAsia="Times New Roman" w:hAnsi="BC Sans" w:cs="Segoe UI"/>
+          <w:color w:val="000000"/>
+          <w:kern w:val="0"/>
+          <w:sz w:val="20"/>
+          <w:szCs w:val="20"/>
+          <w:lang w:eastAsia="en-CA"/>
+          <w14:ligatures w14:val="none"/>
+        </w:rPr>
+        <w:t>ha</w:t>
+      </w:r>
+      <w:r>
+        <w:rPr>
+          <w:rFonts w:ascii="BC Sans" w:eastAsia="Times New Roman" w:hAnsi="BC Sans" w:cs="Segoe UI"/>
+          <w:color w:val="000000"/>
+          <w:kern w:val="0"/>
+          <w:sz w:val="20"/>
+          <w:szCs w:val="20"/>
+          <w:lang w:eastAsia="en-CA"/>
+          <w14:ligatures w14:val="none"/>
+        </w:rPr>
+        <w:t>sLinked</w:t>
+      </w:r>
+      <w:r>
+        <w:rPr>
+          <w:rFonts w:ascii="BC Sans" w:eastAsia="Times New Roman" w:hAnsi="BC Sans" w:cs="Segoe UI"/>
+          <w:color w:val="000000"/>
+          <w:kern w:val="0"/>
+          <w:sz w:val="20"/>
+          <w:szCs w:val="20"/>
+          <w:lang w:eastAsia="en-CA"/>
+          <w14:ligatures w14:val="none"/>
+        </w:rPr>
+        <w:t>Complaints</w:t>
+      </w:r>
+      <w:r>
+        <w:rPr>
+          <w:rFonts w:ascii="BC Sans" w:eastAsia="Times New Roman" w:hAnsi="BC Sans" w:cs="Segoe UI"/>
+          <w:color w:val="000000"/>
+          <w:kern w:val="0"/>
+          <w:sz w:val="20"/>
+          <w:szCs w:val="20"/>
+          <w:lang w:eastAsia="en-CA"/>
+          <w14:ligatures w14:val="none"/>
+        </w:rPr>
+        <w:t>:ifEQ(true):showBegin}</w:t>
+      </w:r>
     </w:p>
     <w:tbl>
       <w:tblPr>
@@ -599,7 +663,1106 @@
         <w:tblLook w:val="04A0" w:firstRow="1" w:lastRow="0" w:firstColumn="1" w:lastColumn="0" w:noHBand="0" w:noVBand="1"/>
       </w:tblPr>
       <w:tblGrid>
-        <w:gridCol w:w="2669"/>
+        <w:gridCol w:w="2552"/>
+        <w:gridCol w:w="8364"/>
+      </w:tblGrid>
+      <w:tr>
+        <w:trPr>
+          <w:cnfStyle w:val="100000000000" w:firstRow="1" w:lastRow="0" w:firstColumn="0" w:lastColumn="0" w:oddVBand="0" w:evenVBand="0" w:oddHBand="0" w:evenHBand="0" w:firstRowFirstColumn="0" w:firstRowLastColumn="0" w:lastRowFirstColumn="0" w:lastRowLastColumn="0"/>
+          <w:trHeight w:val="360"/>
+        </w:trPr>
+        <w:tc>
+          <w:tcPr>
+            <w:cnfStyle w:val="001000000100" w:firstRow="0" w:lastRow="0" w:firstColumn="1" w:lastColumn="0" w:oddVBand="0" w:evenVBand="0" w:oddHBand="0" w:evenHBand="0" w:firstRowFirstColumn="1" w:firstRowLastColumn="0" w:lastRowFirstColumn="0" w:lastRowLastColumn="0"/>
+            <w:tcW w:w="2552" w:type="dxa"/>
+            <w:noWrap/>
+            <w:vAlign w:val="center"/>
+          </w:tcPr>
+          <w:p>
+            <w:pPr>
+              <w:rPr>
+                <w:rFonts w:ascii="BC Sans" w:eastAsia="Times New Roman" w:hAnsi="BC Sans" w:cs="Times New Roman"/>
+                <w:color w:val="000000"/>
+                <w:kern w:val="0"/>
+                <w:sz w:val="20"/>
+                <w:szCs w:val="20"/>
+                <w14:ligatures w14:val="none"/>
+              </w:rPr>
+            </w:pPr>
+            <w:r>
+              <w:rPr>
+                <w:rFonts w:ascii="BC Sans" w:eastAsia="Times New Roman" w:hAnsi="BC Sans" w:cs="Times New Roman"/>
+                <w:caps w:val="0"/>
+                <w:color w:val="000000"/>
+                <w:kern w:val="0"/>
+                <w:sz w:val="20"/>
+                <w:szCs w:val="20"/>
+                <w14:ligatures w14:val="none"/>
+              </w:rPr>
+              <w:t>Linked</w:t>
+            </w:r>
+            <w:commentRangeStart w:id="1"/>
+            <w:r>
+              <w:rPr>
+                <w:rFonts w:ascii="BC Sans" w:eastAsia="Times New Roman" w:hAnsi="BC Sans" w:cs="Times New Roman"/>
+                <w:caps w:val="0"/>
+                <w:color w:val="000000"/>
+                <w:kern w:val="0"/>
+                <w:sz w:val="20"/>
+                <w:szCs w:val="20"/>
+                <w14:ligatures w14:val="none"/>
+              </w:rPr>
+              <w:t xml:space="preserve"> complaint(s)</w:t>
+            </w:r>
+            <w:commentRangeEnd w:id="1"/>
+            <w:r>
+              <w:rPr>
+                <w:rStyle w:val="CommentReference"/>
+                <w:b w:val="0"/>
+                <w:bCs w:val="0"/>
+                <w:caps w:val="0"/>
+              </w:rPr>
+              <w:commentReference w:id="1"/>
+            </w:r>
+          </w:p>
+        </w:tc>
+        <w:tc>
+          <w:tcPr>
+            <w:tcW w:w="8364" w:type="dxa"/>
+            <w:noWrap/>
+            <w:vAlign w:val="center"/>
+          </w:tcPr>
+          <w:p>
+            <w:pPr>
+              <w:cnfStyle w:val="100000000000" w:firstRow="1" w:lastRow="0" w:firstColumn="0" w:lastColumn="0" w:oddVBand="0" w:evenVBand="0" w:oddHBand="0" w:evenHBand="0" w:firstRowFirstColumn="0" w:firstRowLastColumn="0" w:lastRowFirstColumn="0" w:lastRowLastColumn="0"/>
+              <w:rPr>
+                <w:rFonts w:ascii="BC Sans" w:eastAsia="Times New Roman" w:hAnsi="BC Sans" w:cs="Times New Roman"/>
+                <w:color w:val="000000"/>
+                <w:kern w:val="0"/>
+                <w:sz w:val="20"/>
+                <w:szCs w:val="20"/>
+                <w14:ligatures w14:val="none"/>
+              </w:rPr>
+            </w:pPr>
+          </w:p>
+        </w:tc>
+      </w:tr>
+      <w:tr>
+        <w:trPr>
+          <w:cnfStyle w:val="000000100000" w:firstRow="0" w:lastRow="0" w:firstColumn="0" w:lastColumn="0" w:oddVBand="0" w:evenVBand="0" w:oddHBand="1" w:evenHBand="0" w:firstRowFirstColumn="0" w:firstRowLastColumn="0" w:lastRowFirstColumn="0" w:lastRowLastColumn="0"/>
+          <w:trHeight w:hRule="exact" w:val="20"/>
+        </w:trPr>
+        <w:tc>
+          <w:tcPr>
+            <w:cnfStyle w:val="001000000000" w:firstRow="0" w:lastRow="0" w:firstColumn="1" w:lastColumn="0" w:oddVBand="0" w:evenVBand="0" w:oddHBand="0" w:evenHBand="0" w:firstRowFirstColumn="0" w:firstRowLastColumn="0" w:lastRowFirstColumn="0" w:lastRowLastColumn="0"/>
+            <w:tcW w:w="10915" w:type="dxa"/>
+            <w:gridSpan w:val="2"/>
+            <w:tcBorders>
+              <w:right w:val="none" w:sz="0" w:space="0" w:color="auto"/>
+            </w:tcBorders>
+            <w:noWrap/>
+            <w:vAlign w:val="center"/>
+          </w:tcPr>
+          <w:p>
+            <w:pPr>
+              <w:spacing w:line="259" w:lineRule="auto"/>
+              <w:rPr>
+                <w:rFonts w:ascii="BC Sans" w:eastAsia="Times New Roman" w:hAnsi="BC Sans" w:cs="Times New Roman"/>
+                <w:color w:val="000000" w:themeColor="text1"/>
+                <w:sz w:val="18"/>
+                <w:szCs w:val="18"/>
+              </w:rPr>
+            </w:pPr>
+          </w:p>
+        </w:tc>
+      </w:tr>
+      <w:tr>
+        <w:trPr>
+          <w:trHeight w:hRule="exact" w:val="20"/>
+        </w:trPr>
+        <w:tc>
+          <w:tcPr>
+            <w:cnfStyle w:val="001000000000" w:firstRow="0" w:lastRow="0" w:firstColumn="1" w:lastColumn="0" w:oddVBand="0" w:evenVBand="0" w:oddHBand="0" w:evenHBand="0" w:firstRowFirstColumn="0" w:firstRowLastColumn="0" w:lastRowFirstColumn="0" w:lastRowLastColumn="0"/>
+            <w:tcW w:w="10915" w:type="dxa"/>
+            <w:gridSpan w:val="2"/>
+            <w:tcBorders>
+              <w:right w:val="none" w:sz="0" w:space="0" w:color="auto"/>
+            </w:tcBorders>
+            <w:noWrap/>
+            <w:vAlign w:val="center"/>
+          </w:tcPr>
+          <w:p>
+            <w:pPr>
+              <w:rPr>
+                <w:rFonts w:ascii="BC Sans" w:eastAsia="Times New Roman" w:hAnsi="BC Sans" w:cs="Times New Roman"/>
+                <w:color w:val="000000" w:themeColor="text1"/>
+                <w:sz w:val="20"/>
+                <w:szCs w:val="20"/>
+                <w:lang w:val="en-CA"/>
+              </w:rPr>
+            </w:pPr>
+          </w:p>
+        </w:tc>
+      </w:tr>
+      <w:tr>
+        <w:trPr>
+          <w:cnfStyle w:val="000000100000" w:firstRow="0" w:lastRow="0" w:firstColumn="0" w:lastColumn="0" w:oddVBand="0" w:evenVBand="0" w:oddHBand="1" w:evenHBand="0" w:firstRowFirstColumn="0" w:firstRowLastColumn="0" w:lastRowFirstColumn="0" w:lastRowLastColumn="0"/>
+          <w:trHeight w:val="360"/>
+        </w:trPr>
+        <w:tc>
+          <w:tcPr>
+            <w:cnfStyle w:val="001000000000" w:firstRow="0" w:lastRow="0" w:firstColumn="1" w:lastColumn="0" w:oddVBand="0" w:evenVBand="0" w:oddHBand="0" w:evenHBand="0" w:firstRowFirstColumn="0" w:firstRowLastColumn="0" w:lastRowFirstColumn="0" w:lastRowLastColumn="0"/>
+            <w:tcW w:w="10915" w:type="dxa"/>
+            <w:gridSpan w:val="2"/>
+            <w:tcBorders>
+              <w:right w:val="none" w:sz="0" w:space="0" w:color="auto"/>
+            </w:tcBorders>
+            <w:noWrap/>
+            <w:vAlign w:val="center"/>
+          </w:tcPr>
+          <w:p>
+            <w:pPr>
+              <w:spacing w:line="259" w:lineRule="auto"/>
+              <w:rPr>
+                <w:rFonts w:ascii="BC Sans" w:eastAsia="Times New Roman" w:hAnsi="BC Sans" w:cs="Times New Roman"/>
+                <w:b w:val="0"/>
+                <w:bCs w:val="0"/>
+                <w:color w:val="000000" w:themeColor="text1"/>
+                <w:sz w:val="18"/>
+                <w:szCs w:val="18"/>
+              </w:rPr>
+            </w:pPr>
+            <w:r>
+              <w:rPr>
+                <w:rFonts w:ascii="BC Sans" w:eastAsia="Times New Roman" w:hAnsi="BC Sans" w:cs="Times New Roman"/>
+                <w:b w:val="0"/>
+                <w:bCs w:val="0"/>
+                <w:caps w:val="0"/>
+                <w:color w:val="000000" w:themeColor="text1"/>
+                <w:sz w:val="20"/>
+                <w:szCs w:val="20"/>
+              </w:rPr>
+              <w:t>{d.</w:t>
+            </w:r>
+            <w:r>
+              <w:rPr>
+                <w:rFonts w:ascii="BC Sans" w:eastAsia="Times New Roman" w:hAnsi="BC Sans" w:cs="Times New Roman"/>
+                <w:b w:val="0"/>
+                <w:bCs w:val="0"/>
+                <w:caps w:val="0"/>
+                <w:color w:val="000000" w:themeColor="text1"/>
+                <w:sz w:val="20"/>
+                <w:szCs w:val="20"/>
+              </w:rPr>
+              <w:t>linkedC</w:t>
+            </w:r>
+            <w:r>
+              <w:rPr>
+                <w:rFonts w:ascii="BC Sans" w:eastAsia="Times New Roman" w:hAnsi="BC Sans" w:cs="Times New Roman"/>
+                <w:b w:val="0"/>
+                <w:bCs w:val="0"/>
+                <w:caps w:val="0"/>
+                <w:color w:val="000000" w:themeColor="text1"/>
+                <w:sz w:val="20"/>
+                <w:szCs w:val="20"/>
+              </w:rPr>
+              <w:t>omplaints[i].id}</w:t>
+            </w:r>
+            <w:r>
+              <w:rPr>
+                <w:rFonts w:ascii="BC Sans" w:eastAsia="Times New Roman" w:hAnsi="BC Sans" w:cs="Times New Roman"/>
+                <w:b w:val="0"/>
+                <w:bCs w:val="0"/>
+                <w:caps w:val="0"/>
+                <w:color w:val="000000" w:themeColor="text1"/>
+                <w:sz w:val="20"/>
+                <w:szCs w:val="20"/>
+              </w:rPr>
+              <w:t xml:space="preserve">, </w:t>
+            </w:r>
+            <w:r>
+              <w:rPr>
+                <w:rFonts w:ascii="BC Sans" w:eastAsia="Times New Roman" w:hAnsi="BC Sans" w:cs="Times New Roman"/>
+                <w:b w:val="0"/>
+                <w:bCs w:val="0"/>
+                <w:caps w:val="0"/>
+                <w:color w:val="000000" w:themeColor="text1"/>
+                <w:sz w:val="20"/>
+                <w:szCs w:val="20"/>
+              </w:rPr>
+              <w:t>{d</w:t>
+            </w:r>
+            <w:r>
+              <w:rPr>
+                <w:rFonts w:ascii="BC Sans" w:eastAsia="Times New Roman" w:hAnsi="BC Sans" w:cs="Times New Roman"/>
+                <w:b w:val="0"/>
+                <w:bCs w:val="0"/>
+                <w:caps w:val="0"/>
+                <w:color w:val="000000" w:themeColor="text1"/>
+                <w:sz w:val="20"/>
+                <w:szCs w:val="20"/>
+              </w:rPr>
+              <w:t>.linkedC</w:t>
+            </w:r>
+            <w:r>
+              <w:rPr>
+                <w:rFonts w:ascii="BC Sans" w:eastAsia="Times New Roman" w:hAnsi="BC Sans" w:cs="Times New Roman"/>
+                <w:b w:val="0"/>
+                <w:bCs w:val="0"/>
+                <w:caps w:val="0"/>
+                <w:color w:val="000000" w:themeColor="text1"/>
+                <w:sz w:val="20"/>
+                <w:szCs w:val="20"/>
+              </w:rPr>
+              <w:t>omplaints[i].</w:t>
+            </w:r>
+            <w:r>
+              <w:rPr>
+                <w:rFonts w:ascii="BC Sans" w:eastAsia="Times New Roman" w:hAnsi="BC Sans" w:cs="Times New Roman"/>
+                <w:b w:val="0"/>
+                <w:bCs w:val="0"/>
+                <w:caps w:val="0"/>
+                <w:color w:val="000000" w:themeColor="text1"/>
+                <w:sz w:val="20"/>
+                <w:szCs w:val="20"/>
+              </w:rPr>
+              <w:t>agency</w:t>
+            </w:r>
+            <w:r>
+              <w:rPr>
+                <w:rFonts w:ascii="BC Sans" w:eastAsia="Times New Roman" w:hAnsi="BC Sans" w:cs="Times New Roman"/>
+                <w:b w:val="0"/>
+                <w:bCs w:val="0"/>
+                <w:caps w:val="0"/>
+                <w:color w:val="000000" w:themeColor="text1"/>
+                <w:sz w:val="20"/>
+                <w:szCs w:val="20"/>
+              </w:rPr>
+              <w:t>}</w:t>
+            </w:r>
+            <w:r>
+              <w:rPr>
+                <w:rFonts w:ascii="BC Sans" w:eastAsia="Times New Roman" w:hAnsi="BC Sans" w:cs="Times New Roman"/>
+                <w:b w:val="0"/>
+                <w:bCs w:val="0"/>
+                <w:caps w:val="0"/>
+                <w:color w:val="000000" w:themeColor="text1"/>
+                <w:sz w:val="20"/>
+                <w:szCs w:val="20"/>
+              </w:rPr>
+              <w:t xml:space="preserve">, </w:t>
+            </w:r>
+            <w:r>
+              <w:rPr>
+                <w:rFonts w:ascii="BC Sans" w:eastAsia="Times New Roman" w:hAnsi="BC Sans" w:cs="Times New Roman"/>
+                <w:b w:val="0"/>
+                <w:bCs w:val="0"/>
+                <w:caps w:val="0"/>
+                <w:color w:val="000000" w:themeColor="text1"/>
+                <w:sz w:val="20"/>
+                <w:szCs w:val="20"/>
+              </w:rPr>
+              <w:t>{d</w:t>
+            </w:r>
+            <w:r>
+              <w:rPr>
+                <w:rFonts w:ascii="BC Sans" w:eastAsia="Times New Roman" w:hAnsi="BC Sans" w:cs="Times New Roman"/>
+                <w:b w:val="0"/>
+                <w:bCs w:val="0"/>
+                <w:caps w:val="0"/>
+                <w:color w:val="000000" w:themeColor="text1"/>
+                <w:sz w:val="20"/>
+                <w:szCs w:val="20"/>
+              </w:rPr>
+              <w:t>.linkedC</w:t>
+            </w:r>
+            <w:r>
+              <w:rPr>
+                <w:rFonts w:ascii="BC Sans" w:eastAsia="Times New Roman" w:hAnsi="BC Sans" w:cs="Times New Roman"/>
+                <w:b w:val="0"/>
+                <w:bCs w:val="0"/>
+                <w:caps w:val="0"/>
+                <w:color w:val="000000" w:themeColor="text1"/>
+                <w:sz w:val="20"/>
+                <w:szCs w:val="20"/>
+              </w:rPr>
+              <w:t>omplaints[i].</w:t>
+            </w:r>
+            <w:r>
+              <w:rPr>
+                <w:rFonts w:ascii="BC Sans" w:eastAsia="Times New Roman" w:hAnsi="BC Sans" w:cs="Times New Roman"/>
+                <w:b w:val="0"/>
+                <w:bCs w:val="0"/>
+                <w:caps w:val="0"/>
+                <w:color w:val="000000" w:themeColor="text1"/>
+                <w:sz w:val="20"/>
+                <w:szCs w:val="20"/>
+              </w:rPr>
+              <w:t>complaintTypeDescription</w:t>
+            </w:r>
+            <w:r>
+              <w:rPr>
+                <w:rFonts w:ascii="BC Sans" w:eastAsia="Times New Roman" w:hAnsi="BC Sans" w:cs="Times New Roman"/>
+                <w:b w:val="0"/>
+                <w:bCs w:val="0"/>
+                <w:caps w:val="0"/>
+                <w:color w:val="000000" w:themeColor="text1"/>
+                <w:sz w:val="20"/>
+                <w:szCs w:val="20"/>
+              </w:rPr>
+              <w:t>}</w:t>
+            </w:r>
+            <w:r>
+              <w:rPr>
+                <w:rFonts w:ascii="BC Sans" w:eastAsia="Times New Roman" w:hAnsi="BC Sans" w:cs="Times New Roman"/>
+                <w:b w:val="0"/>
+                <w:bCs w:val="0"/>
+                <w:caps w:val="0"/>
+                <w:color w:val="000000" w:themeColor="text1"/>
+                <w:sz w:val="20"/>
+                <w:szCs w:val="20"/>
+              </w:rPr>
+              <w:t xml:space="preserve">, </w:t>
+            </w:r>
+            <w:r>
+              <w:rPr>
+                <w:rFonts w:ascii="BC Sans" w:eastAsia="Times New Roman" w:hAnsi="BC Sans" w:cs="Times New Roman"/>
+                <w:b w:val="0"/>
+                <w:bCs w:val="0"/>
+                <w:caps w:val="0"/>
+                <w:color w:val="000000" w:themeColor="text1"/>
+                <w:sz w:val="20"/>
+                <w:szCs w:val="20"/>
+              </w:rPr>
+              <w:t>{d.</w:t>
+            </w:r>
+            <w:r>
+              <w:rPr>
+                <w:rFonts w:ascii="BC Sans" w:eastAsia="Times New Roman" w:hAnsi="BC Sans" w:cs="Times New Roman"/>
+                <w:b w:val="0"/>
+                <w:bCs w:val="0"/>
+                <w:caps w:val="0"/>
+                <w:color w:val="000000" w:themeColor="text1"/>
+                <w:sz w:val="20"/>
+                <w:szCs w:val="20"/>
+              </w:rPr>
+              <w:t>linkedC</w:t>
+            </w:r>
+            <w:r>
+              <w:rPr>
+                <w:rFonts w:ascii="BC Sans" w:eastAsia="Times New Roman" w:hAnsi="BC Sans" w:cs="Times New Roman"/>
+                <w:b w:val="0"/>
+                <w:bCs w:val="0"/>
+                <w:caps w:val="0"/>
+                <w:color w:val="000000" w:themeColor="text1"/>
+                <w:sz w:val="20"/>
+                <w:szCs w:val="20"/>
+              </w:rPr>
+              <w:t>omplaints[i].</w:t>
+            </w:r>
+            <w:r>
+              <w:rPr>
+                <w:rFonts w:ascii="BC Sans" w:eastAsia="Times New Roman" w:hAnsi="BC Sans" w:cs="Times New Roman"/>
+                <w:b w:val="0"/>
+                <w:bCs w:val="0"/>
+                <w:caps w:val="0"/>
+                <w:color w:val="000000" w:themeColor="text1"/>
+                <w:sz w:val="20"/>
+                <w:szCs w:val="20"/>
+              </w:rPr>
+              <w:t>natureOfComplaint</w:t>
+            </w:r>
+            <w:r>
+              <w:rPr>
+                <w:rFonts w:ascii="BC Sans" w:eastAsia="Times New Roman" w:hAnsi="BC Sans" w:cs="Times New Roman"/>
+                <w:b w:val="0"/>
+                <w:bCs w:val="0"/>
+                <w:caps w:val="0"/>
+                <w:color w:val="000000" w:themeColor="text1"/>
+                <w:sz w:val="20"/>
+                <w:szCs w:val="20"/>
+              </w:rPr>
+              <w:t>}{d.</w:t>
+            </w:r>
+            <w:r>
+              <w:rPr>
+                <w:rFonts w:ascii="BC Sans" w:eastAsia="Times New Roman" w:hAnsi="BC Sans" w:cs="Times New Roman"/>
+                <w:b w:val="0"/>
+                <w:bCs w:val="0"/>
+                <w:caps w:val="0"/>
+                <w:color w:val="000000" w:themeColor="text1"/>
+                <w:sz w:val="20"/>
+                <w:szCs w:val="20"/>
+              </w:rPr>
+              <w:t>linkedC</w:t>
+            </w:r>
+            <w:r>
+              <w:rPr>
+                <w:rFonts w:ascii="BC Sans" w:eastAsia="Times New Roman" w:hAnsi="BC Sans" w:cs="Times New Roman"/>
+                <w:b w:val="0"/>
+                <w:bCs w:val="0"/>
+                <w:caps w:val="0"/>
+                <w:color w:val="000000" w:themeColor="text1"/>
+                <w:sz w:val="20"/>
+                <w:szCs w:val="20"/>
+              </w:rPr>
+              <w:t>omplaints[i].</w:t>
+            </w:r>
+            <w:r>
+              <w:rPr>
+                <w:rFonts w:ascii="BC Sans" w:eastAsia="Times New Roman" w:hAnsi="BC Sans" w:cs="Times New Roman"/>
+                <w:b w:val="0"/>
+                <w:bCs w:val="0"/>
+                <w:caps w:val="0"/>
+                <w:color w:val="000000" w:themeColor="text1"/>
+                <w:sz w:val="20"/>
+                <w:szCs w:val="20"/>
+              </w:rPr>
+              <w:t>violationType</w:t>
+            </w:r>
+            <w:r>
+              <w:rPr>
+                <w:rFonts w:ascii="BC Sans" w:eastAsia="Times New Roman" w:hAnsi="BC Sans" w:cs="Times New Roman"/>
+                <w:b w:val="0"/>
+                <w:bCs w:val="0"/>
+                <w:caps w:val="0"/>
+                <w:color w:val="000000" w:themeColor="text1"/>
+                <w:sz w:val="20"/>
+                <w:szCs w:val="20"/>
+              </w:rPr>
+              <w:t>}{d.</w:t>
+            </w:r>
+            <w:r>
+              <w:rPr>
+                <w:rFonts w:ascii="BC Sans" w:eastAsia="Times New Roman" w:hAnsi="BC Sans" w:cs="Times New Roman"/>
+                <w:b w:val="0"/>
+                <w:bCs w:val="0"/>
+                <w:caps w:val="0"/>
+                <w:color w:val="000000" w:themeColor="text1"/>
+                <w:sz w:val="20"/>
+                <w:szCs w:val="20"/>
+              </w:rPr>
+              <w:t>linkedC</w:t>
+            </w:r>
+            <w:r>
+              <w:rPr>
+                <w:rFonts w:ascii="BC Sans" w:eastAsia="Times New Roman" w:hAnsi="BC Sans" w:cs="Times New Roman"/>
+                <w:b w:val="0"/>
+                <w:bCs w:val="0"/>
+                <w:caps w:val="0"/>
+                <w:color w:val="000000" w:themeColor="text1"/>
+                <w:sz w:val="20"/>
+                <w:szCs w:val="20"/>
+              </w:rPr>
+              <w:t>omplaints[i].</w:t>
+            </w:r>
+            <w:r>
+              <w:rPr>
+                <w:rFonts w:ascii="BC Sans" w:eastAsia="Times New Roman" w:hAnsi="BC Sans" w:cs="Times New Roman"/>
+                <w:b w:val="0"/>
+                <w:bCs w:val="0"/>
+                <w:caps w:val="0"/>
+                <w:color w:val="000000" w:themeColor="text1"/>
+                <w:sz w:val="20"/>
+                <w:szCs w:val="20"/>
+              </w:rPr>
+              <w:t>girType</w:t>
+            </w:r>
+            <w:r>
+              <w:rPr>
+                <w:rFonts w:ascii="BC Sans" w:eastAsia="Times New Roman" w:hAnsi="BC Sans" w:cs="Times New Roman"/>
+                <w:b w:val="0"/>
+                <w:bCs w:val="0"/>
+                <w:caps w:val="0"/>
+                <w:color w:val="000000" w:themeColor="text1"/>
+                <w:sz w:val="20"/>
+                <w:szCs w:val="20"/>
+              </w:rPr>
+              <w:t>}</w:t>
+            </w:r>
+          </w:p>
+        </w:tc>
+      </w:tr>
+      <w:tr>
+        <w:trPr>
+          <w:trHeight w:val="360"/>
+        </w:trPr>
+        <w:tc>
+          <w:tcPr>
+            <w:cnfStyle w:val="001000000000" w:firstRow="0" w:lastRow="0" w:firstColumn="1" w:lastColumn="0" w:oddVBand="0" w:evenVBand="0" w:oddHBand="0" w:evenHBand="0" w:firstRowFirstColumn="0" w:firstRowLastColumn="0" w:lastRowFirstColumn="0" w:lastRowLastColumn="0"/>
+            <w:tcW w:w="10915" w:type="dxa"/>
+            <w:gridSpan w:val="2"/>
+            <w:tcBorders>
+              <w:right w:val="none" w:sz="0" w:space="0" w:color="auto"/>
+            </w:tcBorders>
+            <w:noWrap/>
+            <w:vAlign w:val="center"/>
+            <w:hideMark/>
+          </w:tcPr>
+          <w:p>
+            <w:pPr>
+              <w:rPr>
+                <w:rFonts w:ascii="BC Sans" w:eastAsia="Times New Roman" w:hAnsi="BC Sans" w:cs="Times New Roman"/>
+                <w:color w:val="000000" w:themeColor="text1"/>
+                <w:sz w:val="20"/>
+                <w:szCs w:val="20"/>
+              </w:rPr>
+            </w:pPr>
+            <w:r>
+              <w:rPr>
+                <w:rFonts w:ascii="BC Sans" w:eastAsia="Times New Roman" w:hAnsi="BC Sans" w:cs="Times New Roman"/>
+                <w:b w:val="0"/>
+                <w:bCs w:val="0"/>
+                <w:caps w:val="0"/>
+                <w:color w:val="000000" w:themeColor="text1"/>
+                <w:sz w:val="20"/>
+                <w:szCs w:val="20"/>
+              </w:rPr>
+              <w:t>{d</w:t>
+            </w:r>
+            <w:r>
+              <w:rPr>
+                <w:rFonts w:ascii="BC Sans" w:eastAsia="Times New Roman" w:hAnsi="BC Sans" w:cs="Times New Roman"/>
+                <w:b w:val="0"/>
+                <w:bCs w:val="0"/>
+                <w:caps w:val="0"/>
+                <w:color w:val="000000" w:themeColor="text1"/>
+                <w:sz w:val="20"/>
+                <w:szCs w:val="20"/>
+              </w:rPr>
+              <w:t>.linkedC</w:t>
+            </w:r>
+            <w:r>
+              <w:rPr>
+                <w:rFonts w:ascii="BC Sans" w:eastAsia="Times New Roman" w:hAnsi="BC Sans" w:cs="Times New Roman"/>
+                <w:b w:val="0"/>
+                <w:bCs w:val="0"/>
+                <w:caps w:val="0"/>
+                <w:color w:val="000000" w:themeColor="text1"/>
+                <w:sz w:val="20"/>
+                <w:szCs w:val="20"/>
+              </w:rPr>
+              <w:t>omplaints[i</w:t>
+            </w:r>
+            <w:r>
+              <w:rPr>
+                <w:rFonts w:ascii="BC Sans" w:eastAsia="Times New Roman" w:hAnsi="BC Sans" w:cs="Times New Roman"/>
+                <w:b w:val="0"/>
+                <w:bCs w:val="0"/>
+                <w:caps w:val="0"/>
+                <w:color w:val="000000" w:themeColor="text1"/>
+                <w:sz w:val="20"/>
+                <w:szCs w:val="20"/>
+              </w:rPr>
+              <w:t>+1</w:t>
+            </w:r>
+            <w:r>
+              <w:rPr>
+                <w:rFonts w:ascii="BC Sans" w:eastAsia="Times New Roman" w:hAnsi="BC Sans" w:cs="Times New Roman"/>
+                <w:b w:val="0"/>
+                <w:bCs w:val="0"/>
+                <w:caps w:val="0"/>
+                <w:color w:val="000000" w:themeColor="text1"/>
+                <w:sz w:val="20"/>
+                <w:szCs w:val="20"/>
+              </w:rPr>
+              <w:t>].id}</w:t>
+            </w:r>
+            <w:r>
+              <w:rPr>
+                <w:rFonts w:ascii="BC Sans" w:eastAsia="Times New Roman" w:hAnsi="BC Sans" w:cs="Times New Roman"/>
+                <w:b w:val="0"/>
+                <w:bCs w:val="0"/>
+                <w:caps w:val="0"/>
+                <w:color w:val="000000" w:themeColor="text1"/>
+                <w:sz w:val="20"/>
+                <w:szCs w:val="20"/>
+              </w:rPr>
+              <w:t xml:space="preserve">, </w:t>
+            </w:r>
+            <w:r>
+              <w:rPr>
+                <w:rFonts w:ascii="BC Sans" w:eastAsia="Times New Roman" w:hAnsi="BC Sans" w:cs="Times New Roman"/>
+                <w:b w:val="0"/>
+                <w:bCs w:val="0"/>
+                <w:caps w:val="0"/>
+                <w:color w:val="000000" w:themeColor="text1"/>
+                <w:sz w:val="20"/>
+                <w:szCs w:val="20"/>
+              </w:rPr>
+              <w:t>{d.</w:t>
+            </w:r>
+            <w:r>
+              <w:rPr>
+                <w:rFonts w:ascii="BC Sans" w:eastAsia="Times New Roman" w:hAnsi="BC Sans" w:cs="Times New Roman"/>
+                <w:b w:val="0"/>
+                <w:bCs w:val="0"/>
+                <w:caps w:val="0"/>
+                <w:color w:val="000000" w:themeColor="text1"/>
+                <w:sz w:val="20"/>
+                <w:szCs w:val="20"/>
+              </w:rPr>
+              <w:t>linkedC</w:t>
+            </w:r>
+            <w:r>
+              <w:rPr>
+                <w:rFonts w:ascii="BC Sans" w:eastAsia="Times New Roman" w:hAnsi="BC Sans" w:cs="Times New Roman"/>
+                <w:b w:val="0"/>
+                <w:bCs w:val="0"/>
+                <w:caps w:val="0"/>
+                <w:color w:val="000000" w:themeColor="text1"/>
+                <w:sz w:val="20"/>
+                <w:szCs w:val="20"/>
+              </w:rPr>
+              <w:t>omplaints[i</w:t>
+            </w:r>
+            <w:r>
+              <w:rPr>
+                <w:rFonts w:ascii="BC Sans" w:eastAsia="Times New Roman" w:hAnsi="BC Sans" w:cs="Times New Roman"/>
+                <w:b w:val="0"/>
+                <w:bCs w:val="0"/>
+                <w:caps w:val="0"/>
+                <w:color w:val="000000" w:themeColor="text1"/>
+                <w:sz w:val="20"/>
+                <w:szCs w:val="20"/>
+              </w:rPr>
+              <w:t>+1</w:t>
+            </w:r>
+            <w:r>
+              <w:rPr>
+                <w:rFonts w:ascii="BC Sans" w:eastAsia="Times New Roman" w:hAnsi="BC Sans" w:cs="Times New Roman"/>
+                <w:b w:val="0"/>
+                <w:bCs w:val="0"/>
+                <w:caps w:val="0"/>
+                <w:color w:val="000000" w:themeColor="text1"/>
+                <w:sz w:val="20"/>
+                <w:szCs w:val="20"/>
+              </w:rPr>
+              <w:t>].</w:t>
+            </w:r>
+            <w:r>
+              <w:rPr>
+                <w:rFonts w:ascii="BC Sans" w:eastAsia="Times New Roman" w:hAnsi="BC Sans" w:cs="Times New Roman"/>
+                <w:b w:val="0"/>
+                <w:bCs w:val="0"/>
+                <w:caps w:val="0"/>
+                <w:color w:val="000000" w:themeColor="text1"/>
+                <w:sz w:val="20"/>
+                <w:szCs w:val="20"/>
+              </w:rPr>
+              <w:t>agency</w:t>
+            </w:r>
+            <w:r>
+              <w:rPr>
+                <w:rFonts w:ascii="BC Sans" w:eastAsia="Times New Roman" w:hAnsi="BC Sans" w:cs="Times New Roman"/>
+                <w:b w:val="0"/>
+                <w:bCs w:val="0"/>
+                <w:caps w:val="0"/>
+                <w:color w:val="000000" w:themeColor="text1"/>
+                <w:sz w:val="20"/>
+                <w:szCs w:val="20"/>
+              </w:rPr>
+              <w:t>}</w:t>
+            </w:r>
+            <w:r>
+              <w:rPr>
+                <w:rFonts w:ascii="BC Sans" w:eastAsia="Times New Roman" w:hAnsi="BC Sans" w:cs="Times New Roman"/>
+                <w:b w:val="0"/>
+                <w:bCs w:val="0"/>
+                <w:caps w:val="0"/>
+                <w:color w:val="000000" w:themeColor="text1"/>
+                <w:sz w:val="20"/>
+                <w:szCs w:val="20"/>
+              </w:rPr>
+              <w:t xml:space="preserve">, </w:t>
+            </w:r>
+            <w:r>
+              <w:rPr>
+                <w:rFonts w:ascii="BC Sans" w:eastAsia="Times New Roman" w:hAnsi="BC Sans" w:cs="Times New Roman"/>
+                <w:b w:val="0"/>
+                <w:bCs w:val="0"/>
+                <w:caps w:val="0"/>
+                <w:color w:val="000000" w:themeColor="text1"/>
+                <w:sz w:val="20"/>
+                <w:szCs w:val="20"/>
+              </w:rPr>
+              <w:t>{d</w:t>
+            </w:r>
+            <w:r>
+              <w:rPr>
+                <w:rFonts w:ascii="BC Sans" w:eastAsia="Times New Roman" w:hAnsi="BC Sans" w:cs="Times New Roman"/>
+                <w:b w:val="0"/>
+                <w:bCs w:val="0"/>
+                <w:caps w:val="0"/>
+                <w:color w:val="000000" w:themeColor="text1"/>
+                <w:sz w:val="20"/>
+                <w:szCs w:val="20"/>
+              </w:rPr>
+              <w:t>.linkedC</w:t>
+            </w:r>
+            <w:r>
+              <w:rPr>
+                <w:rFonts w:ascii="BC Sans" w:eastAsia="Times New Roman" w:hAnsi="BC Sans" w:cs="Times New Roman"/>
+                <w:b w:val="0"/>
+                <w:bCs w:val="0"/>
+                <w:caps w:val="0"/>
+                <w:color w:val="000000" w:themeColor="text1"/>
+                <w:sz w:val="20"/>
+                <w:szCs w:val="20"/>
+              </w:rPr>
+              <w:t>omplaints[i</w:t>
+            </w:r>
+            <w:r>
+              <w:rPr>
+                <w:rFonts w:ascii="BC Sans" w:eastAsia="Times New Roman" w:hAnsi="BC Sans" w:cs="Times New Roman"/>
+                <w:b w:val="0"/>
+                <w:bCs w:val="0"/>
+                <w:caps w:val="0"/>
+                <w:color w:val="000000" w:themeColor="text1"/>
+                <w:sz w:val="20"/>
+                <w:szCs w:val="20"/>
+              </w:rPr>
+              <w:t>+1</w:t>
+            </w:r>
+            <w:r>
+              <w:rPr>
+                <w:rFonts w:ascii="BC Sans" w:eastAsia="Times New Roman" w:hAnsi="BC Sans" w:cs="Times New Roman"/>
+                <w:b w:val="0"/>
+                <w:bCs w:val="0"/>
+                <w:caps w:val="0"/>
+                <w:color w:val="000000" w:themeColor="text1"/>
+                <w:sz w:val="20"/>
+                <w:szCs w:val="20"/>
+              </w:rPr>
+              <w:t>].</w:t>
+            </w:r>
+            <w:r>
+              <w:rPr>
+                <w:rFonts w:ascii="BC Sans" w:eastAsia="Times New Roman" w:hAnsi="BC Sans" w:cs="Times New Roman"/>
+                <w:b w:val="0"/>
+                <w:bCs w:val="0"/>
+                <w:caps w:val="0"/>
+                <w:color w:val="000000" w:themeColor="text1"/>
+                <w:sz w:val="20"/>
+                <w:szCs w:val="20"/>
+              </w:rPr>
+              <w:t>complaintTypeDescription</w:t>
+            </w:r>
+            <w:r>
+              <w:rPr>
+                <w:rFonts w:ascii="BC Sans" w:eastAsia="Times New Roman" w:hAnsi="BC Sans" w:cs="Times New Roman"/>
+                <w:b w:val="0"/>
+                <w:bCs w:val="0"/>
+                <w:caps w:val="0"/>
+                <w:color w:val="000000" w:themeColor="text1"/>
+                <w:sz w:val="20"/>
+                <w:szCs w:val="20"/>
+              </w:rPr>
+              <w:t>}</w:t>
+            </w:r>
+            <w:r>
+              <w:rPr>
+                <w:rFonts w:ascii="BC Sans" w:eastAsia="Times New Roman" w:hAnsi="BC Sans" w:cs="Times New Roman"/>
+                <w:b w:val="0"/>
+                <w:bCs w:val="0"/>
+                <w:caps w:val="0"/>
+                <w:color w:val="000000" w:themeColor="text1"/>
+                <w:sz w:val="20"/>
+                <w:szCs w:val="20"/>
+              </w:rPr>
+              <w:t xml:space="preserve">, </w:t>
+            </w:r>
+            <w:r>
+              <w:rPr>
+                <w:rFonts w:ascii="BC Sans" w:eastAsia="Times New Roman" w:hAnsi="BC Sans" w:cs="Times New Roman"/>
+                <w:b w:val="0"/>
+                <w:bCs w:val="0"/>
+                <w:caps w:val="0"/>
+                <w:color w:val="000000" w:themeColor="text1"/>
+                <w:sz w:val="20"/>
+                <w:szCs w:val="20"/>
+              </w:rPr>
+              <w:t>{d.</w:t>
+            </w:r>
+            <w:r>
+              <w:rPr>
+                <w:rFonts w:ascii="BC Sans" w:eastAsia="Times New Roman" w:hAnsi="BC Sans" w:cs="Times New Roman"/>
+                <w:b w:val="0"/>
+                <w:bCs w:val="0"/>
+                <w:caps w:val="0"/>
+                <w:color w:val="000000" w:themeColor="text1"/>
+                <w:sz w:val="20"/>
+                <w:szCs w:val="20"/>
+              </w:rPr>
+              <w:t>linkedC</w:t>
+            </w:r>
+            <w:r>
+              <w:rPr>
+                <w:rFonts w:ascii="BC Sans" w:eastAsia="Times New Roman" w:hAnsi="BC Sans" w:cs="Times New Roman"/>
+                <w:b w:val="0"/>
+                <w:bCs w:val="0"/>
+                <w:caps w:val="0"/>
+                <w:color w:val="000000" w:themeColor="text1"/>
+                <w:sz w:val="20"/>
+                <w:szCs w:val="20"/>
+              </w:rPr>
+              <w:t>omplaints[i</w:t>
+            </w:r>
+            <w:r>
+              <w:rPr>
+                <w:rFonts w:ascii="BC Sans" w:eastAsia="Times New Roman" w:hAnsi="BC Sans" w:cs="Times New Roman"/>
+                <w:b w:val="0"/>
+                <w:bCs w:val="0"/>
+                <w:caps w:val="0"/>
+                <w:color w:val="000000" w:themeColor="text1"/>
+                <w:sz w:val="20"/>
+                <w:szCs w:val="20"/>
+              </w:rPr>
+              <w:t>+1</w:t>
+            </w:r>
+            <w:r>
+              <w:rPr>
+                <w:rFonts w:ascii="BC Sans" w:eastAsia="Times New Roman" w:hAnsi="BC Sans" w:cs="Times New Roman"/>
+                <w:b w:val="0"/>
+                <w:bCs w:val="0"/>
+                <w:caps w:val="0"/>
+                <w:color w:val="000000" w:themeColor="text1"/>
+                <w:sz w:val="20"/>
+                <w:szCs w:val="20"/>
+              </w:rPr>
+              <w:t>].</w:t>
+            </w:r>
+            <w:r>
+              <w:rPr>
+                <w:rFonts w:ascii="BC Sans" w:eastAsia="Times New Roman" w:hAnsi="BC Sans" w:cs="Times New Roman"/>
+                <w:b w:val="0"/>
+                <w:bCs w:val="0"/>
+                <w:caps w:val="0"/>
+                <w:color w:val="000000" w:themeColor="text1"/>
+                <w:sz w:val="20"/>
+                <w:szCs w:val="20"/>
+              </w:rPr>
+              <w:t>natureOfComplaint</w:t>
+            </w:r>
+            <w:r>
+              <w:rPr>
+                <w:rFonts w:ascii="BC Sans" w:eastAsia="Times New Roman" w:hAnsi="BC Sans" w:cs="Times New Roman"/>
+                <w:b w:val="0"/>
+                <w:bCs w:val="0"/>
+                <w:caps w:val="0"/>
+                <w:color w:val="000000" w:themeColor="text1"/>
+                <w:sz w:val="20"/>
+                <w:szCs w:val="20"/>
+              </w:rPr>
+              <w:t>}{d.</w:t>
+            </w:r>
+            <w:r>
+              <w:rPr>
+                <w:rFonts w:ascii="BC Sans" w:eastAsia="Times New Roman" w:hAnsi="BC Sans" w:cs="Times New Roman"/>
+                <w:b w:val="0"/>
+                <w:bCs w:val="0"/>
+                <w:caps w:val="0"/>
+                <w:color w:val="000000" w:themeColor="text1"/>
+                <w:sz w:val="20"/>
+                <w:szCs w:val="20"/>
+              </w:rPr>
+              <w:t>linkedC</w:t>
+            </w:r>
+            <w:r>
+              <w:rPr>
+                <w:rFonts w:ascii="BC Sans" w:eastAsia="Times New Roman" w:hAnsi="BC Sans" w:cs="Times New Roman"/>
+                <w:b w:val="0"/>
+                <w:bCs w:val="0"/>
+                <w:caps w:val="0"/>
+                <w:color w:val="000000" w:themeColor="text1"/>
+                <w:sz w:val="20"/>
+                <w:szCs w:val="20"/>
+              </w:rPr>
+              <w:t>omplaints[i</w:t>
+            </w:r>
+            <w:r>
+              <w:rPr>
+                <w:rFonts w:ascii="BC Sans" w:eastAsia="Times New Roman" w:hAnsi="BC Sans" w:cs="Times New Roman"/>
+                <w:b w:val="0"/>
+                <w:bCs w:val="0"/>
+                <w:caps w:val="0"/>
+                <w:color w:val="000000" w:themeColor="text1"/>
+                <w:sz w:val="20"/>
+                <w:szCs w:val="20"/>
+              </w:rPr>
+              <w:t>+1</w:t>
+            </w:r>
+            <w:r>
+              <w:rPr>
+                <w:rFonts w:ascii="BC Sans" w:eastAsia="Times New Roman" w:hAnsi="BC Sans" w:cs="Times New Roman"/>
+                <w:b w:val="0"/>
+                <w:bCs w:val="0"/>
+                <w:caps w:val="0"/>
+                <w:color w:val="000000" w:themeColor="text1"/>
+                <w:sz w:val="20"/>
+                <w:szCs w:val="20"/>
+              </w:rPr>
+              <w:t>].</w:t>
+            </w:r>
+            <w:r>
+              <w:rPr>
+                <w:rFonts w:ascii="BC Sans" w:eastAsia="Times New Roman" w:hAnsi="BC Sans" w:cs="Times New Roman"/>
+                <w:b w:val="0"/>
+                <w:bCs w:val="0"/>
+                <w:caps w:val="0"/>
+                <w:color w:val="000000" w:themeColor="text1"/>
+                <w:sz w:val="20"/>
+                <w:szCs w:val="20"/>
+              </w:rPr>
+              <w:t>violationType</w:t>
+            </w:r>
+            <w:r>
+              <w:rPr>
+                <w:rFonts w:ascii="BC Sans" w:eastAsia="Times New Roman" w:hAnsi="BC Sans" w:cs="Times New Roman"/>
+                <w:b w:val="0"/>
+                <w:bCs w:val="0"/>
+                <w:caps w:val="0"/>
+                <w:color w:val="000000" w:themeColor="text1"/>
+                <w:sz w:val="20"/>
+                <w:szCs w:val="20"/>
+              </w:rPr>
+              <w:t>}{d.</w:t>
+            </w:r>
+            <w:r>
+              <w:rPr>
+                <w:rFonts w:ascii="BC Sans" w:eastAsia="Times New Roman" w:hAnsi="BC Sans" w:cs="Times New Roman"/>
+                <w:b w:val="0"/>
+                <w:bCs w:val="0"/>
+                <w:caps w:val="0"/>
+                <w:color w:val="000000" w:themeColor="text1"/>
+                <w:sz w:val="20"/>
+                <w:szCs w:val="20"/>
+              </w:rPr>
+              <w:t>linkedC</w:t>
+            </w:r>
+            <w:r>
+              <w:rPr>
+                <w:rFonts w:ascii="BC Sans" w:eastAsia="Times New Roman" w:hAnsi="BC Sans" w:cs="Times New Roman"/>
+                <w:b w:val="0"/>
+                <w:bCs w:val="0"/>
+                <w:caps w:val="0"/>
+                <w:color w:val="000000" w:themeColor="text1"/>
+                <w:sz w:val="20"/>
+                <w:szCs w:val="20"/>
+              </w:rPr>
+              <w:t>omplaints[i</w:t>
+            </w:r>
+            <w:r>
+              <w:rPr>
+                <w:rFonts w:ascii="BC Sans" w:eastAsia="Times New Roman" w:hAnsi="BC Sans" w:cs="Times New Roman"/>
+                <w:b w:val="0"/>
+                <w:bCs w:val="0"/>
+                <w:caps w:val="0"/>
+                <w:color w:val="000000" w:themeColor="text1"/>
+                <w:sz w:val="20"/>
+                <w:szCs w:val="20"/>
+              </w:rPr>
+              <w:t>+1</w:t>
+            </w:r>
+            <w:r>
+              <w:rPr>
+                <w:rFonts w:ascii="BC Sans" w:eastAsia="Times New Roman" w:hAnsi="BC Sans" w:cs="Times New Roman"/>
+                <w:b w:val="0"/>
+                <w:bCs w:val="0"/>
+                <w:caps w:val="0"/>
+                <w:color w:val="000000" w:themeColor="text1"/>
+                <w:sz w:val="20"/>
+                <w:szCs w:val="20"/>
+              </w:rPr>
+              <w:t>].</w:t>
+            </w:r>
+            <w:r>
+              <w:rPr>
+                <w:rFonts w:ascii="BC Sans" w:eastAsia="Times New Roman" w:hAnsi="BC Sans" w:cs="Times New Roman"/>
+                <w:b w:val="0"/>
+                <w:bCs w:val="0"/>
+                <w:caps w:val="0"/>
+                <w:color w:val="000000" w:themeColor="text1"/>
+                <w:sz w:val="20"/>
+                <w:szCs w:val="20"/>
+              </w:rPr>
+              <w:t>girType</w:t>
+            </w:r>
+            <w:r>
+              <w:rPr>
+                <w:rFonts w:ascii="BC Sans" w:eastAsia="Times New Roman" w:hAnsi="BC Sans" w:cs="Times New Roman"/>
+                <w:b w:val="0"/>
+                <w:bCs w:val="0"/>
+                <w:caps w:val="0"/>
+                <w:color w:val="000000" w:themeColor="text1"/>
+                <w:sz w:val="20"/>
+                <w:szCs w:val="20"/>
+              </w:rPr>
+              <w:t>}</w:t>
+            </w:r>
+          </w:p>
+        </w:tc>
+      </w:tr>
+    </w:tbl>
+    <w:p>
+      <w:pPr>
+        <w:spacing w:after="0" w:line="240" w:lineRule="auto"/>
+        <w:textAlignment w:val="baseline"/>
+        <w:rPr>
+          <w:rFonts w:ascii="BC Sans" w:eastAsia="Times New Roman" w:hAnsi="BC Sans" w:cs="Segoe UI"/>
+          <w:color w:val="000000"/>
+          <w:kern w:val="0"/>
+          <w:sz w:val="20"/>
+          <w:szCs w:val="20"/>
+          <w:lang w:eastAsia="en-CA"/>
+          <w14:ligatures w14:val="none"/>
+        </w:rPr>
+      </w:pPr>
+      <w:r>
+        <w:rPr>
+          <w:rFonts w:ascii="BC Sans" w:eastAsia="Times New Roman" w:hAnsi="BC Sans" w:cs="Segoe UI"/>
+          <w:color w:val="000000"/>
+          <w:kern w:val="0"/>
+          <w:sz w:val="20"/>
+          <w:szCs w:val="20"/>
+          <w:lang w:eastAsia="en-CA"/>
+          <w14:ligatures w14:val="none"/>
+        </w:rPr>
+        <w:t>{d.hasLinked</w:t>
+      </w:r>
+      <w:r>
+        <w:rPr>
+          <w:rFonts w:ascii="BC Sans" w:eastAsia="Times New Roman" w:hAnsi="BC Sans" w:cs="Segoe UI"/>
+          <w:color w:val="000000"/>
+          <w:kern w:val="0"/>
+          <w:sz w:val="20"/>
+          <w:szCs w:val="20"/>
+          <w:lang w:eastAsia="en-CA"/>
+          <w14:ligatures w14:val="none"/>
+        </w:rPr>
+        <w:t>Complaints</w:t>
+      </w:r>
+      <w:r>
+        <w:rPr>
+          <w:rFonts w:ascii="BC Sans" w:eastAsia="Times New Roman" w:hAnsi="BC Sans" w:cs="Segoe UI"/>
+          <w:color w:val="000000"/>
+          <w:kern w:val="0"/>
+          <w:sz w:val="20"/>
+          <w:szCs w:val="20"/>
+          <w:lang w:eastAsia="en-CA"/>
+          <w14:ligatures w14:val="none"/>
+        </w:rPr>
+        <w:t>:showEnd}</w:t>
+      </w:r>
+    </w:p>
+    <w:tbl>
+      <w:tblPr>
+        <w:tblStyle w:val="PlainTable3"/>
+        <w:tblW w:w="10916" w:type="dxa"/>
+        <w:tblLook w:val="04A0" w:firstRow="1" w:lastRow="0" w:firstColumn="1" w:lastColumn="0" w:noHBand="0" w:noVBand="1"/>
+      </w:tblPr>
+      <w:tblGrid>
+        <w:gridCol w:w="2552"/>
         <w:gridCol w:w="8364"/>
       </w:tblGrid>
       <w:tr>
@@ -2834,6 +3997,7 @@
                 <w:sz w:val="20"/>
                 <w:szCs w:val="20"/>
               </w:rPr>
+              <w:lastRenderedPageBreak/>
               <w:t>Location summary</w:t>
             </w:r>
           </w:p>
@@ -3192,7 +4356,6 @@
                 <w:sz w:val="20"/>
                 <w:szCs w:val="20"/>
               </w:rPr>
-              <w:lastRenderedPageBreak/>
               <w:t>N</w:t>
             </w:r>
             <w:r>
@@ -5425,24 +6588,78 @@
       </w:r>
     </w:p>
   </w:comment>
+  <w:comment w:id="1" w:author="Alec Wilcox" w:date="2024-12-03T13:06:00Z" w:initials="AW">
+    <w:p>
+      <w:pPr>
+        <w:pStyle w:val="CommentText"/>
+      </w:pPr>
+      <w:r>
+        <w:rPr>
+          <w:rStyle w:val="CommentReference"/>
+        </w:rPr>
+        <w:annotationRef/>
+      </w:r>
+      <w:r>
+        <w:rPr>
+          <w:lang w:val="en-CA"/>
+        </w:rPr>
+        <w:t xml:space="preserve">This took a fair bit of wizardry to work.   </w:t>
+      </w:r>
+    </w:p>
+    <w:p>
+      <w:pPr>
+        <w:pStyle w:val="CommentText"/>
+      </w:pPr>
+    </w:p>
+    <w:p>
+      <w:pPr>
+        <w:pStyle w:val="CommentText"/>
+      </w:pPr>
+      <w:r>
+        <w:rPr>
+          <w:lang w:val="en-CA"/>
+        </w:rPr>
+        <w:t xml:space="preserve">Out of the box the carbone iterator repeats the previous row, which in this case had the table header bar.   </w:t>
+      </w:r>
+    </w:p>
+    <w:p>
+      <w:pPr>
+        <w:pStyle w:val="CommentText"/>
+      </w:pPr>
+    </w:p>
+    <w:p>
+      <w:pPr>
+        <w:pStyle w:val="CommentText"/>
+      </w:pPr>
+      <w:r>
+        <w:rPr>
+          <w:lang w:val="en-CA"/>
+        </w:rPr>
+        <w:t>To get around this there are two blank rows with 0 height that are part of this table.   The reason for the two rows is so that the table can start with the shaded row.</w:t>
+      </w:r>
+    </w:p>
+  </w:comment>
 </w:comments>
 </file>
 
 <file path=word/commentsExtended.xml><?xml version="1.0" encoding="utf-8"?>
 <w15:commentsEx xmlns:wpc="http://schemas.microsoft.com/office/word/2010/wordprocessingCanvas" xmlns:cx="http://schemas.microsoft.com/office/drawing/2014/chartex" xmlns:cx1="http://schemas.microsoft.com/office/drawing/2015/9/8/chartex" xmlns:cx2="http://schemas.microsoft.com/office/drawing/2015/10/21/chartex" xmlns:cx3="http://schemas.microsoft.com/office/drawing/2016/5/9/chartex" xmlns:cx4="http://schemas.microsoft.com/office/drawing/2016/5/10/chartex" xmlns:cx5="http://schemas.microsoft.com/office/drawing/2016/5/11/chartex" xmlns:cx6="http://schemas.microsoft.com/office/drawing/2016/5/12/chartex" xmlns:cx7="http://schemas.microsoft.com/office/drawing/2016/5/13/chartex" xmlns:cx8="http://schemas.microsoft.com/office/drawing/2016/5/14/chartex" xmlns:mc="http://schemas.openxmlformats.org/markup-compatibility/2006" xmlns:aink="http://schemas.microsoft.com/office/drawing/2016/ink" xmlns:am3d="http://schemas.microsoft.com/office/drawing/2017/model3d" xmlns:o="urn:schemas-microsoft-com:office:office" xmlns:oel="http://schemas.microsoft.com/office/2019/extlst" xmlns:r="http://schemas.openxmlformats.org/officeDocument/2006/relationships" xmlns:m="http://schemas.openxmlformats.org/officeDocument/2006/math" xmlns:v="urn:schemas-microsoft-com:vml" xmlns:wp14="http://schemas.microsoft.com/office/word/2010/wordprocessingDrawing" xmlns:wp="http://schemas.openxmlformats.org/drawingml/2006/wordprocessingDrawing" xmlns:w10="urn:schemas-microsoft-com:office:word" xmlns:w="http://schemas.openxmlformats.org/wordprocessingml/2006/main" xmlns:w14="http://schemas.microsoft.com/office/word/2010/wordml" xmlns:w15="http://schemas.microsoft.com/office/word/2012/wordml" xmlns:w16cex="http://schemas.microsoft.com/office/word/2018/wordml/cex" xmlns:w16cid="http://schemas.microsoft.com/office/word/2016/wordml/cid" xmlns:w16="http://schemas.microsoft.com/office/word/2018/wordml" xmlns:w16du="http://schemas.microsoft.com/office/word/2023/wordml/word16du" xmlns:w16sdtdh="http://schemas.microsoft.com/office/word/2020/wordml/sdtdatahash" xmlns:w16sdtfl="http://schemas.microsoft.com/office/word/2024/wordml/sdtformatlock" xmlns:w16se="http://schemas.microsoft.com/office/word/2015/wordml/symex" xmlns:wpg="http://schemas.microsoft.com/office/word/2010/wordprocessingGroup" xmlns:wpi="http://schemas.microsoft.com/office/word/2010/wordprocessingInk" xmlns:wne="http://schemas.microsoft.com/office/word/2006/wordml" xmlns:wps="http://schemas.microsoft.com/office/word/2010/wordprocessingShape" mc:Ignorable="w14 w15 w16se w16cid w16 w16cex w16sdtdh w16sdtfl w16du wp14">
   <w15:commentEx w15:paraId="27B779EA" w15:done="0"/>
+  <w15:commentEx w15:paraId="3F09D3C1" w15:done="0"/>
 </w15:commentsEx>
 </file>
 
 <file path=word/commentsExtensible.xml><?xml version="1.0" encoding="utf-8"?>
 <w16cex:commentsExtensible xmlns:wpc="http://schemas.microsoft.com/office/word/2010/wordprocessingCanvas" xmlns:cx="http://schemas.microsoft.com/office/drawing/2014/chartex" xmlns:cx1="http://schemas.microsoft.com/office/drawing/2015/9/8/chartex" xmlns:cx2="http://schemas.microsoft.com/office/drawing/2015/10/21/chartex" xmlns:cx3="http://schemas.microsoft.com/office/drawing/2016/5/9/chartex" xmlns:cx4="http://schemas.microsoft.com/office/drawing/2016/5/10/chartex" xmlns:cx5="http://schemas.microsoft.com/office/drawing/2016/5/11/chartex" xmlns:cx6="http://schemas.microsoft.com/office/drawing/2016/5/12/chartex" xmlns:cx7="http://schemas.microsoft.com/office/drawing/2016/5/13/chartex" xmlns:cx8="http://schemas.microsoft.com/office/drawing/2016/5/14/chartex" xmlns:cr="http://schemas.microsoft.com/office/comments/2020/reactions" xmlns:mc="http://schemas.openxmlformats.org/markup-compatibility/2006" xmlns:aink="http://schemas.microsoft.com/office/drawing/2016/ink" xmlns:am3d="http://schemas.microsoft.com/office/drawing/2017/model3d" xmlns:o="urn:schemas-microsoft-com:office:office" xmlns:oel="http://schemas.microsoft.com/office/2019/extlst" xmlns:r="http://schemas.openxmlformats.org/officeDocument/2006/relationships" xmlns:m="http://schemas.openxmlformats.org/officeDocument/2006/math" xmlns:v="urn:schemas-microsoft-com:vml" xmlns:wp14="http://schemas.microsoft.com/office/word/2010/wordprocessingDrawing" xmlns:wp="http://schemas.openxmlformats.org/drawingml/2006/wordprocessingDrawing" xmlns:w10="urn:schemas-microsoft-com:office:word" xmlns:w="http://schemas.openxmlformats.org/wordprocessingml/2006/main" xmlns:w14="http://schemas.microsoft.com/office/word/2010/wordml" xmlns:w15="http://schemas.microsoft.com/office/word/2012/wordml" xmlns:w16cex="http://schemas.microsoft.com/office/word/2018/wordml/cex" xmlns:w16cid="http://schemas.microsoft.com/office/word/2016/wordml/cid" xmlns:w16="http://schemas.microsoft.com/office/word/2018/wordml" xmlns:w16du="http://schemas.microsoft.com/office/word/2023/wordml/word16du" xmlns:w16sdtdh="http://schemas.microsoft.com/office/word/2020/wordml/sdtdatahash" xmlns:w16sdtfl="http://schemas.microsoft.com/office/word/2024/wordml/sdtformatlock" xmlns:w16se="http://schemas.microsoft.com/office/word/2015/wordml/symex" xmlns:wpg="http://schemas.microsoft.com/office/word/2010/wordprocessingGroup" xmlns:wpi="http://schemas.microsoft.com/office/word/2010/wordprocessingInk" xmlns:wne="http://schemas.microsoft.com/office/word/2006/wordml" xmlns:wps="http://schemas.microsoft.com/office/word/2010/wordprocessingShape" mc:Ignorable="w14 w15 w16se w16cid w16 w16cex w16sdtdh w16sdtfl cr w16du wp14">
   <w16cex:commentExtensible w16cex:durableId="590AF013" w16cex:dateUtc="2024-11-01T15:52:00Z"/>
+  <w16cex:commentExtensible w16cex:durableId="069437B8" w16cex:dateUtc="2024-12-03T21:06:00Z"/>
 </w16cex:commentsExtensible>
 </file>
 
 <file path=word/commentsIds.xml><?xml version="1.0" encoding="utf-8"?>
 <w16cid:commentsIds xmlns:wpc="http://schemas.microsoft.com/office/word/2010/wordprocessingCanvas" xmlns:cx="http://schemas.microsoft.com/office/drawing/2014/chartex" xmlns:cx1="http://schemas.microsoft.com/office/drawing/2015/9/8/chartex" xmlns:cx2="http://schemas.microsoft.com/office/drawing/2015/10/21/chartex" xmlns:cx3="http://schemas.microsoft.com/office/drawing/2016/5/9/chartex" xmlns:cx4="http://schemas.microsoft.com/office/drawing/2016/5/10/chartex" xmlns:cx5="http://schemas.microsoft.com/office/drawing/2016/5/11/chartex" xmlns:cx6="http://schemas.microsoft.com/office/drawing/2016/5/12/chartex" xmlns:cx7="http://schemas.microsoft.com/office/drawing/2016/5/13/chartex" xmlns:cx8="http://schemas.microsoft.com/office/drawing/2016/5/14/chartex" xmlns:mc="http://schemas.openxmlformats.org/markup-compatibility/2006" xmlns:aink="http://schemas.microsoft.com/office/drawing/2016/ink" xmlns:am3d="http://schemas.microsoft.com/office/drawing/2017/model3d" xmlns:o="urn:schemas-microsoft-com:office:office" xmlns:oel="http://schemas.microsoft.com/office/2019/extlst" xmlns:r="http://schemas.openxmlformats.org/officeDocument/2006/relationships" xmlns:m="http://schemas.openxmlformats.org/officeDocument/2006/math" xmlns:v="urn:schemas-microsoft-com:vml" xmlns:wp14="http://schemas.microsoft.com/office/word/2010/wordprocessingDrawing" xmlns:wp="http://schemas.openxmlformats.org/drawingml/2006/wordprocessingDrawing" xmlns:w10="urn:schemas-microsoft-com:office:word" xmlns:w="http://schemas.openxmlformats.org/wordprocessingml/2006/main" xmlns:w14="http://schemas.microsoft.com/office/word/2010/wordml" xmlns:w15="http://schemas.microsoft.com/office/word/2012/wordml" xmlns:w16cex="http://schemas.microsoft.com/office/word/2018/wordml/cex" xmlns:w16cid="http://schemas.microsoft.com/office/word/2016/wordml/cid" xmlns:w16="http://schemas.microsoft.com/office/word/2018/wordml" xmlns:w16du="http://schemas.microsoft.com/office/word/2023/wordml/word16du" xmlns:w16sdtdh="http://schemas.microsoft.com/office/word/2020/wordml/sdtdatahash" xmlns:w16sdtfl="http://schemas.microsoft.com/office/word/2024/wordml/sdtformatlock" xmlns:w16se="http://schemas.microsoft.com/office/word/2015/wordml/symex" xmlns:wpg="http://schemas.microsoft.com/office/word/2010/wordprocessingGroup" xmlns:wpi="http://schemas.microsoft.com/office/word/2010/wordprocessingInk" xmlns:wne="http://schemas.microsoft.com/office/word/2006/wordml" xmlns:wps="http://schemas.microsoft.com/office/word/2010/wordprocessingShape" mc:Ignorable="w14 w15 w16se w16cid w16 w16cex w16sdtdh w16sdtfl w16du wp14">
   <w16cid:commentId w16cid:paraId="27B779EA" w16cid:durableId="590AF013"/>
+  <w16cid:commentId w16cid:paraId="3F09D3C1" w16cid:durableId="069437B8"/>
 </w16cid:commentsIds>
 </file>
 
@@ -7224,24 +8441,6 @@
 </file>
 
 <file path=customXml/item1.xml><?xml version="1.0" encoding="utf-8"?>
-<p:properties xmlns:p="http://schemas.microsoft.com/office/2006/metadata/properties" xmlns:xsi="http://www.w3.org/2001/XMLSchema-instance" xmlns:pc="http://schemas.microsoft.com/office/infopath/2007/PartnerControls">
-  <documentManagement>
-    <TaxCatchAll xmlns="cbeac988-4fd5-47cf-ad03-89cc7678fa90" xsi:nil="true"/>
-    <lcf76f155ced4ddcb4097134ff3c332f xmlns="aa9c99c1-69c1-4b58-9df5-4d4796c46f8a">
-      <Terms xmlns="http://schemas.microsoft.com/office/infopath/2007/PartnerControls"/>
-    </lcf76f155ced4ddcb4097134ff3c332f>
-    <SharedWithUsers xmlns="cbeac988-4fd5-47cf-ad03-89cc7678fa90">
-      <UserInfo>
-        <DisplayName/>
-        <AccountId xsi:nil="true"/>
-        <AccountType/>
-      </UserInfo>
-    </SharedWithUsers>
-  </documentManagement>
-</p:properties>
-</file>
-
-<file path=customXml/item2.xml><?xml version="1.0" encoding="utf-8"?>
 <ct:contentTypeSchema xmlns:ct="http://schemas.microsoft.com/office/2006/metadata/contentType" xmlns:ma="http://schemas.microsoft.com/office/2006/metadata/properties/metaAttributes" ct:_="" ma:_="" ma:contentTypeName="Document" ma:contentTypeID="0x010100ED0089B3ED392A4CB3C10705735CFAD3" ma:contentTypeVersion="15" ma:contentTypeDescription="Create a new document." ma:contentTypeScope="" ma:versionID="e9715c4352d5d9c94cf397f6db7911f6">
   <xsd:schema xmlns:xsd="http://www.w3.org/2001/XMLSchema" xmlns:xs="http://www.w3.org/2001/XMLSchema" xmlns:p="http://schemas.microsoft.com/office/2006/metadata/properties" xmlns:ns2="aa9c99c1-69c1-4b58-9df5-4d4796c46f8a" xmlns:ns3="cbeac988-4fd5-47cf-ad03-89cc7678fa90" targetNamespace="http://schemas.microsoft.com/office/2006/metadata/properties" ma:root="true" ma:fieldsID="4a7b24a40f906d6832371abf7aef78d6" ns2:_="" ns3:_="">
     <xsd:import namespace="aa9c99c1-69c1-4b58-9df5-4d4796c46f8a"/>
@@ -7476,6 +8675,24 @@
 </ct:contentTypeSchema>
 </file>
 
+<file path=customXml/item2.xml><?xml version="1.0" encoding="utf-8"?>
+<p:properties xmlns:p="http://schemas.microsoft.com/office/2006/metadata/properties" xmlns:xsi="http://www.w3.org/2001/XMLSchema-instance" xmlns:pc="http://schemas.microsoft.com/office/infopath/2007/PartnerControls">
+  <documentManagement>
+    <TaxCatchAll xmlns="cbeac988-4fd5-47cf-ad03-89cc7678fa90" xsi:nil="true"/>
+    <lcf76f155ced4ddcb4097134ff3c332f xmlns="aa9c99c1-69c1-4b58-9df5-4d4796c46f8a">
+      <Terms xmlns="http://schemas.microsoft.com/office/infopath/2007/PartnerControls"/>
+    </lcf76f155ced4ddcb4097134ff3c332f>
+    <SharedWithUsers xmlns="cbeac988-4fd5-47cf-ad03-89cc7678fa90">
+      <UserInfo>
+        <DisplayName/>
+        <AccountId xsi:nil="true"/>
+        <AccountType/>
+      </UserInfo>
+    </SharedWithUsers>
+  </documentManagement>
+</p:properties>
+</file>
+
 <file path=customXml/item3.xml><?xml version="1.0" encoding="utf-8"?>
 <?mso-contentType ?>
 <FormTemplates xmlns="http://schemas.microsoft.com/sharepoint/v3/contenttype/forms">
@@ -7486,17 +8703,6 @@
 </file>
 
 <file path=customXml/itemProps1.xml><?xml version="1.0" encoding="utf-8"?>
-<ds:datastoreItem xmlns:ds="http://schemas.openxmlformats.org/officeDocument/2006/customXml" ds:itemID="{C6C5DCE0-D69C-4B6E-96D9-C69B23DE6D4A}">
-  <ds:schemaRefs>
-    <ds:schemaRef ds:uri="http://schemas.microsoft.com/office/2006/metadata/properties"/>
-    <ds:schemaRef ds:uri="http://schemas.microsoft.com/office/infopath/2007/PartnerControls"/>
-    <ds:schemaRef ds:uri="cbeac988-4fd5-47cf-ad03-89cc7678fa90"/>
-    <ds:schemaRef ds:uri="aa9c99c1-69c1-4b58-9df5-4d4796c46f8a"/>
-  </ds:schemaRefs>
-</ds:datastoreItem>
-</file>
-
-<file path=customXml/itemProps2.xml><?xml version="1.0" encoding="utf-8"?>
 <ds:datastoreItem xmlns:ds="http://schemas.openxmlformats.org/officeDocument/2006/customXml" ds:itemID="{26FF9410-7F49-4DD5-9478-D670A139DF54}">
   <ds:schemaRefs>
     <ds:schemaRef ds:uri="http://schemas.microsoft.com/office/2006/metadata/contentType"/>
@@ -7515,6 +8721,17 @@
 </ds:datastoreItem>
 </file>
 
+<file path=customXml/itemProps2.xml><?xml version="1.0" encoding="utf-8"?>
+<ds:datastoreItem xmlns:ds="http://schemas.openxmlformats.org/officeDocument/2006/customXml" ds:itemID="{C6C5DCE0-D69C-4B6E-96D9-C69B23DE6D4A}">
+  <ds:schemaRefs>
+    <ds:schemaRef ds:uri="http://schemas.microsoft.com/office/2006/metadata/properties"/>
+    <ds:schemaRef ds:uri="http://schemas.microsoft.com/office/infopath/2007/PartnerControls"/>
+    <ds:schemaRef ds:uri="cbeac988-4fd5-47cf-ad03-89cc7678fa90"/>
+    <ds:schemaRef ds:uri="aa9c99c1-69c1-4b58-9df5-4d4796c46f8a"/>
+  </ds:schemaRefs>
+</ds:datastoreItem>
+</file>
+
 <file path=customXml/itemProps3.xml><?xml version="1.0" encoding="utf-8"?>
 <ds:datastoreItem xmlns:ds="http://schemas.openxmlformats.org/officeDocument/2006/customXml" ds:itemID="{4BECF9F2-3A10-48CC-8D31-4F6E8664527E}">
   <ds:schemaRefs>
